--- a/doc/Process/1-项目计划研究阶段/NPUSS-Tinder-STD-1.0(E) 软件测试说明.docx
+++ b/doc/Process/1-项目计划研究阶段/NPUSS-Tinder-STD-1.0(E) 软件测试说明.docx
@@ -606,13 +606,1405 @@
       <w:pPr>
         <w:jc w:val="center"/>
         <w:rPr>
+          <w:b/>
+          <w:sz w:val="44"/>
+        </w:rPr>
+      </w:pPr>
+      <w:bookmarkStart w:id="0" w:name="_Toc13239"/>
+      <w:r>
+        <w:rPr>
+          <w:rFonts w:hint="eastAsia"/>
+          <w:b/>
+          <w:sz w:val="44"/>
+        </w:rPr>
+        <w:t>文件修改控制</w:t>
+      </w:r>
+    </w:p>
+    <w:p>
+      <w:pPr>
+        <w:jc w:val="center"/>
+        <w:rPr>
+          <w:b/>
+        </w:rPr>
+      </w:pPr>
+    </w:p>
+    <w:tbl>
+      <w:tblPr>
+        <w:tblStyle w:val="16"/>
+        <w:tblW w:w="7899" w:type="dxa"/>
+        <w:jc w:val="center"/>
+        <w:tblInd w:w="0" w:type="dxa"/>
+        <w:tblBorders>
+          <w:top w:val="single" w:color="auto" w:sz="4" w:space="0"/>
+          <w:left w:val="single" w:color="auto" w:sz="4" w:space="0"/>
+          <w:bottom w:val="single" w:color="auto" w:sz="4" w:space="0"/>
+          <w:right w:val="single" w:color="auto" w:sz="4" w:space="0"/>
+          <w:insideH w:val="single" w:color="auto" w:sz="4" w:space="0"/>
+          <w:insideV w:val="single" w:color="auto" w:sz="4" w:space="0"/>
+        </w:tblBorders>
+        <w:tblLayout w:type="fixed"/>
+        <w:tblCellMar>
+          <w:top w:w="0" w:type="dxa"/>
+          <w:left w:w="108" w:type="dxa"/>
+          <w:bottom w:w="0" w:type="dxa"/>
+          <w:right w:w="108" w:type="dxa"/>
+        </w:tblCellMar>
+      </w:tblPr>
+      <w:tblGrid>
+        <w:gridCol w:w="1129"/>
+        <w:gridCol w:w="2438"/>
+        <w:gridCol w:w="987"/>
+        <w:gridCol w:w="974"/>
+        <w:gridCol w:w="1185"/>
+        <w:gridCol w:w="1186"/>
+      </w:tblGrid>
+      <w:tr>
+        <w:tblPrEx>
+          <w:tblBorders>
+            <w:top w:val="single" w:color="auto" w:sz="4" w:space="0"/>
+            <w:left w:val="single" w:color="auto" w:sz="4" w:space="0"/>
+            <w:bottom w:val="single" w:color="auto" w:sz="4" w:space="0"/>
+            <w:right w:val="single" w:color="auto" w:sz="4" w:space="0"/>
+            <w:insideH w:val="single" w:color="auto" w:sz="4" w:space="0"/>
+            <w:insideV w:val="single" w:color="auto" w:sz="4" w:space="0"/>
+          </w:tblBorders>
+          <w:tblLayout w:type="fixed"/>
+          <w:tblCellMar>
+            <w:top w:w="0" w:type="dxa"/>
+            <w:left w:w="108" w:type="dxa"/>
+            <w:bottom w:w="0" w:type="dxa"/>
+            <w:right w:w="108" w:type="dxa"/>
+          </w:tblCellMar>
+        </w:tblPrEx>
+        <w:trPr>
+          <w:trHeight w:val="397" w:hRule="atLeast"/>
+          <w:jc w:val="center"/>
+        </w:trPr>
+        <w:tc>
+          <w:tcPr>
+            <w:tcW w:w="1129" w:type="dxa"/>
+          </w:tcPr>
+          <w:p>
+            <w:pPr>
+              <w:jc w:val="center"/>
+              <w:rPr>
+                <w:b/>
+                <w:sz w:val="22"/>
+              </w:rPr>
+            </w:pPr>
+            <w:r>
+              <w:rPr>
+                <w:rFonts w:hint="eastAsia"/>
+                <w:b/>
+                <w:sz w:val="22"/>
+              </w:rPr>
+              <w:t>修改编号</w:t>
+            </w:r>
+          </w:p>
+        </w:tc>
+        <w:tc>
+          <w:tcPr>
+            <w:tcW w:w="2438" w:type="dxa"/>
+          </w:tcPr>
+          <w:p>
+            <w:pPr>
+              <w:jc w:val="center"/>
+              <w:rPr>
+                <w:b/>
+                <w:sz w:val="22"/>
+              </w:rPr>
+            </w:pPr>
+            <w:r>
+              <w:rPr>
+                <w:rFonts w:hint="eastAsia"/>
+                <w:b/>
+                <w:sz w:val="22"/>
+              </w:rPr>
+              <w:t>修改页码及条款</w:t>
+            </w:r>
+          </w:p>
+        </w:tc>
+        <w:tc>
+          <w:tcPr>
+            <w:tcW w:w="987" w:type="dxa"/>
+          </w:tcPr>
+          <w:p>
+            <w:pPr>
+              <w:jc w:val="center"/>
+              <w:rPr>
+                <w:b/>
+                <w:sz w:val="22"/>
+              </w:rPr>
+            </w:pPr>
+            <w:r>
+              <w:rPr>
+                <w:rFonts w:hint="eastAsia"/>
+                <w:b/>
+                <w:sz w:val="22"/>
+              </w:rPr>
+              <w:t>修改人</w:t>
+            </w:r>
+          </w:p>
+        </w:tc>
+        <w:tc>
+          <w:tcPr>
+            <w:tcW w:w="974" w:type="dxa"/>
+          </w:tcPr>
+          <w:p>
+            <w:pPr>
+              <w:jc w:val="center"/>
+              <w:rPr>
+                <w:b/>
+                <w:sz w:val="22"/>
+              </w:rPr>
+            </w:pPr>
+            <w:r>
+              <w:rPr>
+                <w:rFonts w:hint="eastAsia"/>
+                <w:b/>
+                <w:sz w:val="22"/>
+              </w:rPr>
+              <w:t>审核人</w:t>
+            </w:r>
+          </w:p>
+        </w:tc>
+        <w:tc>
+          <w:tcPr>
+            <w:tcW w:w="1185" w:type="dxa"/>
+          </w:tcPr>
+          <w:p>
+            <w:pPr>
+              <w:jc w:val="center"/>
+              <w:rPr>
+                <w:b/>
+                <w:sz w:val="22"/>
+              </w:rPr>
+            </w:pPr>
+            <w:r>
+              <w:rPr>
+                <w:rFonts w:hint="eastAsia"/>
+                <w:b/>
+                <w:sz w:val="22"/>
+              </w:rPr>
+              <w:t>批准人</w:t>
+            </w:r>
+          </w:p>
+        </w:tc>
+        <w:tc>
+          <w:tcPr>
+            <w:tcW w:w="1186" w:type="dxa"/>
+          </w:tcPr>
+          <w:p>
+            <w:pPr>
+              <w:jc w:val="center"/>
+              <w:rPr>
+                <w:b/>
+                <w:sz w:val="22"/>
+              </w:rPr>
+            </w:pPr>
+            <w:r>
+              <w:rPr>
+                <w:rFonts w:hint="eastAsia"/>
+                <w:b/>
+                <w:sz w:val="22"/>
+              </w:rPr>
+              <w:t>修改日期</w:t>
+            </w:r>
+          </w:p>
+        </w:tc>
+      </w:tr>
+      <w:tr>
+        <w:tblPrEx>
+          <w:tblBorders>
+            <w:top w:val="single" w:color="auto" w:sz="4" w:space="0"/>
+            <w:left w:val="single" w:color="auto" w:sz="4" w:space="0"/>
+            <w:bottom w:val="single" w:color="auto" w:sz="4" w:space="0"/>
+            <w:right w:val="single" w:color="auto" w:sz="4" w:space="0"/>
+            <w:insideH w:val="single" w:color="auto" w:sz="4" w:space="0"/>
+            <w:insideV w:val="single" w:color="auto" w:sz="4" w:space="0"/>
+          </w:tblBorders>
+          <w:tblLayout w:type="fixed"/>
+          <w:tblCellMar>
+            <w:top w:w="0" w:type="dxa"/>
+            <w:left w:w="108" w:type="dxa"/>
+            <w:bottom w:w="0" w:type="dxa"/>
+            <w:right w:w="108" w:type="dxa"/>
+          </w:tblCellMar>
+        </w:tblPrEx>
+        <w:trPr>
+          <w:trHeight w:val="397" w:hRule="atLeast"/>
+          <w:jc w:val="center"/>
+        </w:trPr>
+        <w:tc>
+          <w:tcPr>
+            <w:tcW w:w="1129" w:type="dxa"/>
+            <w:vAlign w:val="center"/>
+          </w:tcPr>
+          <w:p>
+            <w:pPr>
+              <w:jc w:val="center"/>
+            </w:pPr>
+            <w:r>
+              <w:rPr>
+                <w:rFonts w:hint="eastAsia"/>
+              </w:rPr>
+              <w:t>1</w:t>
+            </w:r>
+          </w:p>
+        </w:tc>
+        <w:tc>
+          <w:tcPr>
+            <w:tcW w:w="2438" w:type="dxa"/>
+            <w:vAlign w:val="center"/>
+          </w:tcPr>
+          <w:p>
+            <w:pPr>
+              <w:jc w:val="center"/>
+            </w:pPr>
+            <w:r>
+              <w:rPr>
+                <w:rFonts w:hint="eastAsia"/>
+              </w:rPr>
+              <w:t>创建-全部-全部</w:t>
+            </w:r>
+          </w:p>
+        </w:tc>
+        <w:tc>
+          <w:tcPr>
+            <w:tcW w:w="987" w:type="dxa"/>
+            <w:vAlign w:val="center"/>
+          </w:tcPr>
+          <w:p>
+            <w:pPr>
+              <w:jc w:val="center"/>
+            </w:pPr>
+            <w:sdt>
+              <w:sdtPr>
+                <w:rPr>
+                  <w:rFonts w:hint="eastAsia" w:eastAsiaTheme="minorHAnsi"/>
+                  <w:szCs w:val="21"/>
+                  <w:u w:val="single"/>
+                </w:rPr>
+                <w:alias w:val="请选择编写人员"/>
+                <w:tag w:val="请选择编写人员"/>
+                <w:id w:val="1134604173"/>
+                <w:placeholder>
+                  <w:docPart w:val="{a24eee97-7e55-462e-9b49-228ae0a9833e}"/>
+                </w:placeholder>
+                <w:dropDownList>
+                  <w:listItem w:displayText="陈子源" w:value="陈子源"/>
+                  <w:listItem w:displayText="张涵" w:value="张涵"/>
+                  <w:listItem w:displayText="张莹" w:value="张莹"/>
+                  <w:listItem w:displayText="刘文佳" w:value="刘文佳"/>
+                  <w:listItem w:displayText="杜少恒" w:value="杜少恒"/>
+                  <w:listItem w:displayText="胡品爵" w:value="胡品爵"/>
+                  <w:listItem w:displayText="王智超" w:value="王智超"/>
+                  <w:listItem w:displayText="董哲" w:value="董哲"/>
+                  <w:listItem w:displayText="徐传旭" w:value="徐传旭"/>
+                  <w:listItem w:displayText="张健鹏" w:value="张健鹏"/>
+                </w:dropDownList>
+              </w:sdtPr>
+              <w:sdtEndPr>
+                <w:rPr>
+                  <w:rFonts w:hint="eastAsia" w:eastAsiaTheme="minorHAnsi"/>
+                  <w:szCs w:val="21"/>
+                  <w:u w:val="single"/>
+                </w:rPr>
+              </w:sdtEndPr>
+              <w:sdtContent>
+                <w:r>
+                  <w:rPr>
+                    <w:rFonts w:hint="eastAsia" w:asciiTheme="minorHAnsi" w:hAnsiTheme="minorHAnsi" w:eastAsiaTheme="minorHAnsi" w:cstheme="minorBidi"/>
+                    <w:kern w:val="2"/>
+                    <w:sz w:val="21"/>
+                    <w:szCs w:val="21"/>
+                    <w:u w:val="single"/>
+                    <w:lang w:val="en-US" w:eastAsia="zh-CN" w:bidi="ar-SA"/>
+                  </w:rPr>
+                  <w:t>张莹</w:t>
+                </w:r>
+              </w:sdtContent>
+            </w:sdt>
+          </w:p>
+        </w:tc>
+        <w:tc>
+          <w:tcPr>
+            <w:tcW w:w="974" w:type="dxa"/>
+            <w:vAlign w:val="center"/>
+          </w:tcPr>
+          <w:p>
+            <w:pPr>
+              <w:jc w:val="center"/>
+            </w:pPr>
+            <w:sdt>
+              <w:sdtPr>
+                <w:rPr>
+                  <w:rFonts w:hint="eastAsia" w:eastAsiaTheme="minorHAnsi"/>
+                  <w:szCs w:val="21"/>
+                  <w:u w:val="single"/>
+                </w:rPr>
+                <w:alias w:val="请选择编写人员"/>
+                <w:tag w:val="请选择编写人员"/>
+                <w:id w:val="-1224750245"/>
+                <w:placeholder>
+                  <w:docPart w:val="{e061e04a-f9c2-46d5-be77-965a17b2c6c0}"/>
+                </w:placeholder>
+                <w:dropDownList>
+                  <w:listItem w:displayText="陈子源" w:value="陈子源"/>
+                  <w:listItem w:displayText="张涵" w:value="张涵"/>
+                  <w:listItem w:displayText="张莹" w:value="张莹"/>
+                  <w:listItem w:displayText="刘文佳" w:value="刘文佳"/>
+                  <w:listItem w:displayText="杜少恒" w:value="杜少恒"/>
+                  <w:listItem w:displayText="胡品爵" w:value="胡品爵"/>
+                  <w:listItem w:displayText="王智超" w:value="王智超"/>
+                  <w:listItem w:displayText="董哲" w:value="董哲"/>
+                  <w:listItem w:displayText="徐传旭" w:value="徐传旭"/>
+                  <w:listItem w:displayText="张健鹏" w:value="张健鹏"/>
+                </w:dropDownList>
+              </w:sdtPr>
+              <w:sdtEndPr>
+                <w:rPr>
+                  <w:rFonts w:hint="eastAsia" w:eastAsiaTheme="minorHAnsi"/>
+                  <w:szCs w:val="21"/>
+                  <w:u w:val="single"/>
+                </w:rPr>
+              </w:sdtEndPr>
+              <w:sdtContent>
+                <w:r>
+                  <w:rPr>
+                    <w:rFonts w:hint="eastAsia" w:asciiTheme="minorHAnsi" w:hAnsiTheme="minorHAnsi" w:eastAsiaTheme="minorHAnsi" w:cstheme="minorBidi"/>
+                    <w:kern w:val="2"/>
+                    <w:sz w:val="21"/>
+                    <w:szCs w:val="21"/>
+                    <w:u w:val="single"/>
+                    <w:lang w:val="en-US" w:eastAsia="zh-CN" w:bidi="ar-SA"/>
+                  </w:rPr>
+                  <w:t>王智超</w:t>
+                </w:r>
+              </w:sdtContent>
+            </w:sdt>
+          </w:p>
+        </w:tc>
+        <w:tc>
+          <w:tcPr>
+            <w:tcW w:w="1185" w:type="dxa"/>
+            <w:vAlign w:val="center"/>
+          </w:tcPr>
+          <w:p>
+            <w:pPr>
+              <w:jc w:val="center"/>
+            </w:pPr>
+            <w:sdt>
+              <w:sdtPr>
+                <w:rPr>
+                  <w:rFonts w:hint="eastAsia" w:eastAsiaTheme="minorHAnsi"/>
+                  <w:szCs w:val="21"/>
+                  <w:u w:val="single"/>
+                </w:rPr>
+                <w:alias w:val="请选择编写人员"/>
+                <w:tag w:val="请选择编写人员"/>
+                <w:id w:val="385621458"/>
+                <w:placeholder>
+                  <w:docPart w:val="{6349cca0-7722-412f-a47f-4e4c51ef6457}"/>
+                </w:placeholder>
+                <w:dropDownList>
+                  <w:listItem w:displayText="陈子源" w:value="陈子源"/>
+                  <w:listItem w:displayText="张涵" w:value="张涵"/>
+                  <w:listItem w:displayText="张莹" w:value="张莹"/>
+                  <w:listItem w:displayText="刘文佳" w:value="刘文佳"/>
+                  <w:listItem w:displayText="杜少恒" w:value="杜少恒"/>
+                  <w:listItem w:displayText="胡品爵" w:value="胡品爵"/>
+                  <w:listItem w:displayText="王智超" w:value="王智超"/>
+                  <w:listItem w:displayText="董哲" w:value="董哲"/>
+                  <w:listItem w:displayText="徐传旭" w:value="徐传旭"/>
+                  <w:listItem w:displayText="张健鹏" w:value="张健鹏"/>
+                </w:dropDownList>
+              </w:sdtPr>
+              <w:sdtEndPr>
+                <w:rPr>
+                  <w:rFonts w:hint="eastAsia" w:eastAsiaTheme="minorHAnsi"/>
+                  <w:szCs w:val="21"/>
+                  <w:u w:val="single"/>
+                </w:rPr>
+              </w:sdtEndPr>
+              <w:sdtContent>
+                <w:r>
+                  <w:rPr>
+                    <w:rFonts w:hint="eastAsia" w:asciiTheme="minorHAnsi" w:hAnsiTheme="minorHAnsi" w:eastAsiaTheme="minorHAnsi" w:cstheme="minorBidi"/>
+                    <w:kern w:val="2"/>
+                    <w:sz w:val="21"/>
+                    <w:szCs w:val="21"/>
+                    <w:u w:val="single"/>
+                    <w:lang w:val="en-US" w:eastAsia="zh-CN" w:bidi="ar-SA"/>
+                  </w:rPr>
+                  <w:t>陈子源</w:t>
+                </w:r>
+              </w:sdtContent>
+            </w:sdt>
+          </w:p>
+        </w:tc>
+        <w:tc>
+          <w:tcPr>
+            <w:tcW w:w="1186" w:type="dxa"/>
+            <w:vAlign w:val="center"/>
+          </w:tcPr>
+          <w:p>
+            <w:pPr>
+              <w:widowControl/>
+              <w:jc w:val="center"/>
+              <w:rPr>
+                <w:rFonts w:hint="eastAsia" w:eastAsiaTheme="minorEastAsia"/>
+                <w:lang w:val="en-US" w:eastAsia="zh-CN"/>
+              </w:rPr>
+            </w:pPr>
+            <w:r>
+              <w:rPr>
+                <w:rFonts w:hint="eastAsia"/>
+              </w:rPr>
+              <w:t>2019/7/</w:t>
+            </w:r>
+            <w:r>
+              <w:rPr>
+                <w:rFonts w:hint="eastAsia"/>
+                <w:lang w:val="en-US" w:eastAsia="zh-CN"/>
+              </w:rPr>
+              <w:t>1</w:t>
+            </w:r>
+          </w:p>
+        </w:tc>
+      </w:tr>
+      <w:tr>
+        <w:tblPrEx>
+          <w:tblBorders>
+            <w:top w:val="single" w:color="auto" w:sz="4" w:space="0"/>
+            <w:left w:val="single" w:color="auto" w:sz="4" w:space="0"/>
+            <w:bottom w:val="single" w:color="auto" w:sz="4" w:space="0"/>
+            <w:right w:val="single" w:color="auto" w:sz="4" w:space="0"/>
+            <w:insideH w:val="single" w:color="auto" w:sz="4" w:space="0"/>
+            <w:insideV w:val="single" w:color="auto" w:sz="4" w:space="0"/>
+          </w:tblBorders>
+          <w:tblLayout w:type="fixed"/>
+          <w:tblCellMar>
+            <w:top w:w="0" w:type="dxa"/>
+            <w:left w:w="108" w:type="dxa"/>
+            <w:bottom w:w="0" w:type="dxa"/>
+            <w:right w:w="108" w:type="dxa"/>
+          </w:tblCellMar>
+        </w:tblPrEx>
+        <w:trPr>
+          <w:trHeight w:val="397" w:hRule="atLeast"/>
+          <w:jc w:val="center"/>
+        </w:trPr>
+        <w:tc>
+          <w:tcPr>
+            <w:tcW w:w="1129" w:type="dxa"/>
+            <w:vAlign w:val="center"/>
+          </w:tcPr>
+          <w:p>
+            <w:pPr>
+              <w:jc w:val="center"/>
+              <w:rPr>
+                <w:rFonts w:hint="eastAsia" w:eastAsiaTheme="minorEastAsia"/>
+                <w:lang w:val="en-US" w:eastAsia="zh-CN"/>
+              </w:rPr>
+            </w:pPr>
+            <w:r>
+              <w:rPr>
+                <w:rFonts w:hint="eastAsia"/>
+                <w:lang w:val="en-US" w:eastAsia="zh-CN"/>
+              </w:rPr>
+              <w:t>2</w:t>
+            </w:r>
+          </w:p>
+        </w:tc>
+        <w:tc>
+          <w:tcPr>
+            <w:tcW w:w="2438" w:type="dxa"/>
+            <w:vAlign w:val="center"/>
+          </w:tcPr>
+          <w:p>
+            <w:pPr>
+              <w:jc w:val="center"/>
+              <w:rPr>
+                <w:rFonts w:hint="eastAsia"/>
+                <w:lang w:val="en-US" w:eastAsia="zh-CN"/>
+              </w:rPr>
+            </w:pPr>
+            <w:r>
+              <w:rPr>
+                <w:rFonts w:hint="eastAsia"/>
+                <w:lang w:val="en-US" w:eastAsia="zh-CN"/>
+              </w:rPr>
+              <w:t>修改-第6页-参考文档</w:t>
+            </w:r>
+          </w:p>
+          <w:p>
+            <w:pPr>
+              <w:jc w:val="center"/>
+              <w:rPr>
+                <w:rFonts w:hint="default"/>
+                <w:lang w:val="en-US" w:eastAsia="zh-CN"/>
+              </w:rPr>
+            </w:pPr>
+            <w:r>
+              <w:rPr>
+                <w:rFonts w:hint="eastAsia"/>
+                <w:lang w:val="en-US" w:eastAsia="zh-CN"/>
+              </w:rPr>
+              <w:t>修改-第7页-软件准备</w:t>
+            </w:r>
+          </w:p>
+        </w:tc>
+        <w:tc>
+          <w:tcPr>
+            <w:tcW w:w="987" w:type="dxa"/>
+            <w:vAlign w:val="center"/>
+          </w:tcPr>
+          <w:p>
+            <w:pPr>
+              <w:jc w:val="center"/>
+            </w:pPr>
+            <w:sdt>
+              <w:sdtPr>
+                <w:rPr>
+                  <w:rFonts w:hint="eastAsia" w:eastAsiaTheme="minorHAnsi"/>
+                  <w:szCs w:val="21"/>
+                  <w:u w:val="single"/>
+                </w:rPr>
+                <w:alias w:val="请选择编写人员"/>
+                <w:tag w:val="请选择编写人员"/>
+                <w:id w:val="1134604173"/>
+                <w:placeholder>
+                  <w:docPart w:val="{5a42ecda-55da-497f-9a00-c93ad817589c}"/>
+                </w:placeholder>
+                <w:dropDownList>
+                  <w:listItem w:displayText="陈子源" w:value="陈子源"/>
+                  <w:listItem w:displayText="张涵" w:value="张涵"/>
+                  <w:listItem w:displayText="张莹" w:value="张莹"/>
+                  <w:listItem w:displayText="刘文佳" w:value="刘文佳"/>
+                  <w:listItem w:displayText="杜少恒" w:value="杜少恒"/>
+                  <w:listItem w:displayText="胡品爵" w:value="胡品爵"/>
+                  <w:listItem w:displayText="王智超" w:value="王智超"/>
+                  <w:listItem w:displayText="董哲" w:value="董哲"/>
+                  <w:listItem w:displayText="徐传旭" w:value="徐传旭"/>
+                  <w:listItem w:displayText="张健鹏" w:value="张健鹏"/>
+                </w:dropDownList>
+              </w:sdtPr>
+              <w:sdtEndPr>
+                <w:rPr>
+                  <w:rFonts w:hint="eastAsia" w:eastAsiaTheme="minorHAnsi"/>
+                  <w:szCs w:val="21"/>
+                  <w:u w:val="single"/>
+                </w:rPr>
+              </w:sdtEndPr>
+              <w:sdtContent>
+                <w:r>
+                  <w:rPr>
+                    <w:rFonts w:hint="eastAsia" w:asciiTheme="minorHAnsi" w:hAnsiTheme="minorHAnsi" w:eastAsiaTheme="minorHAnsi" w:cstheme="minorBidi"/>
+                    <w:kern w:val="2"/>
+                    <w:sz w:val="21"/>
+                    <w:szCs w:val="21"/>
+                    <w:u w:val="single"/>
+                    <w:lang w:val="en-US" w:eastAsia="zh-CN" w:bidi="ar-SA"/>
+                  </w:rPr>
+                  <w:t>张莹</w:t>
+                </w:r>
+              </w:sdtContent>
+            </w:sdt>
+          </w:p>
+        </w:tc>
+        <w:tc>
+          <w:tcPr>
+            <w:tcW w:w="974" w:type="dxa"/>
+            <w:vAlign w:val="center"/>
+          </w:tcPr>
+          <w:p>
+            <w:pPr>
+              <w:jc w:val="center"/>
+            </w:pPr>
+            <w:sdt>
+              <w:sdtPr>
+                <w:rPr>
+                  <w:rFonts w:hint="eastAsia" w:eastAsiaTheme="minorHAnsi"/>
+                  <w:szCs w:val="21"/>
+                  <w:u w:val="single"/>
+                </w:rPr>
+                <w:alias w:val="请选择编写人员"/>
+                <w:tag w:val="请选择编写人员"/>
+                <w:id w:val="1134604173"/>
+                <w:placeholder>
+                  <w:docPart w:val="{fd8aa369-a10d-4dd0-86e8-d374ef9671af}"/>
+                </w:placeholder>
+                <w:dropDownList>
+                  <w:listItem w:displayText="陈子源" w:value="陈子源"/>
+                  <w:listItem w:displayText="张涵" w:value="张涵"/>
+                  <w:listItem w:displayText="张莹" w:value="张莹"/>
+                  <w:listItem w:displayText="刘文佳" w:value="刘文佳"/>
+                  <w:listItem w:displayText="杜少恒" w:value="杜少恒"/>
+                  <w:listItem w:displayText="胡品爵" w:value="胡品爵"/>
+                  <w:listItem w:displayText="王智超" w:value="王智超"/>
+                  <w:listItem w:displayText="董哲" w:value="董哲"/>
+                  <w:listItem w:displayText="徐传旭" w:value="徐传旭"/>
+                  <w:listItem w:displayText="张健鹏" w:value="张健鹏"/>
+                </w:dropDownList>
+              </w:sdtPr>
+              <w:sdtEndPr>
+                <w:rPr>
+                  <w:rFonts w:hint="eastAsia" w:eastAsiaTheme="minorHAnsi"/>
+                  <w:szCs w:val="21"/>
+                  <w:u w:val="single"/>
+                </w:rPr>
+              </w:sdtEndPr>
+              <w:sdtContent>
+                <w:r>
+                  <w:rPr>
+                    <w:rFonts w:hint="eastAsia" w:asciiTheme="minorHAnsi" w:hAnsiTheme="minorHAnsi" w:eastAsiaTheme="minorHAnsi" w:cstheme="minorBidi"/>
+                    <w:kern w:val="2"/>
+                    <w:sz w:val="21"/>
+                    <w:szCs w:val="21"/>
+                    <w:u w:val="single"/>
+                    <w:lang w:val="en-US" w:eastAsia="zh-CN" w:bidi="ar-SA"/>
+                  </w:rPr>
+                  <w:t>王智超</w:t>
+                </w:r>
+              </w:sdtContent>
+            </w:sdt>
+          </w:p>
+        </w:tc>
+        <w:tc>
+          <w:tcPr>
+            <w:tcW w:w="1185" w:type="dxa"/>
+            <w:vAlign w:val="center"/>
+          </w:tcPr>
+          <w:p>
+            <w:pPr>
+              <w:jc w:val="center"/>
+            </w:pPr>
+            <w:sdt>
+              <w:sdtPr>
+                <w:rPr>
+                  <w:rFonts w:hint="eastAsia" w:eastAsiaTheme="minorHAnsi"/>
+                  <w:szCs w:val="21"/>
+                  <w:u w:val="single"/>
+                </w:rPr>
+                <w:alias w:val="请选择编写人员"/>
+                <w:tag w:val="请选择编写人员"/>
+                <w:id w:val="1134604173"/>
+                <w:placeholder>
+                  <w:docPart w:val="{c041560e-6038-43b2-98c1-812f4c674a53}"/>
+                </w:placeholder>
+                <w:dropDownList>
+                  <w:listItem w:displayText="陈子源" w:value="陈子源"/>
+                  <w:listItem w:displayText="张涵" w:value="张涵"/>
+                  <w:listItem w:displayText="张莹" w:value="张莹"/>
+                  <w:listItem w:displayText="刘文佳" w:value="刘文佳"/>
+                  <w:listItem w:displayText="杜少恒" w:value="杜少恒"/>
+                  <w:listItem w:displayText="胡品爵" w:value="胡品爵"/>
+                  <w:listItem w:displayText="王智超" w:value="王智超"/>
+                  <w:listItem w:displayText="董哲" w:value="董哲"/>
+                  <w:listItem w:displayText="徐传旭" w:value="徐传旭"/>
+                  <w:listItem w:displayText="张健鹏" w:value="张健鹏"/>
+                </w:dropDownList>
+              </w:sdtPr>
+              <w:sdtEndPr>
+                <w:rPr>
+                  <w:rFonts w:hint="eastAsia" w:eastAsiaTheme="minorHAnsi"/>
+                  <w:szCs w:val="21"/>
+                  <w:u w:val="single"/>
+                </w:rPr>
+              </w:sdtEndPr>
+              <w:sdtContent>
+                <w:r>
+                  <w:rPr>
+                    <w:rFonts w:hint="eastAsia" w:asciiTheme="minorHAnsi" w:hAnsiTheme="minorHAnsi" w:eastAsiaTheme="minorHAnsi" w:cstheme="minorBidi"/>
+                    <w:kern w:val="2"/>
+                    <w:sz w:val="21"/>
+                    <w:szCs w:val="21"/>
+                    <w:u w:val="single"/>
+                    <w:lang w:val="en-US" w:eastAsia="zh-CN" w:bidi="ar-SA"/>
+                  </w:rPr>
+                  <w:t>陈子源</w:t>
+                </w:r>
+              </w:sdtContent>
+            </w:sdt>
+          </w:p>
+        </w:tc>
+        <w:tc>
+          <w:tcPr>
+            <w:tcW w:w="1186" w:type="dxa"/>
+            <w:vAlign w:val="center"/>
+          </w:tcPr>
+          <w:p>
+            <w:pPr>
+              <w:jc w:val="center"/>
+              <w:rPr>
+                <w:rFonts w:hint="eastAsia" w:eastAsiaTheme="minorEastAsia"/>
+                <w:lang w:val="en-US" w:eastAsia="zh-CN"/>
+              </w:rPr>
+            </w:pPr>
+            <w:r>
+              <w:rPr>
+                <w:rFonts w:hint="eastAsia"/>
+              </w:rPr>
+              <w:t>2019/7/</w:t>
+            </w:r>
+            <w:r>
+              <w:rPr>
+                <w:rFonts w:hint="eastAsia"/>
+                <w:lang w:val="en-US" w:eastAsia="zh-CN"/>
+              </w:rPr>
+              <w:t>8</w:t>
+            </w:r>
+          </w:p>
+        </w:tc>
+      </w:tr>
+      <w:tr>
+        <w:tblPrEx>
+          <w:tblBorders>
+            <w:top w:val="single" w:color="auto" w:sz="4" w:space="0"/>
+            <w:left w:val="single" w:color="auto" w:sz="4" w:space="0"/>
+            <w:bottom w:val="single" w:color="auto" w:sz="4" w:space="0"/>
+            <w:right w:val="single" w:color="auto" w:sz="4" w:space="0"/>
+            <w:insideH w:val="single" w:color="auto" w:sz="4" w:space="0"/>
+            <w:insideV w:val="single" w:color="auto" w:sz="4" w:space="0"/>
+          </w:tblBorders>
+          <w:tblLayout w:type="fixed"/>
+          <w:tblCellMar>
+            <w:top w:w="0" w:type="dxa"/>
+            <w:left w:w="108" w:type="dxa"/>
+            <w:bottom w:w="0" w:type="dxa"/>
+            <w:right w:w="108" w:type="dxa"/>
+          </w:tblCellMar>
+        </w:tblPrEx>
+        <w:trPr>
+          <w:trHeight w:val="397" w:hRule="atLeast"/>
+          <w:jc w:val="center"/>
+        </w:trPr>
+        <w:tc>
+          <w:tcPr>
+            <w:tcW w:w="1129" w:type="dxa"/>
+            <w:vAlign w:val="center"/>
+          </w:tcPr>
+          <w:p>
+            <w:pPr>
+              <w:jc w:val="center"/>
+            </w:pPr>
+          </w:p>
+        </w:tc>
+        <w:tc>
+          <w:tcPr>
+            <w:tcW w:w="2438" w:type="dxa"/>
+            <w:vAlign w:val="center"/>
+          </w:tcPr>
+          <w:p>
+            <w:pPr>
+              <w:jc w:val="center"/>
+            </w:pPr>
+          </w:p>
+        </w:tc>
+        <w:tc>
+          <w:tcPr>
+            <w:tcW w:w="987" w:type="dxa"/>
+            <w:vAlign w:val="center"/>
+          </w:tcPr>
+          <w:p>
+            <w:pPr>
+              <w:jc w:val="center"/>
+            </w:pPr>
+          </w:p>
+        </w:tc>
+        <w:tc>
+          <w:tcPr>
+            <w:tcW w:w="974" w:type="dxa"/>
+            <w:vAlign w:val="center"/>
+          </w:tcPr>
+          <w:p>
+            <w:pPr>
+              <w:jc w:val="center"/>
+            </w:pPr>
+          </w:p>
+        </w:tc>
+        <w:tc>
+          <w:tcPr>
+            <w:tcW w:w="1185" w:type="dxa"/>
+            <w:vAlign w:val="center"/>
+          </w:tcPr>
+          <w:p>
+            <w:pPr>
+              <w:jc w:val="center"/>
+            </w:pPr>
+          </w:p>
+        </w:tc>
+        <w:tc>
+          <w:tcPr>
+            <w:tcW w:w="1186" w:type="dxa"/>
+            <w:vAlign w:val="center"/>
+          </w:tcPr>
+          <w:p>
+            <w:pPr>
+              <w:jc w:val="center"/>
+            </w:pPr>
+          </w:p>
+        </w:tc>
+      </w:tr>
+      <w:tr>
+        <w:tblPrEx>
+          <w:tblBorders>
+            <w:top w:val="single" w:color="auto" w:sz="4" w:space="0"/>
+            <w:left w:val="single" w:color="auto" w:sz="4" w:space="0"/>
+            <w:bottom w:val="single" w:color="auto" w:sz="4" w:space="0"/>
+            <w:right w:val="single" w:color="auto" w:sz="4" w:space="0"/>
+            <w:insideH w:val="single" w:color="auto" w:sz="4" w:space="0"/>
+            <w:insideV w:val="single" w:color="auto" w:sz="4" w:space="0"/>
+          </w:tblBorders>
+          <w:tblLayout w:type="fixed"/>
+          <w:tblCellMar>
+            <w:top w:w="0" w:type="dxa"/>
+            <w:left w:w="108" w:type="dxa"/>
+            <w:bottom w:w="0" w:type="dxa"/>
+            <w:right w:w="108" w:type="dxa"/>
+          </w:tblCellMar>
+        </w:tblPrEx>
+        <w:trPr>
+          <w:trHeight w:val="397" w:hRule="atLeast"/>
+          <w:jc w:val="center"/>
+        </w:trPr>
+        <w:tc>
+          <w:tcPr>
+            <w:tcW w:w="1129" w:type="dxa"/>
+            <w:vAlign w:val="center"/>
+          </w:tcPr>
+          <w:p>
+            <w:pPr>
+              <w:jc w:val="center"/>
+            </w:pPr>
+          </w:p>
+        </w:tc>
+        <w:tc>
+          <w:tcPr>
+            <w:tcW w:w="2438" w:type="dxa"/>
+            <w:vAlign w:val="center"/>
+          </w:tcPr>
+          <w:p>
+            <w:pPr>
+              <w:jc w:val="center"/>
+            </w:pPr>
+          </w:p>
+        </w:tc>
+        <w:tc>
+          <w:tcPr>
+            <w:tcW w:w="987" w:type="dxa"/>
+            <w:vAlign w:val="center"/>
+          </w:tcPr>
+          <w:p>
+            <w:pPr>
+              <w:jc w:val="center"/>
+            </w:pPr>
+          </w:p>
+        </w:tc>
+        <w:tc>
+          <w:tcPr>
+            <w:tcW w:w="974" w:type="dxa"/>
+            <w:vAlign w:val="center"/>
+          </w:tcPr>
+          <w:p>
+            <w:pPr>
+              <w:jc w:val="center"/>
+            </w:pPr>
+          </w:p>
+        </w:tc>
+        <w:tc>
+          <w:tcPr>
+            <w:tcW w:w="1185" w:type="dxa"/>
+            <w:vAlign w:val="center"/>
+          </w:tcPr>
+          <w:p>
+            <w:pPr>
+              <w:jc w:val="center"/>
+            </w:pPr>
+          </w:p>
+        </w:tc>
+        <w:tc>
+          <w:tcPr>
+            <w:tcW w:w="1186" w:type="dxa"/>
+            <w:vAlign w:val="center"/>
+          </w:tcPr>
+          <w:p>
+            <w:pPr>
+              <w:jc w:val="center"/>
+            </w:pPr>
+          </w:p>
+        </w:tc>
+      </w:tr>
+      <w:tr>
+        <w:tblPrEx>
+          <w:tblBorders>
+            <w:top w:val="single" w:color="auto" w:sz="4" w:space="0"/>
+            <w:left w:val="single" w:color="auto" w:sz="4" w:space="0"/>
+            <w:bottom w:val="single" w:color="auto" w:sz="4" w:space="0"/>
+            <w:right w:val="single" w:color="auto" w:sz="4" w:space="0"/>
+            <w:insideH w:val="single" w:color="auto" w:sz="4" w:space="0"/>
+            <w:insideV w:val="single" w:color="auto" w:sz="4" w:space="0"/>
+          </w:tblBorders>
+          <w:tblLayout w:type="fixed"/>
+          <w:tblCellMar>
+            <w:top w:w="0" w:type="dxa"/>
+            <w:left w:w="108" w:type="dxa"/>
+            <w:bottom w:w="0" w:type="dxa"/>
+            <w:right w:w="108" w:type="dxa"/>
+          </w:tblCellMar>
+        </w:tblPrEx>
+        <w:trPr>
+          <w:trHeight w:val="397" w:hRule="atLeast"/>
+          <w:jc w:val="center"/>
+        </w:trPr>
+        <w:tc>
+          <w:tcPr>
+            <w:tcW w:w="1129" w:type="dxa"/>
+            <w:vAlign w:val="center"/>
+          </w:tcPr>
+          <w:p>
+            <w:pPr>
+              <w:jc w:val="center"/>
+            </w:pPr>
+          </w:p>
+        </w:tc>
+        <w:tc>
+          <w:tcPr>
+            <w:tcW w:w="2438" w:type="dxa"/>
+            <w:vAlign w:val="center"/>
+          </w:tcPr>
+          <w:p>
+            <w:pPr>
+              <w:jc w:val="center"/>
+            </w:pPr>
+          </w:p>
+        </w:tc>
+        <w:tc>
+          <w:tcPr>
+            <w:tcW w:w="987" w:type="dxa"/>
+            <w:vAlign w:val="center"/>
+          </w:tcPr>
+          <w:p>
+            <w:pPr>
+              <w:jc w:val="center"/>
+            </w:pPr>
+          </w:p>
+        </w:tc>
+        <w:tc>
+          <w:tcPr>
+            <w:tcW w:w="974" w:type="dxa"/>
+            <w:vAlign w:val="center"/>
+          </w:tcPr>
+          <w:p>
+            <w:pPr>
+              <w:jc w:val="center"/>
+            </w:pPr>
+          </w:p>
+        </w:tc>
+        <w:tc>
+          <w:tcPr>
+            <w:tcW w:w="1185" w:type="dxa"/>
+            <w:vAlign w:val="center"/>
+          </w:tcPr>
+          <w:p>
+            <w:pPr>
+              <w:jc w:val="center"/>
+            </w:pPr>
+          </w:p>
+        </w:tc>
+        <w:tc>
+          <w:tcPr>
+            <w:tcW w:w="1186" w:type="dxa"/>
+            <w:vAlign w:val="center"/>
+          </w:tcPr>
+          <w:p>
+            <w:pPr>
+              <w:jc w:val="center"/>
+            </w:pPr>
+          </w:p>
+        </w:tc>
+      </w:tr>
+      <w:tr>
+        <w:tblPrEx>
+          <w:tblBorders>
+            <w:top w:val="single" w:color="auto" w:sz="4" w:space="0"/>
+            <w:left w:val="single" w:color="auto" w:sz="4" w:space="0"/>
+            <w:bottom w:val="single" w:color="auto" w:sz="4" w:space="0"/>
+            <w:right w:val="single" w:color="auto" w:sz="4" w:space="0"/>
+            <w:insideH w:val="single" w:color="auto" w:sz="4" w:space="0"/>
+            <w:insideV w:val="single" w:color="auto" w:sz="4" w:space="0"/>
+          </w:tblBorders>
+          <w:tblLayout w:type="fixed"/>
+          <w:tblCellMar>
+            <w:top w:w="0" w:type="dxa"/>
+            <w:left w:w="108" w:type="dxa"/>
+            <w:bottom w:w="0" w:type="dxa"/>
+            <w:right w:w="108" w:type="dxa"/>
+          </w:tblCellMar>
+        </w:tblPrEx>
+        <w:trPr>
+          <w:trHeight w:val="397" w:hRule="atLeast"/>
+          <w:jc w:val="center"/>
+        </w:trPr>
+        <w:tc>
+          <w:tcPr>
+            <w:tcW w:w="1129" w:type="dxa"/>
+            <w:vAlign w:val="center"/>
+          </w:tcPr>
+          <w:p>
+            <w:pPr>
+              <w:jc w:val="center"/>
+            </w:pPr>
+          </w:p>
+        </w:tc>
+        <w:tc>
+          <w:tcPr>
+            <w:tcW w:w="2438" w:type="dxa"/>
+            <w:vAlign w:val="center"/>
+          </w:tcPr>
+          <w:p>
+            <w:pPr>
+              <w:jc w:val="center"/>
+            </w:pPr>
+          </w:p>
+        </w:tc>
+        <w:tc>
+          <w:tcPr>
+            <w:tcW w:w="987" w:type="dxa"/>
+            <w:vAlign w:val="center"/>
+          </w:tcPr>
+          <w:p>
+            <w:pPr>
+              <w:jc w:val="center"/>
+            </w:pPr>
+          </w:p>
+        </w:tc>
+        <w:tc>
+          <w:tcPr>
+            <w:tcW w:w="974" w:type="dxa"/>
+            <w:vAlign w:val="center"/>
+          </w:tcPr>
+          <w:p>
+            <w:pPr>
+              <w:jc w:val="center"/>
+            </w:pPr>
+          </w:p>
+        </w:tc>
+        <w:tc>
+          <w:tcPr>
+            <w:tcW w:w="1185" w:type="dxa"/>
+            <w:vAlign w:val="center"/>
+          </w:tcPr>
+          <w:p>
+            <w:pPr>
+              <w:jc w:val="center"/>
+            </w:pPr>
+          </w:p>
+        </w:tc>
+        <w:tc>
+          <w:tcPr>
+            <w:tcW w:w="1186" w:type="dxa"/>
+            <w:vAlign w:val="center"/>
+          </w:tcPr>
+          <w:p>
+            <w:pPr>
+              <w:jc w:val="center"/>
+            </w:pPr>
+          </w:p>
+        </w:tc>
+      </w:tr>
+      <w:tr>
+        <w:tblPrEx>
+          <w:tblBorders>
+            <w:top w:val="single" w:color="auto" w:sz="4" w:space="0"/>
+            <w:left w:val="single" w:color="auto" w:sz="4" w:space="0"/>
+            <w:bottom w:val="single" w:color="auto" w:sz="4" w:space="0"/>
+            <w:right w:val="single" w:color="auto" w:sz="4" w:space="0"/>
+            <w:insideH w:val="single" w:color="auto" w:sz="4" w:space="0"/>
+            <w:insideV w:val="single" w:color="auto" w:sz="4" w:space="0"/>
+          </w:tblBorders>
+          <w:tblLayout w:type="fixed"/>
+          <w:tblCellMar>
+            <w:top w:w="0" w:type="dxa"/>
+            <w:left w:w="108" w:type="dxa"/>
+            <w:bottom w:w="0" w:type="dxa"/>
+            <w:right w:w="108" w:type="dxa"/>
+          </w:tblCellMar>
+        </w:tblPrEx>
+        <w:trPr>
+          <w:trHeight w:val="397" w:hRule="atLeast"/>
+          <w:jc w:val="center"/>
+        </w:trPr>
+        <w:tc>
+          <w:tcPr>
+            <w:tcW w:w="1129" w:type="dxa"/>
+            <w:vAlign w:val="center"/>
+          </w:tcPr>
+          <w:p>
+            <w:pPr>
+              <w:jc w:val="center"/>
+            </w:pPr>
+          </w:p>
+        </w:tc>
+        <w:tc>
+          <w:tcPr>
+            <w:tcW w:w="2438" w:type="dxa"/>
+            <w:vAlign w:val="center"/>
+          </w:tcPr>
+          <w:p>
+            <w:pPr>
+              <w:jc w:val="center"/>
+            </w:pPr>
+          </w:p>
+        </w:tc>
+        <w:tc>
+          <w:tcPr>
+            <w:tcW w:w="987" w:type="dxa"/>
+            <w:vAlign w:val="center"/>
+          </w:tcPr>
+          <w:p>
+            <w:pPr>
+              <w:jc w:val="center"/>
+            </w:pPr>
+          </w:p>
+        </w:tc>
+        <w:tc>
+          <w:tcPr>
+            <w:tcW w:w="974" w:type="dxa"/>
+            <w:vAlign w:val="center"/>
+          </w:tcPr>
+          <w:p>
+            <w:pPr>
+              <w:jc w:val="center"/>
+            </w:pPr>
+          </w:p>
+        </w:tc>
+        <w:tc>
+          <w:tcPr>
+            <w:tcW w:w="1185" w:type="dxa"/>
+            <w:vAlign w:val="center"/>
+          </w:tcPr>
+          <w:p>
+            <w:pPr>
+              <w:jc w:val="center"/>
+            </w:pPr>
+          </w:p>
+        </w:tc>
+        <w:tc>
+          <w:tcPr>
+            <w:tcW w:w="1186" w:type="dxa"/>
+            <w:vAlign w:val="center"/>
+          </w:tcPr>
+          <w:p>
+            <w:pPr>
+              <w:jc w:val="center"/>
+            </w:pPr>
+          </w:p>
+        </w:tc>
+      </w:tr>
+      <w:tr>
+        <w:tblPrEx>
+          <w:tblBorders>
+            <w:top w:val="single" w:color="auto" w:sz="4" w:space="0"/>
+            <w:left w:val="single" w:color="auto" w:sz="4" w:space="0"/>
+            <w:bottom w:val="single" w:color="auto" w:sz="4" w:space="0"/>
+            <w:right w:val="single" w:color="auto" w:sz="4" w:space="0"/>
+            <w:insideH w:val="single" w:color="auto" w:sz="4" w:space="0"/>
+            <w:insideV w:val="single" w:color="auto" w:sz="4" w:space="0"/>
+          </w:tblBorders>
+          <w:tblLayout w:type="fixed"/>
+          <w:tblCellMar>
+            <w:top w:w="0" w:type="dxa"/>
+            <w:left w:w="108" w:type="dxa"/>
+            <w:bottom w:w="0" w:type="dxa"/>
+            <w:right w:w="108" w:type="dxa"/>
+          </w:tblCellMar>
+        </w:tblPrEx>
+        <w:trPr>
+          <w:trHeight w:val="397" w:hRule="atLeast"/>
+          <w:jc w:val="center"/>
+        </w:trPr>
+        <w:tc>
+          <w:tcPr>
+            <w:tcW w:w="1129" w:type="dxa"/>
+            <w:vAlign w:val="center"/>
+          </w:tcPr>
+          <w:p>
+            <w:pPr>
+              <w:jc w:val="center"/>
+            </w:pPr>
+          </w:p>
+        </w:tc>
+        <w:tc>
+          <w:tcPr>
+            <w:tcW w:w="2438" w:type="dxa"/>
+            <w:vAlign w:val="center"/>
+          </w:tcPr>
+          <w:p>
+            <w:pPr>
+              <w:jc w:val="center"/>
+            </w:pPr>
+          </w:p>
+        </w:tc>
+        <w:tc>
+          <w:tcPr>
+            <w:tcW w:w="987" w:type="dxa"/>
+            <w:vAlign w:val="center"/>
+          </w:tcPr>
+          <w:p>
+            <w:pPr>
+              <w:jc w:val="center"/>
+            </w:pPr>
+          </w:p>
+        </w:tc>
+        <w:tc>
+          <w:tcPr>
+            <w:tcW w:w="974" w:type="dxa"/>
+            <w:vAlign w:val="center"/>
+          </w:tcPr>
+          <w:p>
+            <w:pPr>
+              <w:jc w:val="center"/>
+            </w:pPr>
+          </w:p>
+        </w:tc>
+        <w:tc>
+          <w:tcPr>
+            <w:tcW w:w="1185" w:type="dxa"/>
+            <w:vAlign w:val="center"/>
+          </w:tcPr>
+          <w:p>
+            <w:pPr>
+              <w:jc w:val="center"/>
+            </w:pPr>
+          </w:p>
+        </w:tc>
+        <w:tc>
+          <w:tcPr>
+            <w:tcW w:w="1186" w:type="dxa"/>
+            <w:vAlign w:val="center"/>
+          </w:tcPr>
+          <w:p>
+            <w:pPr>
+              <w:jc w:val="center"/>
+            </w:pPr>
+          </w:p>
+        </w:tc>
+      </w:tr>
+      <w:tr>
+        <w:tblPrEx>
+          <w:tblBorders>
+            <w:top w:val="single" w:color="auto" w:sz="4" w:space="0"/>
+            <w:left w:val="single" w:color="auto" w:sz="4" w:space="0"/>
+            <w:bottom w:val="single" w:color="auto" w:sz="4" w:space="0"/>
+            <w:right w:val="single" w:color="auto" w:sz="4" w:space="0"/>
+            <w:insideH w:val="single" w:color="auto" w:sz="4" w:space="0"/>
+            <w:insideV w:val="single" w:color="auto" w:sz="4" w:space="0"/>
+          </w:tblBorders>
+          <w:tblLayout w:type="fixed"/>
+          <w:tblCellMar>
+            <w:top w:w="0" w:type="dxa"/>
+            <w:left w:w="108" w:type="dxa"/>
+            <w:bottom w:w="0" w:type="dxa"/>
+            <w:right w:w="108" w:type="dxa"/>
+          </w:tblCellMar>
+        </w:tblPrEx>
+        <w:trPr>
+          <w:trHeight w:val="397" w:hRule="atLeast"/>
+          <w:jc w:val="center"/>
+        </w:trPr>
+        <w:tc>
+          <w:tcPr>
+            <w:tcW w:w="1129" w:type="dxa"/>
+            <w:vAlign w:val="center"/>
+          </w:tcPr>
+          <w:p>
+            <w:pPr>
+              <w:jc w:val="center"/>
+            </w:pPr>
+          </w:p>
+        </w:tc>
+        <w:tc>
+          <w:tcPr>
+            <w:tcW w:w="2438" w:type="dxa"/>
+            <w:vAlign w:val="center"/>
+          </w:tcPr>
+          <w:p>
+            <w:pPr>
+              <w:jc w:val="center"/>
+            </w:pPr>
+          </w:p>
+        </w:tc>
+        <w:tc>
+          <w:tcPr>
+            <w:tcW w:w="987" w:type="dxa"/>
+            <w:vAlign w:val="center"/>
+          </w:tcPr>
+          <w:p>
+            <w:pPr>
+              <w:jc w:val="center"/>
+            </w:pPr>
+          </w:p>
+        </w:tc>
+        <w:tc>
+          <w:tcPr>
+            <w:tcW w:w="974" w:type="dxa"/>
+            <w:vAlign w:val="center"/>
+          </w:tcPr>
+          <w:p>
+            <w:pPr>
+              <w:jc w:val="center"/>
+            </w:pPr>
+          </w:p>
+        </w:tc>
+        <w:tc>
+          <w:tcPr>
+            <w:tcW w:w="1185" w:type="dxa"/>
+            <w:vAlign w:val="center"/>
+          </w:tcPr>
+          <w:p>
+            <w:pPr>
+              <w:jc w:val="center"/>
+            </w:pPr>
+          </w:p>
+        </w:tc>
+        <w:tc>
+          <w:tcPr>
+            <w:tcW w:w="1186" w:type="dxa"/>
+            <w:vAlign w:val="center"/>
+          </w:tcPr>
+          <w:p>
+            <w:pPr>
+              <w:jc w:val="center"/>
+            </w:pPr>
+          </w:p>
+        </w:tc>
+      </w:tr>
+    </w:tbl>
+    <w:p/>
+    <w:p>
+      <w:pPr>
+        <w:widowControl/>
+        <w:jc w:val="left"/>
+        <w:rPr>
+          <w:rFonts w:hint="eastAsia"/>
+        </w:rPr>
+      </w:pPr>
+      <w:r>
+        <w:br w:type="page"/>
+      </w:r>
+    </w:p>
+    <w:p>
+      <w:pPr>
+        <w:jc w:val="center"/>
+        <w:rPr>
           <w:rFonts w:ascii="微软雅黑" w:hAnsi="微软雅黑" w:eastAsia="微软雅黑"/>
           <w:b/>
           <w:sz w:val="44"/>
           <w:szCs w:val="44"/>
         </w:rPr>
       </w:pPr>
-      <w:bookmarkStart w:id="0" w:name="_Toc13239"/>
       <w:r>
         <w:rPr>
           <w:rFonts w:hint="eastAsia" w:ascii="微软雅黑" w:hAnsi="微软雅黑" w:eastAsia="微软雅黑"/>
@@ -671,7 +2063,7 @@
         <w:rPr>
           <w:rFonts w:ascii="微软雅黑" w:hAnsi="微软雅黑" w:eastAsia="微软雅黑"/>
         </w:rPr>
-        <w:instrText xml:space="preserve"> HYPERLINK \l _Toc15107 </w:instrText>
+        <w:instrText xml:space="preserve"> HYPERLINK \l _Toc4457 </w:instrText>
       </w:r>
       <w:r>
         <w:rPr>
@@ -692,13 +2084,13 @@
         <w:fldChar w:fldCharType="begin"/>
       </w:r>
       <w:r>
-        <w:instrText xml:space="preserve"> PAGEREF _Toc15107 </w:instrText>
+        <w:instrText xml:space="preserve"> PAGEREF _Toc4457 </w:instrText>
       </w:r>
       <w:r>
         <w:fldChar w:fldCharType="separate"/>
       </w:r>
       <w:r>
-        <w:t>4</w:t>
+        <w:t>5</w:t>
       </w:r>
       <w:r>
         <w:fldChar w:fldCharType="end"/>
@@ -727,7 +2119,7 @@
         <w:rPr>
           <w:rFonts w:ascii="微软雅黑" w:hAnsi="微软雅黑" w:eastAsia="微软雅黑"/>
         </w:rPr>
-        <w:instrText xml:space="preserve"> HYPERLINK \l _Toc4168 </w:instrText>
+        <w:instrText xml:space="preserve"> HYPERLINK \l _Toc20494 </w:instrText>
       </w:r>
       <w:r>
         <w:rPr>
@@ -748,13 +2140,13 @@
         <w:fldChar w:fldCharType="begin"/>
       </w:r>
       <w:r>
-        <w:instrText xml:space="preserve"> PAGEREF _Toc4168 </w:instrText>
+        <w:instrText xml:space="preserve"> PAGEREF _Toc20494 </w:instrText>
       </w:r>
       <w:r>
         <w:fldChar w:fldCharType="separate"/>
       </w:r>
       <w:r>
-        <w:t>4</w:t>
+        <w:t>5</w:t>
       </w:r>
       <w:r>
         <w:fldChar w:fldCharType="end"/>
@@ -783,7 +2175,7 @@
         <w:rPr>
           <w:rFonts w:ascii="微软雅黑" w:hAnsi="微软雅黑" w:eastAsia="微软雅黑"/>
         </w:rPr>
-        <w:instrText xml:space="preserve"> HYPERLINK \l _Toc27144 </w:instrText>
+        <w:instrText xml:space="preserve"> HYPERLINK \l _Toc7473 </w:instrText>
       </w:r>
       <w:r>
         <w:rPr>
@@ -804,13 +2196,13 @@
         <w:fldChar w:fldCharType="begin"/>
       </w:r>
       <w:r>
-        <w:instrText xml:space="preserve"> PAGEREF _Toc27144 </w:instrText>
+        <w:instrText xml:space="preserve"> PAGEREF _Toc7473 </w:instrText>
       </w:r>
       <w:r>
         <w:fldChar w:fldCharType="separate"/>
       </w:r>
       <w:r>
-        <w:t>4</w:t>
+        <w:t>5</w:t>
       </w:r>
       <w:r>
         <w:fldChar w:fldCharType="end"/>
@@ -839,7 +2231,7 @@
         <w:rPr>
           <w:rFonts w:ascii="微软雅黑" w:hAnsi="微软雅黑" w:eastAsia="微软雅黑"/>
         </w:rPr>
-        <w:instrText xml:space="preserve"> HYPERLINK \l _Toc31502 </w:instrText>
+        <w:instrText xml:space="preserve"> HYPERLINK \l _Toc22533 </w:instrText>
       </w:r>
       <w:r>
         <w:rPr>
@@ -860,13 +2252,13 @@
         <w:fldChar w:fldCharType="begin"/>
       </w:r>
       <w:r>
-        <w:instrText xml:space="preserve"> PAGEREF _Toc31502 </w:instrText>
+        <w:instrText xml:space="preserve"> PAGEREF _Toc22533 </w:instrText>
       </w:r>
       <w:r>
         <w:fldChar w:fldCharType="separate"/>
       </w:r>
       <w:r>
-        <w:t>4</w:t>
+        <w:t>5</w:t>
       </w:r>
       <w:r>
         <w:fldChar w:fldCharType="end"/>
@@ -895,7 +2287,7 @@
         <w:rPr>
           <w:rFonts w:ascii="微软雅黑" w:hAnsi="微软雅黑" w:eastAsia="微软雅黑"/>
         </w:rPr>
-        <w:instrText xml:space="preserve"> HYPERLINK \l _Toc11353 </w:instrText>
+        <w:instrText xml:space="preserve"> HYPERLINK \l _Toc18558 </w:instrText>
       </w:r>
       <w:r>
         <w:rPr>
@@ -916,13 +2308,13 @@
         <w:fldChar w:fldCharType="begin"/>
       </w:r>
       <w:r>
-        <w:instrText xml:space="preserve"> PAGEREF _Toc11353 </w:instrText>
+        <w:instrText xml:space="preserve"> PAGEREF _Toc18558 </w:instrText>
       </w:r>
       <w:r>
         <w:fldChar w:fldCharType="separate"/>
       </w:r>
       <w:r>
-        <w:t>5</w:t>
+        <w:t>6</w:t>
       </w:r>
       <w:r>
         <w:fldChar w:fldCharType="end"/>
@@ -952,7 +2344,7 @@
         <w:rPr>
           <w:rFonts w:ascii="微软雅黑" w:hAnsi="微软雅黑" w:eastAsia="微软雅黑"/>
         </w:rPr>
-        <w:instrText xml:space="preserve"> HYPERLINK \l _Toc28111 </w:instrText>
+        <w:instrText xml:space="preserve"> HYPERLINK \l _Toc15652 </w:instrText>
       </w:r>
       <w:r>
         <w:rPr>
@@ -974,13 +2366,13 @@
         <w:fldChar w:fldCharType="begin"/>
       </w:r>
       <w:r>
-        <w:instrText xml:space="preserve"> PAGEREF _Toc28111 </w:instrText>
+        <w:instrText xml:space="preserve"> PAGEREF _Toc15652 </w:instrText>
       </w:r>
       <w:r>
         <w:fldChar w:fldCharType="separate"/>
       </w:r>
       <w:r>
-        <w:t>6</w:t>
+        <w:t>7</w:t>
       </w:r>
       <w:r>
         <w:fldChar w:fldCharType="end"/>
@@ -1009,7 +2401,7 @@
         <w:rPr>
           <w:rFonts w:ascii="微软雅黑" w:hAnsi="微软雅黑" w:eastAsia="微软雅黑"/>
         </w:rPr>
-        <w:instrText xml:space="preserve"> HYPERLINK \l _Toc25113 </w:instrText>
+        <w:instrText xml:space="preserve"> HYPERLINK \l _Toc21042 </w:instrText>
       </w:r>
       <w:r>
         <w:rPr>
@@ -1047,13 +2439,13 @@
         <w:fldChar w:fldCharType="begin"/>
       </w:r>
       <w:r>
-        <w:instrText xml:space="preserve"> PAGEREF _Toc25113 </w:instrText>
+        <w:instrText xml:space="preserve"> PAGEREF _Toc21042 </w:instrText>
       </w:r>
       <w:r>
         <w:fldChar w:fldCharType="separate"/>
       </w:r>
       <w:r>
-        <w:t>6</w:t>
+        <w:t>7</w:t>
       </w:r>
       <w:r>
         <w:fldChar w:fldCharType="end"/>
@@ -1082,7 +2474,7 @@
         <w:rPr>
           <w:rFonts w:ascii="微软雅黑" w:hAnsi="微软雅黑" w:eastAsia="微软雅黑"/>
         </w:rPr>
-        <w:instrText xml:space="preserve"> HYPERLINK \l _Toc28966 </w:instrText>
+        <w:instrText xml:space="preserve"> HYPERLINK \l _Toc10870 </w:instrText>
       </w:r>
       <w:r>
         <w:rPr>
@@ -1105,13 +2497,13 @@
         <w:fldChar w:fldCharType="begin"/>
       </w:r>
       <w:r>
-        <w:instrText xml:space="preserve"> PAGEREF _Toc28966 </w:instrText>
+        <w:instrText xml:space="preserve"> PAGEREF _Toc10870 </w:instrText>
       </w:r>
       <w:r>
         <w:fldChar w:fldCharType="separate"/>
       </w:r>
       <w:r>
-        <w:t>6</w:t>
+        <w:t>7</w:t>
       </w:r>
       <w:r>
         <w:fldChar w:fldCharType="end"/>
@@ -1141,7 +2533,7 @@
         <w:rPr>
           <w:rFonts w:ascii="微软雅黑" w:hAnsi="微软雅黑" w:eastAsia="微软雅黑"/>
         </w:rPr>
-        <w:instrText xml:space="preserve"> HYPERLINK \l _Toc32369 </w:instrText>
+        <w:instrText xml:space="preserve"> HYPERLINK \l _Toc18965 </w:instrText>
       </w:r>
       <w:r>
         <w:rPr>
@@ -1169,13 +2561,13 @@
         <w:fldChar w:fldCharType="begin"/>
       </w:r>
       <w:r>
-        <w:instrText xml:space="preserve"> PAGEREF _Toc32369 </w:instrText>
+        <w:instrText xml:space="preserve"> PAGEREF _Toc18965 </w:instrText>
       </w:r>
       <w:r>
         <w:fldChar w:fldCharType="separate"/>
       </w:r>
       <w:r>
-        <w:t>7</w:t>
+        <w:t>8</w:t>
       </w:r>
       <w:r>
         <w:fldChar w:fldCharType="end"/>
@@ -1204,7 +2596,7 @@
         <w:rPr>
           <w:rFonts w:ascii="微软雅黑" w:hAnsi="微软雅黑" w:eastAsia="微软雅黑"/>
         </w:rPr>
-        <w:instrText xml:space="preserve"> HYPERLINK \l _Toc27818 </w:instrText>
+        <w:instrText xml:space="preserve"> HYPERLINK \l _Toc26083 </w:instrText>
       </w:r>
       <w:r>
         <w:rPr>
@@ -1227,13 +2619,13 @@
         <w:fldChar w:fldCharType="begin"/>
       </w:r>
       <w:r>
-        <w:instrText xml:space="preserve"> PAGEREF _Toc27818 </w:instrText>
+        <w:instrText xml:space="preserve"> PAGEREF _Toc26083 </w:instrText>
       </w:r>
       <w:r>
         <w:fldChar w:fldCharType="separate"/>
       </w:r>
       <w:r>
-        <w:t>7</w:t>
+        <w:t>8</w:t>
       </w:r>
       <w:r>
         <w:fldChar w:fldCharType="end"/>
@@ -1262,7 +2654,7 @@
         <w:rPr>
           <w:rFonts w:ascii="微软雅黑" w:hAnsi="微软雅黑" w:eastAsia="微软雅黑"/>
         </w:rPr>
-        <w:instrText xml:space="preserve"> HYPERLINK \l _Toc20327 </w:instrText>
+        <w:instrText xml:space="preserve"> HYPERLINK \l _Toc1704 </w:instrText>
       </w:r>
       <w:r>
         <w:rPr>
@@ -1285,13 +2677,13 @@
         <w:fldChar w:fldCharType="begin"/>
       </w:r>
       <w:r>
-        <w:instrText xml:space="preserve"> PAGEREF _Toc20327 </w:instrText>
+        <w:instrText xml:space="preserve"> PAGEREF _Toc1704 </w:instrText>
       </w:r>
       <w:r>
         <w:fldChar w:fldCharType="separate"/>
       </w:r>
       <w:r>
-        <w:t>7</w:t>
+        <w:t>8</w:t>
       </w:r>
       <w:r>
         <w:fldChar w:fldCharType="end"/>
@@ -1320,7 +2712,7 @@
         <w:rPr>
           <w:rFonts w:ascii="微软雅黑" w:hAnsi="微软雅黑" w:eastAsia="微软雅黑"/>
         </w:rPr>
-        <w:instrText xml:space="preserve"> HYPERLINK \l _Toc4073 </w:instrText>
+        <w:instrText xml:space="preserve"> HYPERLINK \l _Toc23358 </w:instrText>
       </w:r>
       <w:r>
         <w:rPr>
@@ -1343,13 +2735,13 @@
         <w:fldChar w:fldCharType="begin"/>
       </w:r>
       <w:r>
-        <w:instrText xml:space="preserve"> PAGEREF _Toc4073 </w:instrText>
+        <w:instrText xml:space="preserve"> PAGEREF _Toc23358 </w:instrText>
       </w:r>
       <w:r>
         <w:fldChar w:fldCharType="separate"/>
       </w:r>
       <w:r>
-        <w:t>7</w:t>
+        <w:t>8</w:t>
       </w:r>
       <w:r>
         <w:fldChar w:fldCharType="end"/>
@@ -1378,7 +2770,7 @@
         <w:rPr>
           <w:rFonts w:ascii="微软雅黑" w:hAnsi="微软雅黑" w:eastAsia="微软雅黑"/>
         </w:rPr>
-        <w:instrText xml:space="preserve"> HYPERLINK \l _Toc356 </w:instrText>
+        <w:instrText xml:space="preserve"> HYPERLINK \l _Toc15995 </w:instrText>
       </w:r>
       <w:r>
         <w:rPr>
@@ -1401,13 +2793,13 @@
         <w:fldChar w:fldCharType="begin"/>
       </w:r>
       <w:r>
-        <w:instrText xml:space="preserve"> PAGEREF _Toc356 </w:instrText>
+        <w:instrText xml:space="preserve"> PAGEREF _Toc15995 </w:instrText>
       </w:r>
       <w:r>
         <w:fldChar w:fldCharType="separate"/>
       </w:r>
       <w:r>
-        <w:t>7</w:t>
+        <w:t>8</w:t>
       </w:r>
       <w:r>
         <w:fldChar w:fldCharType="end"/>
@@ -1436,7 +2828,7 @@
         <w:rPr>
           <w:rFonts w:ascii="微软雅黑" w:hAnsi="微软雅黑" w:eastAsia="微软雅黑"/>
         </w:rPr>
-        <w:instrText xml:space="preserve"> HYPERLINK \l _Toc3161 </w:instrText>
+        <w:instrText xml:space="preserve"> HYPERLINK \l _Toc8374 </w:instrText>
       </w:r>
       <w:r>
         <w:rPr>
@@ -1459,13 +2851,13 @@
         <w:fldChar w:fldCharType="begin"/>
       </w:r>
       <w:r>
-        <w:instrText xml:space="preserve"> PAGEREF _Toc3161 </w:instrText>
+        <w:instrText xml:space="preserve"> PAGEREF _Toc8374 </w:instrText>
       </w:r>
       <w:r>
         <w:fldChar w:fldCharType="separate"/>
       </w:r>
       <w:r>
-        <w:t>8</w:t>
+        <w:t>9</w:t>
       </w:r>
       <w:r>
         <w:fldChar w:fldCharType="end"/>
@@ -1494,7 +2886,7 @@
         <w:rPr>
           <w:rFonts w:ascii="微软雅黑" w:hAnsi="微软雅黑" w:eastAsia="微软雅黑"/>
         </w:rPr>
-        <w:instrText xml:space="preserve"> HYPERLINK \l _Toc9208 </w:instrText>
+        <w:instrText xml:space="preserve"> HYPERLINK \l _Toc2397 </w:instrText>
       </w:r>
       <w:r>
         <w:rPr>
@@ -1517,13 +2909,13 @@
         <w:fldChar w:fldCharType="begin"/>
       </w:r>
       <w:r>
-        <w:instrText xml:space="preserve"> PAGEREF _Toc9208 </w:instrText>
+        <w:instrText xml:space="preserve"> PAGEREF _Toc2397 </w:instrText>
       </w:r>
       <w:r>
         <w:fldChar w:fldCharType="separate"/>
       </w:r>
       <w:r>
-        <w:t>8</w:t>
+        <w:t>9</w:t>
       </w:r>
       <w:r>
         <w:fldChar w:fldCharType="end"/>
@@ -1552,7 +2944,7 @@
         <w:rPr>
           <w:rFonts w:ascii="微软雅黑" w:hAnsi="微软雅黑" w:eastAsia="微软雅黑"/>
         </w:rPr>
-        <w:instrText xml:space="preserve"> HYPERLINK \l _Toc28561 </w:instrText>
+        <w:instrText xml:space="preserve"> HYPERLINK \l _Toc18389 </w:instrText>
       </w:r>
       <w:r>
         <w:rPr>
@@ -1575,13 +2967,13 @@
         <w:fldChar w:fldCharType="begin"/>
       </w:r>
       <w:r>
-        <w:instrText xml:space="preserve"> PAGEREF _Toc28561 </w:instrText>
+        <w:instrText xml:space="preserve"> PAGEREF _Toc18389 </w:instrText>
       </w:r>
       <w:r>
         <w:fldChar w:fldCharType="separate"/>
       </w:r>
       <w:r>
-        <w:t>8</w:t>
+        <w:t>10</w:t>
       </w:r>
       <w:r>
         <w:fldChar w:fldCharType="end"/>
@@ -1610,7 +3002,7 @@
         <w:rPr>
           <w:rFonts w:ascii="微软雅黑" w:hAnsi="微软雅黑" w:eastAsia="微软雅黑"/>
         </w:rPr>
-        <w:instrText xml:space="preserve"> HYPERLINK \l _Toc24981 </w:instrText>
+        <w:instrText xml:space="preserve"> HYPERLINK \l _Toc28634 </w:instrText>
       </w:r>
       <w:r>
         <w:rPr>
@@ -1633,13 +3025,13 @@
         <w:fldChar w:fldCharType="begin"/>
       </w:r>
       <w:r>
-        <w:instrText xml:space="preserve"> PAGEREF _Toc24981 </w:instrText>
+        <w:instrText xml:space="preserve"> PAGEREF _Toc28634 </w:instrText>
       </w:r>
       <w:r>
         <w:fldChar w:fldCharType="separate"/>
       </w:r>
       <w:r>
-        <w:t>9</w:t>
+        <w:t>10</w:t>
       </w:r>
       <w:r>
         <w:fldChar w:fldCharType="end"/>
@@ -1668,7 +3060,7 @@
         <w:rPr>
           <w:rFonts w:ascii="微软雅黑" w:hAnsi="微软雅黑" w:eastAsia="微软雅黑"/>
         </w:rPr>
-        <w:instrText xml:space="preserve"> HYPERLINK \l _Toc10377 </w:instrText>
+        <w:instrText xml:space="preserve"> HYPERLINK \l _Toc10097 </w:instrText>
       </w:r>
       <w:r>
         <w:rPr>
@@ -1691,13 +3083,13 @@
         <w:fldChar w:fldCharType="begin"/>
       </w:r>
       <w:r>
-        <w:instrText xml:space="preserve"> PAGEREF _Toc10377 </w:instrText>
+        <w:instrText xml:space="preserve"> PAGEREF _Toc10097 </w:instrText>
       </w:r>
       <w:r>
         <w:fldChar w:fldCharType="separate"/>
       </w:r>
       <w:r>
-        <w:t>9</w:t>
+        <w:t>11</w:t>
       </w:r>
       <w:r>
         <w:fldChar w:fldCharType="end"/>
@@ -1726,7 +3118,7 @@
         <w:rPr>
           <w:rFonts w:ascii="微软雅黑" w:hAnsi="微软雅黑" w:eastAsia="微软雅黑"/>
         </w:rPr>
-        <w:instrText xml:space="preserve"> HYPERLINK \l _Toc27231 </w:instrText>
+        <w:instrText xml:space="preserve"> HYPERLINK \l _Toc9192 </w:instrText>
       </w:r>
       <w:r>
         <w:rPr>
@@ -1749,13 +3141,13 @@
         <w:fldChar w:fldCharType="begin"/>
       </w:r>
       <w:r>
-        <w:instrText xml:space="preserve"> PAGEREF _Toc27231 </w:instrText>
+        <w:instrText xml:space="preserve"> PAGEREF _Toc9192 </w:instrText>
       </w:r>
       <w:r>
         <w:fldChar w:fldCharType="separate"/>
       </w:r>
       <w:r>
-        <w:t>10</w:t>
+        <w:t>11</w:t>
       </w:r>
       <w:r>
         <w:fldChar w:fldCharType="end"/>
@@ -1784,7 +3176,7 @@
         <w:rPr>
           <w:rFonts w:ascii="微软雅黑" w:hAnsi="微软雅黑" w:eastAsia="微软雅黑"/>
         </w:rPr>
-        <w:instrText xml:space="preserve"> HYPERLINK \l _Toc22458 </w:instrText>
+        <w:instrText xml:space="preserve"> HYPERLINK \l _Toc28225 </w:instrText>
       </w:r>
       <w:r>
         <w:rPr>
@@ -1807,13 +3199,13 @@
         <w:fldChar w:fldCharType="begin"/>
       </w:r>
       <w:r>
-        <w:instrText xml:space="preserve"> PAGEREF _Toc22458 </w:instrText>
+        <w:instrText xml:space="preserve"> PAGEREF _Toc28225 </w:instrText>
       </w:r>
       <w:r>
         <w:fldChar w:fldCharType="separate"/>
       </w:r>
       <w:r>
-        <w:t>11</w:t>
+        <w:t>12</w:t>
       </w:r>
       <w:r>
         <w:fldChar w:fldCharType="end"/>
@@ -1842,7 +3234,7 @@
         <w:rPr>
           <w:rFonts w:ascii="微软雅黑" w:hAnsi="微软雅黑" w:eastAsia="微软雅黑"/>
         </w:rPr>
-        <w:instrText xml:space="preserve"> HYPERLINK \l _Toc21059 </w:instrText>
+        <w:instrText xml:space="preserve"> HYPERLINK \l _Toc5037 </w:instrText>
       </w:r>
       <w:r>
         <w:rPr>
@@ -1865,13 +3257,13 @@
         <w:fldChar w:fldCharType="begin"/>
       </w:r>
       <w:r>
-        <w:instrText xml:space="preserve"> PAGEREF _Toc21059 </w:instrText>
+        <w:instrText xml:space="preserve"> PAGEREF _Toc5037 </w:instrText>
       </w:r>
       <w:r>
         <w:fldChar w:fldCharType="separate"/>
       </w:r>
       <w:r>
-        <w:t>11</w:t>
+        <w:t>12</w:t>
       </w:r>
       <w:r>
         <w:fldChar w:fldCharType="end"/>
@@ -1900,7 +3292,7 @@
         <w:rPr>
           <w:rFonts w:ascii="微软雅黑" w:hAnsi="微软雅黑" w:eastAsia="微软雅黑"/>
         </w:rPr>
-        <w:instrText xml:space="preserve"> HYPERLINK \l _Toc18766 </w:instrText>
+        <w:instrText xml:space="preserve"> HYPERLINK \l _Toc2799 </w:instrText>
       </w:r>
       <w:r>
         <w:rPr>
@@ -1923,13 +3315,13 @@
         <w:fldChar w:fldCharType="begin"/>
       </w:r>
       <w:r>
-        <w:instrText xml:space="preserve"> PAGEREF _Toc18766 </w:instrText>
+        <w:instrText xml:space="preserve"> PAGEREF _Toc2799 </w:instrText>
       </w:r>
       <w:r>
         <w:fldChar w:fldCharType="separate"/>
       </w:r>
       <w:r>
-        <w:t>11</w:t>
+        <w:t>12</w:t>
       </w:r>
       <w:r>
         <w:fldChar w:fldCharType="end"/>
@@ -1958,7 +3350,7 @@
         <w:rPr>
           <w:rFonts w:ascii="微软雅黑" w:hAnsi="微软雅黑" w:eastAsia="微软雅黑"/>
         </w:rPr>
-        <w:instrText xml:space="preserve"> HYPERLINK \l _Toc25836 </w:instrText>
+        <w:instrText xml:space="preserve"> HYPERLINK \l _Toc20422 </w:instrText>
       </w:r>
       <w:r>
         <w:rPr>
@@ -1981,13 +3373,13 @@
         <w:fldChar w:fldCharType="begin"/>
       </w:r>
       <w:r>
-        <w:instrText xml:space="preserve"> PAGEREF _Toc25836 </w:instrText>
+        <w:instrText xml:space="preserve"> PAGEREF _Toc20422 </w:instrText>
       </w:r>
       <w:r>
         <w:fldChar w:fldCharType="separate"/>
       </w:r>
       <w:r>
-        <w:t>11</w:t>
+        <w:t>12</w:t>
       </w:r>
       <w:r>
         <w:fldChar w:fldCharType="end"/>
@@ -2016,7 +3408,7 @@
         <w:rPr>
           <w:rFonts w:ascii="微软雅黑" w:hAnsi="微软雅黑" w:eastAsia="微软雅黑"/>
         </w:rPr>
-        <w:instrText xml:space="preserve"> HYPERLINK \l _Toc12739 </w:instrText>
+        <w:instrText xml:space="preserve"> HYPERLINK \l _Toc7645 </w:instrText>
       </w:r>
       <w:r>
         <w:rPr>
@@ -2039,13 +3431,13 @@
         <w:fldChar w:fldCharType="begin"/>
       </w:r>
       <w:r>
-        <w:instrText xml:space="preserve"> PAGEREF _Toc12739 </w:instrText>
+        <w:instrText xml:space="preserve"> PAGEREF _Toc7645 </w:instrText>
       </w:r>
       <w:r>
         <w:fldChar w:fldCharType="separate"/>
       </w:r>
       <w:r>
-        <w:t>12</w:t>
+        <w:t>13</w:t>
       </w:r>
       <w:r>
         <w:fldChar w:fldCharType="end"/>
@@ -2075,7 +3467,7 @@
         <w:rPr>
           <w:rFonts w:ascii="微软雅黑" w:hAnsi="微软雅黑" w:eastAsia="微软雅黑"/>
         </w:rPr>
-        <w:instrText xml:space="preserve"> HYPERLINK \l _Toc18010 </w:instrText>
+        <w:instrText xml:space="preserve"> HYPERLINK \l _Toc18551 </w:instrText>
       </w:r>
       <w:r>
         <w:rPr>
@@ -2097,13 +3489,13 @@
         <w:fldChar w:fldCharType="begin"/>
       </w:r>
       <w:r>
-        <w:instrText xml:space="preserve"> PAGEREF _Toc18010 </w:instrText>
+        <w:instrText xml:space="preserve"> PAGEREF _Toc18551 </w:instrText>
       </w:r>
       <w:r>
         <w:fldChar w:fldCharType="separate"/>
       </w:r>
       <w:r>
-        <w:t>13</w:t>
+        <w:t>14</w:t>
       </w:r>
       <w:r>
         <w:fldChar w:fldCharType="end"/>
@@ -2201,7 +3593,7 @@
           <w:rFonts w:hint="eastAsia" w:ascii="微软雅黑" w:hAnsi="微软雅黑" w:eastAsia="微软雅黑" w:cs="微软雅黑"/>
         </w:rPr>
       </w:pPr>
-      <w:bookmarkStart w:id="1" w:name="_Toc15107"/>
+      <w:bookmarkStart w:id="1" w:name="_Toc4457"/>
       <w:r>
         <w:rPr>
           <w:rFonts w:hint="eastAsia" w:ascii="微软雅黑" w:hAnsi="微软雅黑" w:eastAsia="微软雅黑" w:cs="微软雅黑"/>
@@ -2217,7 +3609,7 @@
           <w:rFonts w:hint="eastAsia" w:ascii="微软雅黑" w:hAnsi="微软雅黑" w:eastAsia="微软雅黑" w:cs="微软雅黑"/>
         </w:rPr>
       </w:pPr>
-      <w:bookmarkStart w:id="2" w:name="_Toc4168"/>
+      <w:bookmarkStart w:id="2" w:name="_Toc20494"/>
       <w:r>
         <w:rPr>
           <w:rFonts w:hint="eastAsia" w:ascii="微软雅黑" w:hAnsi="微软雅黑" w:eastAsia="微软雅黑" w:cs="微软雅黑"/>
@@ -2347,15 +3739,7 @@
         <w:rPr>
           <w:rFonts w:hint="eastAsia" w:ascii="微软雅黑" w:hAnsi="微软雅黑" w:eastAsia="微软雅黑" w:cs="微软雅黑"/>
         </w:rPr>
-        <w:t>文档编号：“NPUSS-Tinder</w:t>
-      </w:r>
-      <w:bookmarkStart w:id="31" w:name="_GoBack"/>
-      <w:bookmarkEnd w:id="31"/>
-      <w:r>
-        <w:rPr>
-          <w:rFonts w:hint="eastAsia" w:ascii="微软雅黑" w:hAnsi="微软雅黑" w:eastAsia="微软雅黑" w:cs="微软雅黑"/>
-        </w:rPr>
-        <w:t>-</w:t>
+        <w:t>文档编号：“NPUSS-Tinder-</w:t>
       </w:r>
       <w:sdt>
         <w:sdtPr>
@@ -2411,7 +3795,7 @@
           <w:rFonts w:hint="eastAsia" w:ascii="微软雅黑" w:hAnsi="微软雅黑" w:eastAsia="微软雅黑" w:cs="微软雅黑"/>
         </w:rPr>
       </w:pPr>
-      <w:bookmarkStart w:id="3" w:name="_Toc27144"/>
+      <w:bookmarkStart w:id="3" w:name="_Toc7473"/>
       <w:r>
         <w:rPr>
           <w:rFonts w:hint="eastAsia" w:ascii="微软雅黑" w:hAnsi="微软雅黑" w:eastAsia="微软雅黑" w:cs="微软雅黑"/>
@@ -2483,7 +3867,7 @@
           <w:rFonts w:hint="eastAsia" w:ascii="微软雅黑" w:hAnsi="微软雅黑" w:eastAsia="微软雅黑" w:cs="微软雅黑"/>
         </w:rPr>
       </w:pPr>
-      <w:bookmarkStart w:id="4" w:name="_Toc31502"/>
+      <w:bookmarkStart w:id="4" w:name="_Toc22533"/>
       <w:r>
         <w:rPr>
           <w:rFonts w:hint="eastAsia" w:ascii="微软雅黑" w:hAnsi="微软雅黑" w:eastAsia="微软雅黑" w:cs="微软雅黑"/>
@@ -2515,7 +3899,7 @@
         <w:rPr>
           <w:rFonts w:hint="eastAsia" w:ascii="微软雅黑" w:hAnsi="微软雅黑" w:eastAsia="微软雅黑" w:cs="微软雅黑"/>
         </w:rPr>
-        <w:instrText xml:space="preserve"> HYPERLINK "../../资料/GBT%208567-2006%20计算机软件文档编制规范.pdf" </w:instrText>
+        <w:instrText xml:space="preserve"> HYPERLINK "../../GBT 8567-2006 计算机软件文档编制规范.pdf" </w:instrText>
       </w:r>
       <w:r>
         <w:rPr>
@@ -2525,14 +3909,13 @@
       </w:r>
       <w:r>
         <w:rPr>
-          <w:rStyle w:val="17"/>
+          <w:rStyle w:val="18"/>
           <w:rFonts w:hint="eastAsia" w:ascii="微软雅黑" w:hAnsi="微软雅黑" w:eastAsia="微软雅黑" w:cs="微软雅黑"/>
         </w:rPr>
         <w:t>《GB/T 8567-2006计算机软件文档编制规范》</w:t>
       </w:r>
       <w:r>
         <w:rPr>
-          <w:rStyle w:val="17"/>
           <w:rFonts w:hint="eastAsia" w:ascii="微软雅黑" w:hAnsi="微软雅黑" w:eastAsia="微软雅黑" w:cs="微软雅黑"/>
         </w:rPr>
         <w:fldChar w:fldCharType="end"/>
@@ -2615,7 +3998,7 @@
           <w:rFonts w:hint="eastAsia" w:ascii="微软雅黑" w:hAnsi="微软雅黑" w:eastAsia="微软雅黑" w:cs="微软雅黑"/>
         </w:rPr>
       </w:pPr>
-      <w:bookmarkStart w:id="5" w:name="_Toc11353"/>
+      <w:bookmarkStart w:id="5" w:name="_Toc18558"/>
       <w:r>
         <w:rPr>
           <w:rFonts w:hint="eastAsia" w:ascii="微软雅黑" w:hAnsi="微软雅黑" w:eastAsia="微软雅黑" w:cs="微软雅黑"/>
@@ -2626,7 +4009,7 @@
     </w:p>
     <w:p>
       <w:pPr>
-        <w:pStyle w:val="26"/>
+        <w:pStyle w:val="27"/>
         <w:numPr>
           <w:ilvl w:val="0"/>
           <w:numId w:val="1"/>
@@ -2646,7 +4029,7 @@
         <w:rPr>
           <w:rFonts w:hint="eastAsia" w:ascii="微软雅黑" w:hAnsi="微软雅黑" w:eastAsia="微软雅黑" w:cs="微软雅黑"/>
         </w:rPr>
-        <w:instrText xml:space="preserve"> HYPERLINK "../../资料/GBT%208567-2006%20计算机软件文档编制规范.pdf" </w:instrText>
+        <w:instrText xml:space="preserve"> HYPERLINK "../../GBT 8567-2006 计算机软件文档编制规范.pdf" </w:instrText>
       </w:r>
       <w:r>
         <w:rPr>
@@ -2656,18 +4039,19 @@
       </w:r>
       <w:r>
         <w:rPr>
-          <w:rStyle w:val="17"/>
+          <w:rStyle w:val="18"/>
           <w:rFonts w:hint="eastAsia" w:ascii="微软雅黑" w:hAnsi="微软雅黑" w:eastAsia="微软雅黑" w:cs="微软雅黑"/>
         </w:rPr>
         <w:t>《GB/T 8567-2006计算机软件文档编制规范》</w:t>
       </w:r>
       <w:r>
         <w:rPr>
-          <w:rStyle w:val="17"/>
           <w:rFonts w:hint="eastAsia" w:ascii="微软雅黑" w:hAnsi="微软雅黑" w:eastAsia="微软雅黑" w:cs="微软雅黑"/>
         </w:rPr>
         <w:fldChar w:fldCharType="end"/>
       </w:r>
+      <w:bookmarkStart w:id="31" w:name="_GoBack"/>
+      <w:bookmarkEnd w:id="31"/>
       <w:r>
         <w:rPr>
           <w:rFonts w:hint="eastAsia" w:ascii="微软雅黑" w:hAnsi="微软雅黑" w:eastAsia="微软雅黑" w:cs="微软雅黑"/>
@@ -2677,7 +4061,7 @@
     </w:p>
     <w:p>
       <w:pPr>
-        <w:pStyle w:val="26"/>
+        <w:pStyle w:val="27"/>
         <w:numPr>
           <w:ilvl w:val="0"/>
           <w:numId w:val="1"/>
@@ -2697,7 +4081,7 @@
         <w:rPr>
           <w:rFonts w:hint="eastAsia" w:ascii="微软雅黑" w:hAnsi="微软雅黑" w:eastAsia="微软雅黑" w:cs="微软雅黑"/>
         </w:rPr>
-        <w:instrText xml:space="preserve"> HYPERLINK "../../资料/GBT%208567-2006%20计算机软件文档编制规范.pdf" </w:instrText>
+        <w:instrText xml:space="preserve"> HYPERLINK "NPUSS-Tinder-SDS-1.0 软件文档规范.docx" </w:instrText>
       </w:r>
       <w:r>
         <w:rPr>
@@ -2707,29 +4091,13 @@
       </w:r>
       <w:r>
         <w:rPr>
-          <w:rStyle w:val="17"/>
-          <w:rFonts w:hint="eastAsia" w:ascii="微软雅黑" w:hAnsi="微软雅黑" w:eastAsia="微软雅黑" w:cs="微软雅黑"/>
-        </w:rPr>
-        <w:t>《</w:t>
-      </w:r>
-      <w:r>
-        <w:rPr>
-          <w:rStyle w:val="17"/>
-          <w:rFonts w:hint="eastAsia" w:ascii="微软雅黑" w:hAnsi="微软雅黑" w:eastAsia="微软雅黑" w:cs="微软雅黑"/>
-          <w:lang w:val="en-US" w:eastAsia="zh-CN"/>
-        </w:rPr>
-        <w:t>NPUSS-Tinder-SDP-1.0(E) 软件开发计划</w:t>
-      </w:r>
-      <w:r>
-        <w:rPr>
-          <w:rStyle w:val="17"/>
-          <w:rFonts w:hint="eastAsia" w:ascii="微软雅黑" w:hAnsi="微软雅黑" w:eastAsia="微软雅黑" w:cs="微软雅黑"/>
-        </w:rPr>
-        <w:t>》</w:t>
-      </w:r>
-      <w:r>
-        <w:rPr>
-          <w:rStyle w:val="17"/>
+          <w:rStyle w:val="18"/>
+          <w:rFonts w:hint="eastAsia" w:ascii="微软雅黑" w:hAnsi="微软雅黑" w:eastAsia="微软雅黑" w:cs="微软雅黑"/>
+        </w:rPr>
+        <w:t>《NPUSS-Tinder-SDS-1.0 软件文档规范》</w:t>
+      </w:r>
+      <w:r>
+        <w:rPr>
           <w:rFonts w:hint="eastAsia" w:ascii="微软雅黑" w:hAnsi="微软雅黑" w:eastAsia="微软雅黑" w:cs="微软雅黑"/>
         </w:rPr>
         <w:fldChar w:fldCharType="end"/>
@@ -2750,7 +4118,7 @@
     </w:p>
     <w:p>
       <w:pPr>
-        <w:pStyle w:val="26"/>
+        <w:pStyle w:val="27"/>
         <w:numPr>
           <w:ilvl w:val="0"/>
           <w:numId w:val="1"/>
@@ -2770,7 +4138,7 @@
         <w:rPr>
           <w:rFonts w:hint="eastAsia" w:ascii="微软雅黑" w:hAnsi="微软雅黑" w:eastAsia="微软雅黑" w:cs="微软雅黑"/>
         </w:rPr>
-        <w:instrText xml:space="preserve"> HYPERLINK "../../资料/GBT%208567-2006%20计算机软件文档编制规范.pdf" </w:instrText>
+        <w:instrText xml:space="preserve"> HYPERLINK "NPUSS-Tinder-DNR-1.0 文档编号规则.docx" </w:instrText>
       </w:r>
       <w:r>
         <w:rPr>
@@ -2780,29 +4148,13 @@
       </w:r>
       <w:r>
         <w:rPr>
-          <w:rStyle w:val="17"/>
-          <w:rFonts w:hint="eastAsia" w:ascii="微软雅黑" w:hAnsi="微软雅黑" w:eastAsia="微软雅黑" w:cs="微软雅黑"/>
-        </w:rPr>
-        <w:t>《</w:t>
-      </w:r>
-      <w:r>
-        <w:rPr>
-          <w:rStyle w:val="17"/>
-          <w:rFonts w:hint="eastAsia" w:ascii="微软雅黑" w:hAnsi="微软雅黑" w:eastAsia="微软雅黑" w:cs="微软雅黑"/>
-          <w:lang w:val="en-US" w:eastAsia="zh-CN"/>
-        </w:rPr>
-        <w:t>NPUSS-Tinder-SCMP-1.0(E) 软件配置管理计划</w:t>
-      </w:r>
-      <w:r>
-        <w:rPr>
-          <w:rStyle w:val="17"/>
-          <w:rFonts w:hint="eastAsia" w:ascii="微软雅黑" w:hAnsi="微软雅黑" w:eastAsia="微软雅黑" w:cs="微软雅黑"/>
-        </w:rPr>
-        <w:t>》</w:t>
-      </w:r>
-      <w:r>
-        <w:rPr>
-          <w:rStyle w:val="17"/>
+          <w:rStyle w:val="18"/>
+          <w:rFonts w:hint="eastAsia" w:ascii="微软雅黑" w:hAnsi="微软雅黑" w:eastAsia="微软雅黑" w:cs="微软雅黑"/>
+        </w:rPr>
+        <w:t>《NPUSS-Tinder-DNR-1.0 文档编号规则》</w:t>
+      </w:r>
+      <w:r>
+        <w:rPr>
           <w:rFonts w:hint="eastAsia" w:ascii="微软雅黑" w:hAnsi="微软雅黑" w:eastAsia="微软雅黑" w:cs="微软雅黑"/>
         </w:rPr>
         <w:fldChar w:fldCharType="end"/>
@@ -2821,152 +4173,6 @@
         <w:t>Tinder项目组提供</w:t>
       </w:r>
     </w:p>
-    <w:p>
-      <w:pPr>
-        <w:pStyle w:val="26"/>
-        <w:numPr>
-          <w:ilvl w:val="0"/>
-          <w:numId w:val="1"/>
-        </w:numPr>
-        <w:ind w:firstLineChars="0"/>
-        <w:rPr>
-          <w:rFonts w:hint="eastAsia" w:ascii="微软雅黑" w:hAnsi="微软雅黑" w:eastAsia="微软雅黑" w:cs="微软雅黑"/>
-        </w:rPr>
-      </w:pPr>
-      <w:r>
-        <w:rPr>
-          <w:rFonts w:hint="eastAsia" w:ascii="微软雅黑" w:hAnsi="微软雅黑" w:eastAsia="微软雅黑" w:cs="微软雅黑"/>
-        </w:rPr>
-        <w:fldChar w:fldCharType="begin"/>
-      </w:r>
-      <w:r>
-        <w:rPr>
-          <w:rFonts w:hint="eastAsia" w:ascii="微软雅黑" w:hAnsi="微软雅黑" w:eastAsia="微软雅黑" w:cs="微软雅黑"/>
-        </w:rPr>
-        <w:instrText xml:space="preserve"> HYPERLINK "../../资料/GBT%208567-2006%20计算机软件文档编制规范.pdf" </w:instrText>
-      </w:r>
-      <w:r>
-        <w:rPr>
-          <w:rFonts w:hint="eastAsia" w:ascii="微软雅黑" w:hAnsi="微软雅黑" w:eastAsia="微软雅黑" w:cs="微软雅黑"/>
-        </w:rPr>
-        <w:fldChar w:fldCharType="separate"/>
-      </w:r>
-      <w:r>
-        <w:rPr>
-          <w:rStyle w:val="17"/>
-          <w:rFonts w:hint="eastAsia" w:ascii="微软雅黑" w:hAnsi="微软雅黑" w:eastAsia="微软雅黑" w:cs="微软雅黑"/>
-        </w:rPr>
-        <w:t>《</w:t>
-      </w:r>
-      <w:r>
-        <w:rPr>
-          <w:rStyle w:val="17"/>
-          <w:rFonts w:hint="eastAsia" w:ascii="微软雅黑" w:hAnsi="微软雅黑" w:eastAsia="微软雅黑" w:cs="微软雅黑"/>
-          <w:lang w:val="en-US" w:eastAsia="zh-CN"/>
-        </w:rPr>
-        <w:t>NPUSS-Tinder-SDS-1.0 软件文档规范</w:t>
-      </w:r>
-      <w:r>
-        <w:rPr>
-          <w:rStyle w:val="17"/>
-          <w:rFonts w:hint="eastAsia" w:ascii="微软雅黑" w:hAnsi="微软雅黑" w:eastAsia="微软雅黑" w:cs="微软雅黑"/>
-        </w:rPr>
-        <w:t>》</w:t>
-      </w:r>
-      <w:r>
-        <w:rPr>
-          <w:rStyle w:val="17"/>
-          <w:rFonts w:hint="eastAsia" w:ascii="微软雅黑" w:hAnsi="微软雅黑" w:eastAsia="微软雅黑" w:cs="微软雅黑"/>
-        </w:rPr>
-        <w:fldChar w:fldCharType="end"/>
-      </w:r>
-      <w:r>
-        <w:rPr>
-          <w:rFonts w:hint="eastAsia" w:ascii="微软雅黑" w:hAnsi="微软雅黑" w:eastAsia="微软雅黑" w:cs="微软雅黑"/>
-        </w:rPr>
-        <w:t>，</w:t>
-      </w:r>
-      <w:r>
-        <w:rPr>
-          <w:rFonts w:hint="eastAsia" w:ascii="微软雅黑" w:hAnsi="微软雅黑" w:eastAsia="微软雅黑" w:cs="微软雅黑"/>
-          <w:lang w:val="en-US" w:eastAsia="zh-CN"/>
-        </w:rPr>
-        <w:t>Tinder项目组提供</w:t>
-      </w:r>
-    </w:p>
-    <w:p>
-      <w:pPr>
-        <w:pStyle w:val="26"/>
-        <w:numPr>
-          <w:ilvl w:val="0"/>
-          <w:numId w:val="1"/>
-        </w:numPr>
-        <w:ind w:firstLineChars="0"/>
-        <w:rPr>
-          <w:rFonts w:hint="eastAsia" w:ascii="微软雅黑" w:hAnsi="微软雅黑" w:eastAsia="微软雅黑" w:cs="微软雅黑"/>
-        </w:rPr>
-      </w:pPr>
-      <w:r>
-        <w:rPr>
-          <w:rFonts w:hint="eastAsia" w:ascii="微软雅黑" w:hAnsi="微软雅黑" w:eastAsia="微软雅黑" w:cs="微软雅黑"/>
-        </w:rPr>
-        <w:fldChar w:fldCharType="begin"/>
-      </w:r>
-      <w:r>
-        <w:rPr>
-          <w:rFonts w:hint="eastAsia" w:ascii="微软雅黑" w:hAnsi="微软雅黑" w:eastAsia="微软雅黑" w:cs="微软雅黑"/>
-        </w:rPr>
-        <w:instrText xml:space="preserve"> HYPERLINK "../../资料/GBT%208567-2006%20计算机软件文档编制规范.pdf" </w:instrText>
-      </w:r>
-      <w:r>
-        <w:rPr>
-          <w:rFonts w:hint="eastAsia" w:ascii="微软雅黑" w:hAnsi="微软雅黑" w:eastAsia="微软雅黑" w:cs="微软雅黑"/>
-        </w:rPr>
-        <w:fldChar w:fldCharType="separate"/>
-      </w:r>
-      <w:r>
-        <w:rPr>
-          <w:rStyle w:val="17"/>
-          <w:rFonts w:hint="eastAsia" w:ascii="微软雅黑" w:hAnsi="微软雅黑" w:eastAsia="微软雅黑" w:cs="微软雅黑"/>
-        </w:rPr>
-        <w:t>《</w:t>
-      </w:r>
-      <w:r>
-        <w:rPr>
-          <w:rStyle w:val="17"/>
-          <w:rFonts w:hint="eastAsia" w:ascii="微软雅黑" w:hAnsi="微软雅黑" w:eastAsia="微软雅黑" w:cs="微软雅黑"/>
-          <w:lang w:val="en-US" w:eastAsia="zh-CN"/>
-        </w:rPr>
-        <w:t>NPUSS-Tinder-DNR-1.0 文档编号规则</w:t>
-      </w:r>
-      <w:r>
-        <w:rPr>
-          <w:rStyle w:val="17"/>
-          <w:rFonts w:hint="eastAsia" w:ascii="微软雅黑" w:hAnsi="微软雅黑" w:eastAsia="微软雅黑" w:cs="微软雅黑"/>
-        </w:rPr>
-        <w:t>》</w:t>
-      </w:r>
-      <w:r>
-        <w:rPr>
-          <w:rStyle w:val="17"/>
-          <w:rFonts w:hint="eastAsia" w:ascii="微软雅黑" w:hAnsi="微软雅黑" w:eastAsia="微软雅黑" w:cs="微软雅黑"/>
-        </w:rPr>
-        <w:fldChar w:fldCharType="end"/>
-      </w:r>
-      <w:r>
-        <w:rPr>
-          <w:rFonts w:hint="eastAsia" w:ascii="微软雅黑" w:hAnsi="微软雅黑" w:eastAsia="微软雅黑" w:cs="微软雅黑"/>
-        </w:rPr>
-        <w:t>，</w:t>
-      </w:r>
-      <w:r>
-        <w:rPr>
-          <w:rFonts w:hint="eastAsia" w:ascii="微软雅黑" w:hAnsi="微软雅黑" w:eastAsia="微软雅黑" w:cs="微软雅黑"/>
-          <w:lang w:val="en-US" w:eastAsia="zh-CN"/>
-        </w:rPr>
-        <w:t>Tinder项目组提供</w:t>
-      </w:r>
-    </w:p>
     <w:bookmarkEnd w:id="0"/>
     <w:p>
       <w:pPr>
@@ -2991,13 +4197,21 @@
           <w:lang w:val="en-US" w:eastAsia="zh-CN"/>
         </w:rPr>
       </w:pPr>
-      <w:bookmarkStart w:id="6" w:name="_Toc28111"/>
-      <w:r>
-        <w:rPr>
-          <w:rFonts w:hint="eastAsia" w:ascii="微软雅黑" w:hAnsi="微软雅黑" w:eastAsia="微软雅黑" w:cs="微软雅黑"/>
-          <w:lang w:val="en-US" w:eastAsia="zh-CN"/>
-        </w:rPr>
-        <w:t>2测试准备</w:t>
+      <w:bookmarkStart w:id="6" w:name="_Toc15652"/>
+      <w:r>
+        <w:rPr>
+          <w:rFonts w:hint="eastAsia" w:ascii="微软雅黑" w:hAnsi="微软雅黑" w:eastAsia="微软雅黑" w:cs="微软雅黑"/>
+          <w:lang w:val="en-US" w:eastAsia="zh-CN"/>
+        </w:rPr>
+        <w:t>2</w:t>
+      </w:r>
+      <w:r>
+        <w:rPr>
+          <w:rFonts w:hint="eastAsia" w:ascii="微软雅黑" w:hAnsi="微软雅黑" w:eastAsia="微软雅黑" w:cs="微软雅黑"/>
+          <w:color w:val="auto"/>
+          <w:lang w:val="en-US" w:eastAsia="zh-CN"/>
+        </w:rPr>
+        <w:t>测试准备</w:t>
       </w:r>
       <w:bookmarkEnd w:id="6"/>
     </w:p>
@@ -3011,7 +4225,7 @@
         </w:rPr>
       </w:pPr>
       <w:bookmarkStart w:id="7" w:name="_Toc16999"/>
-      <w:bookmarkStart w:id="8" w:name="_Toc25113"/>
+      <w:bookmarkStart w:id="8" w:name="_Toc21042"/>
       <w:r>
         <w:rPr>
           <w:rFonts w:hint="eastAsia" w:ascii="微软雅黑" w:hAnsi="微软雅黑" w:eastAsia="微软雅黑" w:cs="微软雅黑"/>
@@ -3049,7 +4263,6 @@
     <w:p>
       <w:pPr>
         <w:widowControl/>
-        <w:ind w:firstLine="420" w:firstLineChars="0"/>
         <w:jc w:val="left"/>
         <w:rPr>
           <w:rFonts w:ascii="微软雅黑" w:hAnsi="微软雅黑" w:eastAsia="微软雅黑"/>
@@ -3059,7 +4272,13 @@
         <w:rPr>
           <w:rFonts w:ascii="微软雅黑" w:hAnsi="微软雅黑" w:eastAsia="微软雅黑"/>
         </w:rPr>
-        <w:t>进度管理软件：Microsoft Office Project 2016，64位中文版</w:t>
+        <w:t>进度管理软件：</w:t>
+      </w:r>
+      <w:r>
+        <w:rPr>
+          <w:rFonts w:hint="eastAsia" w:ascii="微软雅黑" w:hAnsi="微软雅黑" w:eastAsia="微软雅黑"/>
+        </w:rPr>
+        <w:t>Microsoft Office Excel 2016，64位中文版</w:t>
       </w:r>
       <w:r>
         <w:rPr>
@@ -3069,32 +4288,6 @@
       </w:r>
       <w:r>
         <w:rPr>
-          <w:rFonts w:hint="eastAsia" w:ascii="微软雅黑" w:hAnsi="微软雅黑" w:eastAsia="微软雅黑"/>
-          <w:lang w:val="en-US" w:eastAsia="zh-CN"/>
-        </w:rPr>
-        <w:tab/>
-      </w:r>
-      <w:r>
-        <w:rPr>
-          <w:rFonts w:ascii="微软雅黑" w:hAnsi="微软雅黑" w:eastAsia="微软雅黑"/>
-        </w:rPr>
-        <w:t>操作系统软件：Microsoft Windows 10，64位中文版</w:t>
-      </w:r>
-      <w:r>
-        <w:rPr>
-          <w:rFonts w:ascii="微软雅黑" w:hAnsi="微软雅黑" w:eastAsia="微软雅黑"/>
-        </w:rPr>
-        <w:br w:type="textWrapping"/>
-      </w:r>
-      <w:r>
-        <w:rPr>
-          <w:rFonts w:hint="eastAsia" w:ascii="微软雅黑" w:hAnsi="微软雅黑" w:eastAsia="微软雅黑"/>
-          <w:lang w:val="en-US" w:eastAsia="zh-CN"/>
-        </w:rPr>
-        <w:tab/>
-      </w:r>
-      <w:r>
-        <w:rPr>
           <w:rFonts w:ascii="微软雅黑" w:hAnsi="微软雅黑" w:eastAsia="微软雅黑"/>
         </w:rPr>
         <w:t>版本</w:t>
@@ -3102,7 +4295,6 @@
       <w:r>
         <w:rPr>
           <w:rFonts w:hint="eastAsia" w:ascii="微软雅黑" w:hAnsi="微软雅黑" w:eastAsia="微软雅黑"/>
-          <w:lang w:val="en-US" w:eastAsia="zh-CN"/>
         </w:rPr>
         <w:t>控制</w:t>
       </w:r>
@@ -3117,38 +4309,20 @@
           <w:rFonts w:hint="eastAsia" w:ascii="微软雅黑" w:hAnsi="微软雅黑" w:eastAsia="微软雅黑"/>
           <w:lang w:val="en-US" w:eastAsia="zh-CN"/>
         </w:rPr>
-        <w:t>Git</w:t>
-      </w:r>
-    </w:p>
-    <w:p>
-      <w:pPr>
-        <w:pStyle w:val="26"/>
+        <w:t>g</w:t>
+      </w:r>
+      <w:r>
+        <w:rPr>
+          <w:rFonts w:hint="eastAsia" w:ascii="微软雅黑" w:hAnsi="微软雅黑" w:eastAsia="微软雅黑"/>
+        </w:rPr>
+        <w:t>it</w:t>
+      </w:r>
+    </w:p>
+    <w:p>
+      <w:pPr>
         <w:widowControl/>
-        <w:numPr>
-          <w:ilvl w:val="0"/>
-          <w:numId w:val="0"/>
-        </w:numPr>
-        <w:ind w:leftChars="0" w:firstLine="420" w:firstLineChars="0"/>
         <w:jc w:val="left"/>
         <w:rPr>
-          <w:rFonts w:hint="default" w:ascii="微软雅黑" w:hAnsi="微软雅黑" w:eastAsia="微软雅黑"/>
-          <w:lang w:val="en-US" w:eastAsia="zh-CN"/>
-        </w:rPr>
-      </w:pPr>
-      <w:r>
-        <w:rPr>
-          <w:rFonts w:hint="eastAsia" w:ascii="微软雅黑" w:hAnsi="微软雅黑" w:eastAsia="微软雅黑"/>
-          <w:lang w:val="en-US" w:eastAsia="zh-CN"/>
-        </w:rPr>
-        <w:t>缺陷管理软件：Bugfree 2.1.1</w:t>
-      </w:r>
-    </w:p>
-    <w:p>
-      <w:pPr>
-        <w:widowControl/>
-        <w:ind w:firstLine="420" w:firstLineChars="0"/>
-        <w:jc w:val="left"/>
-        <w:rPr>
           <w:rFonts w:ascii="微软雅黑" w:hAnsi="微软雅黑" w:eastAsia="微软雅黑"/>
         </w:rPr>
       </w:pPr>
@@ -3161,13 +4335,13 @@
     </w:p>
     <w:p>
       <w:pPr>
-        <w:pStyle w:val="26"/>
+        <w:pStyle w:val="27"/>
         <w:widowControl/>
         <w:numPr>
           <w:ilvl w:val="0"/>
           <w:numId w:val="2"/>
         </w:numPr>
-        <w:ind w:left="840" w:leftChars="0" w:firstLineChars="0"/>
+        <w:ind w:firstLineChars="0"/>
         <w:jc w:val="left"/>
         <w:rPr>
           <w:rFonts w:ascii="微软雅黑" w:hAnsi="微软雅黑" w:eastAsia="微软雅黑"/>
@@ -3182,13 +4356,13 @@
     </w:p>
     <w:p>
       <w:pPr>
-        <w:pStyle w:val="26"/>
+        <w:pStyle w:val="27"/>
         <w:widowControl/>
         <w:numPr>
           <w:ilvl w:val="0"/>
           <w:numId w:val="2"/>
         </w:numPr>
-        <w:ind w:left="840" w:leftChars="0" w:firstLineChars="0"/>
+        <w:ind w:firstLineChars="0"/>
         <w:jc w:val="left"/>
         <w:rPr>
           <w:rFonts w:ascii="微软雅黑" w:hAnsi="微软雅黑" w:eastAsia="微软雅黑"/>
@@ -3203,13 +4377,13 @@
     </w:p>
     <w:p>
       <w:pPr>
-        <w:pStyle w:val="26"/>
+        <w:pStyle w:val="27"/>
         <w:widowControl/>
         <w:numPr>
           <w:ilvl w:val="0"/>
           <w:numId w:val="2"/>
         </w:numPr>
-        <w:ind w:left="840" w:leftChars="0" w:firstLineChars="0"/>
+        <w:ind w:firstLineChars="0"/>
         <w:jc w:val="left"/>
         <w:rPr>
           <w:rFonts w:ascii="微软雅黑" w:hAnsi="微软雅黑" w:eastAsia="微软雅黑"/>
@@ -3224,13 +4398,13 @@
     </w:p>
     <w:p>
       <w:pPr>
-        <w:pStyle w:val="26"/>
+        <w:pStyle w:val="27"/>
         <w:widowControl/>
         <w:numPr>
           <w:ilvl w:val="0"/>
           <w:numId w:val="2"/>
         </w:numPr>
-        <w:ind w:left="840" w:leftChars="0" w:firstLineChars="0"/>
+        <w:ind w:firstLineChars="0"/>
         <w:jc w:val="left"/>
         <w:rPr>
           <w:rFonts w:ascii="微软雅黑" w:hAnsi="微软雅黑" w:eastAsia="微软雅黑"/>
@@ -3252,7 +4426,7 @@
           <w:lang w:val="en-US" w:eastAsia="zh-CN"/>
         </w:rPr>
       </w:pPr>
-      <w:bookmarkStart w:id="9" w:name="_Toc28966"/>
+      <w:bookmarkStart w:id="9" w:name="_Toc10870"/>
       <w:r>
         <w:rPr>
           <w:rFonts w:hint="eastAsia" w:ascii="微软雅黑" w:hAnsi="微软雅黑" w:eastAsia="微软雅黑" w:cs="微软雅黑"/>
@@ -3265,7 +4439,7 @@
     </w:p>
     <w:tbl>
       <w:tblPr>
-        <w:tblStyle w:val="30"/>
+        <w:tblStyle w:val="31"/>
         <w:tblW w:w="8528" w:type="dxa"/>
         <w:tblInd w:w="0" w:type="dxa"/>
         <w:tblBorders>
@@ -3432,7 +4606,7 @@
           </w:tcPr>
           <w:p>
             <w:pPr>
-              <w:pStyle w:val="26"/>
+              <w:pStyle w:val="27"/>
               <w:widowControl/>
               <w:numPr>
                 <w:ilvl w:val="0"/>
@@ -3462,7 +4636,7 @@
           </w:tcPr>
           <w:p>
             <w:pPr>
-              <w:pStyle w:val="26"/>
+              <w:pStyle w:val="27"/>
               <w:widowControl/>
               <w:numPr>
                 <w:ilvl w:val="0"/>
@@ -3537,7 +4711,7 @@
           </w:tcPr>
           <w:p>
             <w:pPr>
-              <w:pStyle w:val="26"/>
+              <w:pStyle w:val="27"/>
               <w:widowControl/>
               <w:numPr>
                 <w:ilvl w:val="0"/>
@@ -3567,7 +4741,7 @@
           </w:tcPr>
           <w:p>
             <w:pPr>
-              <w:pStyle w:val="26"/>
+              <w:pStyle w:val="27"/>
               <w:widowControl/>
               <w:numPr>
                 <w:ilvl w:val="0"/>
@@ -3643,7 +4817,7 @@
           </w:tcPr>
           <w:p>
             <w:pPr>
-              <w:pStyle w:val="26"/>
+              <w:pStyle w:val="27"/>
               <w:widowControl/>
               <w:numPr>
                 <w:ilvl w:val="0"/>
@@ -3673,7 +4847,7 @@
           </w:tcPr>
           <w:p>
             <w:pPr>
-              <w:pStyle w:val="26"/>
+              <w:pStyle w:val="27"/>
               <w:widowControl/>
               <w:numPr>
                 <w:ilvl w:val="0"/>
@@ -3723,7 +4897,7 @@
           <w:rFonts w:hint="eastAsia" w:ascii="微软雅黑" w:hAnsi="微软雅黑" w:eastAsia="微软雅黑" w:cs="微软雅黑"/>
         </w:rPr>
       </w:pPr>
-      <w:bookmarkStart w:id="11" w:name="_Toc32369"/>
+      <w:bookmarkStart w:id="11" w:name="_Toc18965"/>
       <w:r>
         <w:rPr>
           <w:rFonts w:hint="eastAsia" w:ascii="微软雅黑" w:hAnsi="微软雅黑" w:eastAsia="微软雅黑" w:cs="微软雅黑"/>
@@ -3756,7 +4930,7 @@
           <w:lang w:val="en-US" w:eastAsia="zh-CN"/>
         </w:rPr>
       </w:pPr>
-      <w:bookmarkStart w:id="13" w:name="_Toc27818"/>
+      <w:bookmarkStart w:id="13" w:name="_Toc26083"/>
       <w:r>
         <w:rPr>
           <w:rFonts w:hint="eastAsia" w:ascii="微软雅黑" w:hAnsi="微软雅黑" w:eastAsia="微软雅黑" w:cs="微软雅黑"/>
@@ -3769,7 +4943,7 @@
     </w:p>
     <w:p>
       <w:pPr>
-        <w:pStyle w:val="26"/>
+        <w:pStyle w:val="27"/>
         <w:numPr>
           <w:ilvl w:val="0"/>
           <w:numId w:val="0"/>
@@ -3846,7 +5020,7 @@
           <w:lang w:val="en-US" w:eastAsia="zh-CN"/>
         </w:rPr>
       </w:pPr>
-      <w:bookmarkStart w:id="14" w:name="_Toc20327"/>
+      <w:bookmarkStart w:id="14" w:name="_Toc1704"/>
       <w:r>
         <w:rPr>
           <w:rFonts w:hint="eastAsia" w:ascii="微软雅黑" w:hAnsi="微软雅黑" w:eastAsia="微软雅黑" w:cs="微软雅黑"/>
@@ -3859,7 +5033,7 @@
     </w:p>
     <w:p>
       <w:pPr>
-        <w:pStyle w:val="26"/>
+        <w:pStyle w:val="27"/>
         <w:numPr>
           <w:ilvl w:val="0"/>
           <w:numId w:val="0"/>
@@ -3953,7 +5127,7 @@
     </w:p>
     <w:p>
       <w:pPr>
-        <w:pStyle w:val="26"/>
+        <w:pStyle w:val="27"/>
         <w:numPr>
           <w:ilvl w:val="0"/>
           <w:numId w:val="3"/>
@@ -3973,7 +5147,7 @@
     </w:p>
     <w:p>
       <w:pPr>
-        <w:pStyle w:val="26"/>
+        <w:pStyle w:val="27"/>
         <w:numPr>
           <w:ilvl w:val="0"/>
           <w:numId w:val="3"/>
@@ -3988,12 +5162,12 @@
           <w:rFonts w:hint="eastAsia" w:ascii="微软雅黑" w:hAnsi="微软雅黑" w:eastAsia="微软雅黑"/>
           <w:lang w:val="en-US" w:eastAsia="zh-CN"/>
         </w:rPr>
-        <w:t>X代表不同的使用者，A代表用户本身；B代表管理员</w:t>
-      </w:r>
-    </w:p>
-    <w:p>
-      <w:pPr>
-        <w:pStyle w:val="26"/>
+        <w:t>X代表不同迭代代数的功能点，A是第一次迭代的功能点；B是第二次迭代的功能点；C是第三次迭代的功能点。</w:t>
+      </w:r>
+    </w:p>
+    <w:p>
+      <w:pPr>
+        <w:pStyle w:val="27"/>
         <w:numPr>
           <w:ilvl w:val="0"/>
           <w:numId w:val="3"/>
@@ -4013,7 +5187,7 @@
     </w:p>
     <w:p>
       <w:pPr>
-        <w:pStyle w:val="26"/>
+        <w:pStyle w:val="27"/>
         <w:numPr>
           <w:ilvl w:val="0"/>
           <w:numId w:val="3"/>
@@ -4033,7 +5207,7 @@
     </w:p>
     <w:p>
       <w:pPr>
-        <w:pStyle w:val="26"/>
+        <w:pStyle w:val="27"/>
         <w:numPr>
           <w:ilvl w:val="0"/>
           <w:numId w:val="3"/>
@@ -4074,7 +5248,7 @@
           <w:lang w:val="en-US" w:eastAsia="zh-CN"/>
         </w:rPr>
       </w:pPr>
-      <w:bookmarkStart w:id="15" w:name="_Toc4073"/>
+      <w:bookmarkStart w:id="15" w:name="_Toc23358"/>
       <w:r>
         <w:rPr>
           <w:rFonts w:hint="eastAsia" w:ascii="微软雅黑" w:hAnsi="微软雅黑" w:eastAsia="微软雅黑" w:cs="微软雅黑"/>
@@ -4087,7 +5261,7 @@
     </w:p>
     <w:p>
       <w:pPr>
-        <w:pStyle w:val="26"/>
+        <w:pStyle w:val="27"/>
         <w:numPr>
           <w:ilvl w:val="0"/>
           <w:numId w:val="0"/>
@@ -4126,7 +5300,7 @@
           <w:lang w:val="en-US" w:eastAsia="zh-CN"/>
         </w:rPr>
       </w:pPr>
-      <w:bookmarkStart w:id="16" w:name="_Toc356"/>
+      <w:bookmarkStart w:id="16" w:name="_Toc15995"/>
       <w:r>
         <w:rPr>
           <w:rFonts w:hint="eastAsia" w:ascii="微软雅黑" w:hAnsi="微软雅黑" w:eastAsia="微软雅黑" w:cs="微软雅黑"/>
@@ -4139,7 +5313,7 @@
     </w:p>
     <w:p>
       <w:pPr>
-        <w:pStyle w:val="26"/>
+        <w:pStyle w:val="27"/>
         <w:numPr>
           <w:ilvl w:val="0"/>
           <w:numId w:val="0"/>
@@ -4160,7 +5334,7 @@
     </w:p>
     <w:p>
       <w:pPr>
-        <w:pStyle w:val="26"/>
+        <w:pStyle w:val="27"/>
         <w:numPr>
           <w:ilvl w:val="0"/>
           <w:numId w:val="3"/>
@@ -4181,7 +5355,7 @@
     </w:p>
     <w:p>
       <w:pPr>
-        <w:pStyle w:val="26"/>
+        <w:pStyle w:val="27"/>
         <w:numPr>
           <w:ilvl w:val="0"/>
           <w:numId w:val="3"/>
@@ -4202,7 +5376,7 @@
     </w:p>
     <w:p>
       <w:pPr>
-        <w:pStyle w:val="26"/>
+        <w:pStyle w:val="27"/>
         <w:numPr>
           <w:ilvl w:val="0"/>
           <w:numId w:val="3"/>
@@ -4223,7 +5397,7 @@
     </w:p>
     <w:p>
       <w:pPr>
-        <w:pStyle w:val="26"/>
+        <w:pStyle w:val="27"/>
         <w:numPr>
           <w:ilvl w:val="0"/>
           <w:numId w:val="3"/>
@@ -4244,7 +5418,7 @@
     </w:p>
     <w:p>
       <w:pPr>
-        <w:pStyle w:val="26"/>
+        <w:pStyle w:val="27"/>
         <w:numPr>
           <w:ilvl w:val="0"/>
           <w:numId w:val="3"/>
@@ -4272,7 +5446,7 @@
           <w:lang w:val="en-US" w:eastAsia="zh-CN"/>
         </w:rPr>
       </w:pPr>
-      <w:bookmarkStart w:id="17" w:name="_Toc3161"/>
+      <w:bookmarkStart w:id="17" w:name="_Toc8374"/>
       <w:r>
         <w:rPr>
           <w:rFonts w:hint="eastAsia" w:ascii="微软雅黑" w:hAnsi="微软雅黑" w:eastAsia="微软雅黑" w:cs="微软雅黑"/>
@@ -4285,7 +5459,7 @@
     </w:p>
     <w:p>
       <w:pPr>
-        <w:pStyle w:val="26"/>
+        <w:pStyle w:val="27"/>
         <w:numPr>
           <w:ilvl w:val="0"/>
           <w:numId w:val="0"/>
@@ -4330,7 +5504,7 @@
     </w:p>
     <w:p>
       <w:pPr>
-        <w:pStyle w:val="26"/>
+        <w:pStyle w:val="27"/>
         <w:numPr>
           <w:ilvl w:val="0"/>
           <w:numId w:val="3"/>
@@ -4350,7 +5524,7 @@
     </w:p>
     <w:p>
       <w:pPr>
-        <w:pStyle w:val="26"/>
+        <w:pStyle w:val="27"/>
         <w:numPr>
           <w:ilvl w:val="0"/>
           <w:numId w:val="3"/>
@@ -4365,12 +5539,12 @@
           <w:rFonts w:hint="eastAsia" w:ascii="微软雅黑" w:hAnsi="微软雅黑" w:eastAsia="微软雅黑"/>
           <w:lang w:val="en-US" w:eastAsia="zh-CN"/>
         </w:rPr>
-        <w:t>X代表不同的使用者，A代表用户本身；B代表管理员</w:t>
-      </w:r>
-    </w:p>
-    <w:p>
-      <w:pPr>
-        <w:pStyle w:val="26"/>
+        <w:t>X代表不同迭代代数的功能点，A是第一次迭代的功能点；B是第二次迭代的功能点；C是第三次迭代的功能点。</w:t>
+      </w:r>
+    </w:p>
+    <w:p>
+      <w:pPr>
+        <w:pStyle w:val="27"/>
         <w:numPr>
           <w:ilvl w:val="0"/>
           <w:numId w:val="3"/>
@@ -4390,7 +5564,7 @@
     </w:p>
     <w:p>
       <w:pPr>
-        <w:pStyle w:val="26"/>
+        <w:pStyle w:val="27"/>
         <w:numPr>
           <w:ilvl w:val="0"/>
           <w:numId w:val="3"/>
@@ -4417,7 +5591,7 @@
           <w:lang w:val="en-US" w:eastAsia="zh-CN"/>
         </w:rPr>
       </w:pPr>
-      <w:bookmarkStart w:id="18" w:name="_Toc9208"/>
+      <w:bookmarkStart w:id="18" w:name="_Toc2397"/>
       <w:r>
         <w:rPr>
           <w:rFonts w:hint="eastAsia" w:ascii="微软雅黑" w:hAnsi="微软雅黑" w:eastAsia="微软雅黑" w:cs="微软雅黑"/>
@@ -4430,7 +5604,7 @@
     </w:p>
     <w:p>
       <w:pPr>
-        <w:pStyle w:val="26"/>
+        <w:pStyle w:val="27"/>
         <w:numPr>
           <w:ilvl w:val="0"/>
           <w:numId w:val="0"/>
@@ -4475,7 +5649,7 @@
     </w:p>
     <w:p>
       <w:pPr>
-        <w:pStyle w:val="26"/>
+        <w:pStyle w:val="27"/>
         <w:numPr>
           <w:ilvl w:val="0"/>
           <w:numId w:val="3"/>
@@ -4495,7 +5669,7 @@
     </w:p>
     <w:p>
       <w:pPr>
-        <w:pStyle w:val="26"/>
+        <w:pStyle w:val="27"/>
         <w:numPr>
           <w:ilvl w:val="0"/>
           <w:numId w:val="3"/>
@@ -4515,7 +5689,7 @@
     </w:p>
     <w:p>
       <w:pPr>
-        <w:pStyle w:val="26"/>
+        <w:pStyle w:val="27"/>
         <w:numPr>
           <w:ilvl w:val="0"/>
           <w:numId w:val="3"/>
@@ -4542,7 +5716,7 @@
           <w:lang w:val="en-US" w:eastAsia="zh-CN"/>
         </w:rPr>
       </w:pPr>
-      <w:bookmarkStart w:id="19" w:name="_Toc28561"/>
+      <w:bookmarkStart w:id="19" w:name="_Toc18389"/>
       <w:r>
         <w:rPr>
           <w:rFonts w:hint="eastAsia" w:ascii="微软雅黑" w:hAnsi="微软雅黑" w:eastAsia="微软雅黑" w:cs="微软雅黑"/>
@@ -4555,7 +5729,7 @@
     </w:p>
     <w:p>
       <w:pPr>
-        <w:pStyle w:val="26"/>
+        <w:pStyle w:val="27"/>
         <w:numPr>
           <w:ilvl w:val="0"/>
           <w:numId w:val="0"/>
@@ -4583,7 +5757,7 @@
           <w:lang w:val="en-US" w:eastAsia="zh-CN"/>
         </w:rPr>
       </w:pPr>
-      <w:bookmarkStart w:id="20" w:name="_Toc24981"/>
+      <w:bookmarkStart w:id="20" w:name="_Toc28634"/>
       <w:r>
         <w:rPr>
           <w:rFonts w:hint="eastAsia" w:ascii="微软雅黑" w:hAnsi="微软雅黑" w:eastAsia="微软雅黑" w:cs="微软雅黑"/>
@@ -4596,7 +5770,7 @@
     </w:p>
     <w:p>
       <w:pPr>
-        <w:pStyle w:val="26"/>
+        <w:pStyle w:val="27"/>
         <w:numPr>
           <w:ilvl w:val="0"/>
           <w:numId w:val="0"/>
@@ -4617,7 +5791,7 @@
     </w:p>
     <w:p>
       <w:pPr>
-        <w:pStyle w:val="26"/>
+        <w:pStyle w:val="27"/>
         <w:numPr>
           <w:ilvl w:val="0"/>
           <w:numId w:val="0"/>
@@ -4638,7 +5812,7 @@
     </w:p>
     <w:p>
       <w:pPr>
-        <w:pStyle w:val="26"/>
+        <w:pStyle w:val="27"/>
         <w:numPr>
           <w:ilvl w:val="0"/>
           <w:numId w:val="0"/>
@@ -4701,7 +5875,7 @@
     </w:p>
     <w:p>
       <w:pPr>
-        <w:pStyle w:val="26"/>
+        <w:pStyle w:val="27"/>
         <w:numPr>
           <w:ilvl w:val="0"/>
           <w:numId w:val="0"/>
@@ -4722,7 +5896,7 @@
     </w:p>
     <w:p>
       <w:pPr>
-        <w:pStyle w:val="26"/>
+        <w:pStyle w:val="27"/>
         <w:numPr>
           <w:ilvl w:val="0"/>
           <w:numId w:val="0"/>
@@ -4743,7 +5917,7 @@
     </w:p>
     <w:p>
       <w:pPr>
-        <w:pStyle w:val="26"/>
+        <w:pStyle w:val="27"/>
         <w:numPr>
           <w:ilvl w:val="0"/>
           <w:numId w:val="0"/>
@@ -4764,7 +5938,7 @@
     </w:p>
     <w:p>
       <w:pPr>
-        <w:pStyle w:val="26"/>
+        <w:pStyle w:val="27"/>
         <w:numPr>
           <w:ilvl w:val="0"/>
           <w:numId w:val="0"/>
@@ -4785,7 +5959,7 @@
     </w:p>
     <w:p>
       <w:pPr>
-        <w:pStyle w:val="26"/>
+        <w:pStyle w:val="27"/>
         <w:numPr>
           <w:ilvl w:val="0"/>
           <w:numId w:val="0"/>
@@ -4806,7 +5980,7 @@
     </w:p>
     <w:p>
       <w:pPr>
-        <w:pStyle w:val="26"/>
+        <w:pStyle w:val="27"/>
         <w:numPr>
           <w:ilvl w:val="0"/>
           <w:numId w:val="0"/>
@@ -4827,7 +6001,7 @@
     </w:p>
     <w:p>
       <w:pPr>
-        <w:pStyle w:val="26"/>
+        <w:pStyle w:val="27"/>
         <w:numPr>
           <w:ilvl w:val="0"/>
           <w:numId w:val="0"/>
@@ -4848,7 +6022,7 @@
     </w:p>
     <w:p>
       <w:pPr>
-        <w:pStyle w:val="26"/>
+        <w:pStyle w:val="27"/>
         <w:numPr>
           <w:ilvl w:val="0"/>
           <w:numId w:val="0"/>
@@ -4876,7 +6050,7 @@
           <w:lang w:val="en-US" w:eastAsia="zh-CN"/>
         </w:rPr>
       </w:pPr>
-      <w:bookmarkStart w:id="21" w:name="_Toc10377"/>
+      <w:bookmarkStart w:id="21" w:name="_Toc10097"/>
       <w:r>
         <w:rPr>
           <w:rFonts w:hint="eastAsia" w:ascii="微软雅黑" w:hAnsi="微软雅黑" w:eastAsia="微软雅黑" w:cs="微软雅黑"/>
@@ -4889,7 +6063,7 @@
     </w:p>
     <w:p>
       <w:pPr>
-        <w:pStyle w:val="26"/>
+        <w:pStyle w:val="27"/>
         <w:numPr>
           <w:ilvl w:val="0"/>
           <w:numId w:val="0"/>
@@ -4922,7 +6096,7 @@
           <w:lang w:val="en-US" w:eastAsia="zh-CN"/>
         </w:rPr>
       </w:pPr>
-      <w:bookmarkStart w:id="22" w:name="_Toc27231"/>
+      <w:bookmarkStart w:id="22" w:name="_Toc9192"/>
       <w:r>
         <w:rPr>
           <w:rFonts w:hint="eastAsia" w:ascii="微软雅黑" w:hAnsi="微软雅黑" w:eastAsia="微软雅黑" w:cs="微软雅黑"/>
@@ -4935,7 +6109,7 @@
     </w:p>
     <w:p>
       <w:pPr>
-        <w:pStyle w:val="26"/>
+        <w:pStyle w:val="27"/>
         <w:numPr>
           <w:ilvl w:val="0"/>
           <w:numId w:val="0"/>
@@ -5545,7 +6719,7 @@
           <w:lang w:val="en-US" w:eastAsia="zh-CN"/>
         </w:rPr>
       </w:pPr>
-      <w:bookmarkStart w:id="23" w:name="_Toc22458"/>
+      <w:bookmarkStart w:id="23" w:name="_Toc28225"/>
       <w:r>
         <w:rPr>
           <w:rFonts w:hint="eastAsia" w:ascii="微软雅黑" w:hAnsi="微软雅黑" w:eastAsia="微软雅黑" w:cs="微软雅黑"/>
@@ -5558,7 +6732,7 @@
     </w:p>
     <w:p>
       <w:pPr>
-        <w:pStyle w:val="26"/>
+        <w:pStyle w:val="27"/>
         <w:numPr>
           <w:ilvl w:val="0"/>
           <w:numId w:val="0"/>
@@ -5595,7 +6769,7 @@
           <w:lang w:val="en-US" w:eastAsia="zh-CN" w:bidi="ar-SA"/>
         </w:rPr>
       </w:pPr>
-      <w:bookmarkStart w:id="24" w:name="_Toc21059"/>
+      <w:bookmarkStart w:id="24" w:name="_Toc5037"/>
       <w:r>
         <w:rPr>
           <w:rFonts w:hint="eastAsia" w:ascii="微软雅黑" w:hAnsi="微软雅黑" w:eastAsia="微软雅黑" w:cs="微软雅黑"/>
@@ -5608,7 +6782,7 @@
     </w:p>
     <w:p>
       <w:pPr>
-        <w:pStyle w:val="26"/>
+        <w:pStyle w:val="27"/>
         <w:numPr>
           <w:ilvl w:val="0"/>
           <w:numId w:val="0"/>
@@ -5646,7 +6820,7 @@
         </w:rPr>
       </w:pPr>
       <w:bookmarkStart w:id="25" w:name="_Toc1147"/>
-      <w:bookmarkStart w:id="26" w:name="_Toc18766"/>
+      <w:bookmarkStart w:id="26" w:name="_Toc2799"/>
       <w:r>
         <w:rPr>
           <w:rFonts w:hint="eastAsia" w:ascii="微软雅黑" w:hAnsi="微软雅黑" w:eastAsia="微软雅黑" w:cs="微软雅黑"/>
@@ -5680,7 +6854,7 @@
           <w:lang w:val="en-US" w:eastAsia="zh-CN"/>
         </w:rPr>
       </w:pPr>
-      <w:bookmarkStart w:id="27" w:name="_Toc25836"/>
+      <w:bookmarkStart w:id="27" w:name="_Toc20422"/>
       <w:r>
         <w:rPr>
           <w:rFonts w:hint="eastAsia" w:ascii="微软雅黑" w:hAnsi="微软雅黑" w:eastAsia="微软雅黑" w:cs="微软雅黑"/>
@@ -5693,7 +6867,7 @@
     </w:p>
     <w:p>
       <w:pPr>
-        <w:pStyle w:val="26"/>
+        <w:pStyle w:val="27"/>
         <w:numPr>
           <w:ilvl w:val="0"/>
           <w:numId w:val="0"/>
@@ -5876,7 +7050,7 @@
           <w:lang w:val="en-US" w:eastAsia="zh-CN"/>
         </w:rPr>
       </w:pPr>
-      <w:bookmarkStart w:id="28" w:name="_Toc12739"/>
+      <w:bookmarkStart w:id="28" w:name="_Toc7645"/>
       <w:r>
         <w:rPr>
           <w:rFonts w:hint="eastAsia" w:ascii="微软雅黑" w:hAnsi="微软雅黑" w:eastAsia="微软雅黑" w:cs="微软雅黑"/>
@@ -5943,7 +7117,7 @@
           <w:lang w:val="en-US" w:eastAsia="zh-CN"/>
         </w:rPr>
       </w:pPr>
-      <w:bookmarkStart w:id="30" w:name="_Toc18010"/>
+      <w:bookmarkStart w:id="30" w:name="_Toc18551"/>
       <w:r>
         <w:rPr>
           <w:rFonts w:hint="eastAsia" w:ascii="微软雅黑" w:hAnsi="微软雅黑" w:eastAsia="微软雅黑" w:cs="微软雅黑"/>
@@ -6707,7 +7881,7 @@
   <w:docDefaults>
     <w:rPrDefault>
       <w:rPr>
-        <w:rFonts w:ascii="Times New Roman" w:hAnsi="Times New Roman" w:eastAsia="宋体" w:cs="Times New Roman"/>
+        <w:rFonts w:asciiTheme="minorHAnsi" w:hAnsiTheme="minorHAnsi" w:eastAsiaTheme="minorEastAsia" w:cstheme="minorBidi"/>
       </w:rPr>
     </w:rPrDefault>
   </w:docDefaults>
@@ -6860,7 +8034,7 @@
     <w:lsdException w:uiPriority="99" w:name="Table Web 2"/>
     <w:lsdException w:uiPriority="99" w:name="Table Web 3"/>
     <w:lsdException w:qFormat="1" w:uiPriority="99" w:name="Balloon Text"/>
-    <w:lsdException w:unhideWhenUsed="0" w:uiPriority="59" w:semiHidden="0" w:name="Table Grid"/>
+    <w:lsdException w:qFormat="1" w:unhideWhenUsed="0" w:uiPriority="39" w:semiHidden="0" w:name="Table Grid"/>
     <w:lsdException w:uiPriority="99" w:name="Table Theme"/>
     <w:lsdException w:qFormat="1" w:unhideWhenUsed="0" w:uiPriority="99" w:name="Placeholder Text"/>
     <w:lsdException w:unhideWhenUsed="0" w:uiPriority="60" w:semiHidden="0" w:name="Light Shading"/>
@@ -6983,7 +8157,7 @@
     <w:name w:val="heading 1"/>
     <w:basedOn w:val="1"/>
     <w:next w:val="1"/>
-    <w:link w:val="21"/>
+    <w:link w:val="22"/>
     <w:qFormat/>
     <w:uiPriority w:val="9"/>
     <w:pPr>
@@ -7004,7 +8178,7 @@
     <w:name w:val="heading 2"/>
     <w:basedOn w:val="1"/>
     <w:next w:val="1"/>
-    <w:link w:val="23"/>
+    <w:link w:val="24"/>
     <w:unhideWhenUsed/>
     <w:qFormat/>
     <w:uiPriority w:val="9"/>
@@ -7026,7 +8200,7 @@
     <w:name w:val="heading 3"/>
     <w:basedOn w:val="1"/>
     <w:next w:val="1"/>
-    <w:link w:val="24"/>
+    <w:link w:val="25"/>
     <w:unhideWhenUsed/>
     <w:qFormat/>
     <w:uiPriority w:val="9"/>
@@ -7047,7 +8221,7 @@
     <w:name w:val="heading 4"/>
     <w:basedOn w:val="1"/>
     <w:next w:val="1"/>
-    <w:link w:val="25"/>
+    <w:link w:val="26"/>
     <w:unhideWhenUsed/>
     <w:qFormat/>
     <w:uiPriority w:val="9"/>
@@ -7065,7 +8239,7 @@
       <w:szCs w:val="28"/>
     </w:rPr>
   </w:style>
-  <w:style w:type="character" w:default="1" w:styleId="16">
+  <w:style w:type="character" w:default="1" w:styleId="17">
     <w:name w:val="Default Paragraph Font"/>
     <w:semiHidden/>
     <w:unhideWhenUsed/>
@@ -7091,7 +8265,7 @@
   <w:style w:type="paragraph" w:styleId="6">
     <w:name w:val="Document Map"/>
     <w:basedOn w:val="1"/>
-    <w:link w:val="22"/>
+    <w:link w:val="23"/>
     <w:semiHidden/>
     <w:unhideWhenUsed/>
     <w:qFormat/>
@@ -7117,7 +8291,7 @@
     <w:name w:val="Date"/>
     <w:basedOn w:val="1"/>
     <w:next w:val="1"/>
-    <w:link w:val="28"/>
+    <w:link w:val="29"/>
     <w:semiHidden/>
     <w:unhideWhenUsed/>
     <w:qFormat/>
@@ -7129,7 +8303,7 @@
   <w:style w:type="paragraph" w:styleId="9">
     <w:name w:val="Balloon Text"/>
     <w:basedOn w:val="1"/>
-    <w:link w:val="20"/>
+    <w:link w:val="21"/>
     <w:semiHidden/>
     <w:unhideWhenUsed/>
     <w:qFormat/>
@@ -7142,7 +8316,7 @@
   <w:style w:type="paragraph" w:styleId="10">
     <w:name w:val="footer"/>
     <w:basedOn w:val="1"/>
-    <w:link w:val="19"/>
+    <w:link w:val="20"/>
     <w:unhideWhenUsed/>
     <w:qFormat/>
     <w:uiPriority w:val="99"/>
@@ -7162,7 +8336,7 @@
   <w:style w:type="paragraph" w:styleId="11">
     <w:name w:val="header"/>
     <w:basedOn w:val="1"/>
-    <w:link w:val="18"/>
+    <w:link w:val="19"/>
     <w:unhideWhenUsed/>
     <w:qFormat/>
     <w:uiPriority w:val="99"/>
@@ -7225,9 +8399,26 @@
       <w:szCs w:val="24"/>
     </w:rPr>
   </w:style>
-  <w:style w:type="character" w:styleId="17">
+  <w:style w:type="table" w:styleId="16">
+    <w:name w:val="Table Grid"/>
+    <w:basedOn w:val="15"/>
+    <w:qFormat/>
+    <w:uiPriority w:val="39"/>
+    <w:tblPr>
+      <w:tblBorders>
+        <w:top w:val="single" w:color="auto" w:sz="4" w:space="0"/>
+        <w:left w:val="single" w:color="auto" w:sz="4" w:space="0"/>
+        <w:bottom w:val="single" w:color="auto" w:sz="4" w:space="0"/>
+        <w:right w:val="single" w:color="auto" w:sz="4" w:space="0"/>
+        <w:insideH w:val="single" w:color="auto" w:sz="4" w:space="0"/>
+        <w:insideV w:val="single" w:color="auto" w:sz="4" w:space="0"/>
+      </w:tblBorders>
+      <w:tblLayout w:type="fixed"/>
+    </w:tblPr>
+  </w:style>
+  <w:style w:type="character" w:styleId="18">
     <w:name w:val="Hyperlink"/>
-    <w:basedOn w:val="16"/>
+    <w:basedOn w:val="17"/>
     <w:unhideWhenUsed/>
     <w:qFormat/>
     <w:uiPriority w:val="99"/>
@@ -7241,9 +8432,9 @@
       </w14:textFill>
     </w:rPr>
   </w:style>
-  <w:style w:type="character" w:customStyle="1" w:styleId="18">
+  <w:style w:type="character" w:customStyle="1" w:styleId="19">
     <w:name w:val="页眉 字符"/>
-    <w:basedOn w:val="16"/>
+    <w:basedOn w:val="17"/>
     <w:link w:val="11"/>
     <w:qFormat/>
     <w:uiPriority w:val="99"/>
@@ -7252,9 +8443,9 @@
       <w:szCs w:val="18"/>
     </w:rPr>
   </w:style>
-  <w:style w:type="character" w:customStyle="1" w:styleId="19">
+  <w:style w:type="character" w:customStyle="1" w:styleId="20">
     <w:name w:val="页脚 字符"/>
-    <w:basedOn w:val="16"/>
+    <w:basedOn w:val="17"/>
     <w:link w:val="10"/>
     <w:qFormat/>
     <w:uiPriority w:val="99"/>
@@ -7263,9 +8454,9 @@
       <w:szCs w:val="18"/>
     </w:rPr>
   </w:style>
-  <w:style w:type="character" w:customStyle="1" w:styleId="20">
+  <w:style w:type="character" w:customStyle="1" w:styleId="21">
     <w:name w:val="批注框文本 字符"/>
-    <w:basedOn w:val="16"/>
+    <w:basedOn w:val="17"/>
     <w:link w:val="9"/>
     <w:semiHidden/>
     <w:qFormat/>
@@ -7275,9 +8466,9 @@
       <w:szCs w:val="18"/>
     </w:rPr>
   </w:style>
-  <w:style w:type="character" w:customStyle="1" w:styleId="21">
+  <w:style w:type="character" w:customStyle="1" w:styleId="22">
     <w:name w:val="标题 1 字符"/>
-    <w:basedOn w:val="16"/>
+    <w:basedOn w:val="17"/>
     <w:link w:val="2"/>
     <w:qFormat/>
     <w:uiPriority w:val="9"/>
@@ -7289,9 +8480,9 @@
       <w:szCs w:val="44"/>
     </w:rPr>
   </w:style>
-  <w:style w:type="character" w:customStyle="1" w:styleId="22">
+  <w:style w:type="character" w:customStyle="1" w:styleId="23">
     <w:name w:val="文档结构图 字符"/>
-    <w:basedOn w:val="16"/>
+    <w:basedOn w:val="17"/>
     <w:link w:val="6"/>
     <w:semiHidden/>
     <w:qFormat/>
@@ -7302,9 +8493,9 @@
       <w:szCs w:val="18"/>
     </w:rPr>
   </w:style>
-  <w:style w:type="character" w:customStyle="1" w:styleId="23">
+  <w:style w:type="character" w:customStyle="1" w:styleId="24">
     <w:name w:val="标题 2 字符"/>
-    <w:basedOn w:val="16"/>
+    <w:basedOn w:val="17"/>
     <w:link w:val="3"/>
     <w:qFormat/>
     <w:uiPriority w:val="9"/>
@@ -7316,9 +8507,9 @@
       <w:szCs w:val="32"/>
     </w:rPr>
   </w:style>
-  <w:style w:type="character" w:customStyle="1" w:styleId="24">
+  <w:style w:type="character" w:customStyle="1" w:styleId="25">
     <w:name w:val="标题 3 字符"/>
-    <w:basedOn w:val="16"/>
+    <w:basedOn w:val="17"/>
     <w:link w:val="4"/>
     <w:qFormat/>
     <w:uiPriority w:val="9"/>
@@ -7329,9 +8520,9 @@
       <w:szCs w:val="32"/>
     </w:rPr>
   </w:style>
-  <w:style w:type="character" w:customStyle="1" w:styleId="25">
+  <w:style w:type="character" w:customStyle="1" w:styleId="26">
     <w:name w:val="标题 4 字符"/>
-    <w:basedOn w:val="16"/>
+    <w:basedOn w:val="17"/>
     <w:link w:val="5"/>
     <w:qFormat/>
     <w:uiPriority w:val="9"/>
@@ -7343,7 +8534,7 @@
       <w:szCs w:val="28"/>
     </w:rPr>
   </w:style>
-  <w:style w:type="paragraph" w:styleId="26">
+  <w:style w:type="paragraph" w:styleId="27">
     <w:name w:val="List Paragraph"/>
     <w:basedOn w:val="1"/>
     <w:qFormat/>
@@ -7352,9 +8543,9 @@
       <w:ind w:firstLine="420" w:firstLineChars="200"/>
     </w:pPr>
   </w:style>
-  <w:style w:type="character" w:styleId="27">
+  <w:style w:type="character" w:styleId="28">
     <w:name w:val="Placeholder Text"/>
-    <w:basedOn w:val="16"/>
+    <w:basedOn w:val="17"/>
     <w:semiHidden/>
     <w:qFormat/>
     <w:uiPriority w:val="99"/>
@@ -7362,17 +8553,17 @@
       <w:color w:val="808080"/>
     </w:rPr>
   </w:style>
-  <w:style w:type="character" w:customStyle="1" w:styleId="28">
+  <w:style w:type="character" w:customStyle="1" w:styleId="29">
     <w:name w:val="日期 字符"/>
-    <w:basedOn w:val="16"/>
+    <w:basedOn w:val="17"/>
     <w:link w:val="8"/>
     <w:semiHidden/>
     <w:qFormat/>
     <w:uiPriority w:val="99"/>
   </w:style>
-  <w:style w:type="character" w:customStyle="1" w:styleId="29">
+  <w:style w:type="character" w:customStyle="1" w:styleId="30">
     <w:name w:val="Unresolved Mention"/>
-    <w:basedOn w:val="16"/>
+    <w:basedOn w:val="17"/>
     <w:semiHidden/>
     <w:unhideWhenUsed/>
     <w:qFormat/>
@@ -7382,7 +8573,7 @@
       <w:shd w:val="clear" w:color="auto" w:fill="E1DFDD"/>
     </w:rPr>
   </w:style>
-  <w:style w:type="table" w:customStyle="1" w:styleId="30">
+  <w:style w:type="table" w:customStyle="1" w:styleId="31">
     <w:name w:val="Grid Table 4 Accent 1"/>
     <w:basedOn w:val="15"/>
     <w:qFormat/>
@@ -7749,6 +8940,198 @@
         </w:p>
       </w:docPartBody>
     </w:docPart>
+    <w:docPart>
+      <w:docPartPr>
+        <w:name w:val="{a24eee97-7e55-462e-9b49-228ae0a9833e}"/>
+        <w:style w:val=""/>
+        <w:category>
+          <w:name w:val="常规"/>
+          <w:gallery w:val="placeholder"/>
+        </w:category>
+        <w:types>
+          <w:type w:val="bbPlcHdr"/>
+        </w:types>
+        <w:behaviors>
+          <w:behavior w:val="content"/>
+        </w:behaviors>
+        <w:description w:val=""/>
+        <w:guid w:val="{a24eee97-7e55-462e-9b49-228ae0a9833e}"/>
+      </w:docPartPr>
+      <w:docPartBody>
+        <w:p>
+          <w:pPr>
+            <w:pStyle w:val="29"/>
+          </w:pPr>
+          <w:r>
+            <w:rPr>
+              <w:rStyle w:val="4"/>
+              <w:rFonts w:hint="eastAsia"/>
+            </w:rPr>
+            <w:t>选择一项。</w:t>
+          </w:r>
+        </w:p>
+      </w:docPartBody>
+    </w:docPart>
+    <w:docPart>
+      <w:docPartPr>
+        <w:name w:val="{e061e04a-f9c2-46d5-be77-965a17b2c6c0}"/>
+        <w:style w:val=""/>
+        <w:category>
+          <w:name w:val="常规"/>
+          <w:gallery w:val="placeholder"/>
+        </w:category>
+        <w:types>
+          <w:type w:val="bbPlcHdr"/>
+        </w:types>
+        <w:behaviors>
+          <w:behavior w:val="content"/>
+        </w:behaviors>
+        <w:description w:val=""/>
+        <w:guid w:val="{e061e04a-f9c2-46d5-be77-965a17b2c6c0}"/>
+      </w:docPartPr>
+      <w:docPartBody>
+        <w:p>
+          <w:pPr>
+            <w:pStyle w:val="30"/>
+          </w:pPr>
+          <w:r>
+            <w:rPr>
+              <w:rStyle w:val="4"/>
+              <w:rFonts w:hint="eastAsia"/>
+            </w:rPr>
+            <w:t>选择一项。</w:t>
+          </w:r>
+        </w:p>
+      </w:docPartBody>
+    </w:docPart>
+    <w:docPart>
+      <w:docPartPr>
+        <w:name w:val="{6349cca0-7722-412f-a47f-4e4c51ef6457}"/>
+        <w:style w:val=""/>
+        <w:category>
+          <w:name w:val="常规"/>
+          <w:gallery w:val="placeholder"/>
+        </w:category>
+        <w:types>
+          <w:type w:val="bbPlcHdr"/>
+        </w:types>
+        <w:behaviors>
+          <w:behavior w:val="content"/>
+        </w:behaviors>
+        <w:description w:val=""/>
+        <w:guid w:val="{6349cca0-7722-412f-a47f-4e4c51ef6457}"/>
+      </w:docPartPr>
+      <w:docPartBody>
+        <w:p>
+          <w:pPr>
+            <w:pStyle w:val="31"/>
+          </w:pPr>
+          <w:r>
+            <w:rPr>
+              <w:rStyle w:val="4"/>
+              <w:rFonts w:hint="eastAsia"/>
+            </w:rPr>
+            <w:t>选择一项。</w:t>
+          </w:r>
+        </w:p>
+      </w:docPartBody>
+    </w:docPart>
+    <w:docPart>
+      <w:docPartPr>
+        <w:name w:val="{5a42ecda-55da-497f-9a00-c93ad817589c}"/>
+        <w:style w:val=""/>
+        <w:category>
+          <w:name w:val="常规"/>
+          <w:gallery w:val="placeholder"/>
+        </w:category>
+        <w:types>
+          <w:type w:val="bbPlcHdr"/>
+        </w:types>
+        <w:behaviors>
+          <w:behavior w:val="content"/>
+        </w:behaviors>
+        <w:description w:val=""/>
+        <w:guid w:val="{5a42ecda-55da-497f-9a00-c93ad817589c}"/>
+      </w:docPartPr>
+      <w:docPartBody>
+        <w:p>
+          <w:pPr>
+            <w:pStyle w:val="29"/>
+          </w:pPr>
+          <w:r>
+            <w:rPr>
+              <w:rStyle w:val="4"/>
+              <w:rFonts w:hint="eastAsia"/>
+            </w:rPr>
+            <w:t>选择一项。</w:t>
+          </w:r>
+        </w:p>
+      </w:docPartBody>
+    </w:docPart>
+    <w:docPart>
+      <w:docPartPr>
+        <w:name w:val="{fd8aa369-a10d-4dd0-86e8-d374ef9671af}"/>
+        <w:style w:val=""/>
+        <w:category>
+          <w:name w:val="常规"/>
+          <w:gallery w:val="placeholder"/>
+        </w:category>
+        <w:types>
+          <w:type w:val="bbPlcHdr"/>
+        </w:types>
+        <w:behaviors>
+          <w:behavior w:val="content"/>
+        </w:behaviors>
+        <w:description w:val=""/>
+        <w:guid w:val="{fd8aa369-a10d-4dd0-86e8-d374ef9671af}"/>
+      </w:docPartPr>
+      <w:docPartBody>
+        <w:p>
+          <w:pPr>
+            <w:pStyle w:val="29"/>
+          </w:pPr>
+          <w:r>
+            <w:rPr>
+              <w:rStyle w:val="4"/>
+              <w:rFonts w:hint="eastAsia"/>
+            </w:rPr>
+            <w:t>选择一项。</w:t>
+          </w:r>
+        </w:p>
+      </w:docPartBody>
+    </w:docPart>
+    <w:docPart>
+      <w:docPartPr>
+        <w:name w:val="{c041560e-6038-43b2-98c1-812f4c674a53}"/>
+        <w:style w:val=""/>
+        <w:category>
+          <w:name w:val="常规"/>
+          <w:gallery w:val="placeholder"/>
+        </w:category>
+        <w:types>
+          <w:type w:val="bbPlcHdr"/>
+        </w:types>
+        <w:behaviors>
+          <w:behavior w:val="content"/>
+        </w:behaviors>
+        <w:description w:val=""/>
+        <w:guid w:val="{c041560e-6038-43b2-98c1-812f4c674a53}"/>
+      </w:docPartPr>
+      <w:docPartBody>
+        <w:p>
+          <w:pPr>
+            <w:pStyle w:val="29"/>
+          </w:pPr>
+          <w:r>
+            <w:rPr>
+              <w:rStyle w:val="4"/>
+              <w:rFonts w:hint="eastAsia"/>
+            </w:rPr>
+            <w:t>选择一项。</w:t>
+          </w:r>
+        </w:p>
+      </w:docPartBody>
+    </w:docPart>
   </w:docParts>
 </w:glossaryDocument>
 </file>
@@ -7883,7 +9266,7 @@
   </w:docDefaults>
   <w:latentStyles w:count="260" w:defQFormat="0" w:defUnhideWhenUsed="1" w:defSemiHidden="1" w:defUIPriority="99" w:defLockedState="0">
     <w:lsdException w:qFormat="1" w:unhideWhenUsed="0" w:uiPriority="0" w:semiHidden="0" w:name="Normal"/>
-    <w:lsdException w:uiPriority="1" w:name="Default Paragraph Font"/>
+    <w:lsdException w:qFormat="1" w:uiPriority="1" w:name="Default Paragraph Font"/>
     <w:lsdException w:qFormat="1" w:uiPriority="99" w:name="Normal Table"/>
     <w:lsdException w:qFormat="1" w:unhideWhenUsed="0" w:uiPriority="99" w:name="Placeholder Text"/>
   </w:latentStyles>
@@ -7907,6 +9290,7 @@
     <w:name w:val="Default Paragraph Font"/>
     <w:semiHidden/>
     <w:unhideWhenUsed/>
+    <w:qFormat/>
     <w:uiPriority w:val="1"/>
   </w:style>
   <w:style w:type="table" w:default="1" w:styleId="3">
@@ -7953,6 +9337,7 @@
   </w:style>
   <w:style w:type="paragraph" w:customStyle="1" w:styleId="6">
     <w:name w:val="8B3CD67F92D14CADA44955FBD6A8F46B"/>
+    <w:qFormat/>
     <w:uiPriority w:val="0"/>
     <w:pPr>
       <w:widowControl w:val="0"/>
@@ -8318,6 +9703,53 @@
       <w:lang w:val="en-US" w:eastAsia="zh-CN" w:bidi="ar-SA"/>
     </w:rPr>
   </w:style>
+  <w:style w:type="paragraph" w:customStyle="1" w:styleId="29">
+    <w:name w:val="411347E72079AD439775595B561B17E3"/>
+    <w:qFormat/>
+    <w:uiPriority w:val="0"/>
+    <w:pPr>
+      <w:widowControl w:val="0"/>
+      <w:jc w:val="both"/>
+    </w:pPr>
+    <w:rPr>
+      <w:rFonts w:asciiTheme="minorHAnsi" w:hAnsiTheme="minorHAnsi" w:eastAsiaTheme="minorEastAsia" w:cstheme="minorBidi"/>
+      <w:kern w:val="2"/>
+      <w:sz w:val="21"/>
+      <w:szCs w:val="24"/>
+      <w:lang w:val="en-US" w:eastAsia="zh-CN" w:bidi="ar-SA"/>
+    </w:rPr>
+  </w:style>
+  <w:style w:type="paragraph" w:customStyle="1" w:styleId="30">
+    <w:name w:val="FDF6294BEBB18146BDDB9A08CAA37D75"/>
+    <w:qFormat/>
+    <w:uiPriority w:val="0"/>
+    <w:pPr>
+      <w:widowControl w:val="0"/>
+      <w:jc w:val="both"/>
+    </w:pPr>
+    <w:rPr>
+      <w:rFonts w:asciiTheme="minorHAnsi" w:hAnsiTheme="minorHAnsi" w:eastAsiaTheme="minorEastAsia" w:cstheme="minorBidi"/>
+      <w:kern w:val="2"/>
+      <w:sz w:val="21"/>
+      <w:szCs w:val="24"/>
+      <w:lang w:val="en-US" w:eastAsia="zh-CN" w:bidi="ar-SA"/>
+    </w:rPr>
+  </w:style>
+  <w:style w:type="paragraph" w:customStyle="1" w:styleId="31">
+    <w:name w:val="BD6BD5DA3944DB4DBE148C104400E072"/>
+    <w:uiPriority w:val="0"/>
+    <w:pPr>
+      <w:widowControl w:val="0"/>
+      <w:jc w:val="both"/>
+    </w:pPr>
+    <w:rPr>
+      <w:rFonts w:asciiTheme="minorHAnsi" w:hAnsiTheme="minorHAnsi" w:eastAsiaTheme="minorEastAsia" w:cstheme="minorBidi"/>
+      <w:kern w:val="2"/>
+      <w:sz w:val="21"/>
+      <w:szCs w:val="24"/>
+      <w:lang w:val="en-US" w:eastAsia="zh-CN" w:bidi="ar-SA"/>
+    </w:rPr>
+  </w:style>
 </w:styles>
 </file>
 

--- a/doc/Process/1-项目计划研究阶段/NPUSS-Tinder-STD-1.0(E) 软件测试说明.docx
+++ b/doc/Process/1-项目计划研究阶段/NPUSS-Tinder-STD-1.0(E) 软件测试说明.docx
@@ -1,6 +1,6 @@
 
 <file path=word/document.xml><?xml version="1.0" encoding="utf-8"?>
-<w:document xmlns:wpc="http://schemas.microsoft.com/office/word/2010/wordprocessingCanvas" xmlns:cx="http://schemas.microsoft.com/office/drawing/2014/chartex" xmlns:cx1="http://schemas.microsoft.com/office/drawing/2015/9/8/chartex" xmlns:cx2="http://schemas.microsoft.com/office/drawing/2015/10/21/chartex" xmlns:cx3="http://schemas.microsoft.com/office/drawing/2016/5/9/chartex" xmlns:cx4="http://schemas.microsoft.com/office/drawing/2016/5/10/chartex" xmlns:cx5="http://schemas.microsoft.com/office/drawing/2016/5/11/chartex" xmlns:cx6="http://schemas.microsoft.com/office/drawing/2016/5/12/chartex" xmlns:cx7="http://schemas.microsoft.com/office/drawing/2016/5/13/chartex" xmlns:cx8="http://schemas.microsoft.com/office/drawing/2016/5/14/chartex" xmlns:mc="http://schemas.openxmlformats.org/markup-compatibility/2006" xmlns:aink="http://schemas.microsoft.com/office/drawing/2016/ink" xmlns:am3d="http://schemas.microsoft.com/office/drawing/2017/model3d" xmlns:o="urn:schemas-microsoft-com:office:office" xmlns:r="http://schemas.openxmlformats.org/officeDocument/2006/relationships" xmlns:m="http://schemas.openxmlformats.org/officeDocument/2006/math" xmlns:v="urn:schemas-microsoft-com:vml" xmlns:wp14="http://schemas.microsoft.com/office/word/2010/wordprocessingDrawing" xmlns:wp="http://schemas.openxmlformats.org/drawingml/2006/wordprocessingDrawing" xmlns:w10="urn:schemas-microsoft-com:office:word" xmlns:w="http://schemas.openxmlformats.org/wordprocessingml/2006/main" xmlns:w14="http://schemas.microsoft.com/office/word/2010/wordml" xmlns:w15="http://schemas.microsoft.com/office/word/2012/wordml" xmlns:w16cid="http://schemas.microsoft.com/office/word/2016/wordml/cid" xmlns:w16se="http://schemas.microsoft.com/office/word/2015/wordml/symex" xmlns:wpg="http://schemas.microsoft.com/office/word/2010/wordprocessingGroup" xmlns:wpi="http://schemas.microsoft.com/office/word/2010/wordprocessingInk" xmlns:wne="http://schemas.microsoft.com/office/word/2006/wordml" xmlns:wps="http://schemas.microsoft.com/office/word/2010/wordprocessingShape" mc:Ignorable="w14 w15 w16se w16cid wp14">
+<w:document xmlns:wpc="http://schemas.microsoft.com/office/word/2010/wordprocessingCanvas" xmlns:mc="http://schemas.openxmlformats.org/markup-compatibility/2006" xmlns:o="urn:schemas-microsoft-com:office:office" xmlns:r="http://schemas.openxmlformats.org/officeDocument/2006/relationships" xmlns:m="http://schemas.openxmlformats.org/officeDocument/2006/math" xmlns:v="urn:schemas-microsoft-com:vml" xmlns:wp14="http://schemas.microsoft.com/office/word/2010/wordprocessingDrawing" xmlns:wp="http://schemas.openxmlformats.org/drawingml/2006/wordprocessingDrawing" xmlns:w10="urn:schemas-microsoft-com:office:word" xmlns:w="http://schemas.openxmlformats.org/wordprocessingml/2006/main" xmlns:w14="http://schemas.microsoft.com/office/word/2010/wordml" xmlns:wpg="http://schemas.microsoft.com/office/word/2010/wordprocessingGroup" xmlns:wpi="http://schemas.microsoft.com/office/word/2010/wordprocessingInk" xmlns:wne="http://schemas.microsoft.com/office/word/2006/wordml" xmlns:wps="http://schemas.microsoft.com/office/word/2010/wordprocessingShape" mc:Ignorable="w14 wp14">
   <w:body>
     <w:p>
       <w:pPr>
@@ -17,15 +17,7 @@
           <w:sz w:val="44"/>
           <w:szCs w:val="44"/>
         </w:rPr>
-        <w:t>Tinder</w:t>
-      </w:r>
-      <w:r>
-        <w:rPr>
-          <w:rFonts w:ascii="微软雅黑" w:eastAsia="微软雅黑" w:hAnsi="微软雅黑" w:cs="微软雅黑" w:hint="eastAsia"/>
-          <w:sz w:val="44"/>
-          <w:szCs w:val="44"/>
-        </w:rPr>
-        <w:t>即时通信系统设计与开发</w:t>
+        <w:t>Tinder即时通信系统设计与开发</w:t>
       </w:r>
     </w:p>
     <w:p>
@@ -528,8 +520,16 @@
           <w:sz w:val="28"/>
           <w:szCs w:val="28"/>
         </w:rPr>
-        <w:t>西北工业大学－</w:t>
-      </w:r>
+        <w:t>西北工业大学－Tinder项目开发小组</w:t>
+      </w:r>
+    </w:p>
+    <w:p>
+      <w:pPr>
+        <w:jc w:val="center"/>
+        <w:rPr>
+          <w:rFonts w:ascii="微软雅黑" w:eastAsia="微软雅黑" w:hAnsi="微软雅黑" w:cs="微软雅黑"/>
+        </w:rPr>
+      </w:pPr>
       <w:r>
         <w:rPr>
           <w:rFonts w:ascii="微软雅黑" w:eastAsia="微软雅黑" w:hAnsi="微软雅黑" w:cs="微软雅黑" w:hint="eastAsia"/>
@@ -537,60 +537,7 @@
           <w:sz w:val="28"/>
           <w:szCs w:val="28"/>
         </w:rPr>
-        <w:t>Tinder</w:t>
-      </w:r>
-      <w:r>
-        <w:rPr>
-          <w:rFonts w:ascii="微软雅黑" w:eastAsia="微软雅黑" w:hAnsi="微软雅黑" w:cs="微软雅黑" w:hint="eastAsia"/>
-          <w:b/>
-          <w:sz w:val="28"/>
-          <w:szCs w:val="28"/>
-        </w:rPr>
-        <w:t>项目开发小组</w:t>
-      </w:r>
-    </w:p>
-    <w:p>
-      <w:pPr>
-        <w:jc w:val="center"/>
-        <w:rPr>
-          <w:rFonts w:ascii="微软雅黑" w:eastAsia="微软雅黑" w:hAnsi="微软雅黑" w:cs="微软雅黑"/>
-        </w:rPr>
-      </w:pPr>
-      <w:r>
-        <w:rPr>
-          <w:rFonts w:ascii="微软雅黑" w:eastAsia="微软雅黑" w:hAnsi="微软雅黑" w:cs="微软雅黑" w:hint="eastAsia"/>
-          <w:b/>
-          <w:sz w:val="28"/>
-          <w:szCs w:val="28"/>
-        </w:rPr>
-        <w:t>2019</w:t>
-      </w:r>
-      <w:r>
-        <w:rPr>
-          <w:rFonts w:ascii="微软雅黑" w:eastAsia="微软雅黑" w:hAnsi="微软雅黑" w:cs="微软雅黑" w:hint="eastAsia"/>
-          <w:b/>
-          <w:sz w:val="28"/>
-          <w:szCs w:val="28"/>
-        </w:rPr>
-        <w:t>年</w:t>
-      </w:r>
-      <w:r>
-        <w:rPr>
-          <w:rFonts w:ascii="微软雅黑" w:eastAsia="微软雅黑" w:hAnsi="微软雅黑" w:cs="微软雅黑" w:hint="eastAsia"/>
-          <w:b/>
-          <w:sz w:val="28"/>
-          <w:szCs w:val="28"/>
-        </w:rPr>
-        <w:t>7</w:t>
-      </w:r>
-      <w:r>
-        <w:rPr>
-          <w:rFonts w:ascii="微软雅黑" w:eastAsia="微软雅黑" w:hAnsi="微软雅黑" w:cs="微软雅黑" w:hint="eastAsia"/>
-          <w:b/>
-          <w:sz w:val="28"/>
-          <w:szCs w:val="28"/>
-        </w:rPr>
-        <w:t>月</w:t>
+        <w:t>2019年7月</w:t>
       </w:r>
     </w:p>
     <w:p>
@@ -623,7 +570,7 @@
     </w:p>
     <w:tbl>
       <w:tblPr>
-        <w:tblStyle w:val="ae"/>
+        <w:tblStyle w:val="a9"/>
         <w:tblW w:w="8019" w:type="dxa"/>
         <w:jc w:val="center"/>
         <w:tblLayout w:type="fixed"/>
@@ -822,31 +769,7 @@
               <w:rPr>
                 <w:rFonts w:ascii="微软雅黑" w:eastAsia="微软雅黑" w:hAnsi="微软雅黑" w:cs="微软雅黑" w:hint="eastAsia"/>
               </w:rPr>
-              <w:t>创建</w:t>
-            </w:r>
-            <w:r>
-              <w:rPr>
-                <w:rFonts w:ascii="微软雅黑" w:eastAsia="微软雅黑" w:hAnsi="微软雅黑" w:cs="微软雅黑" w:hint="eastAsia"/>
-              </w:rPr>
-              <w:t>-</w:t>
-            </w:r>
-            <w:r>
-              <w:rPr>
-                <w:rFonts w:ascii="微软雅黑" w:eastAsia="微软雅黑" w:hAnsi="微软雅黑" w:cs="微软雅黑" w:hint="eastAsia"/>
-              </w:rPr>
-              <w:t>全部</w:t>
-            </w:r>
-            <w:r>
-              <w:rPr>
-                <w:rFonts w:ascii="微软雅黑" w:eastAsia="微软雅黑" w:hAnsi="微软雅黑" w:cs="微软雅黑" w:hint="eastAsia"/>
-              </w:rPr>
-              <w:t>-</w:t>
-            </w:r>
-            <w:r>
-              <w:rPr>
-                <w:rFonts w:ascii="微软雅黑" w:eastAsia="微软雅黑" w:hAnsi="微软雅黑" w:cs="微软雅黑" w:hint="eastAsia"/>
-              </w:rPr>
-              <w:t>全部</w:t>
+              <w:t>创建-全部-全部</w:t>
             </w:r>
           </w:p>
         </w:tc>
@@ -1036,7 +959,7 @@
             <w:pPr>
               <w:jc w:val="center"/>
               <w:rPr>
-                <w:rFonts w:ascii="微软雅黑" w:eastAsia="微软雅黑" w:hAnsi="微软雅黑" w:cs="微软雅黑"/>
+                <w:rFonts w:ascii="微软雅黑" w:eastAsia="微软雅黑" w:hAnsi="微软雅黑" w:cs="微软雅黑" w:hint="eastAsia"/>
               </w:rPr>
             </w:pPr>
             <w:r>
@@ -1056,7 +979,77 @@
             <w:pPr>
               <w:jc w:val="center"/>
               <w:rPr>
-                <w:rFonts w:ascii="微软雅黑" w:eastAsia="微软雅黑" w:hAnsi="微软雅黑" w:cs="微软雅黑"/>
+                <w:rFonts w:ascii="微软雅黑" w:eastAsia="微软雅黑" w:hAnsi="微软雅黑" w:cs="微软雅黑" w:hint="eastAsia"/>
+              </w:rPr>
+            </w:pPr>
+            <w:r>
+              <w:rPr>
+                <w:rFonts w:ascii="微软雅黑" w:eastAsia="微软雅黑" w:hAnsi="微软雅黑" w:cs="微软雅黑" w:hint="eastAsia"/>
+              </w:rPr>
+              <w:t>创建-</w:t>
+            </w:r>
+            <w:r>
+              <w:rPr>
+                <w:rFonts w:ascii="微软雅黑" w:eastAsia="微软雅黑" w:hAnsi="微软雅黑" w:cs="微软雅黑" w:hint="eastAsia"/>
+              </w:rPr>
+              <w:t>第</w:t>
+            </w:r>
+            <w:r>
+              <w:rPr>
+                <w:rFonts w:ascii="微软雅黑" w:eastAsia="微软雅黑" w:hAnsi="微软雅黑" w:cs="微软雅黑" w:hint="eastAsia"/>
+              </w:rPr>
+              <w:t>8</w:t>
+            </w:r>
+            <w:r>
+              <w:rPr>
+                <w:rFonts w:ascii="微软雅黑" w:eastAsia="微软雅黑" w:hAnsi="微软雅黑" w:cs="微软雅黑" w:hint="eastAsia"/>
+              </w:rPr>
+              <w:t>页</w:t>
+            </w:r>
+            <w:r>
+              <w:rPr>
+                <w:rFonts w:ascii="微软雅黑" w:eastAsia="微软雅黑" w:hAnsi="微软雅黑" w:cs="微软雅黑" w:hint="eastAsia"/>
+              </w:rPr>
+              <w:t>-3.1</w:t>
+            </w:r>
+          </w:p>
+          <w:p>
+            <w:pPr>
+              <w:jc w:val="center"/>
+              <w:rPr>
+                <w:rFonts w:ascii="微软雅黑" w:eastAsia="微软雅黑" w:hAnsi="微软雅黑" w:cs="微软雅黑" w:hint="eastAsia"/>
+              </w:rPr>
+            </w:pPr>
+            <w:r>
+              <w:rPr>
+                <w:rFonts w:ascii="微软雅黑" w:eastAsia="微软雅黑" w:hAnsi="微软雅黑" w:cs="微软雅黑" w:hint="eastAsia"/>
+              </w:rPr>
+              <w:t>创建-第</w:t>
+            </w:r>
+            <w:r>
+              <w:rPr>
+                <w:rFonts w:ascii="微软雅黑" w:eastAsia="微软雅黑" w:hAnsi="微软雅黑" w:cs="微软雅黑" w:hint="eastAsia"/>
+              </w:rPr>
+              <w:t>12</w:t>
+            </w:r>
+            <w:r>
+              <w:rPr>
+                <w:rFonts w:ascii="微软雅黑" w:eastAsia="微软雅黑" w:hAnsi="微软雅黑" w:cs="微软雅黑" w:hint="eastAsia"/>
+              </w:rPr>
+              <w:t>页-3.</w:t>
+            </w:r>
+            <w:r>
+              <w:rPr>
+                <w:rFonts w:ascii="微软雅黑" w:eastAsia="微软雅黑" w:hAnsi="微软雅黑" w:cs="微软雅黑" w:hint="eastAsia"/>
+              </w:rPr>
+              <w:t>2</w:t>
+            </w:r>
+          </w:p>
+          <w:p>
+            <w:pPr>
+              <w:jc w:val="center"/>
+              <w:rPr>
+                <w:rFonts w:ascii="微软雅黑" w:eastAsia="微软雅黑" w:hAnsi="微软雅黑" w:cs="微软雅黑" w:hint="eastAsia"/>
               </w:rPr>
             </w:pPr>
             <w:r>
@@ -1069,37 +1062,473 @@
               <w:rPr>
                 <w:rFonts w:ascii="微软雅黑" w:eastAsia="微软雅黑" w:hAnsi="微软雅黑" w:cs="微软雅黑" w:hint="eastAsia"/>
               </w:rPr>
-              <w:t>-</w:t>
+              <w:t>-第</w:t>
             </w:r>
             <w:r>
               <w:rPr>
                 <w:rFonts w:ascii="微软雅黑" w:eastAsia="微软雅黑" w:hAnsi="微软雅黑" w:cs="微软雅黑" w:hint="eastAsia"/>
               </w:rPr>
-              <w:t>第</w:t>
+              <w:t>7</w:t>
             </w:r>
             <w:r>
               <w:rPr>
                 <w:rFonts w:ascii="微软雅黑" w:eastAsia="微软雅黑" w:hAnsi="微软雅黑" w:cs="微软雅黑" w:hint="eastAsia"/>
               </w:rPr>
-              <w:t>6</w:t>
+              <w:t>页-2</w:t>
             </w:r>
             <w:r>
               <w:rPr>
                 <w:rFonts w:ascii="微软雅黑" w:eastAsia="微软雅黑" w:hAnsi="微软雅黑" w:cs="微软雅黑" w:hint="eastAsia"/>
               </w:rPr>
-              <w:t>页</w:t>
+              <w:t>.1</w:t>
+            </w:r>
+          </w:p>
+        </w:tc>
+        <w:tc>
+          <w:tcPr>
+            <w:tcW w:w="987" w:type="dxa"/>
+            <w:vAlign w:val="center"/>
+          </w:tcPr>
+          <w:p>
+            <w:pPr>
+              <w:jc w:val="center"/>
+              <w:rPr>
+                <w:rFonts w:ascii="微软雅黑" w:eastAsia="微软雅黑" w:hAnsi="微软雅黑" w:cs="微软雅黑"/>
+              </w:rPr>
+            </w:pPr>
+            <w:sdt>
+              <w:sdtPr>
+                <w:rPr>
+                  <w:rFonts w:ascii="微软雅黑" w:eastAsia="微软雅黑" w:hAnsi="微软雅黑" w:cs="微软雅黑" w:hint="eastAsia"/>
+                  <w:szCs w:val="21"/>
+                </w:rPr>
+                <w:alias w:val="请选择编写人员"/>
+                <w:tag w:val="请选择编写人员"/>
+                <w:id w:val="-1451538746"/>
+                <w:placeholder>
+                  <w:docPart w:val="EFB9965D2047450C9B63ECC2EDC94EDE"/>
+                </w:placeholder>
+                <w:dropDownList>
+                  <w:listItem w:displayText="陈子源" w:value="陈子源"/>
+                  <w:listItem w:displayText="张涵" w:value="张涵"/>
+                  <w:listItem w:displayText="张莹" w:value="张莹"/>
+                  <w:listItem w:displayText="刘文佳" w:value="刘文佳"/>
+                  <w:listItem w:displayText="杜少恒" w:value="杜少恒"/>
+                  <w:listItem w:displayText="胡品爵" w:value="胡品爵"/>
+                  <w:listItem w:displayText="王智超" w:value="王智超"/>
+                  <w:listItem w:displayText="董哲" w:value="董哲"/>
+                  <w:listItem w:displayText="徐传旭" w:value="徐传旭"/>
+                  <w:listItem w:displayText="张健鹏" w:value="张健鹏"/>
+                </w:dropDownList>
+              </w:sdtPr>
+              <w:sdtContent>
+                <w:r>
+                  <w:rPr>
+                    <w:rFonts w:ascii="微软雅黑" w:eastAsia="微软雅黑" w:hAnsi="微软雅黑" w:cs="微软雅黑" w:hint="eastAsia"/>
+                    <w:szCs w:val="21"/>
+                  </w:rPr>
+                  <w:t>张莹</w:t>
+                </w:r>
+              </w:sdtContent>
+            </w:sdt>
+          </w:p>
+        </w:tc>
+        <w:tc>
+          <w:tcPr>
+            <w:tcW w:w="974" w:type="dxa"/>
+            <w:vAlign w:val="center"/>
+          </w:tcPr>
+          <w:p>
+            <w:pPr>
+              <w:jc w:val="center"/>
+              <w:rPr>
+                <w:rFonts w:ascii="微软雅黑" w:eastAsia="微软雅黑" w:hAnsi="微软雅黑" w:cs="微软雅黑"/>
+              </w:rPr>
+            </w:pPr>
+            <w:sdt>
+              <w:sdtPr>
+                <w:rPr>
+                  <w:rFonts w:ascii="微软雅黑" w:eastAsia="微软雅黑" w:hAnsi="微软雅黑" w:cs="微软雅黑" w:hint="eastAsia"/>
+                  <w:szCs w:val="21"/>
+                </w:rPr>
+                <w:alias w:val="请选择编写人员"/>
+                <w:tag w:val="请选择编写人员"/>
+                <w:id w:val="1662195073"/>
+                <w:placeholder>
+                  <w:docPart w:val="6138A3FE926E450084805942C57018FD"/>
+                </w:placeholder>
+                <w:dropDownList>
+                  <w:listItem w:displayText="陈子源" w:value="陈子源"/>
+                  <w:listItem w:displayText="张涵" w:value="张涵"/>
+                  <w:listItem w:displayText="张莹" w:value="张莹"/>
+                  <w:listItem w:displayText="刘文佳" w:value="刘文佳"/>
+                  <w:listItem w:displayText="杜少恒" w:value="杜少恒"/>
+                  <w:listItem w:displayText="胡品爵" w:value="胡品爵"/>
+                  <w:listItem w:displayText="王智超" w:value="王智超"/>
+                  <w:listItem w:displayText="董哲" w:value="董哲"/>
+                  <w:listItem w:displayText="徐传旭" w:value="徐传旭"/>
+                  <w:listItem w:displayText="张健鹏" w:value="张健鹏"/>
+                </w:dropDownList>
+              </w:sdtPr>
+              <w:sdtContent>
+                <w:r>
+                  <w:rPr>
+                    <w:rFonts w:ascii="微软雅黑" w:eastAsia="微软雅黑" w:hAnsi="微软雅黑" w:cs="微软雅黑" w:hint="eastAsia"/>
+                    <w:szCs w:val="21"/>
+                  </w:rPr>
+                  <w:t>王智超</w:t>
+                </w:r>
+              </w:sdtContent>
+            </w:sdt>
+          </w:p>
+        </w:tc>
+        <w:tc>
+          <w:tcPr>
+            <w:tcW w:w="1185" w:type="dxa"/>
+            <w:vAlign w:val="center"/>
+          </w:tcPr>
+          <w:p>
+            <w:pPr>
+              <w:jc w:val="center"/>
+              <w:rPr>
+                <w:rFonts w:ascii="微软雅黑" w:eastAsia="微软雅黑" w:hAnsi="微软雅黑" w:cs="微软雅黑"/>
+              </w:rPr>
+            </w:pPr>
+            <w:sdt>
+              <w:sdtPr>
+                <w:rPr>
+                  <w:rFonts w:ascii="微软雅黑" w:eastAsia="微软雅黑" w:hAnsi="微软雅黑" w:cs="微软雅黑" w:hint="eastAsia"/>
+                  <w:szCs w:val="21"/>
+                </w:rPr>
+                <w:alias w:val="请选择编写人员"/>
+                <w:tag w:val="请选择编写人员"/>
+                <w:id w:val="1092290108"/>
+                <w:placeholder>
+                  <w:docPart w:val="321C1EC703EE42119A363D7604B670F6"/>
+                </w:placeholder>
+                <w:dropDownList>
+                  <w:listItem w:displayText="陈子源" w:value="陈子源"/>
+                  <w:listItem w:displayText="张涵" w:value="张涵"/>
+                  <w:listItem w:displayText="张莹" w:value="张莹"/>
+                  <w:listItem w:displayText="刘文佳" w:value="刘文佳"/>
+                  <w:listItem w:displayText="杜少恒" w:value="杜少恒"/>
+                  <w:listItem w:displayText="胡品爵" w:value="胡品爵"/>
+                  <w:listItem w:displayText="王智超" w:value="王智超"/>
+                  <w:listItem w:displayText="董哲" w:value="董哲"/>
+                  <w:listItem w:displayText="徐传旭" w:value="徐传旭"/>
+                  <w:listItem w:displayText="张健鹏" w:value="张健鹏"/>
+                </w:dropDownList>
+              </w:sdtPr>
+              <w:sdtContent>
+                <w:r>
+                  <w:rPr>
+                    <w:rFonts w:ascii="微软雅黑" w:eastAsia="微软雅黑" w:hAnsi="微软雅黑" w:cs="微软雅黑" w:hint="eastAsia"/>
+                    <w:szCs w:val="21"/>
+                  </w:rPr>
+                  <w:t>陈子源</w:t>
+                </w:r>
+              </w:sdtContent>
+            </w:sdt>
+          </w:p>
+        </w:tc>
+        <w:tc>
+          <w:tcPr>
+            <w:tcW w:w="1306" w:type="dxa"/>
+            <w:vAlign w:val="center"/>
+          </w:tcPr>
+          <w:p>
+            <w:pPr>
+              <w:widowControl/>
+              <w:jc w:val="center"/>
+              <w:rPr>
+                <w:rFonts w:ascii="微软雅黑" w:eastAsia="微软雅黑" w:hAnsi="微软雅黑" w:cs="微软雅黑"/>
+              </w:rPr>
+            </w:pPr>
+            <w:r>
+              <w:rPr>
+                <w:rFonts w:ascii="微软雅黑" w:eastAsia="微软雅黑" w:hAnsi="微软雅黑" w:cs="微软雅黑" w:hint="eastAsia"/>
+              </w:rPr>
+              <w:t>2019/7/2</w:t>
+            </w:r>
+          </w:p>
+        </w:tc>
+      </w:tr>
+      <w:tr>
+        <w:trPr>
+          <w:trHeight w:val="397"/>
+          <w:jc w:val="center"/>
+        </w:trPr>
+        <w:tc>
+          <w:tcPr>
+            <w:tcW w:w="1129" w:type="dxa"/>
+            <w:vAlign w:val="center"/>
+          </w:tcPr>
+          <w:p>
+            <w:pPr>
+              <w:jc w:val="center"/>
+              <w:rPr>
+                <w:rFonts w:ascii="微软雅黑" w:eastAsia="微软雅黑" w:hAnsi="微软雅黑" w:cs="微软雅黑" w:hint="eastAsia"/>
+              </w:rPr>
+            </w:pPr>
+            <w:r>
+              <w:rPr>
+                <w:rFonts w:ascii="微软雅黑" w:eastAsia="微软雅黑" w:hAnsi="微软雅黑" w:cs="微软雅黑" w:hint="eastAsia"/>
+              </w:rPr>
+              <w:t>3</w:t>
+            </w:r>
+          </w:p>
+        </w:tc>
+        <w:tc>
+          <w:tcPr>
+            <w:tcW w:w="2438" w:type="dxa"/>
+            <w:vAlign w:val="center"/>
+          </w:tcPr>
+          <w:p>
+            <w:pPr>
+              <w:jc w:val="center"/>
+              <w:rPr>
+                <w:rFonts w:ascii="微软雅黑" w:eastAsia="微软雅黑" w:hAnsi="微软雅黑" w:cs="微软雅黑" w:hint="eastAsia"/>
+              </w:rPr>
+            </w:pPr>
+            <w:r>
+              <w:rPr>
+                <w:rFonts w:ascii="微软雅黑" w:eastAsia="微软雅黑" w:hAnsi="微软雅黑" w:cs="微软雅黑" w:hint="eastAsia"/>
+              </w:rPr>
+              <w:t>修改-第</w:t>
             </w:r>
             <w:r>
               <w:rPr>
                 <w:rFonts w:ascii="微软雅黑" w:eastAsia="微软雅黑" w:hAnsi="微软雅黑" w:cs="微软雅黑" w:hint="eastAsia"/>
               </w:rPr>
-              <w:t>-</w:t>
+              <w:t>13</w:t>
+            </w:r>
+            <w:bookmarkStart w:id="1" w:name="_GoBack"/>
+            <w:bookmarkEnd w:id="1"/>
+            <w:r>
+              <w:rPr>
+                <w:rFonts w:ascii="微软雅黑" w:eastAsia="微软雅黑" w:hAnsi="微软雅黑" w:cs="微软雅黑" w:hint="eastAsia"/>
+              </w:rPr>
+              <w:t>页-</w:t>
             </w:r>
             <w:r>
               <w:rPr>
                 <w:rFonts w:ascii="微软雅黑" w:eastAsia="微软雅黑" w:hAnsi="微软雅黑" w:cs="微软雅黑" w:hint="eastAsia"/>
               </w:rPr>
-              <w:t>参考文档</w:t>
+              <w:t>3.2.2</w:t>
+            </w:r>
+          </w:p>
+        </w:tc>
+        <w:tc>
+          <w:tcPr>
+            <w:tcW w:w="987" w:type="dxa"/>
+            <w:vAlign w:val="center"/>
+          </w:tcPr>
+          <w:p>
+            <w:pPr>
+              <w:jc w:val="center"/>
+              <w:rPr>
+                <w:rFonts w:ascii="微软雅黑" w:eastAsia="微软雅黑" w:hAnsi="微软雅黑" w:cs="微软雅黑"/>
+              </w:rPr>
+            </w:pPr>
+            <w:sdt>
+              <w:sdtPr>
+                <w:rPr>
+                  <w:rFonts w:ascii="微软雅黑" w:eastAsia="微软雅黑" w:hAnsi="微软雅黑" w:cs="微软雅黑" w:hint="eastAsia"/>
+                  <w:szCs w:val="21"/>
+                </w:rPr>
+                <w:alias w:val="请选择编写人员"/>
+                <w:tag w:val="请选择编写人员"/>
+                <w:id w:val="1850447983"/>
+                <w:placeholder>
+                  <w:docPart w:val="9758CA23C7F3467EA1014F9E79AB229A"/>
+                </w:placeholder>
+                <w:dropDownList>
+                  <w:listItem w:displayText="陈子源" w:value="陈子源"/>
+                  <w:listItem w:displayText="张涵" w:value="张涵"/>
+                  <w:listItem w:displayText="张莹" w:value="张莹"/>
+                  <w:listItem w:displayText="刘文佳" w:value="刘文佳"/>
+                  <w:listItem w:displayText="杜少恒" w:value="杜少恒"/>
+                  <w:listItem w:displayText="胡品爵" w:value="胡品爵"/>
+                  <w:listItem w:displayText="王智超" w:value="王智超"/>
+                  <w:listItem w:displayText="董哲" w:value="董哲"/>
+                  <w:listItem w:displayText="徐传旭" w:value="徐传旭"/>
+                  <w:listItem w:displayText="张健鹏" w:value="张健鹏"/>
+                </w:dropDownList>
+              </w:sdtPr>
+              <w:sdtContent>
+                <w:r>
+                  <w:rPr>
+                    <w:rFonts w:ascii="微软雅黑" w:eastAsia="微软雅黑" w:hAnsi="微软雅黑" w:cs="微软雅黑" w:hint="eastAsia"/>
+                    <w:szCs w:val="21"/>
+                  </w:rPr>
+                  <w:t>张莹</w:t>
+                </w:r>
+              </w:sdtContent>
+            </w:sdt>
+          </w:p>
+        </w:tc>
+        <w:tc>
+          <w:tcPr>
+            <w:tcW w:w="974" w:type="dxa"/>
+            <w:vAlign w:val="center"/>
+          </w:tcPr>
+          <w:p>
+            <w:pPr>
+              <w:jc w:val="center"/>
+              <w:rPr>
+                <w:rFonts w:ascii="微软雅黑" w:eastAsia="微软雅黑" w:hAnsi="微软雅黑" w:cs="微软雅黑"/>
+              </w:rPr>
+            </w:pPr>
+            <w:sdt>
+              <w:sdtPr>
+                <w:rPr>
+                  <w:rFonts w:ascii="微软雅黑" w:eastAsia="微软雅黑" w:hAnsi="微软雅黑" w:cs="微软雅黑" w:hint="eastAsia"/>
+                  <w:szCs w:val="21"/>
+                </w:rPr>
+                <w:alias w:val="请选择编写人员"/>
+                <w:tag w:val="请选择编写人员"/>
+                <w:id w:val="1100450712"/>
+                <w:placeholder>
+                  <w:docPart w:val="F75B5FE728ED4ACD8A4D380BFEFA88E5"/>
+                </w:placeholder>
+                <w:dropDownList>
+                  <w:listItem w:displayText="陈子源" w:value="陈子源"/>
+                  <w:listItem w:displayText="张涵" w:value="张涵"/>
+                  <w:listItem w:displayText="张莹" w:value="张莹"/>
+                  <w:listItem w:displayText="刘文佳" w:value="刘文佳"/>
+                  <w:listItem w:displayText="杜少恒" w:value="杜少恒"/>
+                  <w:listItem w:displayText="胡品爵" w:value="胡品爵"/>
+                  <w:listItem w:displayText="王智超" w:value="王智超"/>
+                  <w:listItem w:displayText="董哲" w:value="董哲"/>
+                  <w:listItem w:displayText="徐传旭" w:value="徐传旭"/>
+                  <w:listItem w:displayText="张健鹏" w:value="张健鹏"/>
+                </w:dropDownList>
+              </w:sdtPr>
+              <w:sdtContent>
+                <w:r>
+                  <w:rPr>
+                    <w:rFonts w:ascii="微软雅黑" w:eastAsia="微软雅黑" w:hAnsi="微软雅黑" w:cs="微软雅黑" w:hint="eastAsia"/>
+                    <w:szCs w:val="21"/>
+                  </w:rPr>
+                  <w:t>王智超</w:t>
+                </w:r>
+              </w:sdtContent>
+            </w:sdt>
+          </w:p>
+        </w:tc>
+        <w:tc>
+          <w:tcPr>
+            <w:tcW w:w="1185" w:type="dxa"/>
+            <w:vAlign w:val="center"/>
+          </w:tcPr>
+          <w:p>
+            <w:pPr>
+              <w:jc w:val="center"/>
+              <w:rPr>
+                <w:rFonts w:ascii="微软雅黑" w:eastAsia="微软雅黑" w:hAnsi="微软雅黑" w:cs="微软雅黑"/>
+              </w:rPr>
+            </w:pPr>
+            <w:sdt>
+              <w:sdtPr>
+                <w:rPr>
+                  <w:rFonts w:ascii="微软雅黑" w:eastAsia="微软雅黑" w:hAnsi="微软雅黑" w:cs="微软雅黑" w:hint="eastAsia"/>
+                  <w:szCs w:val="21"/>
+                </w:rPr>
+                <w:alias w:val="请选择编写人员"/>
+                <w:tag w:val="请选择编写人员"/>
+                <w:id w:val="-1703928866"/>
+                <w:placeholder>
+                  <w:docPart w:val="050314DC87B044E5A73685D837BABFB2"/>
+                </w:placeholder>
+                <w:dropDownList>
+                  <w:listItem w:displayText="陈子源" w:value="陈子源"/>
+                  <w:listItem w:displayText="张涵" w:value="张涵"/>
+                  <w:listItem w:displayText="张莹" w:value="张莹"/>
+                  <w:listItem w:displayText="刘文佳" w:value="刘文佳"/>
+                  <w:listItem w:displayText="杜少恒" w:value="杜少恒"/>
+                  <w:listItem w:displayText="胡品爵" w:value="胡品爵"/>
+                  <w:listItem w:displayText="王智超" w:value="王智超"/>
+                  <w:listItem w:displayText="董哲" w:value="董哲"/>
+                  <w:listItem w:displayText="徐传旭" w:value="徐传旭"/>
+                  <w:listItem w:displayText="张健鹏" w:value="张健鹏"/>
+                </w:dropDownList>
+              </w:sdtPr>
+              <w:sdtContent>
+                <w:r>
+                  <w:rPr>
+                    <w:rFonts w:ascii="微软雅黑" w:eastAsia="微软雅黑" w:hAnsi="微软雅黑" w:cs="微软雅黑" w:hint="eastAsia"/>
+                    <w:szCs w:val="21"/>
+                  </w:rPr>
+                  <w:t>陈子源</w:t>
+                </w:r>
+              </w:sdtContent>
+            </w:sdt>
+          </w:p>
+        </w:tc>
+        <w:tc>
+          <w:tcPr>
+            <w:tcW w:w="1306" w:type="dxa"/>
+            <w:vAlign w:val="center"/>
+          </w:tcPr>
+          <w:p>
+            <w:pPr>
+              <w:widowControl/>
+              <w:jc w:val="center"/>
+              <w:rPr>
+                <w:rFonts w:ascii="微软雅黑" w:eastAsia="微软雅黑" w:hAnsi="微软雅黑" w:cs="微软雅黑"/>
+              </w:rPr>
+            </w:pPr>
+            <w:r>
+              <w:rPr>
+                <w:rFonts w:ascii="微软雅黑" w:eastAsia="微软雅黑" w:hAnsi="微软雅黑" w:cs="微软雅黑" w:hint="eastAsia"/>
+              </w:rPr>
+              <w:t>2019/7/4</w:t>
+            </w:r>
+          </w:p>
+        </w:tc>
+      </w:tr>
+      <w:tr>
+        <w:trPr>
+          <w:trHeight w:val="397"/>
+          <w:jc w:val="center"/>
+        </w:trPr>
+        <w:tc>
+          <w:tcPr>
+            <w:tcW w:w="1129" w:type="dxa"/>
+            <w:vAlign w:val="center"/>
+          </w:tcPr>
+          <w:p>
+            <w:pPr>
+              <w:jc w:val="center"/>
+              <w:rPr>
+                <w:rFonts w:ascii="微软雅黑" w:eastAsia="微软雅黑" w:hAnsi="微软雅黑" w:cs="微软雅黑"/>
+              </w:rPr>
+            </w:pPr>
+            <w:r>
+              <w:rPr>
+                <w:rFonts w:ascii="微软雅黑" w:eastAsia="微软雅黑" w:hAnsi="微软雅黑" w:cs="微软雅黑" w:hint="eastAsia"/>
+              </w:rPr>
+              <w:t>4</w:t>
+            </w:r>
+          </w:p>
+        </w:tc>
+        <w:tc>
+          <w:tcPr>
+            <w:tcW w:w="2438" w:type="dxa"/>
+            <w:vAlign w:val="center"/>
+          </w:tcPr>
+          <w:p>
+            <w:pPr>
+              <w:jc w:val="center"/>
+              <w:rPr>
+                <w:rFonts w:ascii="微软雅黑" w:eastAsia="微软雅黑" w:hAnsi="微软雅黑" w:cs="微软雅黑"/>
+              </w:rPr>
+            </w:pPr>
+            <w:r>
+              <w:rPr>
+                <w:rFonts w:ascii="微软雅黑" w:eastAsia="微软雅黑" w:hAnsi="微软雅黑" w:cs="微软雅黑" w:hint="eastAsia"/>
+              </w:rPr>
+              <w:t>修改-第6页-参考文档</w:t>
             </w:r>
           </w:p>
           <w:p>
@@ -1113,43 +1542,7 @@
               <w:rPr>
                 <w:rFonts w:ascii="微软雅黑" w:eastAsia="微软雅黑" w:hAnsi="微软雅黑" w:cs="微软雅黑" w:hint="eastAsia"/>
               </w:rPr>
-              <w:t>修改</w:t>
-            </w:r>
-            <w:r>
-              <w:rPr>
-                <w:rFonts w:ascii="微软雅黑" w:eastAsia="微软雅黑" w:hAnsi="微软雅黑" w:cs="微软雅黑" w:hint="eastAsia"/>
-              </w:rPr>
-              <w:t>-</w:t>
-            </w:r>
-            <w:r>
-              <w:rPr>
-                <w:rFonts w:ascii="微软雅黑" w:eastAsia="微软雅黑" w:hAnsi="微软雅黑" w:cs="微软雅黑" w:hint="eastAsia"/>
-              </w:rPr>
-              <w:t>第</w:t>
-            </w:r>
-            <w:r>
-              <w:rPr>
-                <w:rFonts w:ascii="微软雅黑" w:eastAsia="微软雅黑" w:hAnsi="微软雅黑" w:cs="微软雅黑" w:hint="eastAsia"/>
-              </w:rPr>
-              <w:t>7</w:t>
-            </w:r>
-            <w:r>
-              <w:rPr>
-                <w:rFonts w:ascii="微软雅黑" w:eastAsia="微软雅黑" w:hAnsi="微软雅黑" w:cs="微软雅黑" w:hint="eastAsia"/>
-              </w:rPr>
-              <w:t>页</w:t>
-            </w:r>
-            <w:r>
-              <w:rPr>
-                <w:rFonts w:ascii="微软雅黑" w:eastAsia="微软雅黑" w:hAnsi="微软雅黑" w:cs="微软雅黑" w:hint="eastAsia"/>
-              </w:rPr>
-              <w:t>-</w:t>
-            </w:r>
-            <w:r>
-              <w:rPr>
-                <w:rFonts w:ascii="微软雅黑" w:eastAsia="微软雅黑" w:hAnsi="微软雅黑" w:cs="微软雅黑" w:hint="eastAsia"/>
-              </w:rPr>
-              <w:t>软件准备</w:t>
+              <w:t>修改-第7页-软件准备</w:t>
             </w:r>
           </w:p>
         </w:tc>
@@ -1352,7 +1745,7 @@
               <w:rPr>
                 <w:rFonts w:ascii="微软雅黑" w:eastAsia="微软雅黑" w:hAnsi="微软雅黑" w:cs="微软雅黑" w:hint="eastAsia"/>
               </w:rPr>
-              <w:t>3</w:t>
+              <w:t>5</w:t>
             </w:r>
           </w:p>
         </w:tc>
@@ -1378,25 +1771,7 @@
               <w:rPr>
                 <w:rFonts w:ascii="微软雅黑" w:eastAsia="微软雅黑" w:hAnsi="微软雅黑" w:cs="微软雅黑" w:hint="eastAsia"/>
               </w:rPr>
-              <w:t>-</w:t>
-            </w:r>
-            <w:r>
-              <w:rPr>
-                <w:rFonts w:ascii="微软雅黑" w:eastAsia="微软雅黑" w:hAnsi="微软雅黑" w:cs="微软雅黑" w:hint="eastAsia"/>
-              </w:rPr>
-              <w:t>全部</w:t>
-            </w:r>
-            <w:r>
-              <w:rPr>
-                <w:rFonts w:ascii="微软雅黑" w:eastAsia="微软雅黑" w:hAnsi="微软雅黑" w:cs="微软雅黑" w:hint="eastAsia"/>
-              </w:rPr>
-              <w:t>-</w:t>
-            </w:r>
-            <w:r>
-              <w:rPr>
-                <w:rFonts w:ascii="微软雅黑" w:eastAsia="微软雅黑" w:hAnsi="微软雅黑" w:cs="微软雅黑" w:hint="eastAsia"/>
-              </w:rPr>
-              <w:t>全部</w:t>
+              <w:t>-全部-全部</w:t>
             </w:r>
           </w:p>
         </w:tc>
@@ -1600,72 +1975,54 @@
           <w:szCs w:val="44"/>
         </w:rPr>
         <w:lastRenderedPageBreak/>
-        <w:t>目</w:t>
+        <w:t>目  录</w:t>
+      </w:r>
+    </w:p>
+    <w:p>
+      <w:pPr>
+        <w:pStyle w:val="10"/>
+      </w:pPr>
+      <w:r>
+        <w:rPr>
+          <w:rFonts w:ascii="微软雅黑" w:eastAsia="微软雅黑" w:hAnsi="微软雅黑"/>
+        </w:rPr>
+        <w:fldChar w:fldCharType="begin"/>
+      </w:r>
+      <w:r>
+        <w:rPr>
+          <w:rFonts w:ascii="微软雅黑" w:eastAsia="微软雅黑" w:hAnsi="微软雅黑"/>
+        </w:rPr>
+        <w:instrText xml:space="preserve"> </w:instrText>
       </w:r>
       <w:r>
         <w:rPr>
           <w:rFonts w:ascii="微软雅黑" w:eastAsia="微软雅黑" w:hAnsi="微软雅黑" w:hint="eastAsia"/>
-          <w:b/>
-          <w:sz w:val="44"/>
-          <w:szCs w:val="44"/>
-        </w:rPr>
-        <w:t xml:space="preserve">  </w:t>
-      </w:r>
-      <w:r>
-        <w:rPr>
-          <w:rFonts w:ascii="微软雅黑" w:eastAsia="微软雅黑" w:hAnsi="微软雅黑" w:hint="eastAsia"/>
-          <w:b/>
-          <w:sz w:val="44"/>
-          <w:szCs w:val="44"/>
-        </w:rPr>
-        <w:t>录</w:t>
-      </w:r>
-    </w:p>
-    <w:p>
-      <w:pPr>
-        <w:pStyle w:val="TOC1"/>
-      </w:pPr>
+        </w:rPr>
+        <w:instrText>TOC \o "1-3" \h \z \u</w:instrText>
+      </w:r>
       <w:r>
         <w:rPr>
           <w:rFonts w:ascii="微软雅黑" w:eastAsia="微软雅黑" w:hAnsi="微软雅黑"/>
         </w:rPr>
-        <w:fldChar w:fldCharType="begin"/>
+        <w:instrText xml:space="preserve"> </w:instrText>
       </w:r>
       <w:r>
         <w:rPr>
           <w:rFonts w:ascii="微软雅黑" w:eastAsia="微软雅黑" w:hAnsi="微软雅黑"/>
         </w:rPr>
-        <w:instrText xml:space="preserve"> </w:instrText>
-      </w:r>
-      <w:r>
-        <w:rPr>
-          <w:rFonts w:ascii="微软雅黑" w:eastAsia="微软雅黑" w:hAnsi="微软雅黑" w:hint="eastAsia"/>
-        </w:rPr>
-        <w:instrText>TOC \o "1-3" \h \z \u</w:instrText>
-      </w:r>
-      <w:r>
-        <w:rPr>
-          <w:rFonts w:ascii="微软雅黑" w:eastAsia="微软雅黑" w:hAnsi="微软雅黑"/>
-        </w:rPr>
-        <w:instrText xml:space="preserve"> </w:instrText>
-      </w:r>
-      <w:r>
-        <w:rPr>
-          <w:rFonts w:ascii="微软雅黑" w:eastAsia="微软雅黑" w:hAnsi="微软雅黑"/>
-        </w:rPr>
         <w:fldChar w:fldCharType="separate"/>
       </w:r>
       <w:hyperlink w:anchor="_Toc13668316" w:history="1">
         <w:r>
           <w:rPr>
-            <w:rStyle w:val="af"/>
+            <w:rStyle w:val="aa"/>
             <w:rFonts w:ascii="微软雅黑" w:eastAsia="微软雅黑" w:hAnsi="微软雅黑" w:cs="微软雅黑"/>
           </w:rPr>
           <w:t>1</w:t>
         </w:r>
         <w:r>
           <w:rPr>
-            <w:rStyle w:val="af"/>
+            <w:rStyle w:val="aa"/>
             <w:rFonts w:ascii="微软雅黑" w:eastAsia="微软雅黑" w:hAnsi="微软雅黑" w:cs="微软雅黑" w:hint="eastAsia"/>
           </w:rPr>
           <w:t>引言</w:t>
@@ -1692,7 +2049,7 @@
     </w:p>
     <w:p>
       <w:pPr>
-        <w:pStyle w:val="TOC2"/>
+        <w:pStyle w:val="20"/>
         <w:tabs>
           <w:tab w:val="right" w:leader="dot" w:pos="8296"/>
         </w:tabs>
@@ -1700,14 +2057,14 @@
       <w:hyperlink w:anchor="_Toc13668317" w:history="1">
         <w:r>
           <w:rPr>
-            <w:rStyle w:val="af"/>
+            <w:rStyle w:val="aa"/>
             <w:rFonts w:ascii="微软雅黑" w:eastAsia="微软雅黑" w:hAnsi="微软雅黑" w:cs="微软雅黑"/>
           </w:rPr>
           <w:t>1.1</w:t>
         </w:r>
         <w:r>
           <w:rPr>
-            <w:rStyle w:val="af"/>
+            <w:rStyle w:val="aa"/>
             <w:rFonts w:ascii="微软雅黑" w:eastAsia="微软雅黑" w:hAnsi="微软雅黑" w:cs="微软雅黑" w:hint="eastAsia"/>
           </w:rPr>
           <w:t>文档标识</w:t>
@@ -1734,7 +2091,7 @@
     </w:p>
     <w:p>
       <w:pPr>
-        <w:pStyle w:val="TOC2"/>
+        <w:pStyle w:val="20"/>
         <w:tabs>
           <w:tab w:val="right" w:leader="dot" w:pos="8296"/>
         </w:tabs>
@@ -1742,14 +2099,14 @@
       <w:hyperlink w:anchor="_Toc13668318" w:history="1">
         <w:r>
           <w:rPr>
-            <w:rStyle w:val="af"/>
+            <w:rStyle w:val="aa"/>
             <w:rFonts w:ascii="微软雅黑" w:eastAsia="微软雅黑" w:hAnsi="微软雅黑" w:cs="微软雅黑"/>
           </w:rPr>
           <w:t>1.2</w:t>
         </w:r>
         <w:r>
           <w:rPr>
-            <w:rStyle w:val="af"/>
+            <w:rStyle w:val="aa"/>
             <w:rFonts w:ascii="微软雅黑" w:eastAsia="微软雅黑" w:hAnsi="微软雅黑" w:cs="微软雅黑" w:hint="eastAsia"/>
           </w:rPr>
           <w:t>项目概述</w:t>
@@ -1761,10 +2118,7 @@
           <w:fldChar w:fldCharType="begin"/>
         </w:r>
         <w:r>
-          <w:instrText xml:space="preserve"> PAGEREF _Toc13668</w:instrText>
-        </w:r>
-        <w:r>
-          <w:instrText xml:space="preserve">318 \h </w:instrText>
+          <w:instrText xml:space="preserve"> PAGEREF _Toc13668318 \h </w:instrText>
         </w:r>
         <w:r>
           <w:fldChar w:fldCharType="separate"/>
@@ -1779,7 +2133,7 @@
     </w:p>
     <w:p>
       <w:pPr>
-        <w:pStyle w:val="TOC2"/>
+        <w:pStyle w:val="20"/>
         <w:tabs>
           <w:tab w:val="right" w:leader="dot" w:pos="8296"/>
         </w:tabs>
@@ -1787,14 +2141,14 @@
       <w:hyperlink w:anchor="_Toc13668319" w:history="1">
         <w:r>
           <w:rPr>
-            <w:rStyle w:val="af"/>
+            <w:rStyle w:val="aa"/>
             <w:rFonts w:ascii="微软雅黑" w:eastAsia="微软雅黑" w:hAnsi="微软雅黑" w:cs="微软雅黑"/>
           </w:rPr>
           <w:t>1.3</w:t>
         </w:r>
         <w:r>
           <w:rPr>
-            <w:rStyle w:val="af"/>
+            <w:rStyle w:val="aa"/>
             <w:rFonts w:ascii="微软雅黑" w:eastAsia="微软雅黑" w:hAnsi="微软雅黑" w:cs="微软雅黑" w:hint="eastAsia"/>
           </w:rPr>
           <w:t>文档概述</w:t>
@@ -1821,7 +2175,7 @@
     </w:p>
     <w:p>
       <w:pPr>
-        <w:pStyle w:val="TOC2"/>
+        <w:pStyle w:val="20"/>
         <w:tabs>
           <w:tab w:val="right" w:leader="dot" w:pos="8296"/>
         </w:tabs>
@@ -1829,14 +2183,14 @@
       <w:hyperlink w:anchor="_Toc13668320" w:history="1">
         <w:r>
           <w:rPr>
-            <w:rStyle w:val="af"/>
+            <w:rStyle w:val="aa"/>
             <w:rFonts w:ascii="微软雅黑" w:eastAsia="微软雅黑" w:hAnsi="微软雅黑" w:cs="微软雅黑"/>
           </w:rPr>
           <w:t>1.4</w:t>
         </w:r>
         <w:r>
           <w:rPr>
-            <w:rStyle w:val="af"/>
+            <w:rStyle w:val="aa"/>
             <w:rFonts w:ascii="微软雅黑" w:eastAsia="微软雅黑" w:hAnsi="微软雅黑" w:cs="微软雅黑" w:hint="eastAsia"/>
           </w:rPr>
           <w:t>参考文档</w:t>
@@ -1848,10 +2202,7 @@
           <w:fldChar w:fldCharType="begin"/>
         </w:r>
         <w:r>
-          <w:instrText xml:space="preserve"> PAGER</w:instrText>
-        </w:r>
-        <w:r>
-          <w:instrText xml:space="preserve">EF _Toc13668320 \h </w:instrText>
+          <w:instrText xml:space="preserve"> PAGEREF _Toc13668320 \h </w:instrText>
         </w:r>
         <w:r>
           <w:fldChar w:fldCharType="separate"/>
@@ -1866,19 +2217,19 @@
     </w:p>
     <w:p>
       <w:pPr>
-        <w:pStyle w:val="TOC1"/>
+        <w:pStyle w:val="10"/>
       </w:pPr>
       <w:hyperlink w:anchor="_Toc13668321" w:history="1">
         <w:r>
           <w:rPr>
-            <w:rStyle w:val="af"/>
+            <w:rStyle w:val="aa"/>
             <w:rFonts w:ascii="微软雅黑" w:eastAsia="微软雅黑" w:hAnsi="微软雅黑" w:cs="微软雅黑"/>
           </w:rPr>
           <w:t>2</w:t>
         </w:r>
         <w:r>
           <w:rPr>
-            <w:rStyle w:val="af"/>
+            <w:rStyle w:val="aa"/>
             <w:rFonts w:ascii="微软雅黑" w:eastAsia="微软雅黑" w:hAnsi="微软雅黑" w:cs="微软雅黑" w:hint="eastAsia"/>
           </w:rPr>
           <w:t>测试准备</w:t>
@@ -1905,7 +2256,7 @@
     </w:p>
     <w:p>
       <w:pPr>
-        <w:pStyle w:val="TOC2"/>
+        <w:pStyle w:val="20"/>
         <w:tabs>
           <w:tab w:val="right" w:leader="dot" w:pos="8296"/>
         </w:tabs>
@@ -1913,14 +2264,14 @@
       <w:hyperlink w:anchor="_Toc13668322" w:history="1">
         <w:r>
           <w:rPr>
-            <w:rStyle w:val="af"/>
+            <w:rStyle w:val="aa"/>
             <w:rFonts w:ascii="微软雅黑" w:eastAsia="微软雅黑" w:hAnsi="微软雅黑" w:cs="微软雅黑"/>
           </w:rPr>
           <w:t>2.1</w:t>
         </w:r>
         <w:r>
           <w:rPr>
-            <w:rStyle w:val="af"/>
+            <w:rStyle w:val="aa"/>
             <w:rFonts w:ascii="微软雅黑" w:eastAsia="微软雅黑" w:hAnsi="微软雅黑" w:cs="微软雅黑" w:hint="eastAsia"/>
           </w:rPr>
           <w:t>软件准备</w:t>
@@ -1947,7 +2298,7 @@
     </w:p>
     <w:p>
       <w:pPr>
-        <w:pStyle w:val="TOC2"/>
+        <w:pStyle w:val="20"/>
         <w:tabs>
           <w:tab w:val="right" w:leader="dot" w:pos="8296"/>
         </w:tabs>
@@ -1955,14 +2306,14 @@
       <w:hyperlink w:anchor="_Toc13668323" w:history="1">
         <w:r>
           <w:rPr>
-            <w:rStyle w:val="af"/>
+            <w:rStyle w:val="aa"/>
             <w:rFonts w:ascii="微软雅黑" w:eastAsia="微软雅黑" w:hAnsi="微软雅黑" w:cs="微软雅黑"/>
           </w:rPr>
           <w:t>2.2</w:t>
         </w:r>
         <w:r>
           <w:rPr>
-            <w:rStyle w:val="af"/>
+            <w:rStyle w:val="aa"/>
             <w:rFonts w:ascii="微软雅黑" w:eastAsia="微软雅黑" w:hAnsi="微软雅黑" w:cs="微软雅黑" w:hint="eastAsia"/>
           </w:rPr>
           <w:t>其他测试前准备</w:t>
@@ -1989,19 +2340,19 @@
     </w:p>
     <w:p>
       <w:pPr>
-        <w:pStyle w:val="TOC1"/>
+        <w:pStyle w:val="10"/>
       </w:pPr>
       <w:hyperlink w:anchor="_Toc13668324" w:history="1">
         <w:r>
           <w:rPr>
-            <w:rStyle w:val="af"/>
+            <w:rStyle w:val="aa"/>
             <w:rFonts w:ascii="微软雅黑" w:eastAsia="微软雅黑" w:hAnsi="微软雅黑" w:cs="微软雅黑"/>
           </w:rPr>
           <w:t>3</w:t>
         </w:r>
         <w:r>
           <w:rPr>
-            <w:rStyle w:val="af"/>
+            <w:rStyle w:val="aa"/>
             <w:rFonts w:ascii="微软雅黑" w:eastAsia="微软雅黑" w:hAnsi="微软雅黑" w:cs="微软雅黑" w:hint="eastAsia"/>
           </w:rPr>
           <w:t>测试说明</w:t>
@@ -2028,7 +2379,7 @@
     </w:p>
     <w:p>
       <w:pPr>
-        <w:pStyle w:val="TOC2"/>
+        <w:pStyle w:val="20"/>
         <w:tabs>
           <w:tab w:val="right" w:leader="dot" w:pos="8296"/>
         </w:tabs>
@@ -2036,14 +2387,14 @@
       <w:hyperlink w:anchor="_Toc13668325" w:history="1">
         <w:r>
           <w:rPr>
-            <w:rStyle w:val="af"/>
+            <w:rStyle w:val="aa"/>
             <w:rFonts w:ascii="微软雅黑" w:eastAsia="微软雅黑" w:hAnsi="微软雅黑" w:cs="微软雅黑"/>
           </w:rPr>
           <w:t>3.1</w:t>
         </w:r>
         <w:r>
           <w:rPr>
-            <w:rStyle w:val="af"/>
+            <w:rStyle w:val="aa"/>
             <w:rFonts w:ascii="微软雅黑" w:eastAsia="微软雅黑" w:hAnsi="微软雅黑" w:cs="微软雅黑" w:hint="eastAsia"/>
           </w:rPr>
           <w:t>测试用例编写</w:t>
@@ -2070,7 +2421,7 @@
     </w:p>
     <w:p>
       <w:pPr>
-        <w:pStyle w:val="TOC3"/>
+        <w:pStyle w:val="30"/>
         <w:tabs>
           <w:tab w:val="right" w:leader="dot" w:pos="8296"/>
         </w:tabs>
@@ -2078,14 +2429,14 @@
       <w:hyperlink w:anchor="_Toc13668326" w:history="1">
         <w:r>
           <w:rPr>
-            <w:rStyle w:val="af"/>
+            <w:rStyle w:val="aa"/>
             <w:rFonts w:ascii="微软雅黑" w:eastAsia="微软雅黑" w:hAnsi="微软雅黑" w:cs="微软雅黑"/>
           </w:rPr>
           <w:t>3.1.1</w:t>
         </w:r>
         <w:r>
           <w:rPr>
-            <w:rStyle w:val="af"/>
+            <w:rStyle w:val="aa"/>
             <w:rFonts w:ascii="微软雅黑" w:eastAsia="微软雅黑" w:hAnsi="微软雅黑" w:cs="微软雅黑" w:hint="eastAsia"/>
           </w:rPr>
           <w:t>用例标识</w:t>
@@ -2112,7 +2463,7 @@
     </w:p>
     <w:p>
       <w:pPr>
-        <w:pStyle w:val="TOC3"/>
+        <w:pStyle w:val="30"/>
         <w:tabs>
           <w:tab w:val="right" w:leader="dot" w:pos="8296"/>
         </w:tabs>
@@ -2120,14 +2471,14 @@
       <w:hyperlink w:anchor="_Toc13668327" w:history="1">
         <w:r>
           <w:rPr>
-            <w:rStyle w:val="af"/>
+            <w:rStyle w:val="aa"/>
             <w:rFonts w:ascii="微软雅黑" w:eastAsia="微软雅黑" w:hAnsi="微软雅黑" w:cs="微软雅黑"/>
           </w:rPr>
           <w:t>3.1.2</w:t>
         </w:r>
         <w:r>
           <w:rPr>
-            <w:rStyle w:val="af"/>
+            <w:rStyle w:val="aa"/>
             <w:rFonts w:ascii="微软雅黑" w:eastAsia="微软雅黑" w:hAnsi="微软雅黑" w:cs="微软雅黑" w:hint="eastAsia"/>
           </w:rPr>
           <w:t>项目名称</w:t>
@@ -2154,7 +2505,7 @@
     </w:p>
     <w:p>
       <w:pPr>
-        <w:pStyle w:val="TOC3"/>
+        <w:pStyle w:val="30"/>
         <w:tabs>
           <w:tab w:val="right" w:leader="dot" w:pos="8296"/>
         </w:tabs>
@@ -2162,14 +2513,14 @@
       <w:hyperlink w:anchor="_Toc13668328" w:history="1">
         <w:r>
           <w:rPr>
-            <w:rStyle w:val="af"/>
+            <w:rStyle w:val="aa"/>
             <w:rFonts w:ascii="微软雅黑" w:eastAsia="微软雅黑" w:hAnsi="微软雅黑" w:cs="微软雅黑"/>
           </w:rPr>
           <w:t>3.1.3</w:t>
         </w:r>
         <w:r>
           <w:rPr>
-            <w:rStyle w:val="af"/>
+            <w:rStyle w:val="aa"/>
             <w:rFonts w:ascii="微软雅黑" w:eastAsia="微软雅黑" w:hAnsi="微软雅黑" w:cs="微软雅黑" w:hint="eastAsia"/>
           </w:rPr>
           <w:t>相关人员</w:t>
@@ -2196,7 +2547,7 @@
     </w:p>
     <w:p>
       <w:pPr>
-        <w:pStyle w:val="TOC3"/>
+        <w:pStyle w:val="30"/>
         <w:tabs>
           <w:tab w:val="right" w:leader="dot" w:pos="8296"/>
         </w:tabs>
@@ -2204,14 +2555,14 @@
       <w:hyperlink w:anchor="_Toc13668329" w:history="1">
         <w:r>
           <w:rPr>
-            <w:rStyle w:val="af"/>
+            <w:rStyle w:val="aa"/>
             <w:rFonts w:ascii="微软雅黑" w:eastAsia="微软雅黑" w:hAnsi="微软雅黑" w:cs="微软雅黑"/>
           </w:rPr>
           <w:t>3.1.4</w:t>
         </w:r>
         <w:r>
           <w:rPr>
-            <w:rStyle w:val="af"/>
+            <w:rStyle w:val="aa"/>
             <w:rFonts w:ascii="微软雅黑" w:eastAsia="微软雅黑" w:hAnsi="微软雅黑" w:cs="微软雅黑" w:hint="eastAsia"/>
           </w:rPr>
           <w:t>模块名称</w:t>
@@ -2238,7 +2589,7 @@
     </w:p>
     <w:p>
       <w:pPr>
-        <w:pStyle w:val="TOC3"/>
+        <w:pStyle w:val="30"/>
         <w:tabs>
           <w:tab w:val="right" w:leader="dot" w:pos="8296"/>
         </w:tabs>
@@ -2246,14 +2597,14 @@
       <w:hyperlink w:anchor="_Toc13668330" w:history="1">
         <w:r>
           <w:rPr>
-            <w:rStyle w:val="af"/>
+            <w:rStyle w:val="aa"/>
             <w:rFonts w:ascii="微软雅黑" w:eastAsia="微软雅黑" w:hAnsi="微软雅黑" w:cs="微软雅黑"/>
           </w:rPr>
           <w:t>3.1.5</w:t>
         </w:r>
         <w:r>
           <w:rPr>
-            <w:rStyle w:val="af"/>
+            <w:rStyle w:val="aa"/>
             <w:rFonts w:ascii="微软雅黑" w:eastAsia="微软雅黑" w:hAnsi="微软雅黑" w:cs="微软雅黑" w:hint="eastAsia"/>
           </w:rPr>
           <w:t>设计日期</w:t>
@@ -2280,7 +2631,7 @@
     </w:p>
     <w:p>
       <w:pPr>
-        <w:pStyle w:val="TOC3"/>
+        <w:pStyle w:val="30"/>
         <w:tabs>
           <w:tab w:val="right" w:leader="dot" w:pos="8296"/>
         </w:tabs>
@@ -2288,14 +2639,14 @@
       <w:hyperlink w:anchor="_Toc13668331" w:history="1">
         <w:r>
           <w:rPr>
-            <w:rStyle w:val="af"/>
+            <w:rStyle w:val="aa"/>
             <w:rFonts w:ascii="微软雅黑" w:eastAsia="微软雅黑" w:hAnsi="微软雅黑" w:cs="微软雅黑"/>
           </w:rPr>
           <w:t>3.1.6</w:t>
         </w:r>
         <w:r>
           <w:rPr>
-            <w:rStyle w:val="af"/>
+            <w:rStyle w:val="aa"/>
             <w:rFonts w:ascii="微软雅黑" w:eastAsia="微软雅黑" w:hAnsi="微软雅黑" w:cs="微软雅黑" w:hint="eastAsia"/>
           </w:rPr>
           <w:t>测试项</w:t>
@@ -2307,10 +2658,7 @@
           <w:fldChar w:fldCharType="begin"/>
         </w:r>
         <w:r>
-          <w:instrText xml:space="preserve"> PAGEREF _Toc13</w:instrText>
-        </w:r>
-        <w:r>
-          <w:instrText xml:space="preserve">668331 \h </w:instrText>
+          <w:instrText xml:space="preserve"> PAGEREF _Toc13668331 \h </w:instrText>
         </w:r>
         <w:r>
           <w:fldChar w:fldCharType="separate"/>
@@ -2325,7 +2673,7 @@
     </w:p>
     <w:p>
       <w:pPr>
-        <w:pStyle w:val="TOC3"/>
+        <w:pStyle w:val="30"/>
         <w:tabs>
           <w:tab w:val="right" w:leader="dot" w:pos="8296"/>
         </w:tabs>
@@ -2333,14 +2681,14 @@
       <w:hyperlink w:anchor="_Toc13668332" w:history="1">
         <w:r>
           <w:rPr>
-            <w:rStyle w:val="af"/>
+            <w:rStyle w:val="aa"/>
             <w:rFonts w:ascii="微软雅黑" w:eastAsia="微软雅黑" w:hAnsi="微软雅黑" w:cs="微软雅黑"/>
           </w:rPr>
           <w:t>3.1.7</w:t>
         </w:r>
         <w:r>
           <w:rPr>
-            <w:rStyle w:val="af"/>
+            <w:rStyle w:val="aa"/>
             <w:rFonts w:ascii="微软雅黑" w:eastAsia="微软雅黑" w:hAnsi="微软雅黑" w:cs="微软雅黑" w:hint="eastAsia"/>
           </w:rPr>
           <w:t>前置条件</w:t>
@@ -2367,7 +2715,7 @@
     </w:p>
     <w:p>
       <w:pPr>
-        <w:pStyle w:val="TOC3"/>
+        <w:pStyle w:val="30"/>
         <w:tabs>
           <w:tab w:val="right" w:leader="dot" w:pos="8296"/>
         </w:tabs>
@@ -2375,24 +2723,17 @@
       <w:hyperlink w:anchor="_Toc13668333" w:history="1">
         <w:r>
           <w:rPr>
-            <w:rStyle w:val="af"/>
+            <w:rStyle w:val="aa"/>
             <w:rFonts w:ascii="微软雅黑" w:eastAsia="微软雅黑" w:hAnsi="微软雅黑" w:cs="微软雅黑"/>
           </w:rPr>
           <w:t>3.1.8</w:t>
         </w:r>
         <w:r>
           <w:rPr>
-            <w:rStyle w:val="af"/>
+            <w:rStyle w:val="aa"/>
             <w:rFonts w:ascii="微软雅黑" w:eastAsia="微软雅黑" w:hAnsi="微软雅黑" w:cs="微软雅黑" w:hint="eastAsia"/>
           </w:rPr>
-          <w:t>用例描</w:t>
-        </w:r>
-        <w:r>
-          <w:rPr>
-            <w:rStyle w:val="af"/>
-            <w:rFonts w:ascii="微软雅黑" w:eastAsia="微软雅黑" w:hAnsi="微软雅黑" w:cs="微软雅黑" w:hint="eastAsia"/>
-          </w:rPr>
-          <w:t>述</w:t>
+          <w:t>用例描述</w:t>
         </w:r>
         <w:r>
           <w:tab/>
@@ -2416,7 +2757,7 @@
     </w:p>
     <w:p>
       <w:pPr>
-        <w:pStyle w:val="TOC3"/>
+        <w:pStyle w:val="30"/>
         <w:tabs>
           <w:tab w:val="right" w:leader="dot" w:pos="8296"/>
         </w:tabs>
@@ -2424,14 +2765,14 @@
       <w:hyperlink w:anchor="_Toc13668334" w:history="1">
         <w:r>
           <w:rPr>
-            <w:rStyle w:val="af"/>
+            <w:rStyle w:val="aa"/>
             <w:rFonts w:ascii="微软雅黑" w:eastAsia="微软雅黑" w:hAnsi="微软雅黑" w:cs="微软雅黑"/>
           </w:rPr>
           <w:t>3.1.9</w:t>
         </w:r>
         <w:r>
           <w:rPr>
-            <w:rStyle w:val="af"/>
+            <w:rStyle w:val="aa"/>
             <w:rFonts w:ascii="微软雅黑" w:eastAsia="微软雅黑" w:hAnsi="微软雅黑" w:cs="微软雅黑" w:hint="eastAsia"/>
           </w:rPr>
           <w:t>测试步骤</w:t>
@@ -2458,7 +2799,7 @@
     </w:p>
     <w:p>
       <w:pPr>
-        <w:pStyle w:val="TOC3"/>
+        <w:pStyle w:val="30"/>
         <w:tabs>
           <w:tab w:val="right" w:leader="dot" w:pos="8296"/>
         </w:tabs>
@@ -2466,14 +2807,14 @@
       <w:hyperlink w:anchor="_Toc13668335" w:history="1">
         <w:r>
           <w:rPr>
-            <w:rStyle w:val="af"/>
+            <w:rStyle w:val="aa"/>
             <w:rFonts w:ascii="微软雅黑" w:eastAsia="微软雅黑" w:hAnsi="微软雅黑" w:cs="微软雅黑"/>
           </w:rPr>
           <w:t>3.1.10</w:t>
         </w:r>
         <w:r>
           <w:rPr>
-            <w:rStyle w:val="af"/>
+            <w:rStyle w:val="aa"/>
             <w:rFonts w:ascii="微软雅黑" w:eastAsia="微软雅黑" w:hAnsi="微软雅黑" w:cs="微软雅黑" w:hint="eastAsia"/>
           </w:rPr>
           <w:t>期望结果</w:t>
@@ -2500,7 +2841,7 @@
     </w:p>
     <w:p>
       <w:pPr>
-        <w:pStyle w:val="TOC3"/>
+        <w:pStyle w:val="30"/>
         <w:tabs>
           <w:tab w:val="right" w:leader="dot" w:pos="8296"/>
         </w:tabs>
@@ -2508,14 +2849,14 @@
       <w:hyperlink w:anchor="_Toc13668336" w:history="1">
         <w:r>
           <w:rPr>
-            <w:rStyle w:val="af"/>
+            <w:rStyle w:val="aa"/>
             <w:rFonts w:ascii="微软雅黑" w:eastAsia="微软雅黑" w:hAnsi="微软雅黑" w:cs="微软雅黑"/>
           </w:rPr>
           <w:t>3.1.11</w:t>
         </w:r>
         <w:r>
           <w:rPr>
-            <w:rStyle w:val="af"/>
+            <w:rStyle w:val="aa"/>
             <w:rFonts w:ascii="微软雅黑" w:eastAsia="微软雅黑" w:hAnsi="微软雅黑" w:cs="微软雅黑" w:hint="eastAsia"/>
           </w:rPr>
           <w:t>测试结果</w:t>
@@ -2542,7 +2883,7 @@
     </w:p>
     <w:p>
       <w:pPr>
-        <w:pStyle w:val="TOC2"/>
+        <w:pStyle w:val="20"/>
         <w:tabs>
           <w:tab w:val="right" w:leader="dot" w:pos="8296"/>
         </w:tabs>
@@ -2550,14 +2891,14 @@
       <w:hyperlink w:anchor="_Toc13668337" w:history="1">
         <w:r>
           <w:rPr>
-            <w:rStyle w:val="af"/>
+            <w:rStyle w:val="aa"/>
             <w:rFonts w:ascii="微软雅黑" w:eastAsia="微软雅黑" w:hAnsi="微软雅黑" w:cs="微软雅黑"/>
           </w:rPr>
           <w:t xml:space="preserve">3.2 </w:t>
         </w:r>
         <w:r>
           <w:rPr>
-            <w:rStyle w:val="af"/>
+            <w:rStyle w:val="aa"/>
             <w:rFonts w:ascii="微软雅黑" w:eastAsia="微软雅黑" w:hAnsi="微软雅黑" w:cs="微软雅黑" w:hint="eastAsia"/>
           </w:rPr>
           <w:t>测试结果评价</w:t>
@@ -2584,7 +2925,7 @@
     </w:p>
     <w:p>
       <w:pPr>
-        <w:pStyle w:val="TOC3"/>
+        <w:pStyle w:val="30"/>
         <w:tabs>
           <w:tab w:val="right" w:leader="dot" w:pos="8296"/>
         </w:tabs>
@@ -2592,14 +2933,14 @@
       <w:hyperlink w:anchor="_Toc13668338" w:history="1">
         <w:r>
           <w:rPr>
-            <w:rStyle w:val="af"/>
+            <w:rStyle w:val="aa"/>
             <w:rFonts w:ascii="微软雅黑" w:eastAsia="微软雅黑" w:hAnsi="微软雅黑" w:cs="微软雅黑"/>
           </w:rPr>
           <w:t>3.2.1</w:t>
         </w:r>
         <w:r>
           <w:rPr>
-            <w:rStyle w:val="af"/>
+            <w:rStyle w:val="aa"/>
             <w:rFonts w:ascii="微软雅黑" w:eastAsia="微软雅黑" w:hAnsi="微软雅黑" w:cs="微软雅黑" w:hint="eastAsia"/>
           </w:rPr>
           <w:t>评价结果的准则</w:t>
@@ -2626,7 +2967,7 @@
     </w:p>
     <w:p>
       <w:pPr>
-        <w:pStyle w:val="TOC3"/>
+        <w:pStyle w:val="30"/>
         <w:tabs>
           <w:tab w:val="right" w:leader="dot" w:pos="8296"/>
         </w:tabs>
@@ -2634,14 +2975,14 @@
       <w:hyperlink w:anchor="_Toc13668339" w:history="1">
         <w:r>
           <w:rPr>
-            <w:rStyle w:val="af"/>
+            <w:rStyle w:val="aa"/>
             <w:rFonts w:ascii="微软雅黑" w:eastAsia="微软雅黑" w:hAnsi="微软雅黑" w:cs="微软雅黑"/>
           </w:rPr>
           <w:t>3.2.2</w:t>
         </w:r>
         <w:r>
           <w:rPr>
-            <w:rStyle w:val="af"/>
+            <w:rStyle w:val="aa"/>
             <w:rFonts w:ascii="微软雅黑" w:eastAsia="微软雅黑" w:hAnsi="微软雅黑" w:cs="微软雅黑" w:hint="eastAsia"/>
           </w:rPr>
           <w:t>假设和约束</w:t>
@@ -2653,10 +2994,7 @@
           <w:fldChar w:fldCharType="begin"/>
         </w:r>
         <w:r>
-          <w:instrText xml:space="preserve"> PAGEREF </w:instrText>
-        </w:r>
-        <w:r>
-          <w:instrText xml:space="preserve">_Toc13668339 \h </w:instrText>
+          <w:instrText xml:space="preserve"> PAGEREF _Toc13668339 \h </w:instrText>
         </w:r>
         <w:r>
           <w:fldChar w:fldCharType="separate"/>
@@ -2671,19 +3009,19 @@
     </w:p>
     <w:p>
       <w:pPr>
-        <w:pStyle w:val="TOC1"/>
+        <w:pStyle w:val="10"/>
       </w:pPr>
       <w:hyperlink w:anchor="_Toc13668340" w:history="1">
         <w:r>
           <w:rPr>
-            <w:rStyle w:val="af"/>
+            <w:rStyle w:val="aa"/>
             <w:rFonts w:ascii="微软雅黑" w:eastAsia="微软雅黑" w:hAnsi="微软雅黑" w:cs="微软雅黑"/>
           </w:rPr>
           <w:t>4</w:t>
         </w:r>
         <w:r>
           <w:rPr>
-            <w:rStyle w:val="af"/>
+            <w:rStyle w:val="aa"/>
             <w:rFonts w:ascii="微软雅黑" w:eastAsia="微软雅黑" w:hAnsi="微软雅黑" w:cs="微软雅黑" w:hint="eastAsia"/>
           </w:rPr>
           <w:t>需求的可追踪性</w:t>
@@ -2736,82 +3074,58 @@
           <w:rFonts w:ascii="微软雅黑" w:eastAsia="微软雅黑" w:hAnsi="微软雅黑" w:cs="微软雅黑"/>
         </w:rPr>
       </w:pPr>
-      <w:bookmarkStart w:id="1" w:name="_Toc13668316"/>
+      <w:bookmarkStart w:id="2" w:name="_Toc13668316"/>
       <w:r>
         <w:rPr>
           <w:rFonts w:ascii="微软雅黑" w:eastAsia="微软雅黑" w:hAnsi="微软雅黑" w:cs="微软雅黑" w:hint="eastAsia"/>
         </w:rPr>
         <w:lastRenderedPageBreak/>
-        <w:t>1</w:t>
-      </w:r>
+        <w:t>1引言</w:t>
+      </w:r>
+      <w:bookmarkEnd w:id="2"/>
+    </w:p>
+    <w:p>
+      <w:pPr>
+        <w:pStyle w:val="2"/>
+        <w:rPr>
+          <w:rFonts w:ascii="微软雅黑" w:eastAsia="微软雅黑" w:hAnsi="微软雅黑" w:cs="微软雅黑"/>
+        </w:rPr>
+      </w:pPr>
+      <w:bookmarkStart w:id="3" w:name="_Toc13668317"/>
       <w:r>
         <w:rPr>
           <w:rFonts w:ascii="微软雅黑" w:eastAsia="微软雅黑" w:hAnsi="微软雅黑" w:cs="微软雅黑" w:hint="eastAsia"/>
         </w:rPr>
-        <w:t>引言</w:t>
-      </w:r>
-      <w:bookmarkEnd w:id="1"/>
-    </w:p>
-    <w:p>
-      <w:pPr>
-        <w:pStyle w:val="2"/>
+        <w:t>1.1文档标识</w:t>
+      </w:r>
+      <w:bookmarkEnd w:id="3"/>
+    </w:p>
+    <w:p>
+      <w:pPr>
+        <w:ind w:firstLineChars="200" w:firstLine="420"/>
         <w:rPr>
           <w:rFonts w:ascii="微软雅黑" w:eastAsia="微软雅黑" w:hAnsi="微软雅黑" w:cs="微软雅黑"/>
         </w:rPr>
       </w:pPr>
-      <w:bookmarkStart w:id="2" w:name="_Toc13668317"/>
       <w:r>
         <w:rPr>
           <w:rFonts w:ascii="微软雅黑" w:eastAsia="微软雅黑" w:hAnsi="微软雅黑" w:cs="微软雅黑" w:hint="eastAsia"/>
         </w:rPr>
-        <w:t>1.1</w:t>
-      </w:r>
+        <w:t>中文名称：《软件测试说明》。</w:t>
+      </w:r>
+    </w:p>
+    <w:p>
+      <w:pPr>
+        <w:ind w:firstLineChars="200" w:firstLine="420"/>
+        <w:rPr>
+          <w:rFonts w:ascii="微软雅黑" w:eastAsia="微软雅黑" w:hAnsi="微软雅黑" w:cs="微软雅黑"/>
+        </w:rPr>
+      </w:pPr>
       <w:r>
         <w:rPr>
           <w:rFonts w:ascii="微软雅黑" w:eastAsia="微软雅黑" w:hAnsi="微软雅黑" w:cs="微软雅黑" w:hint="eastAsia"/>
         </w:rPr>
-        <w:t>文档标识</w:t>
-      </w:r>
-      <w:bookmarkEnd w:id="2"/>
-    </w:p>
-    <w:p>
-      <w:pPr>
-        <w:ind w:firstLineChars="200" w:firstLine="420"/>
-        <w:rPr>
-          <w:rFonts w:ascii="微软雅黑" w:eastAsia="微软雅黑" w:hAnsi="微软雅黑" w:cs="微软雅黑"/>
-        </w:rPr>
-      </w:pPr>
-      <w:r>
-        <w:rPr>
-          <w:rFonts w:ascii="微软雅黑" w:eastAsia="微软雅黑" w:hAnsi="微软雅黑" w:cs="微软雅黑" w:hint="eastAsia"/>
-        </w:rPr>
-        <w:t>中文名称：《软件测试说明》。</w:t>
-      </w:r>
-    </w:p>
-    <w:p>
-      <w:pPr>
-        <w:ind w:firstLineChars="200" w:firstLine="420"/>
-        <w:rPr>
-          <w:rFonts w:ascii="微软雅黑" w:eastAsia="微软雅黑" w:hAnsi="微软雅黑" w:cs="微软雅黑"/>
-        </w:rPr>
-      </w:pPr>
-      <w:r>
-        <w:rPr>
-          <w:rFonts w:ascii="微软雅黑" w:eastAsia="微软雅黑" w:hAnsi="微软雅黑" w:cs="微软雅黑" w:hint="eastAsia"/>
-        </w:rPr>
-        <w:t>英文名称：“</w:t>
-      </w:r>
-      <w:r>
-        <w:rPr>
-          <w:rFonts w:ascii="微软雅黑" w:eastAsia="微软雅黑" w:hAnsi="微软雅黑" w:cs="微软雅黑" w:hint="eastAsia"/>
-        </w:rPr>
-        <w:t>Software Testing Description (STD)</w:t>
-      </w:r>
-      <w:r>
-        <w:rPr>
-          <w:rFonts w:ascii="微软雅黑" w:eastAsia="微软雅黑" w:hAnsi="微软雅黑" w:cs="微软雅黑" w:hint="eastAsia"/>
-        </w:rPr>
-        <w:t>”。</w:t>
+        <w:t>英文名称：“Software Testing Description (STD)”。</w:t>
       </w:r>
     </w:p>
     <w:p>
@@ -2873,13 +3187,7 @@
         <w:rPr>
           <w:rFonts w:ascii="微软雅黑" w:eastAsia="微软雅黑" w:hAnsi="微软雅黑" w:cs="微软雅黑" w:hint="eastAsia"/>
         </w:rPr>
-        <w:t>文档编号：“</w:t>
-      </w:r>
-      <w:r>
-        <w:rPr>
-          <w:rFonts w:ascii="微软雅黑" w:eastAsia="微软雅黑" w:hAnsi="微软雅黑" w:cs="微软雅黑" w:hint="eastAsia"/>
-        </w:rPr>
-        <w:t>NPUSS-Tinder-</w:t>
+        <w:t>文档编号：“NPUSS-Tinder-</w:t>
       </w:r>
       <w:sdt>
         <w:sdtPr>
@@ -2917,20 +3225,28 @@
           <w:rFonts w:ascii="微软雅黑" w:eastAsia="微软雅黑" w:hAnsi="微软雅黑" w:cs="微软雅黑"/>
         </w:rPr>
       </w:pPr>
-      <w:bookmarkStart w:id="3" w:name="_Toc13668318"/>
+      <w:bookmarkStart w:id="4" w:name="_Toc13668318"/>
       <w:r>
         <w:rPr>
           <w:rFonts w:ascii="微软雅黑" w:eastAsia="微软雅黑" w:hAnsi="微软雅黑" w:cs="微软雅黑" w:hint="eastAsia"/>
         </w:rPr>
-        <w:t>1.2</w:t>
-      </w:r>
+        <w:t>1.2项目概述</w:t>
+      </w:r>
+      <w:bookmarkEnd w:id="4"/>
+    </w:p>
+    <w:p>
+      <w:pPr>
+        <w:ind w:firstLineChars="200" w:firstLine="420"/>
+        <w:rPr>
+          <w:rFonts w:ascii="微软雅黑" w:eastAsia="微软雅黑" w:hAnsi="微软雅黑" w:cs="微软雅黑"/>
+        </w:rPr>
+      </w:pPr>
       <w:r>
         <w:rPr>
           <w:rFonts w:ascii="微软雅黑" w:eastAsia="微软雅黑" w:hAnsi="微软雅黑" w:cs="微软雅黑" w:hint="eastAsia"/>
         </w:rPr>
-        <w:t>项目概述</w:t>
-      </w:r>
-      <w:bookmarkEnd w:id="3"/>
+        <w:t>本文档适用于“Tinder即时通信系统”项目（以下简称“Tinder项目”）的开发过程。Tinder项目由Tinder项目小组并负责实施，该项目标识号为“NPUSS-Tinder”，最终软件产品版本号为“1.0”，文档版本号根据迭代情况更新，最终版本号为1.0。</w:t>
+      </w:r>
     </w:p>
     <w:p>
       <w:pPr>
@@ -2943,252 +3259,80 @@
         <w:rPr>
           <w:rFonts w:ascii="微软雅黑" w:eastAsia="微软雅黑" w:hAnsi="微软雅黑" w:cs="微软雅黑" w:hint="eastAsia"/>
         </w:rPr>
-        <w:t>本文档适用于“</w:t>
-      </w:r>
+        <w:t>项目内容为：</w:t>
+      </w:r>
+    </w:p>
+    <w:p>
+      <w:pPr>
+        <w:ind w:firstLineChars="200" w:firstLine="420"/>
+        <w:rPr>
+          <w:rFonts w:ascii="微软雅黑" w:eastAsia="微软雅黑" w:hAnsi="微软雅黑" w:cs="微软雅黑"/>
+        </w:rPr>
+      </w:pPr>
       <w:r>
         <w:rPr>
           <w:rFonts w:ascii="微软雅黑" w:eastAsia="微软雅黑" w:hAnsi="微软雅黑" w:cs="微软雅黑" w:hint="eastAsia"/>
         </w:rPr>
-        <w:t>Tinder</w:t>
-      </w:r>
+        <w:t>为满足企业内部沟通交流和企业信息保密的需要，Tinder项目小组提出开发Tinder即时通信系统计划。该系统在满足基本的文字信息、文件传输、群聊天功能以外，为提高通信体验，还拥有视频通话、语音通话、位置共享等功能。</w:t>
+      </w:r>
+    </w:p>
+    <w:p>
+      <w:pPr>
+        <w:ind w:firstLineChars="200" w:firstLine="420"/>
+        <w:rPr>
+          <w:rFonts w:ascii="微软雅黑" w:eastAsia="微软雅黑" w:hAnsi="微软雅黑" w:cs="微软雅黑"/>
+        </w:rPr>
+      </w:pPr>
       <w:r>
         <w:rPr>
           <w:rFonts w:ascii="微软雅黑" w:eastAsia="微软雅黑" w:hAnsi="微软雅黑" w:cs="微软雅黑" w:hint="eastAsia"/>
         </w:rPr>
-        <w:t>即时通信系统”项目（以下简称“</w:t>
-      </w:r>
+        <w:t>基于Java的平台无关性，该系统具有较高的适用性。</w:t>
+      </w:r>
+    </w:p>
+    <w:p>
+      <w:pPr>
+        <w:pStyle w:val="2"/>
+        <w:rPr>
+          <w:rFonts w:ascii="微软雅黑" w:eastAsia="微软雅黑" w:hAnsi="微软雅黑" w:cs="微软雅黑"/>
+        </w:rPr>
+      </w:pPr>
+      <w:bookmarkStart w:id="5" w:name="_Toc13668319"/>
       <w:r>
         <w:rPr>
           <w:rFonts w:ascii="微软雅黑" w:eastAsia="微软雅黑" w:hAnsi="微软雅黑" w:cs="微软雅黑" w:hint="eastAsia"/>
         </w:rPr>
-        <w:t>Tinder</w:t>
-      </w:r>
+        <w:t>1.3文档概述</w:t>
+      </w:r>
+      <w:bookmarkEnd w:id="5"/>
+    </w:p>
+    <w:p>
+      <w:pPr>
+        <w:ind w:firstLineChars="200" w:firstLine="420"/>
+        <w:rPr>
+          <w:rFonts w:ascii="微软雅黑" w:eastAsia="微软雅黑" w:hAnsi="微软雅黑" w:cs="微软雅黑"/>
+        </w:rPr>
+      </w:pPr>
       <w:r>
         <w:rPr>
           <w:rFonts w:ascii="微软雅黑" w:eastAsia="微软雅黑" w:hAnsi="微软雅黑" w:cs="微软雅黑" w:hint="eastAsia"/>
         </w:rPr>
-        <w:t>项目”）的开发过程。</w:t>
-      </w:r>
-      <w:r>
-        <w:rPr>
-          <w:rFonts w:ascii="微软雅黑" w:eastAsia="微软雅黑" w:hAnsi="微软雅黑" w:cs="微软雅黑" w:hint="eastAsia"/>
-        </w:rPr>
-        <w:t>Tinder</w:t>
-      </w:r>
-      <w:r>
-        <w:rPr>
-          <w:rFonts w:ascii="微软雅黑" w:eastAsia="微软雅黑" w:hAnsi="微软雅黑" w:cs="微软雅黑" w:hint="eastAsia"/>
-        </w:rPr>
-        <w:t>项目由</w:t>
-      </w:r>
-      <w:r>
-        <w:rPr>
-          <w:rFonts w:ascii="微软雅黑" w:eastAsia="微软雅黑" w:hAnsi="微软雅黑" w:cs="微软雅黑" w:hint="eastAsia"/>
-        </w:rPr>
-        <w:t>Tind</w:t>
-      </w:r>
-      <w:r>
-        <w:rPr>
-          <w:rFonts w:ascii="微软雅黑" w:eastAsia="微软雅黑" w:hAnsi="微软雅黑" w:cs="微软雅黑" w:hint="eastAsia"/>
-        </w:rPr>
-        <w:t>er</w:t>
-      </w:r>
-      <w:r>
-        <w:rPr>
-          <w:rFonts w:ascii="微软雅黑" w:eastAsia="微软雅黑" w:hAnsi="微软雅黑" w:cs="微软雅黑" w:hint="eastAsia"/>
-        </w:rPr>
-        <w:t>项目小组并负责实施，该项目标识号为“</w:t>
-      </w:r>
-      <w:r>
-        <w:rPr>
-          <w:rFonts w:ascii="微软雅黑" w:eastAsia="微软雅黑" w:hAnsi="微软雅黑" w:cs="微软雅黑" w:hint="eastAsia"/>
-        </w:rPr>
-        <w:t>NPUSS-Tinder</w:t>
-      </w:r>
-      <w:r>
-        <w:rPr>
-          <w:rFonts w:ascii="微软雅黑" w:eastAsia="微软雅黑" w:hAnsi="微软雅黑" w:cs="微软雅黑" w:hint="eastAsia"/>
-        </w:rPr>
-        <w:t>”，最终软件产品版本号为“</w:t>
-      </w:r>
-      <w:r>
-        <w:rPr>
-          <w:rFonts w:ascii="微软雅黑" w:eastAsia="微软雅黑" w:hAnsi="微软雅黑" w:cs="微软雅黑" w:hint="eastAsia"/>
-        </w:rPr>
-        <w:t>1.0</w:t>
-      </w:r>
-      <w:r>
-        <w:rPr>
-          <w:rFonts w:ascii="微软雅黑" w:eastAsia="微软雅黑" w:hAnsi="微软雅黑" w:cs="微软雅黑" w:hint="eastAsia"/>
-        </w:rPr>
-        <w:t>”，文档版本号根据迭代情况更新，最终版本号为</w:t>
-      </w:r>
-      <w:r>
-        <w:rPr>
-          <w:rFonts w:ascii="微软雅黑" w:eastAsia="微软雅黑" w:hAnsi="微软雅黑" w:cs="微软雅黑" w:hint="eastAsia"/>
-        </w:rPr>
-        <w:t>1.0</w:t>
-      </w:r>
-      <w:r>
-        <w:rPr>
-          <w:rFonts w:ascii="微软雅黑" w:eastAsia="微软雅黑" w:hAnsi="微软雅黑" w:cs="微软雅黑" w:hint="eastAsia"/>
-        </w:rPr>
-        <w:t>。</w:t>
-      </w:r>
-    </w:p>
-    <w:p>
-      <w:pPr>
-        <w:ind w:firstLineChars="200" w:firstLine="420"/>
-        <w:rPr>
-          <w:rFonts w:ascii="微软雅黑" w:eastAsia="微软雅黑" w:hAnsi="微软雅黑" w:cs="微软雅黑"/>
-        </w:rPr>
-      </w:pPr>
-      <w:r>
-        <w:rPr>
-          <w:rFonts w:ascii="微软雅黑" w:eastAsia="微软雅黑" w:hAnsi="微软雅黑" w:cs="微软雅黑" w:hint="eastAsia"/>
-        </w:rPr>
-        <w:t>项目内容为：</w:t>
-      </w:r>
-    </w:p>
-    <w:p>
-      <w:pPr>
-        <w:ind w:firstLineChars="200" w:firstLine="420"/>
-        <w:rPr>
-          <w:rFonts w:ascii="微软雅黑" w:eastAsia="微软雅黑" w:hAnsi="微软雅黑" w:cs="微软雅黑"/>
-        </w:rPr>
-      </w:pPr>
-      <w:r>
-        <w:rPr>
-          <w:rFonts w:ascii="微软雅黑" w:eastAsia="微软雅黑" w:hAnsi="微软雅黑" w:cs="微软雅黑" w:hint="eastAsia"/>
-        </w:rPr>
-        <w:t>为满足企业内部沟通交流和企业信息保密的需要，</w:t>
-      </w:r>
-      <w:r>
-        <w:rPr>
-          <w:rFonts w:ascii="微软雅黑" w:eastAsia="微软雅黑" w:hAnsi="微软雅黑" w:cs="微软雅黑" w:hint="eastAsia"/>
-        </w:rPr>
-        <w:t>Tinder</w:t>
-      </w:r>
-      <w:r>
-        <w:rPr>
-          <w:rFonts w:ascii="微软雅黑" w:eastAsia="微软雅黑" w:hAnsi="微软雅黑" w:cs="微软雅黑" w:hint="eastAsia"/>
-        </w:rPr>
-        <w:t>项目小组提出开发</w:t>
-      </w:r>
-      <w:r>
-        <w:rPr>
-          <w:rFonts w:ascii="微软雅黑" w:eastAsia="微软雅黑" w:hAnsi="微软雅黑" w:cs="微软雅黑" w:hint="eastAsia"/>
-        </w:rPr>
-        <w:t>Tinder</w:t>
-      </w:r>
-      <w:r>
-        <w:rPr>
-          <w:rFonts w:ascii="微软雅黑" w:eastAsia="微软雅黑" w:hAnsi="微软雅黑" w:cs="微软雅黑" w:hint="eastAsia"/>
-        </w:rPr>
-        <w:t>即时通信系统计划。该系统在满足基本的文字信息、文件传输、群聊天功能以外，为提高通信体验，还拥有视频通话、语音通话、位置共享等功能。</w:t>
-      </w:r>
-    </w:p>
-    <w:p>
-      <w:pPr>
-        <w:ind w:firstLineChars="200" w:firstLine="420"/>
-        <w:rPr>
-          <w:rFonts w:ascii="微软雅黑" w:eastAsia="微软雅黑" w:hAnsi="微软雅黑" w:cs="微软雅黑"/>
-        </w:rPr>
-      </w:pPr>
-      <w:r>
-        <w:rPr>
-          <w:rFonts w:ascii="微软雅黑" w:eastAsia="微软雅黑" w:hAnsi="微软雅黑" w:cs="微软雅黑" w:hint="eastAsia"/>
-        </w:rPr>
-        <w:t>基于</w:t>
-      </w:r>
-      <w:r>
-        <w:rPr>
-          <w:rFonts w:ascii="微软雅黑" w:eastAsia="微软雅黑" w:hAnsi="微软雅黑" w:cs="微软雅黑" w:hint="eastAsia"/>
-        </w:rPr>
-        <w:t>Java</w:t>
-      </w:r>
-      <w:r>
-        <w:rPr>
-          <w:rFonts w:ascii="微软雅黑" w:eastAsia="微软雅黑" w:hAnsi="微软雅黑" w:cs="微软雅黑" w:hint="eastAsia"/>
-        </w:rPr>
-        <w:t>的平台无关性，该系统具有较高的适用性。</w:t>
-      </w:r>
-    </w:p>
-    <w:p>
-      <w:pPr>
-        <w:pStyle w:val="2"/>
-        <w:rPr>
-          <w:rFonts w:ascii="微软雅黑" w:eastAsia="微软雅黑" w:hAnsi="微软雅黑" w:cs="微软雅黑"/>
-        </w:rPr>
-      </w:pPr>
-      <w:bookmarkStart w:id="4" w:name="_Toc13668319"/>
-      <w:r>
-        <w:rPr>
-          <w:rFonts w:ascii="微软雅黑" w:eastAsia="微软雅黑" w:hAnsi="微软雅黑" w:cs="微软雅黑" w:hint="eastAsia"/>
-        </w:rPr>
-        <w:t>1.3</w:t>
-      </w:r>
-      <w:r>
-        <w:rPr>
-          <w:rFonts w:ascii="微软雅黑" w:eastAsia="微软雅黑" w:hAnsi="微软雅黑" w:cs="微软雅黑" w:hint="eastAsia"/>
-        </w:rPr>
-        <w:t>文档概述</w:t>
-      </w:r>
-      <w:bookmarkEnd w:id="4"/>
-    </w:p>
-    <w:p>
-      <w:pPr>
-        <w:ind w:firstLineChars="200" w:firstLine="420"/>
-        <w:rPr>
-          <w:rFonts w:ascii="微软雅黑" w:eastAsia="微软雅黑" w:hAnsi="微软雅黑" w:cs="微软雅黑"/>
-        </w:rPr>
-      </w:pPr>
-      <w:r>
-        <w:rPr>
-          <w:rFonts w:ascii="微软雅黑" w:eastAsia="微软雅黑" w:hAnsi="微软雅黑" w:cs="微软雅黑" w:hint="eastAsia"/>
-        </w:rPr>
         <w:t>本文档依据国家标准</w:t>
       </w:r>
-      <w:hyperlink r:id="rId9" w:history="1">
+      <w:hyperlink r:id="rId10" w:history="1">
         <w:r>
           <w:rPr>
-            <w:rStyle w:val="af"/>
+            <w:rStyle w:val="aa"/>
             <w:rFonts w:ascii="微软雅黑" w:eastAsia="微软雅黑" w:hAnsi="微软雅黑" w:cs="微软雅黑" w:hint="eastAsia"/>
           </w:rPr>
-          <w:t>《</w:t>
-        </w:r>
-        <w:r>
-          <w:rPr>
-            <w:rStyle w:val="af"/>
-            <w:rFonts w:ascii="微软雅黑" w:eastAsia="微软雅黑" w:hAnsi="微软雅黑" w:cs="微软雅黑" w:hint="eastAsia"/>
-          </w:rPr>
-          <w:t>GB/T 8567-2006</w:t>
-        </w:r>
-        <w:r>
-          <w:rPr>
-            <w:rStyle w:val="af"/>
-            <w:rFonts w:ascii="微软雅黑" w:eastAsia="微软雅黑" w:hAnsi="微软雅黑" w:cs="微软雅黑" w:hint="eastAsia"/>
-          </w:rPr>
-          <w:t>计算机软件文档编制规范》</w:t>
+          <w:t>《GB/T 8567-2006计算机软件文档编制规范》</w:t>
         </w:r>
       </w:hyperlink>
       <w:r>
         <w:rPr>
           <w:rFonts w:ascii="微软雅黑" w:eastAsia="微软雅黑" w:hAnsi="微软雅黑" w:cs="微软雅黑" w:hint="eastAsia"/>
         </w:rPr>
-        <w:t>制定，属于技术文档，仅限于</w:t>
-      </w:r>
-      <w:r>
-        <w:rPr>
-          <w:rFonts w:ascii="微软雅黑" w:eastAsia="微软雅黑" w:hAnsi="微软雅黑" w:cs="微软雅黑" w:hint="eastAsia"/>
-        </w:rPr>
-        <w:t>Tinder</w:t>
-      </w:r>
-      <w:r>
-        <w:rPr>
-          <w:rFonts w:ascii="微软雅黑" w:eastAsia="微软雅黑" w:hAnsi="微软雅黑" w:cs="微软雅黑" w:hint="eastAsia"/>
-        </w:rPr>
-        <w:t>项目相关人员阅读。</w:t>
+        <w:t>制定，属于技术文档，仅限于Tinder项目相关人员阅读。</w:t>
       </w:r>
     </w:p>
     <w:sdt>
@@ -3255,24 +3399,18 @@
           <w:rFonts w:ascii="微软雅黑" w:eastAsia="微软雅黑" w:hAnsi="微软雅黑" w:cs="微软雅黑"/>
         </w:rPr>
       </w:pPr>
-      <w:bookmarkStart w:id="5" w:name="_Toc13668320"/>
+      <w:bookmarkStart w:id="6" w:name="_Toc13668320"/>
       <w:r>
         <w:rPr>
           <w:rFonts w:ascii="微软雅黑" w:eastAsia="微软雅黑" w:hAnsi="微软雅黑" w:cs="微软雅黑" w:hint="eastAsia"/>
         </w:rPr>
-        <w:t>1.4</w:t>
-      </w:r>
-      <w:r>
-        <w:rPr>
-          <w:rFonts w:ascii="微软雅黑" w:eastAsia="微软雅黑" w:hAnsi="微软雅黑" w:cs="微软雅黑" w:hint="eastAsia"/>
-        </w:rPr>
-        <w:t>参考文档</w:t>
-      </w:r>
-      <w:bookmarkEnd w:id="5"/>
-    </w:p>
-    <w:p>
-      <w:pPr>
-        <w:pStyle w:val="af0"/>
+        <w:t>1.4参考文档</w:t>
+      </w:r>
+      <w:bookmarkEnd w:id="6"/>
+    </w:p>
+    <w:p>
+      <w:pPr>
+        <w:pStyle w:val="ab"/>
         <w:numPr>
           <w:ilvl w:val="0"/>
           <w:numId w:val="1"/>
@@ -3282,27 +3420,13 @@
           <w:rFonts w:ascii="微软雅黑" w:eastAsia="微软雅黑" w:hAnsi="微软雅黑" w:cs="微软雅黑"/>
         </w:rPr>
       </w:pPr>
-      <w:hyperlink r:id="rId10" w:history="1">
+      <w:hyperlink r:id="rId11" w:history="1">
         <w:r>
           <w:rPr>
-            <w:rStyle w:val="af"/>
+            <w:rStyle w:val="aa"/>
             <w:rFonts w:ascii="微软雅黑" w:eastAsia="微软雅黑" w:hAnsi="微软雅黑" w:cs="微软雅黑" w:hint="eastAsia"/>
           </w:rPr>
-          <w:t>《</w:t>
-        </w:r>
-        <w:r>
-          <w:rPr>
-            <w:rStyle w:val="af"/>
-            <w:rFonts w:ascii="微软雅黑" w:eastAsia="微软雅黑" w:hAnsi="微软雅黑" w:cs="微软雅黑" w:hint="eastAsia"/>
-          </w:rPr>
-          <w:t>GB/T 8567-2006</w:t>
-        </w:r>
-        <w:r>
-          <w:rPr>
-            <w:rStyle w:val="af"/>
-            <w:rFonts w:ascii="微软雅黑" w:eastAsia="微软雅黑" w:hAnsi="微软雅黑" w:cs="微软雅黑" w:hint="eastAsia"/>
-          </w:rPr>
-          <w:t>计算机软件文档编制规范》</w:t>
+          <w:t>《GB/T 8567-2006计算机软件文档编制规范》</w:t>
         </w:r>
       </w:hyperlink>
       <w:r>
@@ -3314,7 +3438,7 @@
     </w:p>
     <w:p>
       <w:pPr>
-        <w:pStyle w:val="af0"/>
+        <w:pStyle w:val="ab"/>
         <w:numPr>
           <w:ilvl w:val="0"/>
           <w:numId w:val="1"/>
@@ -3324,51 +3448,25 @@
           <w:rFonts w:ascii="微软雅黑" w:eastAsia="微软雅黑" w:hAnsi="微软雅黑" w:cs="微软雅黑"/>
         </w:rPr>
       </w:pPr>
-      <w:hyperlink r:id="rId11" w:history="1">
+      <w:hyperlink r:id="rId12" w:history="1">
         <w:r>
           <w:rPr>
-            <w:rStyle w:val="af"/>
+            <w:rStyle w:val="aa"/>
             <w:rFonts w:ascii="微软雅黑" w:eastAsia="微软雅黑" w:hAnsi="微软雅黑" w:cs="微软雅黑" w:hint="eastAsia"/>
           </w:rPr>
-          <w:t>《</w:t>
-        </w:r>
-        <w:r>
-          <w:rPr>
-            <w:rStyle w:val="af"/>
-            <w:rFonts w:ascii="微软雅黑" w:eastAsia="微软雅黑" w:hAnsi="微软雅黑" w:cs="微软雅黑" w:hint="eastAsia"/>
-          </w:rPr>
-          <w:t xml:space="preserve">NPUSS-Tinder-SDS-1.0 </w:t>
-        </w:r>
-        <w:r>
-          <w:rPr>
-            <w:rStyle w:val="af"/>
-            <w:rFonts w:ascii="微软雅黑" w:eastAsia="微软雅黑" w:hAnsi="微软雅黑" w:cs="微软雅黑" w:hint="eastAsia"/>
-          </w:rPr>
-          <w:t>软件文档规范》</w:t>
+          <w:t>《NPUSS-Tinder-SDS-1.0 软件文档规范》</w:t>
         </w:r>
       </w:hyperlink>
       <w:r>
         <w:rPr>
           <w:rFonts w:ascii="微软雅黑" w:eastAsia="微软雅黑" w:hAnsi="微软雅黑" w:cs="微软雅黑" w:hint="eastAsia"/>
         </w:rPr>
-        <w:t>，</w:t>
-      </w:r>
-      <w:r>
-        <w:rPr>
-          <w:rFonts w:ascii="微软雅黑" w:eastAsia="微软雅黑" w:hAnsi="微软雅黑" w:cs="微软雅黑" w:hint="eastAsia"/>
-        </w:rPr>
-        <w:t>Tinder</w:t>
-      </w:r>
-      <w:r>
-        <w:rPr>
-          <w:rFonts w:ascii="微软雅黑" w:eastAsia="微软雅黑" w:hAnsi="微软雅黑" w:cs="微软雅黑" w:hint="eastAsia"/>
-        </w:rPr>
-        <w:t>项目组提供</w:t>
-      </w:r>
-    </w:p>
-    <w:p>
-      <w:pPr>
-        <w:pStyle w:val="af0"/>
+        <w:t>，Tinder项目组提供</w:t>
+      </w:r>
+    </w:p>
+    <w:p>
+      <w:pPr>
+        <w:pStyle w:val="ab"/>
         <w:numPr>
           <w:ilvl w:val="0"/>
           <w:numId w:val="1"/>
@@ -3378,84 +3476,52 @@
           <w:rFonts w:ascii="微软雅黑" w:eastAsia="微软雅黑" w:hAnsi="微软雅黑" w:cs="微软雅黑"/>
         </w:rPr>
       </w:pPr>
-      <w:hyperlink r:id="rId12" w:history="1">
+      <w:hyperlink r:id="rId13" w:history="1">
         <w:r>
           <w:rPr>
-            <w:rStyle w:val="af"/>
+            <w:rStyle w:val="aa"/>
             <w:rFonts w:ascii="微软雅黑" w:eastAsia="微软雅黑" w:hAnsi="微软雅黑" w:cs="微软雅黑" w:hint="eastAsia"/>
           </w:rPr>
-          <w:t>《</w:t>
-        </w:r>
-        <w:r>
-          <w:rPr>
-            <w:rStyle w:val="af"/>
-            <w:rFonts w:ascii="微软雅黑" w:eastAsia="微软雅黑" w:hAnsi="微软雅黑" w:cs="微软雅黑" w:hint="eastAsia"/>
-          </w:rPr>
-          <w:t xml:space="preserve">NPUSS-Tinder-DNR-1.0 </w:t>
-        </w:r>
-        <w:r>
-          <w:rPr>
-            <w:rStyle w:val="af"/>
-            <w:rFonts w:ascii="微软雅黑" w:eastAsia="微软雅黑" w:hAnsi="微软雅黑" w:cs="微软雅黑" w:hint="eastAsia"/>
-          </w:rPr>
-          <w:t>文档编号规则》</w:t>
+          <w:t>《NPUSS-Tinder-DNR-1.0 文档编号规则》</w:t>
         </w:r>
       </w:hyperlink>
       <w:r>
         <w:rPr>
           <w:rFonts w:ascii="微软雅黑" w:eastAsia="微软雅黑" w:hAnsi="微软雅黑" w:cs="微软雅黑" w:hint="eastAsia"/>
         </w:rPr>
-        <w:t>，</w:t>
-      </w:r>
+        <w:t>，Tinder项目组提供</w:t>
+      </w:r>
+    </w:p>
+    <w:bookmarkEnd w:id="0"/>
+    <w:p>
+      <w:pPr>
+        <w:rPr>
+          <w:rFonts w:ascii="微软雅黑" w:eastAsia="微软雅黑" w:hAnsi="微软雅黑" w:cs="微软雅黑"/>
+        </w:rPr>
+      </w:pPr>
       <w:r>
         <w:rPr>
           <w:rFonts w:ascii="微软雅黑" w:eastAsia="微软雅黑" w:hAnsi="微软雅黑" w:cs="微软雅黑" w:hint="eastAsia"/>
         </w:rPr>
-        <w:t>Tinder</w:t>
-      </w:r>
+        <w:br w:type="page"/>
+      </w:r>
+    </w:p>
+    <w:p>
+      <w:pPr>
+        <w:pStyle w:val="1"/>
+        <w:rPr>
+          <w:rFonts w:ascii="微软雅黑" w:eastAsia="微软雅黑" w:hAnsi="微软雅黑" w:cs="微软雅黑"/>
+        </w:rPr>
+      </w:pPr>
+      <w:bookmarkStart w:id="7" w:name="_Toc13668321"/>
       <w:r>
         <w:rPr>
           <w:rFonts w:ascii="微软雅黑" w:eastAsia="微软雅黑" w:hAnsi="微软雅黑" w:cs="微软雅黑" w:hint="eastAsia"/>
         </w:rPr>
-        <w:t>项目组提供</w:t>
-      </w:r>
-    </w:p>
-    <w:bookmarkEnd w:id="0"/>
-    <w:p>
-      <w:pPr>
-        <w:rPr>
-          <w:rFonts w:ascii="微软雅黑" w:eastAsia="微软雅黑" w:hAnsi="微软雅黑" w:cs="微软雅黑"/>
-        </w:rPr>
-      </w:pPr>
-      <w:r>
-        <w:rPr>
-          <w:rFonts w:ascii="微软雅黑" w:eastAsia="微软雅黑" w:hAnsi="微软雅黑" w:cs="微软雅黑" w:hint="eastAsia"/>
-        </w:rPr>
-        <w:br w:type="page"/>
-      </w:r>
-    </w:p>
-    <w:p>
-      <w:pPr>
-        <w:pStyle w:val="1"/>
-        <w:rPr>
-          <w:rFonts w:ascii="微软雅黑" w:eastAsia="微软雅黑" w:hAnsi="微软雅黑" w:cs="微软雅黑"/>
-        </w:rPr>
-      </w:pPr>
-      <w:bookmarkStart w:id="6" w:name="_Toc13668321"/>
-      <w:r>
-        <w:rPr>
-          <w:rFonts w:ascii="微软雅黑" w:eastAsia="微软雅黑" w:hAnsi="微软雅黑" w:cs="微软雅黑" w:hint="eastAsia"/>
-        </w:rPr>
         <w:lastRenderedPageBreak/>
-        <w:t>2</w:t>
-      </w:r>
-      <w:r>
-        <w:rPr>
-          <w:rFonts w:ascii="微软雅黑" w:eastAsia="微软雅黑" w:hAnsi="微软雅黑" w:cs="微软雅黑" w:hint="eastAsia"/>
-        </w:rPr>
-        <w:t>测试准备</w:t>
-      </w:r>
-      <w:bookmarkEnd w:id="6"/>
+        <w:t>2测试准备</w:t>
+      </w:r>
+      <w:bookmarkEnd w:id="7"/>
     </w:p>
     <w:p>
       <w:pPr>
@@ -3465,8 +3531,8 @@
           <w:bCs w:val="0"/>
         </w:rPr>
       </w:pPr>
-      <w:bookmarkStart w:id="7" w:name="_Toc16999"/>
-      <w:bookmarkStart w:id="8" w:name="_Toc13668322"/>
+      <w:bookmarkStart w:id="8" w:name="_Toc16999"/>
+      <w:bookmarkStart w:id="9" w:name="_Toc13668322"/>
       <w:r>
         <w:rPr>
           <w:rFonts w:ascii="微软雅黑" w:eastAsia="微软雅黑" w:hAnsi="微软雅黑" w:cs="微软雅黑" w:hint="eastAsia"/>
@@ -3474,7 +3540,7 @@
         </w:rPr>
         <w:t>2.1</w:t>
       </w:r>
-      <w:bookmarkEnd w:id="7"/>
+      <w:bookmarkEnd w:id="8"/>
       <w:r>
         <w:rPr>
           <w:rFonts w:ascii="微软雅黑" w:eastAsia="微软雅黑" w:hAnsi="微软雅黑" w:cs="微软雅黑" w:hint="eastAsia"/>
@@ -3482,7 +3548,7 @@
         </w:rPr>
         <w:t>软件准备</w:t>
       </w:r>
-      <w:bookmarkEnd w:id="8"/>
+      <w:bookmarkEnd w:id="9"/>
     </w:p>
     <w:p>
       <w:pPr>
@@ -3502,42 +3568,13 @@
         <w:rPr>
           <w:rFonts w:ascii="微软雅黑" w:eastAsia="微软雅黑" w:hAnsi="微软雅黑" w:hint="eastAsia"/>
         </w:rPr>
-        <w:t>Micr</w:t>
-      </w:r>
-      <w:r>
-        <w:rPr>
-          <w:rFonts w:ascii="微软雅黑" w:eastAsia="微软雅黑" w:hAnsi="微软雅黑" w:hint="eastAsia"/>
-        </w:rPr>
-        <w:t>osoft Office Excel 2016</w:t>
-      </w:r>
-      <w:r>
-        <w:rPr>
-          <w:rFonts w:ascii="微软雅黑" w:eastAsia="微软雅黑" w:hAnsi="微软雅黑" w:hint="eastAsia"/>
-        </w:rPr>
-        <w:t>，</w:t>
-      </w:r>
-      <w:r>
-        <w:rPr>
-          <w:rFonts w:ascii="微软雅黑" w:eastAsia="微软雅黑" w:hAnsi="微软雅黑" w:hint="eastAsia"/>
-        </w:rPr>
-        <w:t>64</w:t>
-      </w:r>
-      <w:r>
-        <w:rPr>
-          <w:rFonts w:ascii="微软雅黑" w:eastAsia="微软雅黑" w:hAnsi="微软雅黑" w:hint="eastAsia"/>
-        </w:rPr>
-        <w:t>位中文版</w:t>
+        <w:t>Microsoft Office Excel 2016，64位中文版</w:t>
       </w:r>
       <w:r>
         <w:rPr>
           <w:rFonts w:ascii="微软雅黑" w:eastAsia="微软雅黑" w:hAnsi="微软雅黑"/>
         </w:rPr>
         <w:br/>
-      </w:r>
-      <w:r>
-        <w:rPr>
-          <w:rFonts w:ascii="微软雅黑" w:eastAsia="微软雅黑" w:hAnsi="微软雅黑"/>
-        </w:rPr>
         <w:t>版本</w:t>
       </w:r>
       <w:r>
@@ -3576,7 +3613,7 @@
     </w:p>
     <w:p>
       <w:pPr>
-        <w:pStyle w:val="af0"/>
+        <w:pStyle w:val="ab"/>
         <w:numPr>
           <w:ilvl w:val="0"/>
           <w:numId w:val="9"/>
@@ -3586,7 +3623,7 @@
           <w:rFonts w:ascii="微软雅黑" w:eastAsia="微软雅黑" w:hAnsi="微软雅黑"/>
         </w:rPr>
       </w:pPr>
-      <w:bookmarkStart w:id="9" w:name="_Toc13668323"/>
+      <w:bookmarkStart w:id="10" w:name="_Toc13668323"/>
       <w:r>
         <w:rPr>
           <w:rFonts w:ascii="微软雅黑" w:eastAsia="微软雅黑" w:hAnsi="微软雅黑"/>
@@ -3596,7 +3633,7 @@
     </w:p>
     <w:p>
       <w:pPr>
-        <w:pStyle w:val="af0"/>
+        <w:pStyle w:val="ab"/>
         <w:numPr>
           <w:ilvl w:val="0"/>
           <w:numId w:val="9"/>
@@ -3627,23 +3664,14 @@
           <w:bCs w:val="0"/>
         </w:rPr>
       </w:pPr>
-      <w:bookmarkStart w:id="10" w:name="_GoBack"/>
-      <w:bookmarkEnd w:id="10"/>
       <w:r>
         <w:rPr>
           <w:rFonts w:ascii="微软雅黑" w:eastAsia="微软雅黑" w:hAnsi="微软雅黑" w:cs="微软雅黑" w:hint="eastAsia"/>
           <w:bCs w:val="0"/>
         </w:rPr>
-        <w:t>2.2</w:t>
-      </w:r>
-      <w:r>
-        <w:rPr>
-          <w:rFonts w:ascii="微软雅黑" w:eastAsia="微软雅黑" w:hAnsi="微软雅黑" w:cs="微软雅黑" w:hint="eastAsia"/>
-          <w:bCs w:val="0"/>
-        </w:rPr>
-        <w:t>其他测试前准备</w:t>
-      </w:r>
-      <w:bookmarkEnd w:id="9"/>
+        <w:t>2.2其他测试前准备</w:t>
+      </w:r>
+      <w:bookmarkEnd w:id="10"/>
     </w:p>
     <w:tbl>
       <w:tblPr>
@@ -3769,7 +3797,7 @@
           </w:tcPr>
           <w:p>
             <w:pPr>
-              <w:pStyle w:val="af0"/>
+              <w:pStyle w:val="ab"/>
               <w:widowControl/>
               <w:ind w:firstLineChars="0" w:firstLine="0"/>
               <w:jc w:val="center"/>
@@ -3794,7 +3822,7 @@
           </w:tcPr>
           <w:p>
             <w:pPr>
-              <w:pStyle w:val="af0"/>
+              <w:pStyle w:val="ab"/>
               <w:widowControl/>
               <w:ind w:firstLineChars="0" w:firstLine="0"/>
               <w:jc w:val="center"/>
@@ -3807,19 +3835,7 @@
               <w:rPr>
                 <w:rFonts w:ascii="微软雅黑" w:eastAsia="微软雅黑" w:hAnsi="微软雅黑" w:hint="eastAsia"/>
               </w:rPr>
-              <w:t>制定测试计划，管理测试人员，</w:t>
-            </w:r>
-            <w:r>
-              <w:rPr>
-                <w:rFonts w:ascii="微软雅黑" w:eastAsia="微软雅黑" w:hAnsi="微软雅黑" w:hint="eastAsia"/>
-              </w:rPr>
-              <w:t>BUG</w:t>
-            </w:r>
-            <w:r>
-              <w:rPr>
-                <w:rFonts w:ascii="微软雅黑" w:eastAsia="微软雅黑" w:hAnsi="微软雅黑" w:hint="eastAsia"/>
-              </w:rPr>
-              <w:t>记录及管理</w:t>
+              <w:t>制定测试计划，管理测试人员，BUG记录及管理</w:t>
             </w:r>
           </w:p>
         </w:tc>
@@ -3858,7 +3874,7 @@
           </w:tcPr>
           <w:p>
             <w:pPr>
-              <w:pStyle w:val="af0"/>
+              <w:pStyle w:val="ab"/>
               <w:widowControl/>
               <w:ind w:firstLineChars="0" w:firstLine="0"/>
               <w:jc w:val="center"/>
@@ -3883,7 +3899,7 @@
           </w:tcPr>
           <w:p>
             <w:pPr>
-              <w:pStyle w:val="af0"/>
+              <w:pStyle w:val="ab"/>
               <w:widowControl/>
               <w:ind w:firstLineChars="0" w:firstLine="0"/>
               <w:jc w:val="center"/>
@@ -3896,13 +3912,7 @@
               <w:rPr>
                 <w:rFonts w:ascii="微软雅黑" w:eastAsia="微软雅黑" w:hAnsi="微软雅黑" w:hint="eastAsia"/>
               </w:rPr>
-              <w:t>测试用例编写，执行测试用例，提交测试结果并记录</w:t>
-            </w:r>
-            <w:r>
-              <w:rPr>
-                <w:rFonts w:ascii="微软雅黑" w:eastAsia="微软雅黑" w:hAnsi="微软雅黑" w:hint="eastAsia"/>
-              </w:rPr>
-              <w:t>BUG</w:t>
+              <w:t>测试用例编写，执行测试用例，提交测试结果并记录BUG</w:t>
             </w:r>
           </w:p>
         </w:tc>
@@ -3941,7 +3951,7 @@
           </w:tcPr>
           <w:p>
             <w:pPr>
-              <w:pStyle w:val="af0"/>
+              <w:pStyle w:val="ab"/>
               <w:widowControl/>
               <w:ind w:firstLineChars="0" w:firstLine="0"/>
               <w:jc w:val="center"/>
@@ -3966,7 +3976,7 @@
           </w:tcPr>
           <w:p>
             <w:pPr>
-              <w:pStyle w:val="af0"/>
+              <w:pStyle w:val="ab"/>
               <w:widowControl/>
               <w:ind w:firstLineChars="0" w:firstLine="0"/>
               <w:jc w:val="center"/>
@@ -4011,13 +4021,7 @@
           <w:rFonts w:ascii="微软雅黑" w:eastAsia="微软雅黑" w:hAnsi="微软雅黑" w:cs="微软雅黑" w:hint="eastAsia"/>
         </w:rPr>
         <w:lastRenderedPageBreak/>
-        <w:t>3</w:t>
-      </w:r>
-      <w:r>
-        <w:rPr>
-          <w:rFonts w:ascii="微软雅黑" w:eastAsia="微软雅黑" w:hAnsi="微软雅黑" w:cs="微软雅黑" w:hint="eastAsia"/>
-        </w:rPr>
-        <w:t>测试说明</w:t>
+        <w:t>3测试说明</w:t>
       </w:r>
       <w:bookmarkStart w:id="13" w:name="_Toc4319"/>
       <w:bookmarkEnd w:id="11"/>
@@ -4038,20 +4042,13 @@
           <w:rFonts w:ascii="微软雅黑" w:eastAsia="微软雅黑" w:hAnsi="微软雅黑" w:cs="微软雅黑" w:hint="eastAsia"/>
           <w:bCs w:val="0"/>
         </w:rPr>
-        <w:t>3.1</w:t>
-      </w:r>
-      <w:r>
-        <w:rPr>
-          <w:rFonts w:ascii="微软雅黑" w:eastAsia="微软雅黑" w:hAnsi="微软雅黑" w:cs="微软雅黑" w:hint="eastAsia"/>
-          <w:bCs w:val="0"/>
-        </w:rPr>
-        <w:t>测试用例编写</w:t>
+        <w:t>3.1测试用例编写</w:t>
       </w:r>
       <w:bookmarkEnd w:id="14"/>
     </w:p>
     <w:p>
       <w:pPr>
-        <w:pStyle w:val="af0"/>
+        <w:pStyle w:val="ab"/>
         <w:ind w:left="420" w:firstLineChars="0" w:firstLine="0"/>
         <w:rPr>
           <w:rFonts w:ascii="微软雅黑" w:eastAsia="微软雅黑" w:hAnsi="微软雅黑"/>
@@ -4063,7 +4060,7 @@
         </w:rPr>
         <w:t>测试用例是为某个特殊目标而编制的一组测试输入、执行条件以及</w:t>
       </w:r>
-      <w:hyperlink r:id="rId13" w:tgtFrame="https://baike.sogou.com/_blank" w:history="1">
+      <w:hyperlink r:id="rId14" w:tgtFrame="https://baike.sogou.com/_blank" w:history="1">
         <w:r>
           <w:rPr>
             <w:rFonts w:ascii="微软雅黑" w:eastAsia="微软雅黑" w:hAnsi="微软雅黑"/>
@@ -4098,20 +4095,13 @@
           <w:rFonts w:ascii="微软雅黑" w:eastAsia="微软雅黑" w:hAnsi="微软雅黑" w:cs="微软雅黑" w:hint="eastAsia"/>
           <w:bCs w:val="0"/>
         </w:rPr>
-        <w:t>3.1.1</w:t>
-      </w:r>
-      <w:r>
-        <w:rPr>
-          <w:rFonts w:ascii="微软雅黑" w:eastAsia="微软雅黑" w:hAnsi="微软雅黑" w:cs="微软雅黑" w:hint="eastAsia"/>
-          <w:bCs w:val="0"/>
-        </w:rPr>
-        <w:t>用例标识</w:t>
+        <w:t>3.1.1用例标识</w:t>
       </w:r>
       <w:bookmarkEnd w:id="15"/>
     </w:p>
     <w:p>
       <w:pPr>
-        <w:pStyle w:val="af0"/>
+        <w:pStyle w:val="ab"/>
         <w:ind w:left="420" w:firstLineChars="0" w:firstLine="0"/>
         <w:rPr>
           <w:rFonts w:ascii="微软雅黑" w:eastAsia="微软雅黑" w:hAnsi="微软雅黑"/>
@@ -4141,7 +4131,16 @@
           <w:sz w:val="36"/>
           <w:szCs w:val="44"/>
         </w:rPr>
-        <w:t>T</w:t>
+        <w:t>TT</w:t>
+      </w:r>
+      <w:r>
+        <w:rPr>
+          <w:rFonts w:ascii="微软雅黑" w:eastAsia="微软雅黑" w:hAnsi="Verdana" w:hint="eastAsia"/>
+          <w:bCs/>
+          <w:sz w:val="36"/>
+          <w:szCs w:val="44"/>
+        </w:rPr>
+        <w:t>_</w:t>
       </w:r>
       <w:r>
         <w:rPr>
@@ -4150,7 +4149,7 @@
           <w:sz w:val="36"/>
           <w:szCs w:val="44"/>
         </w:rPr>
-        <w:t>T</w:t>
+        <w:t>XZZ</w:t>
       </w:r>
       <w:r>
         <w:rPr>
@@ -4168,24 +4167,6 @@
           <w:sz w:val="36"/>
           <w:szCs w:val="44"/>
         </w:rPr>
-        <w:t>XZZ</w:t>
-      </w:r>
-      <w:r>
-        <w:rPr>
-          <w:rFonts w:ascii="微软雅黑" w:eastAsia="微软雅黑" w:hAnsi="Verdana" w:hint="eastAsia"/>
-          <w:bCs/>
-          <w:sz w:val="36"/>
-          <w:szCs w:val="44"/>
-        </w:rPr>
-        <w:t>_</w:t>
-      </w:r>
-      <w:r>
-        <w:rPr>
-          <w:rFonts w:ascii="微软雅黑" w:eastAsia="微软雅黑" w:hAnsi="Verdana" w:hint="eastAsia"/>
-          <w:b/>
-          <w:sz w:val="36"/>
-          <w:szCs w:val="44"/>
-        </w:rPr>
         <w:t>C</w:t>
       </w:r>
     </w:p>
@@ -4196,7 +4177,7 @@
     </w:p>
     <w:p>
       <w:pPr>
-        <w:pStyle w:val="af0"/>
+        <w:pStyle w:val="ab"/>
         <w:numPr>
           <w:ilvl w:val="0"/>
           <w:numId w:val="3"/>
@@ -4210,24 +4191,12 @@
         <w:rPr>
           <w:rFonts w:ascii="微软雅黑" w:eastAsia="微软雅黑" w:hAnsi="微软雅黑" w:hint="eastAsia"/>
         </w:rPr>
-        <w:t>TT</w:t>
-      </w:r>
-      <w:r>
-        <w:rPr>
-          <w:rFonts w:ascii="微软雅黑" w:eastAsia="微软雅黑" w:hAnsi="微软雅黑" w:hint="eastAsia"/>
-        </w:rPr>
-        <w:t>是固定的，意思是</w:t>
-      </w:r>
-      <w:r>
-        <w:rPr>
-          <w:rFonts w:ascii="微软雅黑" w:eastAsia="微软雅黑" w:hAnsi="微软雅黑" w:hint="eastAsia"/>
-        </w:rPr>
-        <w:t>Tinder Test</w:t>
-      </w:r>
-    </w:p>
-    <w:p>
-      <w:pPr>
-        <w:pStyle w:val="af0"/>
+        <w:t>TT是固定的，意思是Tinder Test</w:t>
+      </w:r>
+    </w:p>
+    <w:p>
+      <w:pPr>
+        <w:pStyle w:val="ab"/>
         <w:numPr>
           <w:ilvl w:val="0"/>
           <w:numId w:val="3"/>
@@ -4241,54 +4210,12 @@
         <w:rPr>
           <w:rFonts w:ascii="微软雅黑" w:eastAsia="微软雅黑" w:hAnsi="微软雅黑" w:hint="eastAsia"/>
         </w:rPr>
-        <w:t>X</w:t>
-      </w:r>
-      <w:r>
-        <w:rPr>
-          <w:rFonts w:ascii="微软雅黑" w:eastAsia="微软雅黑" w:hAnsi="微软雅黑" w:hint="eastAsia"/>
-        </w:rPr>
-        <w:t>代表不同迭代代数的功能点，</w:t>
-      </w:r>
-      <w:r>
-        <w:rPr>
-          <w:rFonts w:ascii="微软雅黑" w:eastAsia="微软雅黑" w:hAnsi="微软雅黑" w:hint="eastAsia"/>
-        </w:rPr>
-        <w:t>A</w:t>
-      </w:r>
-      <w:r>
-        <w:rPr>
-          <w:rFonts w:ascii="微软雅黑" w:eastAsia="微软雅黑" w:hAnsi="微软雅黑" w:hint="eastAsia"/>
-        </w:rPr>
-        <w:t>是第一次迭代的功能点；</w:t>
-      </w:r>
-      <w:r>
-        <w:rPr>
-          <w:rFonts w:ascii="微软雅黑" w:eastAsia="微软雅黑" w:hAnsi="微软雅黑" w:hint="eastAsia"/>
-        </w:rPr>
-        <w:t>B</w:t>
-      </w:r>
-      <w:r>
-        <w:rPr>
-          <w:rFonts w:ascii="微软雅黑" w:eastAsia="微软雅黑" w:hAnsi="微软雅黑" w:hint="eastAsia"/>
-        </w:rPr>
-        <w:t>是第二次迭代的功能点；</w:t>
-      </w:r>
-      <w:r>
-        <w:rPr>
-          <w:rFonts w:ascii="微软雅黑" w:eastAsia="微软雅黑" w:hAnsi="微软雅黑" w:hint="eastAsia"/>
-        </w:rPr>
-        <w:t>C</w:t>
-      </w:r>
-      <w:r>
-        <w:rPr>
-          <w:rFonts w:ascii="微软雅黑" w:eastAsia="微软雅黑" w:hAnsi="微软雅黑" w:hint="eastAsia"/>
-        </w:rPr>
-        <w:t>是第三次迭代的功能点。</w:t>
-      </w:r>
-    </w:p>
-    <w:p>
-      <w:pPr>
-        <w:pStyle w:val="af0"/>
+        <w:t>X代表不同迭代代数的功能点，A是第一次迭代的功能点；B是第二次迭代的功能点；C是第三次迭代的功能点。</w:t>
+      </w:r>
+    </w:p>
+    <w:p>
+      <w:pPr>
+        <w:pStyle w:val="ab"/>
         <w:numPr>
           <w:ilvl w:val="0"/>
           <w:numId w:val="3"/>
@@ -4302,30 +4229,12 @@
         <w:rPr>
           <w:rFonts w:ascii="微软雅黑" w:eastAsia="微软雅黑" w:hAnsi="微软雅黑" w:hint="eastAsia"/>
         </w:rPr>
-        <w:t>ZZ</w:t>
-      </w:r>
-      <w:r>
-        <w:rPr>
-          <w:rFonts w:ascii="微软雅黑" w:eastAsia="微软雅黑" w:hAnsi="微软雅黑" w:hint="eastAsia"/>
-        </w:rPr>
-        <w:t>代表功能点编号，</w:t>
-      </w:r>
-      <w:r>
-        <w:rPr>
-          <w:rFonts w:ascii="微软雅黑" w:eastAsia="微软雅黑" w:hAnsi="微软雅黑" w:hint="eastAsia"/>
-        </w:rPr>
-        <w:t>01</w:t>
-      </w:r>
-      <w:r>
-        <w:rPr>
-          <w:rFonts w:ascii="微软雅黑" w:eastAsia="微软雅黑" w:hAnsi="微软雅黑" w:hint="eastAsia"/>
-        </w:rPr>
-        <w:t>代表该使用者的第一个功能</w:t>
-      </w:r>
-    </w:p>
-    <w:p>
-      <w:pPr>
-        <w:pStyle w:val="af0"/>
+        <w:t>ZZ代表功能点编号，01代表该使用者的第一个功能</w:t>
+      </w:r>
+    </w:p>
+    <w:p>
+      <w:pPr>
+        <w:pStyle w:val="ab"/>
         <w:numPr>
           <w:ilvl w:val="0"/>
           <w:numId w:val="3"/>
@@ -4339,18 +4248,12 @@
         <w:rPr>
           <w:rFonts w:ascii="微软雅黑" w:eastAsia="微软雅黑" w:hAnsi="微软雅黑" w:hint="eastAsia"/>
         </w:rPr>
-        <w:t>C</w:t>
-      </w:r>
-      <w:r>
-        <w:rPr>
-          <w:rFonts w:ascii="微软雅黑" w:eastAsia="微软雅黑" w:hAnsi="微软雅黑" w:hint="eastAsia"/>
-        </w:rPr>
-        <w:t>表示该功能点的测试用例编号</w:t>
-      </w:r>
-    </w:p>
-    <w:p>
-      <w:pPr>
-        <w:pStyle w:val="af0"/>
+        <w:t>C表示该功能点的测试用例编号</w:t>
+      </w:r>
+    </w:p>
+    <w:p>
+      <w:pPr>
+        <w:pStyle w:val="ab"/>
         <w:numPr>
           <w:ilvl w:val="0"/>
           <w:numId w:val="3"/>
@@ -4364,13 +4267,7 @@
         <w:rPr>
           <w:rFonts w:ascii="微软雅黑" w:eastAsia="微软雅黑" w:hAnsi="微软雅黑" w:hint="eastAsia"/>
         </w:rPr>
-        <w:t>如“</w:t>
-      </w:r>
-      <w:r>
-        <w:rPr>
-          <w:rFonts w:ascii="微软雅黑" w:eastAsia="微软雅黑" w:hAnsi="微软雅黑" w:hint="eastAsia"/>
-        </w:rPr>
-        <w:t>TT_A01_1</w:t>
+        <w:t>如“TT_A01_1</w:t>
       </w:r>
       <w:r>
         <w:rPr>
@@ -4399,20 +4296,13 @@
           <w:rFonts w:ascii="微软雅黑" w:eastAsia="微软雅黑" w:hAnsi="微软雅黑" w:cs="微软雅黑" w:hint="eastAsia"/>
           <w:bCs w:val="0"/>
         </w:rPr>
-        <w:t>3.1.2</w:t>
-      </w:r>
-      <w:r>
-        <w:rPr>
-          <w:rFonts w:ascii="微软雅黑" w:eastAsia="微软雅黑" w:hAnsi="微软雅黑" w:cs="微软雅黑" w:hint="eastAsia"/>
-          <w:bCs w:val="0"/>
-        </w:rPr>
-        <w:t>项目名称</w:t>
+        <w:t>3.1.2项目名称</w:t>
       </w:r>
       <w:bookmarkEnd w:id="16"/>
     </w:p>
     <w:p>
       <w:pPr>
-        <w:pStyle w:val="af0"/>
+        <w:pStyle w:val="ab"/>
         <w:ind w:firstLineChars="0" w:firstLine="0"/>
         <w:rPr>
           <w:rFonts w:ascii="微软雅黑" w:eastAsia="微软雅黑" w:hAnsi="微软雅黑"/>
@@ -4431,19 +4321,7 @@
         <w:rPr>
           <w:rFonts w:ascii="微软雅黑" w:eastAsia="微软雅黑" w:hAnsi="微软雅黑" w:hint="eastAsia"/>
         </w:rPr>
-        <w:t>统一写作”</w:t>
-      </w:r>
-      <w:r>
-        <w:rPr>
-          <w:rFonts w:ascii="微软雅黑" w:eastAsia="微软雅黑" w:hAnsi="微软雅黑" w:hint="eastAsia"/>
-        </w:rPr>
-        <w:t>Tinder</w:t>
-      </w:r>
-      <w:r>
-        <w:rPr>
-          <w:rFonts w:ascii="微软雅黑" w:eastAsia="微软雅黑" w:hAnsi="微软雅黑" w:hint="eastAsia"/>
-        </w:rPr>
-        <w:t>即时通信系统软件设计与开发“</w:t>
+        <w:t>统一写作”Tinder即时通信系统软件设计与开发“</w:t>
       </w:r>
     </w:p>
     <w:p>
@@ -4460,21 +4338,13 @@
           <w:rFonts w:ascii="微软雅黑" w:eastAsia="微软雅黑" w:hAnsi="微软雅黑" w:cs="微软雅黑" w:hint="eastAsia"/>
           <w:bCs w:val="0"/>
         </w:rPr>
-        <w:lastRenderedPageBreak/>
-        <w:t>3.1.3</w:t>
-      </w:r>
-      <w:r>
-        <w:rPr>
-          <w:rFonts w:ascii="微软雅黑" w:eastAsia="微软雅黑" w:hAnsi="微软雅黑" w:cs="微软雅黑" w:hint="eastAsia"/>
-          <w:bCs w:val="0"/>
-        </w:rPr>
-        <w:t>相关人员</w:t>
+        <w:t>3.1.3相关人员</w:t>
       </w:r>
       <w:bookmarkEnd w:id="17"/>
     </w:p>
     <w:p>
       <w:pPr>
-        <w:pStyle w:val="af0"/>
+        <w:pStyle w:val="ab"/>
         <w:ind w:firstLineChars="0"/>
         <w:rPr>
           <w:rFonts w:ascii="微软雅黑" w:eastAsia="微软雅黑" w:hAnsi="微软雅黑"/>
@@ -4484,24 +4354,12 @@
         <w:rPr>
           <w:rFonts w:ascii="微软雅黑" w:eastAsia="微软雅黑" w:hAnsi="微软雅黑" w:hint="eastAsia"/>
         </w:rPr>
-        <w:t>包括</w:t>
-      </w:r>
-      <w:r>
-        <w:rPr>
-          <w:rFonts w:ascii="微软雅黑" w:eastAsia="微软雅黑" w:hAnsi="微软雅黑" w:hint="eastAsia"/>
-        </w:rPr>
-        <w:t>了</w:t>
-      </w:r>
-      <w:r>
-        <w:rPr>
-          <w:rFonts w:ascii="微软雅黑" w:eastAsia="微软雅黑" w:hAnsi="微软雅黑" w:hint="eastAsia"/>
-        </w:rPr>
-        <w:t>：</w:t>
-      </w:r>
-    </w:p>
-    <w:p>
-      <w:pPr>
-        <w:pStyle w:val="af0"/>
+        <w:t>包括了：</w:t>
+      </w:r>
+    </w:p>
+    <w:p>
+      <w:pPr>
+        <w:pStyle w:val="ab"/>
         <w:numPr>
           <w:ilvl w:val="0"/>
           <w:numId w:val="3"/>
@@ -4515,12 +4373,13 @@
         <w:rPr>
           <w:rFonts w:ascii="微软雅黑" w:eastAsia="微软雅黑" w:hAnsi="微软雅黑" w:hint="eastAsia"/>
         </w:rPr>
+        <w:lastRenderedPageBreak/>
         <w:t>开发人员：开发该模块的开发人员</w:t>
       </w:r>
     </w:p>
     <w:p>
       <w:pPr>
-        <w:pStyle w:val="af0"/>
+        <w:pStyle w:val="ab"/>
         <w:numPr>
           <w:ilvl w:val="0"/>
           <w:numId w:val="3"/>
@@ -4539,7 +4398,7 @@
     </w:p>
     <w:p>
       <w:pPr>
-        <w:pStyle w:val="af0"/>
+        <w:pStyle w:val="ab"/>
         <w:numPr>
           <w:ilvl w:val="0"/>
           <w:numId w:val="3"/>
@@ -4558,7 +4417,7 @@
     </w:p>
     <w:p>
       <w:pPr>
-        <w:pStyle w:val="af0"/>
+        <w:pStyle w:val="ab"/>
         <w:numPr>
           <w:ilvl w:val="0"/>
           <w:numId w:val="3"/>
@@ -4577,7 +4436,7 @@
     </w:p>
     <w:p>
       <w:pPr>
-        <w:pStyle w:val="af0"/>
+        <w:pStyle w:val="ab"/>
         <w:numPr>
           <w:ilvl w:val="0"/>
           <w:numId w:val="3"/>
@@ -4608,20 +4467,13 @@
           <w:rFonts w:ascii="微软雅黑" w:eastAsia="微软雅黑" w:hAnsi="微软雅黑" w:cs="微软雅黑" w:hint="eastAsia"/>
           <w:bCs w:val="0"/>
         </w:rPr>
-        <w:t>3.1.4</w:t>
-      </w:r>
-      <w:r>
-        <w:rPr>
-          <w:rFonts w:ascii="微软雅黑" w:eastAsia="微软雅黑" w:hAnsi="微软雅黑" w:cs="微软雅黑" w:hint="eastAsia"/>
-          <w:bCs w:val="0"/>
-        </w:rPr>
-        <w:t>模块名称</w:t>
+        <w:t>3.1.4模块名称</w:t>
       </w:r>
       <w:bookmarkEnd w:id="18"/>
     </w:p>
     <w:p>
       <w:pPr>
-        <w:pStyle w:val="af0"/>
+        <w:pStyle w:val="ab"/>
         <w:ind w:left="420" w:firstLineChars="0" w:firstLine="0"/>
         <w:rPr>
           <w:rFonts w:ascii="微软雅黑" w:eastAsia="微软雅黑" w:hAnsi="微软雅黑"/>
@@ -4656,7 +4508,7 @@
     </w:p>
     <w:p>
       <w:pPr>
-        <w:pStyle w:val="af0"/>
+        <w:pStyle w:val="ab"/>
         <w:numPr>
           <w:ilvl w:val="0"/>
           <w:numId w:val="3"/>
@@ -4670,18 +4522,12 @@
         <w:rPr>
           <w:rFonts w:ascii="微软雅黑" w:eastAsia="微软雅黑" w:hAnsi="微软雅黑" w:hint="eastAsia"/>
         </w:rPr>
-        <w:t>YYYYY</w:t>
-      </w:r>
-      <w:r>
-        <w:rPr>
-          <w:rFonts w:ascii="微软雅黑" w:eastAsia="微软雅黑" w:hAnsi="微软雅黑" w:hint="eastAsia"/>
-        </w:rPr>
-        <w:t>指的是该模块的中文名称，如”实时天气“</w:t>
-      </w:r>
-    </w:p>
-    <w:p>
-      <w:pPr>
-        <w:pStyle w:val="af0"/>
+        <w:t>YYYYY指的是该模块的中文名称，如”实时天气“</w:t>
+      </w:r>
+    </w:p>
+    <w:p>
+      <w:pPr>
+        <w:pStyle w:val="ab"/>
         <w:numPr>
           <w:ilvl w:val="0"/>
           <w:numId w:val="3"/>
@@ -4695,54 +4541,12 @@
         <w:rPr>
           <w:rFonts w:ascii="微软雅黑" w:eastAsia="微软雅黑" w:hAnsi="微软雅黑" w:hint="eastAsia"/>
         </w:rPr>
-        <w:t>X</w:t>
-      </w:r>
-      <w:r>
-        <w:rPr>
-          <w:rFonts w:ascii="微软雅黑" w:eastAsia="微软雅黑" w:hAnsi="微软雅黑" w:hint="eastAsia"/>
-        </w:rPr>
-        <w:t>代表不同迭代代数的功能点，</w:t>
-      </w:r>
-      <w:r>
-        <w:rPr>
-          <w:rFonts w:ascii="微软雅黑" w:eastAsia="微软雅黑" w:hAnsi="微软雅黑" w:hint="eastAsia"/>
-        </w:rPr>
-        <w:t>A</w:t>
-      </w:r>
-      <w:r>
-        <w:rPr>
-          <w:rFonts w:ascii="微软雅黑" w:eastAsia="微软雅黑" w:hAnsi="微软雅黑" w:hint="eastAsia"/>
-        </w:rPr>
-        <w:t>是第一次迭代的功能点；</w:t>
-      </w:r>
-      <w:r>
-        <w:rPr>
-          <w:rFonts w:ascii="微软雅黑" w:eastAsia="微软雅黑" w:hAnsi="微软雅黑" w:hint="eastAsia"/>
-        </w:rPr>
-        <w:t>B</w:t>
-      </w:r>
-      <w:r>
-        <w:rPr>
-          <w:rFonts w:ascii="微软雅黑" w:eastAsia="微软雅黑" w:hAnsi="微软雅黑" w:hint="eastAsia"/>
-        </w:rPr>
-        <w:t>是第二次迭代的功能点；</w:t>
-      </w:r>
-      <w:r>
-        <w:rPr>
-          <w:rFonts w:ascii="微软雅黑" w:eastAsia="微软雅黑" w:hAnsi="微软雅黑" w:hint="eastAsia"/>
-        </w:rPr>
-        <w:t>C</w:t>
-      </w:r>
-      <w:r>
-        <w:rPr>
-          <w:rFonts w:ascii="微软雅黑" w:eastAsia="微软雅黑" w:hAnsi="微软雅黑" w:hint="eastAsia"/>
-        </w:rPr>
-        <w:t>是第三次迭代的功能点。</w:t>
-      </w:r>
-    </w:p>
-    <w:p>
-      <w:pPr>
-        <w:pStyle w:val="af0"/>
+        <w:t>X代表不同迭代代数的功能点，A是第一次迭代的功能点；B是第二次迭代的功能点；C是第三次迭代的功能点。</w:t>
+      </w:r>
+    </w:p>
+    <w:p>
+      <w:pPr>
+        <w:pStyle w:val="ab"/>
         <w:numPr>
           <w:ilvl w:val="0"/>
           <w:numId w:val="3"/>
@@ -4756,30 +4560,12 @@
         <w:rPr>
           <w:rFonts w:ascii="微软雅黑" w:eastAsia="微软雅黑" w:hAnsi="微软雅黑" w:hint="eastAsia"/>
         </w:rPr>
-        <w:t>ZZ</w:t>
-      </w:r>
-      <w:r>
-        <w:rPr>
-          <w:rFonts w:ascii="微软雅黑" w:eastAsia="微软雅黑" w:hAnsi="微软雅黑" w:hint="eastAsia"/>
-        </w:rPr>
-        <w:t>代表功能点编号，</w:t>
-      </w:r>
-      <w:r>
-        <w:rPr>
-          <w:rFonts w:ascii="微软雅黑" w:eastAsia="微软雅黑" w:hAnsi="微软雅黑" w:hint="eastAsia"/>
-        </w:rPr>
-        <w:t>01</w:t>
-      </w:r>
-      <w:r>
-        <w:rPr>
-          <w:rFonts w:ascii="微软雅黑" w:eastAsia="微软雅黑" w:hAnsi="微软雅黑" w:hint="eastAsia"/>
-        </w:rPr>
-        <w:t>代表该使用者的第一个功能</w:t>
-      </w:r>
-    </w:p>
-    <w:p>
-      <w:pPr>
-        <w:pStyle w:val="af0"/>
+        <w:t>ZZ代表功能点编号，01代表该使用者的第一个功能</w:t>
+      </w:r>
+    </w:p>
+    <w:p>
+      <w:pPr>
+        <w:pStyle w:val="ab"/>
         <w:numPr>
           <w:ilvl w:val="0"/>
           <w:numId w:val="3"/>
@@ -4793,31 +4579,7 @@
         <w:rPr>
           <w:rFonts w:ascii="微软雅黑" w:eastAsia="微软雅黑" w:hAnsi="微软雅黑" w:hint="eastAsia"/>
         </w:rPr>
-        <w:t>如”实时天气（</w:t>
-      </w:r>
-      <w:r>
-        <w:rPr>
-          <w:rFonts w:ascii="微软雅黑" w:eastAsia="微软雅黑" w:hAnsi="微软雅黑" w:hint="eastAsia"/>
-        </w:rPr>
-        <w:t>A01)</w:t>
-      </w:r>
-      <w:r>
-        <w:rPr>
-          <w:rFonts w:ascii="微软雅黑" w:eastAsia="微软雅黑" w:hAnsi="微软雅黑" w:hint="eastAsia"/>
-        </w:rPr>
-        <w:t>“表示实时天气模块的</w:t>
-      </w:r>
-      <w:r>
-        <w:rPr>
-          <w:rFonts w:ascii="微软雅黑" w:eastAsia="微软雅黑" w:hAnsi="微软雅黑" w:hint="eastAsia"/>
-        </w:rPr>
-        <w:t>A01</w:t>
-      </w:r>
-      <w:r>
-        <w:rPr>
-          <w:rFonts w:ascii="微软雅黑" w:eastAsia="微软雅黑" w:hAnsi="微软雅黑" w:hint="eastAsia"/>
-        </w:rPr>
-        <w:t>功能点</w:t>
+        <w:t>如”实时天气（A01)“表示实时天气模块的A01功能点</w:t>
       </w:r>
     </w:p>
     <w:p>
@@ -4834,20 +4596,13 @@
           <w:rFonts w:ascii="微软雅黑" w:eastAsia="微软雅黑" w:hAnsi="微软雅黑" w:cs="微软雅黑" w:hint="eastAsia"/>
           <w:bCs w:val="0"/>
         </w:rPr>
-        <w:t>3.1.5</w:t>
-      </w:r>
-      <w:r>
-        <w:rPr>
-          <w:rFonts w:ascii="微软雅黑" w:eastAsia="微软雅黑" w:hAnsi="微软雅黑" w:cs="微软雅黑" w:hint="eastAsia"/>
-          <w:bCs w:val="0"/>
-        </w:rPr>
-        <w:t>设计日期</w:t>
+        <w:t>3.1.5设计日期</w:t>
       </w:r>
       <w:bookmarkEnd w:id="19"/>
     </w:p>
     <w:p>
       <w:pPr>
-        <w:pStyle w:val="af0"/>
+        <w:pStyle w:val="ab"/>
         <w:ind w:firstLineChars="0"/>
         <w:rPr>
           <w:rFonts w:ascii="微软雅黑" w:eastAsia="微软雅黑" w:hAnsi="微软雅黑"/>
@@ -4857,13 +4612,7 @@
         <w:rPr>
           <w:rFonts w:ascii="微软雅黑" w:eastAsia="微软雅黑" w:hAnsi="微软雅黑" w:hint="eastAsia"/>
         </w:rPr>
-        <w:t>表示该用例被设计的具体日</w:t>
-      </w:r>
-      <w:r>
-        <w:rPr>
-          <w:rFonts w:ascii="微软雅黑" w:eastAsia="微软雅黑" w:hAnsi="微软雅黑" w:hint="eastAsia"/>
-        </w:rPr>
-        <w:t>期，格式如下：</w:t>
+        <w:t>表示该用例被设计的具体日期，格式如下：</w:t>
       </w:r>
     </w:p>
     <w:p>
@@ -4883,57 +4632,12 @@
           <w:sz w:val="36"/>
           <w:szCs w:val="44"/>
         </w:rPr>
-        <w:t>XXXX</w:t>
-      </w:r>
-      <w:r>
-        <w:rPr>
-          <w:rFonts w:ascii="微软雅黑" w:eastAsia="微软雅黑" w:hAnsi="Verdana" w:hint="eastAsia"/>
-          <w:b/>
-          <w:sz w:val="36"/>
-          <w:szCs w:val="44"/>
-        </w:rPr>
-        <w:t>年</w:t>
-      </w:r>
-      <w:r>
-        <w:rPr>
-          <w:rFonts w:ascii="微软雅黑" w:eastAsia="微软雅黑" w:hAnsi="Verdana" w:hint="eastAsia"/>
-          <w:b/>
-          <w:sz w:val="36"/>
-          <w:szCs w:val="44"/>
-        </w:rPr>
-        <w:t>YY</w:t>
-      </w:r>
-      <w:r>
-        <w:rPr>
-          <w:rFonts w:ascii="微软雅黑" w:eastAsia="微软雅黑" w:hAnsi="Verdana" w:hint="eastAsia"/>
-          <w:b/>
-          <w:sz w:val="36"/>
-          <w:szCs w:val="44"/>
-        </w:rPr>
-        <w:t>月</w:t>
-      </w:r>
-      <w:r>
-        <w:rPr>
-          <w:rFonts w:ascii="微软雅黑" w:eastAsia="微软雅黑" w:hAnsi="Verdana" w:hint="eastAsia"/>
-          <w:b/>
-          <w:sz w:val="36"/>
-          <w:szCs w:val="44"/>
-        </w:rPr>
-        <w:t>ZZ</w:t>
-      </w:r>
-      <w:r>
-        <w:rPr>
-          <w:rFonts w:ascii="微软雅黑" w:eastAsia="微软雅黑" w:hAnsi="Verdana" w:hint="eastAsia"/>
-          <w:b/>
-          <w:sz w:val="36"/>
-          <w:szCs w:val="44"/>
-        </w:rPr>
-        <w:t>日</w:t>
-      </w:r>
-    </w:p>
-    <w:p>
-      <w:pPr>
-        <w:pStyle w:val="af0"/>
+        <w:t>XXXX年YY月ZZ日</w:t>
+      </w:r>
+    </w:p>
+    <w:p>
+      <w:pPr>
+        <w:pStyle w:val="ab"/>
         <w:numPr>
           <w:ilvl w:val="0"/>
           <w:numId w:val="3"/>
@@ -4947,18 +4651,12 @@
         <w:rPr>
           <w:rFonts w:ascii="微软雅黑" w:eastAsia="微软雅黑" w:hAnsi="微软雅黑" w:hint="eastAsia"/>
         </w:rPr>
-        <w:t>XXXX</w:t>
-      </w:r>
-      <w:r>
-        <w:rPr>
-          <w:rFonts w:ascii="微软雅黑" w:eastAsia="微软雅黑" w:hAnsi="微软雅黑" w:hint="eastAsia"/>
-        </w:rPr>
-        <w:t>表示年</w:t>
-      </w:r>
-    </w:p>
-    <w:p>
-      <w:pPr>
-        <w:pStyle w:val="af0"/>
+        <w:t>XXXX表示年</w:t>
+      </w:r>
+    </w:p>
+    <w:p>
+      <w:pPr>
+        <w:pStyle w:val="ab"/>
         <w:numPr>
           <w:ilvl w:val="0"/>
           <w:numId w:val="3"/>
@@ -4972,18 +4670,12 @@
         <w:rPr>
           <w:rFonts w:ascii="微软雅黑" w:eastAsia="微软雅黑" w:hAnsi="微软雅黑" w:hint="eastAsia"/>
         </w:rPr>
-        <w:t>YY</w:t>
-      </w:r>
-      <w:r>
-        <w:rPr>
-          <w:rFonts w:ascii="微软雅黑" w:eastAsia="微软雅黑" w:hAnsi="微软雅黑" w:hint="eastAsia"/>
-        </w:rPr>
-        <w:t>表示月</w:t>
-      </w:r>
-    </w:p>
-    <w:p>
-      <w:pPr>
-        <w:pStyle w:val="af0"/>
+        <w:t>YY表示月</w:t>
+      </w:r>
+    </w:p>
+    <w:p>
+      <w:pPr>
+        <w:pStyle w:val="ab"/>
         <w:numPr>
           <w:ilvl w:val="0"/>
           <w:numId w:val="3"/>
@@ -4997,14 +4689,7 @@
         <w:rPr>
           <w:rFonts w:ascii="微软雅黑" w:eastAsia="微软雅黑" w:hAnsi="微软雅黑" w:hint="eastAsia"/>
         </w:rPr>
-        <w:lastRenderedPageBreak/>
-        <w:t>ZZ</w:t>
-      </w:r>
-      <w:r>
-        <w:rPr>
-          <w:rFonts w:ascii="微软雅黑" w:eastAsia="微软雅黑" w:hAnsi="微软雅黑" w:hint="eastAsia"/>
-        </w:rPr>
-        <w:t>表示日期</w:t>
+        <w:t>ZZ表示日期</w:t>
       </w:r>
     </w:p>
     <w:p>
@@ -5021,21 +4706,48 @@
           <w:rFonts w:ascii="微软雅黑" w:eastAsia="微软雅黑" w:hAnsi="微软雅黑" w:cs="微软雅黑" w:hint="eastAsia"/>
           <w:bCs w:val="0"/>
         </w:rPr>
-        <w:t>3.1.6</w:t>
-      </w:r>
+        <w:lastRenderedPageBreak/>
+        <w:t>3.1.6测试项</w:t>
+      </w:r>
+      <w:bookmarkEnd w:id="20"/>
+    </w:p>
+    <w:p>
+      <w:pPr>
+        <w:pStyle w:val="ab"/>
+        <w:ind w:left="420" w:firstLineChars="0" w:firstLine="0"/>
+        <w:rPr>
+          <w:rFonts w:ascii="微软雅黑" w:eastAsia="微软雅黑" w:hAnsi="微软雅黑"/>
+        </w:rPr>
+      </w:pPr>
+      <w:r>
+        <w:rPr>
+          <w:rFonts w:ascii="微软雅黑" w:eastAsia="微软雅黑" w:hAnsi="微软雅黑" w:hint="eastAsia"/>
+        </w:rPr>
+        <w:t>表示要测试的具体内容，如”将背景置灰显示“</w:t>
+      </w:r>
+    </w:p>
+    <w:p>
+      <w:pPr>
+        <w:pStyle w:val="3"/>
+        <w:rPr>
+          <w:rFonts w:ascii="微软雅黑" w:eastAsia="微软雅黑" w:hAnsi="微软雅黑" w:cs="微软雅黑"/>
+          <w:bCs w:val="0"/>
+        </w:rPr>
+      </w:pPr>
+      <w:bookmarkStart w:id="21" w:name="_Toc13668332"/>
       <w:r>
         <w:rPr>
           <w:rFonts w:ascii="微软雅黑" w:eastAsia="微软雅黑" w:hAnsi="微软雅黑" w:cs="微软雅黑" w:hint="eastAsia"/>
           <w:bCs w:val="0"/>
         </w:rPr>
-        <w:t>测试项</w:t>
-      </w:r>
-      <w:bookmarkEnd w:id="20"/>
-    </w:p>
-    <w:p>
-      <w:pPr>
-        <w:pStyle w:val="af0"/>
-        <w:ind w:left="420" w:firstLineChars="0" w:firstLine="0"/>
+        <w:t>3.1.7前置条件</w:t>
+      </w:r>
+      <w:bookmarkEnd w:id="21"/>
+    </w:p>
+    <w:p>
+      <w:pPr>
+        <w:pStyle w:val="ab"/>
+        <w:ind w:left="420" w:firstLineChars="0"/>
         <w:rPr>
           <w:rFonts w:ascii="微软雅黑" w:eastAsia="微软雅黑" w:hAnsi="微软雅黑"/>
         </w:rPr>
@@ -5044,37 +4756,12 @@
         <w:rPr>
           <w:rFonts w:ascii="微软雅黑" w:eastAsia="微软雅黑" w:hAnsi="微软雅黑" w:hint="eastAsia"/>
         </w:rPr>
-        <w:t>表示要测试的具体内容，如”将背景置灰显示“</w:t>
-      </w:r>
-    </w:p>
-    <w:p>
-      <w:pPr>
-        <w:pStyle w:val="3"/>
-        <w:rPr>
-          <w:rFonts w:ascii="微软雅黑" w:eastAsia="微软雅黑" w:hAnsi="微软雅黑" w:cs="微软雅黑"/>
-          <w:bCs w:val="0"/>
-        </w:rPr>
-      </w:pPr>
-      <w:bookmarkStart w:id="21" w:name="_Toc13668332"/>
-      <w:r>
-        <w:rPr>
-          <w:rFonts w:ascii="微软雅黑" w:eastAsia="微软雅黑" w:hAnsi="微软雅黑" w:cs="微软雅黑" w:hint="eastAsia"/>
-          <w:bCs w:val="0"/>
-        </w:rPr>
-        <w:t>3.1.7</w:t>
-      </w:r>
-      <w:r>
-        <w:rPr>
-          <w:rFonts w:ascii="微软雅黑" w:eastAsia="微软雅黑" w:hAnsi="微软雅黑" w:cs="微软雅黑" w:hint="eastAsia"/>
-          <w:bCs w:val="0"/>
-        </w:rPr>
-        <w:t>前置条件</w:t>
-      </w:r>
-      <w:bookmarkEnd w:id="21"/>
-    </w:p>
-    <w:p>
-      <w:pPr>
-        <w:pStyle w:val="af0"/>
+        <w:t>前置条件描述的是所有系统状态必须为真的条件，这些条件使后续的触发器有效。前置条件是对系统状态的描述，当它不为真时，会导致测试用例的阻塞。对前置条件的编写应注意以下几点：</w:t>
+      </w:r>
+    </w:p>
+    <w:p>
+      <w:pPr>
+        <w:pStyle w:val="ab"/>
         <w:ind w:left="420" w:firstLineChars="0"/>
         <w:rPr>
           <w:rFonts w:ascii="微软雅黑" w:eastAsia="微软雅黑" w:hAnsi="微软雅黑"/>
@@ -5084,12 +4771,12 @@
         <w:rPr>
           <w:rFonts w:ascii="微软雅黑" w:eastAsia="微软雅黑" w:hAnsi="微软雅黑" w:hint="eastAsia"/>
         </w:rPr>
-        <w:t>前置条件描述的是所有系统状态必须为真的条件，这些条件使后续的触发器有效。前置条件是对系统状态的描述，当它不为真时，会导致测试用例的阻塞。对前置条件的编写应注意以下几点：</w:t>
-      </w:r>
-    </w:p>
-    <w:p>
-      <w:pPr>
-        <w:pStyle w:val="af0"/>
+        <w:t>1．让用例的执行者更加明确系统所处的状态，便利于执行测试用例。比如对于网站首页的显示，可以把对应的用户已经登录系统作为前置条件。</w:t>
+      </w:r>
+    </w:p>
+    <w:p>
+      <w:pPr>
+        <w:pStyle w:val="ab"/>
         <w:ind w:left="420" w:firstLineChars="0"/>
         <w:rPr>
           <w:rFonts w:ascii="微软雅黑" w:eastAsia="微软雅黑" w:hAnsi="微软雅黑"/>
@@ -5099,36 +4786,9 @@
         <w:rPr>
           <w:rFonts w:ascii="微软雅黑" w:eastAsia="微软雅黑" w:hAnsi="微软雅黑" w:hint="eastAsia"/>
         </w:rPr>
-        <w:t>1</w:t>
-      </w:r>
-      <w:r>
-        <w:rPr>
-          <w:rFonts w:ascii="微软雅黑" w:eastAsia="微软雅黑" w:hAnsi="微软雅黑" w:hint="eastAsia"/>
-        </w:rPr>
-        <w:t>．让用例的执行者更加明确系统所处的状态，便利于执行测试用例。比如对于网站首页的显示，可以把对应的用户已经登录系统作为前置条件。</w:t>
-      </w:r>
-    </w:p>
-    <w:p>
-      <w:pPr>
-        <w:pStyle w:val="af0"/>
-        <w:ind w:left="420" w:firstLineChars="0"/>
-        <w:rPr>
-          <w:rFonts w:ascii="微软雅黑" w:eastAsia="微软雅黑" w:hAnsi="微软雅黑"/>
-        </w:rPr>
-      </w:pPr>
-      <w:r>
-        <w:rPr>
-          <w:rFonts w:ascii="微软雅黑" w:eastAsia="微软雅黑" w:hAnsi="微软雅黑" w:hint="eastAsia"/>
-        </w:rPr>
-        <w:t>2</w:t>
-      </w:r>
-      <w:r>
-        <w:rPr>
-          <w:rFonts w:ascii="微软雅黑" w:eastAsia="微软雅黑" w:hAnsi="微软雅黑" w:hint="eastAsia"/>
-        </w:rPr>
-        <w:t>．可以将一些与测试用例步骤的现相关的错误处理细节以前置条件的形式将它们</w:t>
-      </w:r>
-      <w:hyperlink r:id="rId14" w:tgtFrame="_blank" w:history="1">
+        <w:t>2．可以将一些与测试用例步骤的现相关的错误处理细节以前置条件的形式将它们</w:t>
+      </w:r>
+      <w:hyperlink r:id="rId15" w:tgtFrame="_blank" w:history="1">
         <w:r>
           <w:rPr>
             <w:rFonts w:ascii="微软雅黑" w:eastAsia="微软雅黑" w:hAnsi="微软雅黑" w:hint="eastAsia"/>
@@ -5145,7 +4805,7 @@
     </w:p>
     <w:p>
       <w:pPr>
-        <w:pStyle w:val="af0"/>
+        <w:pStyle w:val="ab"/>
         <w:ind w:left="420" w:firstLineChars="0"/>
         <w:rPr>
           <w:rFonts w:ascii="微软雅黑" w:eastAsia="微软雅黑" w:hAnsi="微软雅黑"/>
@@ -5155,25 +4815,43 @@
         <w:rPr>
           <w:rFonts w:ascii="微软雅黑" w:eastAsia="微软雅黑" w:hAnsi="微软雅黑" w:hint="eastAsia"/>
         </w:rPr>
-        <w:t>3</w:t>
-      </w:r>
+        <w:t>3．控制变量，比如对于一个有多个输入框的网页，对于某个输入框的验证，可以在前置条件中直接写明其他输入框输入正确，测试用例的步骤只需要关注所要验证的输入框的输入内容。</w:t>
+      </w:r>
+    </w:p>
+    <w:p>
+      <w:pPr>
+        <w:pStyle w:val="ab"/>
+        <w:ind w:left="420" w:firstLineChars="0" w:firstLine="0"/>
+        <w:rPr>
+          <w:rFonts w:ascii="微软雅黑" w:eastAsia="微软雅黑" w:hAnsi="微软雅黑"/>
+        </w:rPr>
+      </w:pPr>
       <w:r>
         <w:rPr>
           <w:rFonts w:ascii="微软雅黑" w:eastAsia="微软雅黑" w:hAnsi="微软雅黑" w:hint="eastAsia"/>
         </w:rPr>
-        <w:t>．控制变量，比如对于一个有多个输入框的网页，对于某个输入框的验证，可以在前置条件中直接写明其他输入框输入正确，测试用例的步骤只需要关注所要验证的输入</w:t>
-      </w:r>
+        <w:t>应讨论以下内容：</w:t>
+      </w:r>
+    </w:p>
+    <w:p>
+      <w:pPr>
+        <w:pStyle w:val="ab"/>
+        <w:ind w:left="420" w:firstLineChars="0"/>
+        <w:rPr>
+          <w:rFonts w:ascii="微软雅黑" w:eastAsia="微软雅黑" w:hAnsi="微软雅黑"/>
+        </w:rPr>
+      </w:pPr>
       <w:r>
         <w:rPr>
           <w:rFonts w:ascii="微软雅黑" w:eastAsia="微软雅黑" w:hAnsi="微软雅黑" w:hint="eastAsia"/>
         </w:rPr>
-        <w:t>框的输入内容。</w:t>
-      </w:r>
-    </w:p>
-    <w:p>
-      <w:pPr>
-        <w:pStyle w:val="af0"/>
-        <w:ind w:left="420" w:firstLineChars="0" w:firstLine="0"/>
+        <w:t>A.软、硬件配置；</w:t>
+      </w:r>
+    </w:p>
+    <w:p>
+      <w:pPr>
+        <w:pStyle w:val="ab"/>
+        <w:ind w:left="420" w:firstLineChars="0"/>
         <w:rPr>
           <w:rFonts w:ascii="微软雅黑" w:eastAsia="微软雅黑" w:hAnsi="微软雅黑"/>
         </w:rPr>
@@ -5182,12 +4860,12 @@
         <w:rPr>
           <w:rFonts w:ascii="微软雅黑" w:eastAsia="微软雅黑" w:hAnsi="微软雅黑" w:hint="eastAsia"/>
         </w:rPr>
-        <w:t>应讨论以下内容：</w:t>
-      </w:r>
-    </w:p>
-    <w:p>
-      <w:pPr>
-        <w:pStyle w:val="af0"/>
+        <w:t>B.测试开始之前需设置或重置的标志、初始断点、指针、控制参数或初始数据；</w:t>
+      </w:r>
+    </w:p>
+    <w:p>
+      <w:pPr>
+        <w:pStyle w:val="ab"/>
         <w:ind w:left="420" w:firstLineChars="0"/>
         <w:rPr>
           <w:rFonts w:ascii="微软雅黑" w:eastAsia="微软雅黑" w:hAnsi="微软雅黑"/>
@@ -5197,18 +4875,27 @@
         <w:rPr>
           <w:rFonts w:ascii="微软雅黑" w:eastAsia="微软雅黑" w:hAnsi="微软雅黑" w:hint="eastAsia"/>
         </w:rPr>
-        <w:t>A.</w:t>
-      </w:r>
+        <w:t>C.运行测试用例所需的预置硬件条件或电气状态；</w:t>
+      </w:r>
+    </w:p>
+    <w:p>
+      <w:pPr>
+        <w:pStyle w:val="ab"/>
+        <w:ind w:left="420" w:firstLineChars="0"/>
+        <w:rPr>
+          <w:rFonts w:ascii="微软雅黑" w:eastAsia="微软雅黑" w:hAnsi="微软雅黑"/>
+        </w:rPr>
+      </w:pPr>
       <w:r>
         <w:rPr>
           <w:rFonts w:ascii="微软雅黑" w:eastAsia="微软雅黑" w:hAnsi="微软雅黑" w:hint="eastAsia"/>
         </w:rPr>
-        <w:t>软、硬件配置；</w:t>
-      </w:r>
-    </w:p>
-    <w:p>
-      <w:pPr>
-        <w:pStyle w:val="af0"/>
+        <w:t>D.计时度量所用的初始条件；</w:t>
+      </w:r>
+    </w:p>
+    <w:p>
+      <w:pPr>
+        <w:pStyle w:val="ab"/>
         <w:ind w:left="420" w:firstLineChars="0"/>
         <w:rPr>
           <w:rFonts w:ascii="微软雅黑" w:eastAsia="微软雅黑" w:hAnsi="微软雅黑"/>
@@ -5218,98 +4905,22 @@
         <w:rPr>
           <w:rFonts w:ascii="微软雅黑" w:eastAsia="微软雅黑" w:hAnsi="微软雅黑" w:hint="eastAsia"/>
         </w:rPr>
-        <w:t>B.</w:t>
-      </w:r>
+        <w:t>E.模拟环境的条件；</w:t>
+      </w:r>
+    </w:p>
+    <w:p>
+      <w:pPr>
+        <w:pStyle w:val="ab"/>
+        <w:ind w:left="420" w:firstLineChars="0"/>
+        <w:rPr>
+          <w:rFonts w:ascii="微软雅黑" w:eastAsia="微软雅黑" w:hAnsi="微软雅黑"/>
+        </w:rPr>
+      </w:pPr>
       <w:r>
         <w:rPr>
           <w:rFonts w:ascii="微软雅黑" w:eastAsia="微软雅黑" w:hAnsi="微软雅黑" w:hint="eastAsia"/>
         </w:rPr>
-        <w:t>测试开始之前需设置或重置的标志、初始断点、指针、控制参数或初始数据；</w:t>
-      </w:r>
-    </w:p>
-    <w:p>
-      <w:pPr>
-        <w:pStyle w:val="af0"/>
-        <w:ind w:left="420" w:firstLineChars="0"/>
-        <w:rPr>
-          <w:rFonts w:ascii="微软雅黑" w:eastAsia="微软雅黑" w:hAnsi="微软雅黑"/>
-        </w:rPr>
-      </w:pPr>
-      <w:r>
-        <w:rPr>
-          <w:rFonts w:ascii="微软雅黑" w:eastAsia="微软雅黑" w:hAnsi="微软雅黑" w:hint="eastAsia"/>
-        </w:rPr>
-        <w:t>C.</w:t>
-      </w:r>
-      <w:r>
-        <w:rPr>
-          <w:rFonts w:ascii="微软雅黑" w:eastAsia="微软雅黑" w:hAnsi="微软雅黑" w:hint="eastAsia"/>
-        </w:rPr>
-        <w:t>运行测试用例所需的预置硬件条件或电气状态；</w:t>
-      </w:r>
-    </w:p>
-    <w:p>
-      <w:pPr>
-        <w:pStyle w:val="af0"/>
-        <w:ind w:left="420" w:firstLineChars="0"/>
-        <w:rPr>
-          <w:rFonts w:ascii="微软雅黑" w:eastAsia="微软雅黑" w:hAnsi="微软雅黑"/>
-        </w:rPr>
-      </w:pPr>
-      <w:r>
-        <w:rPr>
-          <w:rFonts w:ascii="微软雅黑" w:eastAsia="微软雅黑" w:hAnsi="微软雅黑" w:hint="eastAsia"/>
-        </w:rPr>
-        <w:t>D.</w:t>
-      </w:r>
-      <w:r>
-        <w:rPr>
-          <w:rFonts w:ascii="微软雅黑" w:eastAsia="微软雅黑" w:hAnsi="微软雅黑" w:hint="eastAsia"/>
-        </w:rPr>
-        <w:t>计时度量所用的初始条件；</w:t>
-      </w:r>
-    </w:p>
-    <w:p>
-      <w:pPr>
-        <w:pStyle w:val="af0"/>
-        <w:ind w:left="420" w:firstLineChars="0"/>
-        <w:rPr>
-          <w:rFonts w:ascii="微软雅黑" w:eastAsia="微软雅黑" w:hAnsi="微软雅黑"/>
-        </w:rPr>
-      </w:pPr>
-      <w:r>
-        <w:rPr>
-          <w:rFonts w:ascii="微软雅黑" w:eastAsia="微软雅黑" w:hAnsi="微软雅黑" w:hint="eastAsia"/>
-        </w:rPr>
-        <w:lastRenderedPageBreak/>
-        <w:t>E.</w:t>
-      </w:r>
-      <w:r>
-        <w:rPr>
-          <w:rFonts w:ascii="微软雅黑" w:eastAsia="微软雅黑" w:hAnsi="微软雅黑" w:hint="eastAsia"/>
-        </w:rPr>
-        <w:t>模拟环境的条件；</w:t>
-      </w:r>
-    </w:p>
-    <w:p>
-      <w:pPr>
-        <w:pStyle w:val="af0"/>
-        <w:ind w:left="420" w:firstLineChars="0"/>
-        <w:rPr>
-          <w:rFonts w:ascii="微软雅黑" w:eastAsia="微软雅黑" w:hAnsi="微软雅黑"/>
-        </w:rPr>
-      </w:pPr>
-      <w:r>
-        <w:rPr>
-          <w:rFonts w:ascii="微软雅黑" w:eastAsia="微软雅黑" w:hAnsi="微软雅黑" w:hint="eastAsia"/>
-        </w:rPr>
-        <w:t>F.</w:t>
-      </w:r>
-      <w:r>
-        <w:rPr>
-          <w:rFonts w:ascii="微软雅黑" w:eastAsia="微软雅黑" w:hAnsi="微软雅黑" w:hint="eastAsia"/>
-        </w:rPr>
-        <w:t>测试用例特有的其他特殊条件。</w:t>
+        <w:t>F.测试用例特有的其他特殊条件。</w:t>
       </w:r>
     </w:p>
     <w:p>
@@ -5326,20 +4937,14 @@
           <w:rFonts w:ascii="微软雅黑" w:eastAsia="微软雅黑" w:hAnsi="微软雅黑" w:cs="微软雅黑" w:hint="eastAsia"/>
           <w:bCs w:val="0"/>
         </w:rPr>
-        <w:t>3.1.8</w:t>
-      </w:r>
-      <w:r>
-        <w:rPr>
-          <w:rFonts w:ascii="微软雅黑" w:eastAsia="微软雅黑" w:hAnsi="微软雅黑" w:cs="微软雅黑" w:hint="eastAsia"/>
-          <w:bCs w:val="0"/>
-        </w:rPr>
-        <w:t>用例描述</w:t>
+        <w:lastRenderedPageBreak/>
+        <w:t>3.1.8用例描述</w:t>
       </w:r>
       <w:bookmarkEnd w:id="22"/>
     </w:p>
     <w:p>
       <w:pPr>
-        <w:pStyle w:val="af0"/>
+        <w:pStyle w:val="ab"/>
         <w:ind w:firstLineChars="0"/>
         <w:rPr>
           <w:rFonts w:ascii="微软雅黑" w:eastAsia="微软雅黑" w:hAnsi="微软雅黑" w:cs="微软雅黑"/>
@@ -5369,20 +4974,13 @@
           <w:rFonts w:ascii="微软雅黑" w:eastAsia="微软雅黑" w:hAnsi="微软雅黑" w:cs="微软雅黑" w:hint="eastAsia"/>
           <w:bCs w:val="0"/>
         </w:rPr>
-        <w:t>3.1.9</w:t>
-      </w:r>
-      <w:r>
-        <w:rPr>
-          <w:rFonts w:ascii="微软雅黑" w:eastAsia="微软雅黑" w:hAnsi="微软雅黑" w:cs="微软雅黑" w:hint="eastAsia"/>
-          <w:bCs w:val="0"/>
-        </w:rPr>
-        <w:t>测试步骤</w:t>
+        <w:t>3.1.9测试步骤</w:t>
       </w:r>
       <w:bookmarkEnd w:id="23"/>
     </w:p>
     <w:p>
       <w:pPr>
-        <w:pStyle w:val="af0"/>
+        <w:pStyle w:val="ab"/>
         <w:ind w:firstLineChars="0"/>
         <w:rPr>
           <w:rFonts w:ascii="微软雅黑" w:eastAsia="微软雅黑" w:hAnsi="微软雅黑"/>
@@ -5418,19 +5016,7 @@
         <w:rPr>
           <w:rFonts w:ascii="微软雅黑" w:eastAsia="微软雅黑" w:hAnsi="微软雅黑" w:hint="eastAsia"/>
         </w:rPr>
-        <w:t>每一步骤所需的测试操作员的动作和设备操作，包括以</w:t>
-      </w:r>
-      <w:r>
-        <w:rPr>
-          <w:rFonts w:ascii="微软雅黑" w:eastAsia="微软雅黑" w:hAnsi="微软雅黑" w:hint="eastAsia"/>
-        </w:rPr>
-        <w:t>下方面的命令：</w:t>
-      </w:r>
-      <w:r>
-        <w:rPr>
-          <w:rFonts w:ascii="微软雅黑" w:eastAsia="微软雅黑" w:hAnsi="微软雅黑" w:hint="eastAsia"/>
-        </w:rPr>
-        <w:t xml:space="preserve"> </w:t>
+        <w:t xml:space="preserve">每一步骤所需的测试操作员的动作和设备操作，包括以下方面的命令： </w:t>
       </w:r>
       <w:r>
         <w:rPr>
@@ -5591,19 +5177,7 @@
         <w:rPr>
           <w:rFonts w:ascii="微软雅黑" w:eastAsia="微软雅黑" w:hAnsi="微软雅黑" w:hint="eastAsia"/>
         </w:rPr>
-        <w:t>修改数据库</w:t>
-      </w:r>
-      <w:r>
-        <w:rPr>
-          <w:rFonts w:ascii="微软雅黑" w:eastAsia="微软雅黑" w:hAnsi="微软雅黑" w:hint="eastAsia"/>
-        </w:rPr>
-        <w:t>/</w:t>
-      </w:r>
-      <w:r>
-        <w:rPr>
-          <w:rFonts w:ascii="微软雅黑" w:eastAsia="微软雅黑" w:hAnsi="微软雅黑" w:hint="eastAsia"/>
-        </w:rPr>
-        <w:t>数据文件；</w:t>
+        <w:t>修改数据库/数据文件；</w:t>
       </w:r>
     </w:p>
     <w:p>
@@ -5647,7 +5221,6 @@
         <w:rPr>
           <w:rFonts w:ascii="微软雅黑" w:eastAsia="微软雅黑" w:hAnsi="微软雅黑" w:hint="eastAsia"/>
         </w:rPr>
-        <w:lastRenderedPageBreak/>
         <w:t>根据该测试用例的要求，应用替代方式；</w:t>
       </w:r>
     </w:p>
@@ -5692,13 +5265,7 @@
         <w:rPr>
           <w:rFonts w:ascii="微软雅黑" w:eastAsia="微软雅黑" w:hAnsi="微软雅黑" w:hint="eastAsia"/>
         </w:rPr>
-        <w:t>对每一步骤的预期结果与评价准则</w:t>
-      </w:r>
-      <w:r>
-        <w:rPr>
-          <w:rFonts w:ascii="微软雅黑" w:eastAsia="微软雅黑" w:hAnsi="微软雅黑" w:hint="eastAsia"/>
-        </w:rPr>
-        <w:t xml:space="preserve"> </w:t>
+        <w:t xml:space="preserve">对每一步骤的预期结果与评价准则 </w:t>
       </w:r>
     </w:p>
     <w:p>
@@ -5716,31 +5283,8 @@
         <w:rPr>
           <w:rFonts w:ascii="微软雅黑" w:eastAsia="微软雅黑" w:hAnsi="微软雅黑" w:hint="eastAsia"/>
         </w:rPr>
-        <w:t>如果测试用例涉及多个需求，需标识出哪一个</w:t>
-      </w:r>
-      <w:r>
-        <w:rPr>
-          <w:rFonts w:ascii="微软雅黑" w:eastAsia="微软雅黑" w:hAnsi="微软雅黑" w:hint="eastAsia"/>
-        </w:rPr>
-        <w:t>(</w:t>
-      </w:r>
-      <w:r>
-        <w:rPr>
-          <w:rFonts w:ascii="微软雅黑" w:eastAsia="微软雅黑" w:hAnsi="微软雅黑" w:hint="eastAsia"/>
-        </w:rPr>
-        <w:t>些</w:t>
-      </w:r>
-      <w:r>
-        <w:rPr>
-          <w:rFonts w:ascii="微软雅黑" w:eastAsia="微软雅黑" w:hAnsi="微软雅黑" w:hint="eastAsia"/>
-        </w:rPr>
-        <w:t>)</w:t>
-      </w:r>
-      <w:r>
-        <w:rPr>
-          <w:rFonts w:ascii="微软雅黑" w:eastAsia="微软雅黑" w:hAnsi="微软雅黑" w:hint="eastAsia"/>
-        </w:rPr>
-        <w:t>测试过程步骤涉及哪些需求。</w:t>
+        <w:lastRenderedPageBreak/>
+        <w:t>如果测试用例涉及多个需求，需标识出哪一个(些)测试过程步骤涉及哪些需求。</w:t>
       </w:r>
     </w:p>
     <w:p>
@@ -5857,37 +5401,7 @@
         <w:rPr>
           <w:rFonts w:ascii="微软雅黑" w:eastAsia="微软雅黑" w:hAnsi="微软雅黑" w:hint="eastAsia"/>
         </w:rPr>
-        <w:t>归约和分析测试结果所采用的过程，</w:t>
-      </w:r>
-      <w:r>
-        <w:rPr>
-          <w:rFonts w:ascii="微软雅黑" w:eastAsia="微软雅黑" w:hAnsi="微软雅黑" w:hint="eastAsia"/>
-        </w:rPr>
-        <w:t>(</w:t>
-      </w:r>
-      <w:r>
-        <w:rPr>
-          <w:rFonts w:ascii="微软雅黑" w:eastAsia="微软雅黑" w:hAnsi="微软雅黑" w:hint="eastAsia"/>
-        </w:rPr>
-        <w:t>若适用</w:t>
-      </w:r>
-      <w:r>
-        <w:rPr>
-          <w:rFonts w:ascii="微软雅黑" w:eastAsia="微软雅黑" w:hAnsi="微软雅黑" w:hint="eastAsia"/>
-        </w:rPr>
-        <w:t>)</w:t>
-      </w:r>
-      <w:r>
-        <w:rPr>
-          <w:rFonts w:ascii="微软雅黑" w:eastAsia="微软雅黑" w:hAnsi="微软雅黑" w:hint="eastAsia"/>
-        </w:rPr>
-        <w:t>应完成下述各项</w:t>
-      </w:r>
-      <w:r>
-        <w:rPr>
-          <w:rFonts w:ascii="微软雅黑" w:eastAsia="微软雅黑" w:hAnsi="微软雅黑" w:hint="eastAsia"/>
-        </w:rPr>
-        <w:t>:</w:t>
+        <w:t>归约和分析测试结果所采用的过程，(若适用)应完成下述各项:</w:t>
       </w:r>
       <w:r>
         <w:rPr>
@@ -5938,13 +5452,7 @@
         <w:rPr>
           <w:rFonts w:ascii="微软雅黑" w:eastAsia="微软雅黑" w:hAnsi="微软雅黑" w:hint="eastAsia"/>
         </w:rPr>
-        <w:t>标识由测试用例所产生数据的媒体和位置</w:t>
-      </w:r>
-      <w:r>
-        <w:rPr>
-          <w:rFonts w:ascii="微软雅黑" w:eastAsia="微软雅黑" w:hAnsi="微软雅黑" w:hint="eastAsia"/>
-        </w:rPr>
-        <w:t>;</w:t>
+        <w:t>标识由测试用例所产生数据的媒体和位置;</w:t>
       </w:r>
     </w:p>
     <w:p>
@@ -6005,20 +5513,13 @@
           <w:rFonts w:ascii="微软雅黑" w:eastAsia="微软雅黑" w:hAnsi="微软雅黑" w:cs="微软雅黑" w:hint="eastAsia"/>
           <w:bCs w:val="0"/>
         </w:rPr>
-        <w:t>3.1.10</w:t>
-      </w:r>
-      <w:r>
-        <w:rPr>
-          <w:rFonts w:ascii="微软雅黑" w:eastAsia="微软雅黑" w:hAnsi="微软雅黑" w:cs="微软雅黑" w:hint="eastAsia"/>
-          <w:bCs w:val="0"/>
-        </w:rPr>
-        <w:t>期望结果</w:t>
+        <w:t>3.1.10期望结果</w:t>
       </w:r>
       <w:bookmarkEnd w:id="24"/>
     </w:p>
     <w:p>
       <w:pPr>
-        <w:pStyle w:val="af0"/>
+        <w:pStyle w:val="ab"/>
         <w:ind w:firstLineChars="0"/>
         <w:rPr>
           <w:rFonts w:ascii="微软雅黑" w:eastAsia="微软雅黑" w:hAnsi="微软雅黑" w:cs="微软雅黑"/>
@@ -6048,20 +5549,13 @@
           <w:rFonts w:ascii="微软雅黑" w:eastAsia="微软雅黑" w:hAnsi="微软雅黑" w:cs="微软雅黑" w:hint="eastAsia"/>
           <w:bCs w:val="0"/>
         </w:rPr>
-        <w:t>3.1.11</w:t>
-      </w:r>
-      <w:r>
-        <w:rPr>
-          <w:rFonts w:ascii="微软雅黑" w:eastAsia="微软雅黑" w:hAnsi="微软雅黑" w:cs="微软雅黑" w:hint="eastAsia"/>
-          <w:bCs w:val="0"/>
-        </w:rPr>
-        <w:t>测试结果</w:t>
+        <w:t>3.1.11测试结果</w:t>
       </w:r>
       <w:bookmarkEnd w:id="25"/>
     </w:p>
     <w:p>
       <w:pPr>
-        <w:pStyle w:val="af0"/>
+        <w:pStyle w:val="ab"/>
         <w:ind w:firstLineChars="0"/>
         <w:rPr>
           <w:rFonts w:ascii="微软雅黑" w:eastAsia="微软雅黑" w:hAnsi="微软雅黑" w:cs="微软雅黑"/>
@@ -6091,7 +5585,6 @@
           <w:rFonts w:ascii="微软雅黑" w:eastAsia="微软雅黑" w:hAnsi="微软雅黑" w:cs="微软雅黑" w:hint="eastAsia"/>
           <w:bCs w:val="0"/>
         </w:rPr>
-        <w:lastRenderedPageBreak/>
         <w:t>3.</w:t>
       </w:r>
       <w:bookmarkEnd w:id="26"/>
@@ -6100,45 +5593,31 @@
           <w:rFonts w:ascii="微软雅黑" w:eastAsia="微软雅黑" w:hAnsi="微软雅黑" w:cs="微软雅黑" w:hint="eastAsia"/>
           <w:bCs w:val="0"/>
         </w:rPr>
-        <w:t xml:space="preserve">2 </w:t>
-      </w:r>
+        <w:t>2 测试结果评价</w:t>
+      </w:r>
+      <w:bookmarkEnd w:id="27"/>
+    </w:p>
+    <w:p>
+      <w:pPr>
+        <w:pStyle w:val="3"/>
+        <w:rPr>
+          <w:rFonts w:ascii="微软雅黑" w:eastAsia="微软雅黑" w:hAnsi="微软雅黑" w:cs="微软雅黑"/>
+          <w:bCs w:val="0"/>
+        </w:rPr>
+      </w:pPr>
+      <w:bookmarkStart w:id="28" w:name="_Toc13668338"/>
       <w:r>
         <w:rPr>
           <w:rFonts w:ascii="微软雅黑" w:eastAsia="微软雅黑" w:hAnsi="微软雅黑" w:cs="微软雅黑" w:hint="eastAsia"/>
           <w:bCs w:val="0"/>
         </w:rPr>
-        <w:t>测试结果评价</w:t>
-      </w:r>
-      <w:bookmarkEnd w:id="27"/>
-    </w:p>
-    <w:p>
-      <w:pPr>
-        <w:pStyle w:val="3"/>
-        <w:rPr>
-          <w:rFonts w:ascii="微软雅黑" w:eastAsia="微软雅黑" w:hAnsi="微软雅黑" w:cs="微软雅黑"/>
-          <w:bCs w:val="0"/>
-        </w:rPr>
-      </w:pPr>
-      <w:bookmarkStart w:id="28" w:name="_Toc13668338"/>
-      <w:r>
-        <w:rPr>
-          <w:rFonts w:ascii="微软雅黑" w:eastAsia="微软雅黑" w:hAnsi="微软雅黑" w:cs="微软雅黑" w:hint="eastAsia"/>
-          <w:bCs w:val="0"/>
-        </w:rPr>
-        <w:t>3.2.1</w:t>
-      </w:r>
-      <w:r>
-        <w:rPr>
-          <w:rFonts w:ascii="微软雅黑" w:eastAsia="微软雅黑" w:hAnsi="微软雅黑" w:cs="微软雅黑" w:hint="eastAsia"/>
-          <w:bCs w:val="0"/>
-        </w:rPr>
-        <w:t>评价结果的准则</w:t>
+        <w:t>3.2.1评价结果的准则</w:t>
       </w:r>
       <w:bookmarkEnd w:id="28"/>
     </w:p>
     <w:p>
       <w:pPr>
-        <w:pStyle w:val="af0"/>
+        <w:pStyle w:val="ab"/>
         <w:ind w:firstLineChars="0"/>
         <w:rPr>
           <w:rFonts w:ascii="微软雅黑" w:eastAsia="微软雅黑" w:hAnsi="微软雅黑"/>
@@ -6192,6 +5671,7 @@
         <w:rPr>
           <w:rFonts w:ascii="微软雅黑" w:eastAsia="微软雅黑" w:hAnsi="微软雅黑" w:hint="eastAsia"/>
         </w:rPr>
+        <w:lastRenderedPageBreak/>
         <w:t>系统的最大响应时间是否在可接受范围之内；</w:t>
       </w:r>
     </w:p>
@@ -6275,14 +5755,7 @@
           <w:rFonts w:ascii="微软雅黑" w:eastAsia="微软雅黑" w:hAnsi="微软雅黑" w:cs="微软雅黑" w:hint="eastAsia"/>
           <w:bCs w:val="0"/>
         </w:rPr>
-        <w:t>3.2.2</w:t>
-      </w:r>
-      <w:r>
-        <w:rPr>
-          <w:rFonts w:ascii="微软雅黑" w:eastAsia="微软雅黑" w:hAnsi="微软雅黑" w:cs="微软雅黑" w:hint="eastAsia"/>
-          <w:bCs w:val="0"/>
-        </w:rPr>
-        <w:t>假设和约束</w:t>
+        <w:t>3.2.2假设和约束</w:t>
       </w:r>
       <w:bookmarkEnd w:id="29"/>
     </w:p>
@@ -6301,19 +5774,7 @@
         <w:rPr>
           <w:rFonts w:ascii="微软雅黑" w:eastAsia="微软雅黑" w:hAnsi="微软雅黑" w:hint="eastAsia"/>
         </w:rPr>
-        <w:t>测试的进行环境不是稳定不变的，每项测试的进行都有它的假设和前提条件，在此前提之下才能正确地运行程序。我们要在文档中明确测试时所做的任何假设，以及在描述测试用例中由于系统或测试条件而引入的约束或限制，如时间、接口、设备、人员与数据库</w:t>
-      </w:r>
-      <w:r>
-        <w:rPr>
-          <w:rFonts w:ascii="微软雅黑" w:eastAsia="微软雅黑" w:hAnsi="微软雅黑" w:hint="eastAsia"/>
-        </w:rPr>
-        <w:t>/</w:t>
-      </w:r>
-      <w:r>
-        <w:rPr>
-          <w:rFonts w:ascii="微软雅黑" w:eastAsia="微软雅黑" w:hAnsi="微软雅黑" w:hint="eastAsia"/>
-        </w:rPr>
-        <w:t>数据文件的限制。如果对指定的限制和参数放弃或例外得到批准的话，应对它们加以标识，并且应指出它们对测试用例的影响与冲击。</w:t>
+        <w:t>测试的进行环境不是稳定不变的，每项测试的进行都有它的假设和前提条件，在此前提之下才能正确地运行程序。我们要在文档中明确测试时所做的任何假设，以及在描述测试用例中由于系统或测试条件而引入的约束或限制，如时间、接口、设备、人员与数据库/数据文件的限制。如果对指定的限制和参数放弃或例外得到批准的话，应对它们加以标识，并且应指出它们对测试用例的影响与冲击。</w:t>
       </w:r>
     </w:p>
     <w:p>
@@ -6344,13 +5805,7 @@
           <w:rFonts w:ascii="微软雅黑" w:eastAsia="微软雅黑" w:hAnsi="微软雅黑" w:cs="微软雅黑" w:hint="eastAsia"/>
         </w:rPr>
         <w:lastRenderedPageBreak/>
-        <w:t>4</w:t>
-      </w:r>
-      <w:r>
-        <w:rPr>
-          <w:rFonts w:ascii="微软雅黑" w:eastAsia="微软雅黑" w:hAnsi="微软雅黑" w:cs="微软雅黑" w:hint="eastAsia"/>
-        </w:rPr>
-        <w:t>需求的可追踪性</w:t>
+        <w:t>4需求的可追踪性</w:t>
       </w:r>
       <w:bookmarkEnd w:id="31"/>
     </w:p>
@@ -6369,13 +5824,7 @@
         <w:rPr>
           <w:rFonts w:ascii="微软雅黑" w:eastAsia="微软雅黑" w:hAnsi="微软雅黑" w:hint="eastAsia"/>
         </w:rPr>
-        <w:t>每个模块功能测试以及系统集成测试都对应了一个或多个需求，测试标准的也是依据需求而制定。每个测试用例都应可以追踪到用户的某一项或某几项需求，</w:t>
-      </w:r>
-      <w:r>
-        <w:rPr>
-          <w:rFonts w:ascii="微软雅黑" w:eastAsia="微软雅黑" w:hAnsi="微软雅黑" w:hint="eastAsia"/>
-        </w:rPr>
-        <w:t>应该明确测试的目的，需求的来源，以及需求是否有过变更等，如果测试用例涉及多个需求，则可追踪性应指明涉及每一个需求的具体测试过程步骤。必要时可通过需求追踪矩阵来明确需求来源。</w:t>
+        <w:t>每个模块功能测试以及系统集成测试都对应了一个或多个需求，测试标准的也是依据需求而制定。每个测试用例都应可以追踪到用户的某一项或某几项需求，应该明确测试的目的，需求的来源，以及需求是否有过变更等，如果测试用例涉及多个需求，则可追踪性应指明涉及每一个需求的具体测试过程步骤。必要时可通过需求追踪矩阵来明确需求来源。</w:t>
       </w:r>
     </w:p>
     <w:p>
@@ -6389,8 +5838,8 @@
     </w:p>
     <w:p/>
     <w:sectPr>
-      <w:headerReference w:type="default" r:id="rId15"/>
-      <w:footerReference w:type="default" r:id="rId16"/>
+      <w:headerReference w:type="default" r:id="rId16"/>
+      <w:footerReference w:type="default" r:id="rId17"/>
       <w:pgSz w:w="11906" w:h="16838"/>
       <w:pgMar w:top="1440" w:right="1800" w:bottom="1440" w:left="1800" w:header="426" w:footer="666" w:gutter="0"/>
       <w:cols w:space="425"/>
@@ -6402,7 +5851,7 @@
 </file>
 
 <file path=word/endnotes.xml><?xml version="1.0" encoding="utf-8"?>
-<w:endnotes xmlns:wpc="http://schemas.microsoft.com/office/word/2010/wordprocessingCanvas" xmlns:cx="http://schemas.microsoft.com/office/drawing/2014/chartex" xmlns:cx1="http://schemas.microsoft.com/office/drawing/2015/9/8/chartex" xmlns:cx2="http://schemas.microsoft.com/office/drawing/2015/10/21/chartex" xmlns:cx3="http://schemas.microsoft.com/office/drawing/2016/5/9/chartex" xmlns:cx4="http://schemas.microsoft.com/office/drawing/2016/5/10/chartex" xmlns:cx5="http://schemas.microsoft.com/office/drawing/2016/5/11/chartex" xmlns:cx6="http://schemas.microsoft.com/office/drawing/2016/5/12/chartex" xmlns:cx7="http://schemas.microsoft.com/office/drawing/2016/5/13/chartex" xmlns:cx8="http://schemas.microsoft.com/office/drawing/2016/5/14/chartex" xmlns:mc="http://schemas.openxmlformats.org/markup-compatibility/2006" xmlns:aink="http://schemas.microsoft.com/office/drawing/2016/ink" xmlns:am3d="http://schemas.microsoft.com/office/drawing/2017/model3d" xmlns:o="urn:schemas-microsoft-com:office:office" xmlns:r="http://schemas.openxmlformats.org/officeDocument/2006/relationships" xmlns:m="http://schemas.openxmlformats.org/officeDocument/2006/math" xmlns:v="urn:schemas-microsoft-com:vml" xmlns:wp14="http://schemas.microsoft.com/office/word/2010/wordprocessingDrawing" xmlns:wp="http://schemas.openxmlformats.org/drawingml/2006/wordprocessingDrawing" xmlns:w10="urn:schemas-microsoft-com:office:word" xmlns:w="http://schemas.openxmlformats.org/wordprocessingml/2006/main" xmlns:w14="http://schemas.microsoft.com/office/word/2010/wordml" xmlns:w15="http://schemas.microsoft.com/office/word/2012/wordml" xmlns:w16cid="http://schemas.microsoft.com/office/word/2016/wordml/cid" xmlns:w16se="http://schemas.microsoft.com/office/word/2015/wordml/symex" xmlns:wpg="http://schemas.microsoft.com/office/word/2010/wordprocessingGroup" xmlns:wpi="http://schemas.microsoft.com/office/word/2010/wordprocessingInk" xmlns:wne="http://schemas.microsoft.com/office/word/2006/wordml" xmlns:wps="http://schemas.microsoft.com/office/word/2010/wordprocessingShape" mc:Ignorable="w14 w15 w16se w16cid wp14">
+<w:endnotes xmlns:wpc="http://schemas.microsoft.com/office/word/2010/wordprocessingCanvas" xmlns:mc="http://schemas.openxmlformats.org/markup-compatibility/2006" xmlns:o="urn:schemas-microsoft-com:office:office" xmlns:r="http://schemas.openxmlformats.org/officeDocument/2006/relationships" xmlns:m="http://schemas.openxmlformats.org/officeDocument/2006/math" xmlns:v="urn:schemas-microsoft-com:vml" xmlns:wp14="http://schemas.microsoft.com/office/word/2010/wordprocessingDrawing" xmlns:wp="http://schemas.openxmlformats.org/drawingml/2006/wordprocessingDrawing" xmlns:w10="urn:schemas-microsoft-com:office:word" xmlns:w="http://schemas.openxmlformats.org/wordprocessingml/2006/main" xmlns:w14="http://schemas.microsoft.com/office/word/2010/wordml" xmlns:wpg="http://schemas.microsoft.com/office/word/2010/wordprocessingGroup" xmlns:wpi="http://schemas.microsoft.com/office/word/2010/wordprocessingInk" xmlns:wne="http://schemas.microsoft.com/office/word/2006/wordml" xmlns:wps="http://schemas.microsoft.com/office/word/2010/wordprocessingShape" mc:Ignorable="w14 wp14">
   <w:endnote w:type="separator" w:id="-1">
     <w:p>
       <w:r>
@@ -6421,10 +5870,10 @@
 </file>
 
 <file path=word/footer1.xml><?xml version="1.0" encoding="utf-8"?>
-<w:ftr xmlns:wpc="http://schemas.microsoft.com/office/word/2010/wordprocessingCanvas" xmlns:cx="http://schemas.microsoft.com/office/drawing/2014/chartex" xmlns:cx1="http://schemas.microsoft.com/office/drawing/2015/9/8/chartex" xmlns:cx2="http://schemas.microsoft.com/office/drawing/2015/10/21/chartex" xmlns:cx3="http://schemas.microsoft.com/office/drawing/2016/5/9/chartex" xmlns:cx4="http://schemas.microsoft.com/office/drawing/2016/5/10/chartex" xmlns:cx5="http://schemas.microsoft.com/office/drawing/2016/5/11/chartex" xmlns:cx6="http://schemas.microsoft.com/office/drawing/2016/5/12/chartex" xmlns:cx7="http://schemas.microsoft.com/office/drawing/2016/5/13/chartex" xmlns:cx8="http://schemas.microsoft.com/office/drawing/2016/5/14/chartex" xmlns:mc="http://schemas.openxmlformats.org/markup-compatibility/2006" xmlns:aink="http://schemas.microsoft.com/office/drawing/2016/ink" xmlns:am3d="http://schemas.microsoft.com/office/drawing/2017/model3d" xmlns:o="urn:schemas-microsoft-com:office:office" xmlns:r="http://schemas.openxmlformats.org/officeDocument/2006/relationships" xmlns:m="http://schemas.openxmlformats.org/officeDocument/2006/math" xmlns:v="urn:schemas-microsoft-com:vml" xmlns:wp14="http://schemas.microsoft.com/office/word/2010/wordprocessingDrawing" xmlns:wp="http://schemas.openxmlformats.org/drawingml/2006/wordprocessingDrawing" xmlns:w10="urn:schemas-microsoft-com:office:word" xmlns:w="http://schemas.openxmlformats.org/wordprocessingml/2006/main" xmlns:w14="http://schemas.microsoft.com/office/word/2010/wordml" xmlns:w15="http://schemas.microsoft.com/office/word/2012/wordml" xmlns:w16cid="http://schemas.microsoft.com/office/word/2016/wordml/cid" xmlns:w16se="http://schemas.microsoft.com/office/word/2015/wordml/symex" xmlns:wpg="http://schemas.microsoft.com/office/word/2010/wordprocessingGroup" xmlns:wpi="http://schemas.microsoft.com/office/word/2010/wordprocessingInk" xmlns:wne="http://schemas.microsoft.com/office/word/2006/wordml" xmlns:wps="http://schemas.microsoft.com/office/word/2010/wordprocessingShape" mc:Ignorable="w14 w15 w16se w16cid wp14">
+<w:ftr xmlns:wpc="http://schemas.microsoft.com/office/word/2010/wordprocessingCanvas" xmlns:mc="http://schemas.openxmlformats.org/markup-compatibility/2006" xmlns:o="urn:schemas-microsoft-com:office:office" xmlns:r="http://schemas.openxmlformats.org/officeDocument/2006/relationships" xmlns:m="http://schemas.openxmlformats.org/officeDocument/2006/math" xmlns:v="urn:schemas-microsoft-com:vml" xmlns:wp14="http://schemas.microsoft.com/office/word/2010/wordprocessingDrawing" xmlns:wp="http://schemas.openxmlformats.org/drawingml/2006/wordprocessingDrawing" xmlns:w10="urn:schemas-microsoft-com:office:word" xmlns:w="http://schemas.openxmlformats.org/wordprocessingml/2006/main" xmlns:w14="http://schemas.microsoft.com/office/word/2010/wordml" xmlns:wpg="http://schemas.microsoft.com/office/word/2010/wordprocessingGroup" xmlns:wpi="http://schemas.microsoft.com/office/word/2010/wordprocessingInk" xmlns:wne="http://schemas.microsoft.com/office/word/2006/wordml" xmlns:wps="http://schemas.microsoft.com/office/word/2010/wordprocessingShape" mc:Ignorable="w14 wp14">
   <w:p>
     <w:pPr>
-      <w:pStyle w:val="a9"/>
+      <w:pStyle w:val="a6"/>
       <w:pBdr>
         <w:top w:val="thinThickSmallGap" w:sz="24" w:space="1" w:color="622423" w:themeColor="accent2" w:themeShade="7F"/>
       </w:pBdr>
@@ -6442,43 +5891,7 @@
       <w:rPr>
         <w:rFonts w:ascii="微软雅黑" w:eastAsia="微软雅黑" w:hAnsi="微软雅黑" w:hint="eastAsia"/>
       </w:rPr>
-      <w:t>inder</w:t>
-    </w:r>
-    <w:r>
-      <w:rPr>
-        <w:rFonts w:ascii="微软雅黑" w:eastAsia="微软雅黑" w:hAnsi="微软雅黑" w:hint="eastAsia"/>
-      </w:rPr>
-      <w:t>项目开发小组</w:t>
-    </w:r>
-    <w:r>
-      <w:rPr>
-        <w:rFonts w:ascii="微软雅黑" w:eastAsia="微软雅黑" w:hAnsi="微软雅黑" w:hint="eastAsia"/>
-      </w:rPr>
-      <w:t xml:space="preserve">    </w:t>
-    </w:r>
-    <w:r>
-      <w:rPr>
-        <w:rFonts w:ascii="微软雅黑" w:eastAsia="微软雅黑" w:hAnsi="微软雅黑" w:hint="eastAsia"/>
-      </w:rPr>
-      <w:t xml:space="preserve">                  </w:t>
-    </w:r>
-    <w:r>
-      <w:rPr>
-        <w:rFonts w:ascii="微软雅黑" w:eastAsia="微软雅黑" w:hAnsi="微软雅黑" w:hint="eastAsia"/>
-      </w:rPr>
-      <w:t>管理文档</w:t>
-    </w:r>
-    <w:r>
-      <w:rPr>
-        <w:rFonts w:ascii="微软雅黑" w:eastAsia="微软雅黑" w:hAnsi="微软雅黑" w:hint="eastAsia"/>
-      </w:rPr>
-      <w:t xml:space="preserve"> </w:t>
-    </w:r>
-    <w:r>
-      <w:rPr>
-        <w:rFonts w:ascii="微软雅黑" w:eastAsia="微软雅黑" w:hAnsi="微软雅黑" w:hint="eastAsia"/>
-      </w:rPr>
-      <w:t>注意保密</w:t>
+      <w:t>inder项目开发小组                      管理文档 注意保密</w:t>
     </w:r>
     <w:r>
       <w:rPr>
@@ -6525,8 +5938,9 @@
     <w:r>
       <w:rPr>
         <w:rFonts w:ascii="微软雅黑" w:eastAsia="微软雅黑" w:hAnsi="微软雅黑"/>
+        <w:noProof/>
       </w:rPr>
-      <w:t>3</w:t>
+      <w:t>2</w:t>
     </w:r>
     <w:r>
       <w:rPr>
@@ -6538,19 +5952,7 @@
       <w:rPr>
         <w:rFonts w:ascii="微软雅黑" w:eastAsia="微软雅黑" w:hAnsi="微软雅黑" w:hint="eastAsia"/>
       </w:rPr>
-      <w:t>页</w:t>
-    </w:r>
-    <w:r>
-      <w:rPr>
-        <w:rFonts w:ascii="微软雅黑" w:eastAsia="微软雅黑" w:hAnsi="微软雅黑" w:hint="eastAsia"/>
-      </w:rPr>
-      <w:t xml:space="preserve"> </w:t>
-    </w:r>
-    <w:r>
-      <w:rPr>
-        <w:rFonts w:ascii="微软雅黑" w:eastAsia="微软雅黑" w:hAnsi="微软雅黑" w:hint="eastAsia"/>
-      </w:rPr>
-      <w:t>共</w:t>
+      <w:t>页 共</w:t>
     </w:r>
     <w:r>
       <w:rPr>
@@ -6573,6 +5975,7 @@
     <w:r>
       <w:rPr>
         <w:rFonts w:ascii="微软雅黑" w:eastAsia="微软雅黑" w:hAnsi="微软雅黑"/>
+        <w:noProof/>
       </w:rPr>
       <w:t>14</w:t>
     </w:r>
@@ -6591,7 +5994,7 @@
   </w:p>
   <w:p>
     <w:pPr>
-      <w:pStyle w:val="a9"/>
+      <w:pStyle w:val="a6"/>
       <w:pBdr>
         <w:top w:val="thinThickSmallGap" w:sz="24" w:space="1" w:color="622423" w:themeColor="accent2" w:themeShade="7F"/>
       </w:pBdr>
@@ -6604,7 +6007,7 @@
 </file>
 
 <file path=word/footnotes.xml><?xml version="1.0" encoding="utf-8"?>
-<w:footnotes xmlns:wpc="http://schemas.microsoft.com/office/word/2010/wordprocessingCanvas" xmlns:cx="http://schemas.microsoft.com/office/drawing/2014/chartex" xmlns:cx1="http://schemas.microsoft.com/office/drawing/2015/9/8/chartex" xmlns:cx2="http://schemas.microsoft.com/office/drawing/2015/10/21/chartex" xmlns:cx3="http://schemas.microsoft.com/office/drawing/2016/5/9/chartex" xmlns:cx4="http://schemas.microsoft.com/office/drawing/2016/5/10/chartex" xmlns:cx5="http://schemas.microsoft.com/office/drawing/2016/5/11/chartex" xmlns:cx6="http://schemas.microsoft.com/office/drawing/2016/5/12/chartex" xmlns:cx7="http://schemas.microsoft.com/office/drawing/2016/5/13/chartex" xmlns:cx8="http://schemas.microsoft.com/office/drawing/2016/5/14/chartex" xmlns:mc="http://schemas.openxmlformats.org/markup-compatibility/2006" xmlns:aink="http://schemas.microsoft.com/office/drawing/2016/ink" xmlns:am3d="http://schemas.microsoft.com/office/drawing/2017/model3d" xmlns:o="urn:schemas-microsoft-com:office:office" xmlns:r="http://schemas.openxmlformats.org/officeDocument/2006/relationships" xmlns:m="http://schemas.openxmlformats.org/officeDocument/2006/math" xmlns:v="urn:schemas-microsoft-com:vml" xmlns:wp14="http://schemas.microsoft.com/office/word/2010/wordprocessingDrawing" xmlns:wp="http://schemas.openxmlformats.org/drawingml/2006/wordprocessingDrawing" xmlns:w10="urn:schemas-microsoft-com:office:word" xmlns:w="http://schemas.openxmlformats.org/wordprocessingml/2006/main" xmlns:w14="http://schemas.microsoft.com/office/word/2010/wordml" xmlns:w15="http://schemas.microsoft.com/office/word/2012/wordml" xmlns:w16cid="http://schemas.microsoft.com/office/word/2016/wordml/cid" xmlns:w16se="http://schemas.microsoft.com/office/word/2015/wordml/symex" xmlns:wpg="http://schemas.microsoft.com/office/word/2010/wordprocessingGroup" xmlns:wpi="http://schemas.microsoft.com/office/word/2010/wordprocessingInk" xmlns:wne="http://schemas.microsoft.com/office/word/2006/wordml" xmlns:wps="http://schemas.microsoft.com/office/word/2010/wordprocessingShape" mc:Ignorable="w14 w15 w16se w16cid wp14">
+<w:footnotes xmlns:wpc="http://schemas.microsoft.com/office/word/2010/wordprocessingCanvas" xmlns:mc="http://schemas.openxmlformats.org/markup-compatibility/2006" xmlns:o="urn:schemas-microsoft-com:office:office" xmlns:r="http://schemas.openxmlformats.org/officeDocument/2006/relationships" xmlns:m="http://schemas.openxmlformats.org/officeDocument/2006/math" xmlns:v="urn:schemas-microsoft-com:vml" xmlns:wp14="http://schemas.microsoft.com/office/word/2010/wordprocessingDrawing" xmlns:wp="http://schemas.openxmlformats.org/drawingml/2006/wordprocessingDrawing" xmlns:w10="urn:schemas-microsoft-com:office:word" xmlns:w="http://schemas.openxmlformats.org/wordprocessingml/2006/main" xmlns:w14="http://schemas.microsoft.com/office/word/2010/wordml" xmlns:wpg="http://schemas.microsoft.com/office/word/2010/wordprocessingGroup" xmlns:wpi="http://schemas.microsoft.com/office/word/2010/wordprocessingInk" xmlns:wne="http://schemas.microsoft.com/office/word/2006/wordml" xmlns:wps="http://schemas.microsoft.com/office/word/2010/wordprocessingShape" mc:Ignorable="w14 wp14">
   <w:footnote w:type="separator" w:id="-1">
     <w:p>
       <w:r>
@@ -6623,10 +6026,10 @@
 </file>
 
 <file path=word/header1.xml><?xml version="1.0" encoding="utf-8"?>
-<w:hdr xmlns:wpc="http://schemas.microsoft.com/office/word/2010/wordprocessingCanvas" xmlns:cx="http://schemas.microsoft.com/office/drawing/2014/chartex" xmlns:cx1="http://schemas.microsoft.com/office/drawing/2015/9/8/chartex" xmlns:cx2="http://schemas.microsoft.com/office/drawing/2015/10/21/chartex" xmlns:cx3="http://schemas.microsoft.com/office/drawing/2016/5/9/chartex" xmlns:cx4="http://schemas.microsoft.com/office/drawing/2016/5/10/chartex" xmlns:cx5="http://schemas.microsoft.com/office/drawing/2016/5/11/chartex" xmlns:cx6="http://schemas.microsoft.com/office/drawing/2016/5/12/chartex" xmlns:cx7="http://schemas.microsoft.com/office/drawing/2016/5/13/chartex" xmlns:cx8="http://schemas.microsoft.com/office/drawing/2016/5/14/chartex" xmlns:mc="http://schemas.openxmlformats.org/markup-compatibility/2006" xmlns:aink="http://schemas.microsoft.com/office/drawing/2016/ink" xmlns:am3d="http://schemas.microsoft.com/office/drawing/2017/model3d" xmlns:o="urn:schemas-microsoft-com:office:office" xmlns:r="http://schemas.openxmlformats.org/officeDocument/2006/relationships" xmlns:m="http://schemas.openxmlformats.org/officeDocument/2006/math" xmlns:v="urn:schemas-microsoft-com:vml" xmlns:wp14="http://schemas.microsoft.com/office/word/2010/wordprocessingDrawing" xmlns:wp="http://schemas.openxmlformats.org/drawingml/2006/wordprocessingDrawing" xmlns:w10="urn:schemas-microsoft-com:office:word" xmlns:w="http://schemas.openxmlformats.org/wordprocessingml/2006/main" xmlns:w14="http://schemas.microsoft.com/office/word/2010/wordml" xmlns:w15="http://schemas.microsoft.com/office/word/2012/wordml" xmlns:w16cid="http://schemas.microsoft.com/office/word/2016/wordml/cid" xmlns:w16se="http://schemas.microsoft.com/office/word/2015/wordml/symex" xmlns:wpg="http://schemas.microsoft.com/office/word/2010/wordprocessingGroup" xmlns:wpi="http://schemas.microsoft.com/office/word/2010/wordprocessingInk" xmlns:wne="http://schemas.microsoft.com/office/word/2006/wordml" xmlns:wps="http://schemas.microsoft.com/office/word/2010/wordprocessingShape" mc:Ignorable="w14 w15 w16se w16cid wp14">
+<w:hdr xmlns:wpc="http://schemas.microsoft.com/office/word/2010/wordprocessingCanvas" xmlns:mc="http://schemas.openxmlformats.org/markup-compatibility/2006" xmlns:o="urn:schemas-microsoft-com:office:office" xmlns:r="http://schemas.openxmlformats.org/officeDocument/2006/relationships" xmlns:m="http://schemas.openxmlformats.org/officeDocument/2006/math" xmlns:v="urn:schemas-microsoft-com:vml" xmlns:wp14="http://schemas.microsoft.com/office/word/2010/wordprocessingDrawing" xmlns:wp="http://schemas.openxmlformats.org/drawingml/2006/wordprocessingDrawing" xmlns:w10="urn:schemas-microsoft-com:office:word" xmlns:w="http://schemas.openxmlformats.org/wordprocessingml/2006/main" xmlns:w14="http://schemas.microsoft.com/office/word/2010/wordml" xmlns:wpg="http://schemas.microsoft.com/office/word/2010/wordprocessingGroup" xmlns:wpi="http://schemas.microsoft.com/office/word/2010/wordprocessingInk" xmlns:wne="http://schemas.microsoft.com/office/word/2006/wordml" xmlns:wps="http://schemas.microsoft.com/office/word/2010/wordprocessingShape" mc:Ignorable="w14 wp14">
   <w:p>
     <w:pPr>
-      <w:pStyle w:val="ab"/>
+      <w:pStyle w:val="a7"/>
       <w:pBdr>
         <w:bottom w:val="thickThinSmallGap" w:sz="24" w:space="1" w:color="622423" w:themeColor="accent2" w:themeShade="7F"/>
       </w:pBdr>
@@ -6638,7 +6041,7 @@
   </w:p>
   <w:p>
     <w:pPr>
-      <w:pStyle w:val="ab"/>
+      <w:pStyle w:val="a7"/>
       <w:pBdr>
         <w:bottom w:val="thickThinSmallGap" w:sz="24" w:space="1" w:color="622423" w:themeColor="accent2" w:themeShade="7F"/>
       </w:pBdr>
@@ -6659,19 +6062,7 @@
       <w:rPr>
         <w:rFonts w:ascii="微软雅黑" w:eastAsia="微软雅黑" w:hAnsi="微软雅黑" w:hint="eastAsia"/>
       </w:rPr>
-      <w:t>inder</w:t>
-    </w:r>
-    <w:r>
-      <w:rPr>
-        <w:rFonts w:ascii="微软雅黑" w:eastAsia="微软雅黑" w:hAnsi="微软雅黑" w:hint="eastAsia"/>
-      </w:rPr>
-      <w:t>项目开发小组</w:t>
-    </w:r>
-    <w:r>
-      <w:rPr>
-        <w:rFonts w:ascii="微软雅黑" w:eastAsia="微软雅黑" w:hAnsi="微软雅黑" w:hint="eastAsia"/>
-      </w:rPr>
-      <w:t xml:space="preserve"> </w:t>
+      <w:t xml:space="preserve">inder项目开发小组 </w:t>
     </w:r>
     <w:r>
       <w:rPr>
@@ -6695,19 +6086,7 @@
       <w:rPr>
         <w:rFonts w:ascii="微软雅黑" w:eastAsia="微软雅黑" w:hAnsi="微软雅黑" w:hint="eastAsia"/>
       </w:rPr>
-      <w:t xml:space="preserve"> </w:t>
-    </w:r>
-    <w:r>
-      <w:rPr>
-        <w:rFonts w:ascii="微软雅黑" w:eastAsia="微软雅黑" w:hAnsi="微软雅黑" w:hint="eastAsia"/>
-      </w:rPr>
-      <w:t>软件测试说明</w:t>
-    </w:r>
-    <w:r>
-      <w:rPr>
-        <w:rFonts w:ascii="微软雅黑" w:eastAsia="微软雅黑" w:hAnsi="微软雅黑" w:hint="eastAsia"/>
-      </w:rPr>
-      <w:t xml:space="preserve"> v</w:t>
+      <w:t xml:space="preserve"> 软件测试说明 v</w:t>
     </w:r>
     <w:sdt>
       <w:sdtPr>
@@ -6742,8 +6121,8 @@
 </file>
 
 <file path=word/numbering.xml><?xml version="1.0" encoding="utf-8"?>
-<w:numbering xmlns:wpc="http://schemas.microsoft.com/office/word/2010/wordprocessingCanvas" xmlns:cx="http://schemas.microsoft.com/office/drawing/2014/chartex" xmlns:cx1="http://schemas.microsoft.com/office/drawing/2015/9/8/chartex" xmlns:cx2="http://schemas.microsoft.com/office/drawing/2015/10/21/chartex" xmlns:cx3="http://schemas.microsoft.com/office/drawing/2016/5/9/chartex" xmlns:cx4="http://schemas.microsoft.com/office/drawing/2016/5/10/chartex" xmlns:cx5="http://schemas.microsoft.com/office/drawing/2016/5/11/chartex" xmlns:cx6="http://schemas.microsoft.com/office/drawing/2016/5/12/chartex" xmlns:cx7="http://schemas.microsoft.com/office/drawing/2016/5/13/chartex" xmlns:cx8="http://schemas.microsoft.com/office/drawing/2016/5/14/chartex" xmlns:mc="http://schemas.openxmlformats.org/markup-compatibility/2006" xmlns:aink="http://schemas.microsoft.com/office/drawing/2016/ink" xmlns:am3d="http://schemas.microsoft.com/office/drawing/2017/model3d" xmlns:o="urn:schemas-microsoft-com:office:office" xmlns:r="http://schemas.openxmlformats.org/officeDocument/2006/relationships" xmlns:m="http://schemas.openxmlformats.org/officeDocument/2006/math" xmlns:v="urn:schemas-microsoft-com:vml" xmlns:wp14="http://schemas.microsoft.com/office/word/2010/wordprocessingDrawing" xmlns:wp="http://schemas.openxmlformats.org/drawingml/2006/wordprocessingDrawing" xmlns:w10="urn:schemas-microsoft-com:office:word" xmlns:w="http://schemas.openxmlformats.org/wordprocessingml/2006/main" xmlns:w14="http://schemas.microsoft.com/office/word/2010/wordml" xmlns:w15="http://schemas.microsoft.com/office/word/2012/wordml" xmlns:w16cid="http://schemas.microsoft.com/office/word/2016/wordml/cid" xmlns:w16se="http://schemas.microsoft.com/office/word/2015/wordml/symex" xmlns:wpg="http://schemas.microsoft.com/office/word/2010/wordprocessingGroup" xmlns:wpi="http://schemas.microsoft.com/office/word/2010/wordprocessingInk" xmlns:wne="http://schemas.microsoft.com/office/word/2006/wordml" xmlns:wps="http://schemas.microsoft.com/office/word/2010/wordprocessingShape" mc:Ignorable="w14 w15 w16se w16cid wp14">
-  <w:abstractNum w:abstractNumId="0" w15:restartNumberingAfterBreak="0">
+<w:numbering xmlns:wpc="http://schemas.microsoft.com/office/word/2010/wordprocessingCanvas" xmlns:mc="http://schemas.openxmlformats.org/markup-compatibility/2006" xmlns:o="urn:schemas-microsoft-com:office:office" xmlns:r="http://schemas.openxmlformats.org/officeDocument/2006/relationships" xmlns:m="http://schemas.openxmlformats.org/officeDocument/2006/math" xmlns:v="urn:schemas-microsoft-com:vml" xmlns:wp14="http://schemas.microsoft.com/office/word/2010/wordprocessingDrawing" xmlns:wp="http://schemas.openxmlformats.org/drawingml/2006/wordprocessingDrawing" xmlns:w10="urn:schemas-microsoft-com:office:word" xmlns:w="http://schemas.openxmlformats.org/wordprocessingml/2006/main" xmlns:w14="http://schemas.microsoft.com/office/word/2010/wordml" xmlns:wpg="http://schemas.microsoft.com/office/word/2010/wordprocessingGroup" xmlns:wpi="http://schemas.microsoft.com/office/word/2010/wordprocessingInk" xmlns:wne="http://schemas.microsoft.com/office/word/2006/wordml" xmlns:wps="http://schemas.microsoft.com/office/word/2010/wordprocessingShape" mc:Ignorable="w14 wp14">
+  <w:abstractNum w:abstractNumId="0">
     <w:nsid w:val="991FBFB1"/>
     <w:multiLevelType w:val="singleLevel"/>
     <w:tmpl w:val="991FBFB1"/>
@@ -6760,7 +6139,7 @@
       </w:pPr>
     </w:lvl>
   </w:abstractNum>
-  <w:abstractNum w:abstractNumId="1" w15:restartNumberingAfterBreak="0">
+  <w:abstractNum w:abstractNumId="1">
     <w:nsid w:val="B7B885E8"/>
     <w:multiLevelType w:val="singleLevel"/>
     <w:tmpl w:val="B7B885E8"/>
@@ -6772,7 +6151,7 @@
       <w:lvlJc w:val="left"/>
     </w:lvl>
   </w:abstractNum>
-  <w:abstractNum w:abstractNumId="2" w15:restartNumberingAfterBreak="0">
+  <w:abstractNum w:abstractNumId="2">
     <w:nsid w:val="091F929B"/>
     <w:multiLevelType w:val="singleLevel"/>
     <w:tmpl w:val="091F929B"/>
@@ -6784,7 +6163,7 @@
       <w:lvlJc w:val="left"/>
     </w:lvl>
   </w:abstractNum>
-  <w:abstractNum w:abstractNumId="3" w15:restartNumberingAfterBreak="0">
+  <w:abstractNum w:abstractNumId="3">
     <w:nsid w:val="0BF740D4"/>
     <w:multiLevelType w:val="multilevel"/>
     <w:tmpl w:val="0BF740D4"/>
@@ -6897,7 +6276,7 @@
       </w:rPr>
     </w:lvl>
   </w:abstractNum>
-  <w:abstractNum w:abstractNumId="4" w15:restartNumberingAfterBreak="0">
+  <w:abstractNum w:abstractNumId="4">
     <w:nsid w:val="0EFB55BE"/>
     <w:multiLevelType w:val="multilevel"/>
     <w:tmpl w:val="0EFB55BE"/>
@@ -7010,7 +6389,7 @@
       </w:rPr>
     </w:lvl>
   </w:abstractNum>
-  <w:abstractNum w:abstractNumId="5" w15:restartNumberingAfterBreak="0">
+  <w:abstractNum w:abstractNumId="5">
     <w:nsid w:val="15BB6B6B"/>
     <w:multiLevelType w:val="multilevel"/>
     <w:tmpl w:val="15BB6B6B"/>
@@ -7123,7 +6502,7 @@
       </w:rPr>
     </w:lvl>
   </w:abstractNum>
-  <w:abstractNum w:abstractNumId="6" w15:restartNumberingAfterBreak="0">
+  <w:abstractNum w:abstractNumId="6">
     <w:nsid w:val="257479C9"/>
     <w:multiLevelType w:val="multilevel"/>
     <w:tmpl w:val="257479C9"/>
@@ -7236,7 +6615,7 @@
       </w:rPr>
     </w:lvl>
   </w:abstractNum>
-  <w:abstractNum w:abstractNumId="7" w15:restartNumberingAfterBreak="0">
+  <w:abstractNum w:abstractNumId="7">
     <w:nsid w:val="4352D8B2"/>
     <w:multiLevelType w:val="singleLevel"/>
     <w:tmpl w:val="4352D8B2"/>
@@ -7253,7 +6632,7 @@
       </w:pPr>
     </w:lvl>
   </w:abstractNum>
-  <w:abstractNum w:abstractNumId="8" w15:restartNumberingAfterBreak="0">
+  <w:abstractNum w:abstractNumId="8">
     <w:nsid w:val="6B0016C9"/>
     <w:multiLevelType w:val="singleLevel"/>
     <w:tmpl w:val="6B0016C9"/>
@@ -7296,7 +6675,7 @@
 </file>
 
 <file path=word/styles.xml><?xml version="1.0" encoding="utf-8"?>
-<w:styles xmlns:mc="http://schemas.openxmlformats.org/markup-compatibility/2006" xmlns:r="http://schemas.openxmlformats.org/officeDocument/2006/relationships" xmlns:w="http://schemas.openxmlformats.org/wordprocessingml/2006/main" xmlns:w14="http://schemas.microsoft.com/office/word/2010/wordml" xmlns:w15="http://schemas.microsoft.com/office/word/2012/wordml" xmlns:w16cid="http://schemas.microsoft.com/office/word/2016/wordml/cid" xmlns:w16se="http://schemas.microsoft.com/office/word/2015/wordml/symex" mc:Ignorable="w14 w15 w16se w16cid">
+<w:styles xmlns:mc="http://schemas.openxmlformats.org/markup-compatibility/2006" xmlns:r="http://schemas.openxmlformats.org/officeDocument/2006/relationships" xmlns:w="http://schemas.openxmlformats.org/wordprocessingml/2006/main" xmlns:w14="http://schemas.microsoft.com/office/word/2010/wordml" mc:Ignorable="w14">
   <w:docDefaults>
     <w:rPrDefault>
       <w:rPr>
@@ -7306,379 +6685,151 @@
     </w:rPrDefault>
     <w:pPrDefault/>
   </w:docDefaults>
-  <w:latentStyles w:defLockedState="0" w:defUIPriority="99" w:defSemiHidden="0" w:defUnhideWhenUsed="0" w:defQFormat="0" w:count="375">
-    <w:lsdException w:name="Normal" w:uiPriority="0" w:qFormat="1"/>
-    <w:lsdException w:name="heading 1" w:uiPriority="9" w:qFormat="1"/>
-    <w:lsdException w:name="heading 2" w:uiPriority="9" w:unhideWhenUsed="1" w:qFormat="1"/>
-    <w:lsdException w:name="heading 3" w:uiPriority="9" w:unhideWhenUsed="1" w:qFormat="1"/>
-    <w:lsdException w:name="heading 4" w:uiPriority="9" w:unhideWhenUsed="1" w:qFormat="1"/>
-    <w:lsdException w:name="heading 5" w:semiHidden="1" w:uiPriority="9" w:unhideWhenUsed="1" w:qFormat="1"/>
-    <w:lsdException w:name="heading 6" w:semiHidden="1" w:uiPriority="9" w:unhideWhenUsed="1" w:qFormat="1"/>
-    <w:lsdException w:name="heading 7" w:semiHidden="1" w:uiPriority="9" w:unhideWhenUsed="1" w:qFormat="1"/>
-    <w:lsdException w:name="heading 8" w:semiHidden="1" w:uiPriority="9" w:unhideWhenUsed="1" w:qFormat="1"/>
-    <w:lsdException w:name="heading 9" w:semiHidden="1" w:uiPriority="9" w:unhideWhenUsed="1" w:qFormat="1"/>
-    <w:lsdException w:name="index 1" w:semiHidden="1" w:unhideWhenUsed="1"/>
-    <w:lsdException w:name="index 2" w:semiHidden="1" w:unhideWhenUsed="1"/>
-    <w:lsdException w:name="index 3" w:semiHidden="1" w:unhideWhenUsed="1"/>
-    <w:lsdException w:name="index 4" w:semiHidden="1" w:unhideWhenUsed="1"/>
-    <w:lsdException w:name="index 5" w:semiHidden="1" w:unhideWhenUsed="1"/>
-    <w:lsdException w:name="index 6" w:semiHidden="1" w:unhideWhenUsed="1"/>
-    <w:lsdException w:name="index 7" w:semiHidden="1" w:unhideWhenUsed="1"/>
-    <w:lsdException w:name="index 8" w:semiHidden="1" w:unhideWhenUsed="1"/>
-    <w:lsdException w:name="index 9" w:semiHidden="1" w:unhideWhenUsed="1"/>
-    <w:lsdException w:name="toc 1" w:uiPriority="39" w:unhideWhenUsed="1" w:qFormat="1"/>
-    <w:lsdException w:name="toc 2" w:uiPriority="39" w:unhideWhenUsed="1" w:qFormat="1"/>
-    <w:lsdException w:name="toc 3" w:uiPriority="39" w:unhideWhenUsed="1" w:qFormat="1"/>
-    <w:lsdException w:name="toc 4" w:semiHidden="1" w:uiPriority="39" w:unhideWhenUsed="1"/>
-    <w:lsdException w:name="toc 5" w:semiHidden="1" w:uiPriority="39" w:unhideWhenUsed="1"/>
-    <w:lsdException w:name="toc 6" w:semiHidden="1" w:uiPriority="39" w:unhideWhenUsed="1"/>
-    <w:lsdException w:name="toc 7" w:semiHidden="1" w:uiPriority="39" w:unhideWhenUsed="1"/>
-    <w:lsdException w:name="toc 8" w:semiHidden="1" w:uiPriority="39" w:unhideWhenUsed="1"/>
-    <w:lsdException w:name="toc 9" w:semiHidden="1" w:uiPriority="39" w:unhideWhenUsed="1"/>
-    <w:lsdException w:name="Normal Indent" w:semiHidden="1" w:unhideWhenUsed="1"/>
-    <w:lsdException w:name="footnote text" w:semiHidden="1" w:unhideWhenUsed="1"/>
-    <w:lsdException w:name="annotation text" w:semiHidden="1" w:unhideWhenUsed="1"/>
-    <w:lsdException w:name="header" w:unhideWhenUsed="1" w:qFormat="1"/>
-    <w:lsdException w:name="footer" w:unhideWhenUsed="1" w:qFormat="1"/>
-    <w:lsdException w:name="index heading" w:semiHidden="1" w:unhideWhenUsed="1"/>
-    <w:lsdException w:name="caption" w:semiHidden="1" w:uiPriority="35" w:unhideWhenUsed="1" w:qFormat="1"/>
-    <w:lsdException w:name="table of figures" w:semiHidden="1" w:unhideWhenUsed="1"/>
-    <w:lsdException w:name="envelope address" w:semiHidden="1" w:unhideWhenUsed="1"/>
-    <w:lsdException w:name="envelope return" w:semiHidden="1" w:unhideWhenUsed="1"/>
-    <w:lsdException w:name="footnote reference" w:semiHidden="1" w:unhideWhenUsed="1"/>
-    <w:lsdException w:name="annotation reference" w:semiHidden="1" w:unhideWhenUsed="1"/>
-    <w:lsdException w:name="line number" w:semiHidden="1" w:unhideWhenUsed="1"/>
-    <w:lsdException w:name="page number" w:semiHidden="1" w:unhideWhenUsed="1"/>
-    <w:lsdException w:name="endnote reference" w:semiHidden="1" w:unhideWhenUsed="1"/>
-    <w:lsdException w:name="endnote text" w:semiHidden="1" w:unhideWhenUsed="1"/>
-    <w:lsdException w:name="table of authorities" w:semiHidden="1" w:unhideWhenUsed="1"/>
-    <w:lsdException w:name="macro" w:semiHidden="1" w:unhideWhenUsed="1"/>
-    <w:lsdException w:name="toa heading" w:semiHidden="1" w:unhideWhenUsed="1"/>
-    <w:lsdException w:name="List" w:semiHidden="1" w:unhideWhenUsed="1"/>
-    <w:lsdException w:name="List Bullet" w:semiHidden="1" w:unhideWhenUsed="1"/>
-    <w:lsdException w:name="List Number" w:semiHidden="1" w:unhideWhenUsed="1"/>
-    <w:lsdException w:name="List 2" w:semiHidden="1" w:unhideWhenUsed="1"/>
-    <w:lsdException w:name="List 3" w:semiHidden="1" w:unhideWhenUsed="1"/>
-    <w:lsdException w:name="List 4" w:semiHidden="1" w:unhideWhenUsed="1"/>
-    <w:lsdException w:name="List 5" w:semiHidden="1" w:unhideWhenUsed="1"/>
-    <w:lsdException w:name="List Bullet 2" w:semiHidden="1" w:unhideWhenUsed="1"/>
-    <w:lsdException w:name="List Bullet 3" w:semiHidden="1" w:unhideWhenUsed="1"/>
-    <w:lsdException w:name="List Bullet 4" w:semiHidden="1" w:unhideWhenUsed="1"/>
-    <w:lsdException w:name="List Bullet 5" w:semiHidden="1" w:unhideWhenUsed="1"/>
-    <w:lsdException w:name="List Number 2" w:semiHidden="1" w:unhideWhenUsed="1"/>
-    <w:lsdException w:name="List Number 3" w:semiHidden="1" w:unhideWhenUsed="1"/>
-    <w:lsdException w:name="List Number 4" w:semiHidden="1" w:unhideWhenUsed="1"/>
-    <w:lsdException w:name="List Number 5" w:semiHidden="1" w:unhideWhenUsed="1"/>
-    <w:lsdException w:name="Title" w:uiPriority="10" w:qFormat="1"/>
-    <w:lsdException w:name="Closing" w:semiHidden="1" w:unhideWhenUsed="1"/>
-    <w:lsdException w:name="Signature" w:semiHidden="1" w:unhideWhenUsed="1"/>
-    <w:lsdException w:name="Default Paragraph Font" w:semiHidden="1" w:uiPriority="1" w:unhideWhenUsed="1"/>
-    <w:lsdException w:name="Body Text" w:semiHidden="1" w:unhideWhenUsed="1"/>
-    <w:lsdException w:name="Body Text Indent" w:semiHidden="1" w:unhideWhenUsed="1"/>
-    <w:lsdException w:name="List Continue" w:semiHidden="1" w:unhideWhenUsed="1"/>
-    <w:lsdException w:name="List Continue 2" w:semiHidden="1" w:unhideWhenUsed="1"/>
-    <w:lsdException w:name="List Continue 3" w:semiHidden="1" w:unhideWhenUsed="1"/>
-    <w:lsdException w:name="List Continue 4" w:semiHidden="1" w:unhideWhenUsed="1"/>
-    <w:lsdException w:name="List Continue 5" w:semiHidden="1" w:unhideWhenUsed="1"/>
-    <w:lsdException w:name="Message Header" w:semiHidden="1" w:unhideWhenUsed="1"/>
-    <w:lsdException w:name="Subtitle" w:uiPriority="11" w:qFormat="1"/>
-    <w:lsdException w:name="Salutation" w:semiHidden="1" w:unhideWhenUsed="1"/>
-    <w:lsdException w:name="Date" w:semiHidden="1" w:unhideWhenUsed="1" w:qFormat="1"/>
-    <w:lsdException w:name="Body Text First Indent" w:semiHidden="1" w:unhideWhenUsed="1"/>
-    <w:lsdException w:name="Body Text First Indent 2" w:semiHidden="1" w:unhideWhenUsed="1"/>
-    <w:lsdException w:name="Note Heading" w:semiHidden="1" w:unhideWhenUsed="1"/>
-    <w:lsdException w:name="Body Text 2" w:semiHidden="1" w:unhideWhenUsed="1"/>
-    <w:lsdException w:name="Body Text 3" w:semiHidden="1" w:unhideWhenUsed="1"/>
-    <w:lsdException w:name="Body Text Indent 2" w:semiHidden="1" w:unhideWhenUsed="1"/>
-    <w:lsdException w:name="Body Text Indent 3" w:semiHidden="1" w:unhideWhenUsed="1"/>
-    <w:lsdException w:name="Block Text" w:semiHidden="1" w:unhideWhenUsed="1"/>
-    <w:lsdException w:name="Hyperlink" w:unhideWhenUsed="1" w:qFormat="1"/>
-    <w:lsdException w:name="FollowedHyperlink" w:semiHidden="1" w:unhideWhenUsed="1"/>
-    <w:lsdException w:name="Strong" w:uiPriority="22" w:qFormat="1"/>
-    <w:lsdException w:name="Emphasis" w:uiPriority="20" w:qFormat="1"/>
-    <w:lsdException w:name="Document Map" w:semiHidden="1" w:unhideWhenUsed="1" w:qFormat="1"/>
-    <w:lsdException w:name="Plain Text" w:semiHidden="1" w:unhideWhenUsed="1"/>
-    <w:lsdException w:name="E-mail Signature" w:semiHidden="1" w:unhideWhenUsed="1"/>
-    <w:lsdException w:name="HTML Top of Form" w:semiHidden="1" w:unhideWhenUsed="1"/>
-    <w:lsdException w:name="HTML Bottom of Form" w:semiHidden="1" w:unhideWhenUsed="1"/>
-    <w:lsdException w:name="Normal (Web)" w:semiHidden="1" w:unhideWhenUsed="1" w:qFormat="1"/>
-    <w:lsdException w:name="HTML Acronym" w:semiHidden="1" w:unhideWhenUsed="1"/>
-    <w:lsdException w:name="HTML Address" w:semiHidden="1" w:unhideWhenUsed="1"/>
-    <w:lsdException w:name="HTML Cite" w:semiHidden="1" w:unhideWhenUsed="1"/>
-    <w:lsdException w:name="HTML Code" w:semiHidden="1" w:unhideWhenUsed="1"/>
-    <w:lsdException w:name="HTML Definition" w:semiHidden="1" w:unhideWhenUsed="1"/>
-    <w:lsdException w:name="HTML Keyboard" w:semiHidden="1" w:unhideWhenUsed="1"/>
-    <w:lsdException w:name="HTML Preformatted" w:semiHidden="1" w:unhideWhenUsed="1"/>
-    <w:lsdException w:name="HTML Sample" w:semiHidden="1" w:unhideWhenUsed="1"/>
-    <w:lsdException w:name="HTML Typewriter" w:semiHidden="1" w:unhideWhenUsed="1"/>
-    <w:lsdException w:name="HTML Variable" w:semiHidden="1" w:unhideWhenUsed="1"/>
-    <w:lsdException w:name="Normal Table" w:semiHidden="1" w:unhideWhenUsed="1"/>
-    <w:lsdException w:name="annotation subject" w:semiHidden="1" w:unhideWhenUsed="1"/>
-    <w:lsdException w:name="No List" w:semiHidden="1" w:unhideWhenUsed="1"/>
-    <w:lsdException w:name="Outline List 1" w:semiHidden="1" w:unhideWhenUsed="1"/>
-    <w:lsdException w:name="Outline List 2" w:semiHidden="1" w:unhideWhenUsed="1"/>
-    <w:lsdException w:name="Outline List 3" w:semiHidden="1" w:unhideWhenUsed="1"/>
-    <w:lsdException w:name="Table Simple 1" w:semiHidden="1" w:unhideWhenUsed="1"/>
-    <w:lsdException w:name="Table Simple 2" w:semiHidden="1" w:unhideWhenUsed="1"/>
-    <w:lsdException w:name="Table Simple 3" w:semiHidden="1" w:unhideWhenUsed="1"/>
-    <w:lsdException w:name="Table Classic 1" w:semiHidden="1" w:unhideWhenUsed="1"/>
-    <w:lsdException w:name="Table Classic 2" w:semiHidden="1" w:unhideWhenUsed="1"/>
-    <w:lsdException w:name="Table Classic 3" w:semiHidden="1" w:unhideWhenUsed="1"/>
-    <w:lsdException w:name="Table Classic 4" w:semiHidden="1" w:unhideWhenUsed="1"/>
-    <w:lsdException w:name="Table Colorful 1" w:semiHidden="1" w:unhideWhenUsed="1"/>
-    <w:lsdException w:name="Table Colorful 2" w:semiHidden="1" w:unhideWhenUsed="1"/>
-    <w:lsdException w:name="Table Colorful 3" w:semiHidden="1" w:unhideWhenUsed="1"/>
-    <w:lsdException w:name="Table Columns 1" w:semiHidden="1" w:unhideWhenUsed="1"/>
-    <w:lsdException w:name="Table Columns 2" w:semiHidden="1" w:unhideWhenUsed="1"/>
-    <w:lsdException w:name="Table Columns 3" w:semiHidden="1" w:unhideWhenUsed="1"/>
-    <w:lsdException w:name="Table Columns 4" w:semiHidden="1" w:unhideWhenUsed="1"/>
-    <w:lsdException w:name="Table Columns 5" w:semiHidden="1" w:unhideWhenUsed="1"/>
-    <w:lsdException w:name="Table Grid 1" w:semiHidden="1" w:unhideWhenUsed="1"/>
-    <w:lsdException w:name="Table Grid 2" w:semiHidden="1" w:unhideWhenUsed="1"/>
-    <w:lsdException w:name="Table Grid 3" w:semiHidden="1" w:unhideWhenUsed="1"/>
-    <w:lsdException w:name="Table Grid 4" w:semiHidden="1" w:unhideWhenUsed="1"/>
-    <w:lsdException w:name="Table Grid 5" w:semiHidden="1" w:unhideWhenUsed="1"/>
-    <w:lsdException w:name="Table Grid 6" w:semiHidden="1" w:unhideWhenUsed="1"/>
-    <w:lsdException w:name="Table Grid 7" w:semiHidden="1" w:unhideWhenUsed="1"/>
-    <w:lsdException w:name="Table Grid 8" w:semiHidden="1" w:unhideWhenUsed="1"/>
-    <w:lsdException w:name="Table List 1" w:semiHidden="1" w:unhideWhenUsed="1"/>
-    <w:lsdException w:name="Table List 2" w:semiHidden="1" w:unhideWhenUsed="1"/>
-    <w:lsdException w:name="Table List 3" w:semiHidden="1" w:unhideWhenUsed="1"/>
-    <w:lsdException w:name="Table List 4" w:semiHidden="1" w:unhideWhenUsed="1"/>
-    <w:lsdException w:name="Table List 5" w:semiHidden="1" w:unhideWhenUsed="1"/>
-    <w:lsdException w:name="Table List 6" w:semiHidden="1" w:unhideWhenUsed="1"/>
-    <w:lsdException w:name="Table List 7" w:semiHidden="1" w:unhideWhenUsed="1"/>
-    <w:lsdException w:name="Table List 8" w:semiHidden="1" w:unhideWhenUsed="1"/>
-    <w:lsdException w:name="Table 3D effects 1" w:semiHidden="1" w:unhideWhenUsed="1"/>
-    <w:lsdException w:name="Table 3D effects 2" w:semiHidden="1" w:unhideWhenUsed="1"/>
-    <w:lsdException w:name="Table 3D effects 3" w:semiHidden="1" w:unhideWhenUsed="1"/>
-    <w:lsdException w:name="Table Contemporary" w:semiHidden="1" w:unhideWhenUsed="1"/>
-    <w:lsdException w:name="Table Elegant" w:semiHidden="1" w:unhideWhenUsed="1"/>
-    <w:lsdException w:name="Table Professional" w:semiHidden="1" w:unhideWhenUsed="1"/>
-    <w:lsdException w:name="Table Subtle 1" w:semiHidden="1" w:unhideWhenUsed="1"/>
-    <w:lsdException w:name="Table Subtle 2" w:semiHidden="1" w:unhideWhenUsed="1"/>
-    <w:lsdException w:name="Table Web 1" w:semiHidden="1" w:unhideWhenUsed="1"/>
-    <w:lsdException w:name="Table Web 2" w:semiHidden="1" w:unhideWhenUsed="1"/>
-    <w:lsdException w:name="Table Web 3" w:semiHidden="1" w:unhideWhenUsed="1"/>
-    <w:lsdException w:name="Balloon Text" w:semiHidden="1" w:unhideWhenUsed="1" w:qFormat="1"/>
-    <w:lsdException w:name="Table Grid" w:uiPriority="39" w:qFormat="1"/>
-    <w:lsdException w:name="Table Theme" w:semiHidden="1" w:unhideWhenUsed="1"/>
-    <w:lsdException w:name="Placeholder Text" w:semiHidden="1" w:qFormat="1"/>
-    <w:lsdException w:name="Light Shading" w:uiPriority="60"/>
-    <w:lsdException w:name="Light List" w:uiPriority="61"/>
-    <w:lsdException w:name="Light Grid" w:uiPriority="62"/>
-    <w:lsdException w:name="Medium Shading 1" w:uiPriority="63"/>
-    <w:lsdException w:name="Medium Shading 2" w:uiPriority="64"/>
-    <w:lsdException w:name="Medium List 1" w:uiPriority="65"/>
-    <w:lsdException w:name="Medium List 2" w:uiPriority="66"/>
-    <w:lsdException w:name="Medium Grid 1" w:uiPriority="67"/>
-    <w:lsdException w:name="Medium Grid 2" w:uiPriority="68"/>
-    <w:lsdException w:name="Medium Grid 3" w:uiPriority="69"/>
-    <w:lsdException w:name="Dark List" w:uiPriority="70"/>
-    <w:lsdException w:name="Colorful Shading" w:uiPriority="71"/>
-    <w:lsdException w:name="Colorful List" w:uiPriority="72"/>
-    <w:lsdException w:name="Colorful Grid" w:uiPriority="73"/>
-    <w:lsdException w:name="Light Shading Accent 1" w:uiPriority="60"/>
-    <w:lsdException w:name="Light List Accent 1" w:uiPriority="61"/>
-    <w:lsdException w:name="Light Grid Accent 1" w:uiPriority="62"/>
-    <w:lsdException w:name="Medium Shading 1 Accent 1" w:uiPriority="63"/>
-    <w:lsdException w:name="Medium Shading 2 Accent 1" w:uiPriority="64"/>
-    <w:lsdException w:name="Medium List 1 Accent 1" w:uiPriority="65"/>
-    <w:lsdException w:name="Revision" w:semiHidden="1"/>
-    <w:lsdException w:name="List Paragraph" w:qFormat="1"/>
-    <w:lsdException w:name="Medium List 2 Accent 1" w:uiPriority="66"/>
-    <w:lsdException w:name="Medium Grid 1 Accent 1" w:uiPriority="67"/>
-    <w:lsdException w:name="Medium Grid 2 Accent 1" w:uiPriority="68"/>
-    <w:lsdException w:name="Medium Grid 3 Accent 1" w:uiPriority="69"/>
-    <w:lsdException w:name="Dark List Accent 1" w:uiPriority="70"/>
-    <w:lsdException w:name="Colorful Shading Accent 1" w:uiPriority="71"/>
-    <w:lsdException w:name="Colorful List Accent 1" w:uiPriority="72"/>
-    <w:lsdException w:name="Colorful Grid Accent 1" w:uiPriority="73"/>
-    <w:lsdException w:name="Light Shading Accent 2" w:uiPriority="60"/>
-    <w:lsdException w:name="Light List Accent 2" w:uiPriority="61"/>
-    <w:lsdException w:name="Light Grid Accent 2" w:uiPriority="62"/>
-    <w:lsdException w:name="Medium Shading 1 Accent 2" w:uiPriority="63"/>
-    <w:lsdException w:name="Medium Shading 2 Accent 2" w:uiPriority="64"/>
-    <w:lsdException w:name="Medium List 1 Accent 2" w:uiPriority="65"/>
-    <w:lsdException w:name="Medium List 2 Accent 2" w:uiPriority="66"/>
-    <w:lsdException w:name="Medium Grid 1 Accent 2" w:uiPriority="67"/>
-    <w:lsdException w:name="Medium Grid 2 Accent 2" w:uiPriority="68"/>
-    <w:lsdException w:name="Medium Grid 3 Accent 2" w:uiPriority="69"/>
-    <w:lsdException w:name="Dark List Accent 2" w:uiPriority="70"/>
-    <w:lsdException w:name="Colorful Shading Accent 2" w:uiPriority="71"/>
-    <w:lsdException w:name="Colorful List Accent 2" w:uiPriority="72"/>
-    <w:lsdException w:name="Colorful Grid Accent 2" w:uiPriority="73"/>
-    <w:lsdException w:name="Light Shading Accent 3" w:uiPriority="60"/>
-    <w:lsdException w:name="Light List Accent 3" w:uiPriority="61"/>
-    <w:lsdException w:name="Light Grid Accent 3" w:uiPriority="62"/>
-    <w:lsdException w:name="Medium Shading 1 Accent 3" w:uiPriority="63"/>
-    <w:lsdException w:name="Medium Shading 2 Accent 3" w:uiPriority="64"/>
-    <w:lsdException w:name="Medium List 1 Accent 3" w:uiPriority="65"/>
-    <w:lsdException w:name="Medium List 2 Accent 3" w:uiPriority="66"/>
-    <w:lsdException w:name="Medium Grid 1 Accent 3" w:uiPriority="67"/>
-    <w:lsdException w:name="Medium Grid 2 Accent 3" w:uiPriority="68"/>
-    <w:lsdException w:name="Medium Grid 3 Accent 3" w:uiPriority="69"/>
-    <w:lsdException w:name="Dark List Accent 3" w:uiPriority="70"/>
-    <w:lsdException w:name="Colorful Shading Accent 3" w:uiPriority="71"/>
-    <w:lsdException w:name="Colorful List Accent 3" w:uiPriority="72"/>
-    <w:lsdException w:name="Colorful Grid Accent 3" w:uiPriority="73"/>
-    <w:lsdException w:name="Light Shading Accent 4" w:uiPriority="60"/>
-    <w:lsdException w:name="Light List Accent 4" w:uiPriority="61"/>
-    <w:lsdException w:name="Light Grid Accent 4" w:uiPriority="62"/>
-    <w:lsdException w:name="Medium Shading 1 Accent 4" w:uiPriority="63"/>
-    <w:lsdException w:name="Medium Shading 2 Accent 4" w:uiPriority="64"/>
-    <w:lsdException w:name="Medium List 1 Accent 4" w:uiPriority="65"/>
-    <w:lsdException w:name="Medium List 2 Accent 4" w:uiPriority="66"/>
-    <w:lsdException w:name="Medium Grid 1 Accent 4" w:uiPriority="67"/>
-    <w:lsdException w:name="Medium Grid 2 Accent 4" w:uiPriority="68"/>
-    <w:lsdException w:name="Medium Grid 3 Accent 4" w:uiPriority="69"/>
-    <w:lsdException w:name="Dark List Accent 4" w:uiPriority="70"/>
-    <w:lsdException w:name="Colorful Shading Accent 4" w:uiPriority="71"/>
-    <w:lsdException w:name="Colorful List Accent 4" w:uiPriority="72"/>
-    <w:lsdException w:name="Colorful Grid Accent 4" w:uiPriority="73"/>
-    <w:lsdException w:name="Light Shading Accent 5" w:uiPriority="60"/>
-    <w:lsdException w:name="Light List Accent 5" w:uiPriority="61"/>
-    <w:lsdException w:name="Light Grid Accent 5" w:uiPriority="62"/>
-    <w:lsdException w:name="Medium Shading 1 Accent 5" w:uiPriority="63"/>
-    <w:lsdException w:name="Medium Shading 2 Accent 5" w:uiPriority="64"/>
-    <w:lsdException w:name="Medium List 1 Accent 5" w:uiPriority="65"/>
-    <w:lsdException w:name="Medium List 2 Accent 5" w:uiPriority="66"/>
-    <w:lsdException w:name="Medium Grid 1 Accent 5" w:uiPriority="67"/>
-    <w:lsdException w:name="Medium Grid 2 Accent 5" w:uiPriority="68"/>
-    <w:lsdException w:name="Medium Grid 3 Accent 5" w:uiPriority="69"/>
-    <w:lsdException w:name="Dark List Accent 5" w:uiPriority="70"/>
-    <w:lsdException w:name="Colorful Shading Accent 5" w:uiPriority="71"/>
-    <w:lsdException w:name="Colorful List Accent 5" w:uiPriority="72"/>
-    <w:lsdException w:name="Colorful Grid Accent 5" w:uiPriority="73"/>
-    <w:lsdException w:name="Light Shading Accent 6" w:uiPriority="60"/>
-    <w:lsdException w:name="Light List Accent 6" w:uiPriority="61"/>
-    <w:lsdException w:name="Light Grid Accent 6" w:uiPriority="62"/>
-    <w:lsdException w:name="Medium Shading 1 Accent 6" w:uiPriority="63"/>
-    <w:lsdException w:name="Medium Shading 2 Accent 6" w:uiPriority="64"/>
-    <w:lsdException w:name="Medium List 1 Accent 6" w:uiPriority="65"/>
-    <w:lsdException w:name="Medium List 2 Accent 6" w:uiPriority="66"/>
-    <w:lsdException w:name="Medium Grid 1 Accent 6" w:uiPriority="67"/>
-    <w:lsdException w:name="Medium Grid 2 Accent 6" w:uiPriority="68"/>
-    <w:lsdException w:name="Medium Grid 3 Accent 6" w:uiPriority="69"/>
-    <w:lsdException w:name="Dark List Accent 6" w:uiPriority="70"/>
-    <w:lsdException w:name="Colorful Shading Accent 6" w:uiPriority="71"/>
-    <w:lsdException w:name="Colorful List Accent 6" w:uiPriority="72"/>
-    <w:lsdException w:name="Colorful Grid Accent 6" w:uiPriority="73"/>
-    <w:lsdException w:name="Subtle Emphasis" w:uiPriority="19" w:qFormat="1"/>
-    <w:lsdException w:name="Intense Emphasis" w:uiPriority="21" w:qFormat="1"/>
-    <w:lsdException w:name="Subtle Reference" w:uiPriority="31" w:qFormat="1"/>
-    <w:lsdException w:name="Intense Reference" w:uiPriority="32" w:qFormat="1"/>
-    <w:lsdException w:name="Book Title" w:uiPriority="33" w:qFormat="1"/>
-    <w:lsdException w:name="Bibliography" w:semiHidden="1" w:uiPriority="37" w:unhideWhenUsed="1"/>
-    <w:lsdException w:name="TOC Heading" w:semiHidden="1" w:uiPriority="39" w:unhideWhenUsed="1" w:qFormat="1"/>
-    <w:lsdException w:name="Plain Table 1" w:uiPriority="41"/>
-    <w:lsdException w:name="Plain Table 2" w:uiPriority="42"/>
-    <w:lsdException w:name="Plain Table 3" w:uiPriority="43"/>
-    <w:lsdException w:name="Plain Table 4" w:uiPriority="44"/>
-    <w:lsdException w:name="Plain Table 5" w:uiPriority="45"/>
-    <w:lsdException w:name="Grid Table Light" w:uiPriority="40"/>
-    <w:lsdException w:name="Grid Table 1 Light" w:uiPriority="46"/>
-    <w:lsdException w:name="Grid Table 2" w:uiPriority="47"/>
-    <w:lsdException w:name="Grid Table 3" w:uiPriority="48"/>
-    <w:lsdException w:name="Grid Table 4" w:uiPriority="49"/>
-    <w:lsdException w:name="Grid Table 5 Dark" w:uiPriority="50"/>
-    <w:lsdException w:name="Grid Table 6 Colorful" w:uiPriority="51"/>
-    <w:lsdException w:name="Grid Table 7 Colorful" w:uiPriority="52"/>
-    <w:lsdException w:name="Grid Table 1 Light Accent 1" w:uiPriority="46"/>
-    <w:lsdException w:name="Grid Table 2 Accent 1" w:uiPriority="47"/>
-    <w:lsdException w:name="Grid Table 3 Accent 1" w:uiPriority="48"/>
-    <w:lsdException w:name="Grid Table 4 Accent 1" w:uiPriority="49"/>
-    <w:lsdException w:name="Grid Table 5 Dark Accent 1" w:uiPriority="50"/>
-    <w:lsdException w:name="Grid Table 6 Colorful Accent 1" w:uiPriority="51"/>
-    <w:lsdException w:name="Grid Table 7 Colorful Accent 1" w:uiPriority="52"/>
-    <w:lsdException w:name="Grid Table 1 Light Accent 2" w:uiPriority="46"/>
-    <w:lsdException w:name="Grid Table 2 Accent 2" w:uiPriority="47"/>
-    <w:lsdException w:name="Grid Table 3 Accent 2" w:uiPriority="48"/>
-    <w:lsdException w:name="Grid Table 4 Accent 2" w:uiPriority="49"/>
-    <w:lsdException w:name="Grid Table 5 Dark Accent 2" w:uiPriority="50"/>
-    <w:lsdException w:name="Grid Table 6 Colorful Accent 2" w:uiPriority="51"/>
-    <w:lsdException w:name="Grid Table 7 Colorful Accent 2" w:uiPriority="52"/>
-    <w:lsdException w:name="Grid Table 1 Light Accent 3" w:uiPriority="46"/>
-    <w:lsdException w:name="Grid Table 2 Accent 3" w:uiPriority="47"/>
-    <w:lsdException w:name="Grid Table 3 Accent 3" w:uiPriority="48"/>
-    <w:lsdException w:name="Grid Table 4 Accent 3" w:uiPriority="49"/>
-    <w:lsdException w:name="Grid Table 5 Dark Accent 3" w:uiPriority="50"/>
-    <w:lsdException w:name="Grid Table 6 Colorful Accent 3" w:uiPriority="51"/>
-    <w:lsdException w:name="Grid Table 7 Colorful Accent 3" w:uiPriority="52"/>
-    <w:lsdException w:name="Grid Table 1 Light Accent 4" w:uiPriority="46"/>
-    <w:lsdException w:name="Grid Table 2 Accent 4" w:uiPriority="47"/>
-    <w:lsdException w:name="Grid Table 3 Accent 4" w:uiPriority="48"/>
-    <w:lsdException w:name="Grid Table 4 Accent 4" w:uiPriority="49"/>
-    <w:lsdException w:name="Grid Table 5 Dark Accent 4" w:uiPriority="50"/>
-    <w:lsdException w:name="Grid Table 6 Colorful Accent 4" w:uiPriority="51"/>
-    <w:lsdException w:name="Grid Table 7 Colorful Accent 4" w:uiPriority="52"/>
-    <w:lsdException w:name="Grid Table 1 Light Accent 5" w:uiPriority="46"/>
-    <w:lsdException w:name="Grid Table 2 Accent 5" w:uiPriority="47"/>
-    <w:lsdException w:name="Grid Table 3 Accent 5" w:uiPriority="48"/>
-    <w:lsdException w:name="Grid Table 4 Accent 5" w:uiPriority="49"/>
-    <w:lsdException w:name="Grid Table 5 Dark Accent 5" w:uiPriority="50"/>
-    <w:lsdException w:name="Grid Table 6 Colorful Accent 5" w:uiPriority="51"/>
-    <w:lsdException w:name="Grid Table 7 Colorful Accent 5" w:uiPriority="52"/>
-    <w:lsdException w:name="Grid Table 1 Light Accent 6" w:uiPriority="46"/>
-    <w:lsdException w:name="Grid Table 2 Accent 6" w:uiPriority="47"/>
-    <w:lsdException w:name="Grid Table 3 Accent 6" w:uiPriority="48"/>
-    <w:lsdException w:name="Grid Table 4 Accent 6" w:uiPriority="49"/>
-    <w:lsdException w:name="Grid Table 5 Dark Accent 6" w:uiPriority="50"/>
-    <w:lsdException w:name="Grid Table 6 Colorful Accent 6" w:uiPriority="51"/>
-    <w:lsdException w:name="Grid Table 7 Colorful Accent 6" w:uiPriority="52"/>
-    <w:lsdException w:name="List Table 1 Light" w:uiPriority="46"/>
-    <w:lsdException w:name="List Table 2" w:uiPriority="47"/>
-    <w:lsdException w:name="List Table 3" w:uiPriority="48"/>
-    <w:lsdException w:name="List Table 4" w:uiPriority="49"/>
-    <w:lsdException w:name="List Table 5 Dark" w:uiPriority="50"/>
-    <w:lsdException w:name="List Table 6 Colorful" w:uiPriority="51"/>
-    <w:lsdException w:name="List Table 7 Colorful" w:uiPriority="52"/>
-    <w:lsdException w:name="List Table 1 Light Accent 1" w:uiPriority="46"/>
-    <w:lsdException w:name="List Table 2 Accent 1" w:uiPriority="47"/>
-    <w:lsdException w:name="List Table 3 Accent 1" w:uiPriority="48"/>
-    <w:lsdException w:name="List Table 4 Accent 1" w:uiPriority="49"/>
-    <w:lsdException w:name="List Table 5 Dark Accent 1" w:uiPriority="50"/>
-    <w:lsdException w:name="List Table 6 Colorful Accent 1" w:uiPriority="51"/>
-    <w:lsdException w:name="List Table 7 Colorful Accent 1" w:uiPriority="52"/>
-    <w:lsdException w:name="List Table 1 Light Accent 2" w:uiPriority="46"/>
-    <w:lsdException w:name="List Table 2 Accent 2" w:uiPriority="47"/>
-    <w:lsdException w:name="List Table 3 Accent 2" w:uiPriority="48"/>
-    <w:lsdException w:name="List Table 4 Accent 2" w:uiPriority="49"/>
-    <w:lsdException w:name="List Table 5 Dark Accent 2" w:uiPriority="50"/>
-    <w:lsdException w:name="List Table 6 Colorful Accent 2" w:uiPriority="51"/>
-    <w:lsdException w:name="List Table 7 Colorful Accent 2" w:uiPriority="52"/>
-    <w:lsdException w:name="List Table 1 Light Accent 3" w:uiPriority="46"/>
-    <w:lsdException w:name="List Table 2 Accent 3" w:uiPriority="47"/>
-    <w:lsdException w:name="List Table 3 Accent 3" w:uiPriority="48"/>
-    <w:lsdException w:name="List Table 4 Accent 3" w:uiPriority="49"/>
-    <w:lsdException w:name="List Table 5 Dark Accent 3" w:uiPriority="50"/>
-    <w:lsdException w:name="List Table 6 Colorful Accent 3" w:uiPriority="51"/>
-    <w:lsdException w:name="List Table 7 Colorful Accent 3" w:uiPriority="52"/>
-    <w:lsdException w:name="List Table 1 Light Accent 4" w:uiPriority="46"/>
-    <w:lsdException w:name="List Table 2 Accent 4" w:uiPriority="47"/>
-    <w:lsdException w:name="List Table 3 Accent 4" w:uiPriority="48"/>
-    <w:lsdException w:name="List Table 4 Accent 4" w:uiPriority="49"/>
-    <w:lsdException w:name="List Table 5 Dark Accent 4" w:uiPriority="50"/>
-    <w:lsdException w:name="List Table 6 Colorful Accent 4" w:uiPriority="51"/>
-    <w:lsdException w:name="List Table 7 Colorful Accent 4" w:uiPriority="52"/>
-    <w:lsdException w:name="List Table 1 Light Accent 5" w:uiPriority="46"/>
-    <w:lsdException w:name="List Table 2 Accent 5" w:uiPriority="47"/>
-    <w:lsdException w:name="List Table 3 Accent 5" w:uiPriority="48"/>
-    <w:lsdException w:name="List Table 4 Accent 5" w:uiPriority="49"/>
-    <w:lsdException w:name="List Table 5 Dark Accent 5" w:uiPriority="50"/>
-    <w:lsdException w:name="List Table 6 Colorful Accent 5" w:uiPriority="51"/>
-    <w:lsdException w:name="List Table 7 Colorful Accent 5" w:uiPriority="52"/>
-    <w:lsdException w:name="List Table 1 Light Accent 6" w:uiPriority="46"/>
-    <w:lsdException w:name="List Table 2 Accent 6" w:uiPriority="47"/>
-    <w:lsdException w:name="List Table 3 Accent 6" w:uiPriority="48"/>
-    <w:lsdException w:name="List Table 4 Accent 6" w:uiPriority="49"/>
-    <w:lsdException w:name="List Table 5 Dark Accent 6" w:uiPriority="50"/>
-    <w:lsdException w:name="List Table 6 Colorful Accent 6" w:uiPriority="51"/>
-    <w:lsdException w:name="List Table 7 Colorful Accent 6" w:uiPriority="52"/>
-    <w:lsdException w:name="Mention" w:semiHidden="1" w:unhideWhenUsed="1"/>
-    <w:lsdException w:name="Smart Hyperlink" w:semiHidden="1" w:unhideWhenUsed="1"/>
-    <w:lsdException w:name="Hashtag" w:semiHidden="1" w:unhideWhenUsed="1"/>
-    <w:lsdException w:name="Unresolved Mention" w:semiHidden="1" w:unhideWhenUsed="1"/>
+  <w:latentStyles w:defLockedState="0" w:defUIPriority="99" w:defSemiHidden="1" w:defUnhideWhenUsed="1" w:defQFormat="0" w:count="267">
+    <w:lsdException w:name="Normal" w:semiHidden="0" w:uiPriority="0" w:unhideWhenUsed="0" w:qFormat="1"/>
+    <w:lsdException w:name="heading 1" w:semiHidden="0" w:uiPriority="9" w:unhideWhenUsed="0" w:qFormat="1"/>
+    <w:lsdException w:name="heading 2" w:semiHidden="0" w:uiPriority="9" w:qFormat="1"/>
+    <w:lsdException w:name="heading 3" w:semiHidden="0" w:uiPriority="9" w:qFormat="1"/>
+    <w:lsdException w:name="heading 4" w:semiHidden="0" w:uiPriority="9" w:qFormat="1"/>
+    <w:lsdException w:name="heading 5" w:uiPriority="9" w:qFormat="1"/>
+    <w:lsdException w:name="heading 6" w:uiPriority="9" w:qFormat="1"/>
+    <w:lsdException w:name="heading 7" w:uiPriority="9" w:qFormat="1"/>
+    <w:lsdException w:name="heading 8" w:uiPriority="9" w:qFormat="1"/>
+    <w:lsdException w:name="heading 9" w:uiPriority="9" w:qFormat="1"/>
+    <w:lsdException w:name="toc 1" w:semiHidden="0" w:uiPriority="39" w:qFormat="1"/>
+    <w:lsdException w:name="toc 2" w:semiHidden="0" w:uiPriority="39" w:qFormat="1"/>
+    <w:lsdException w:name="toc 3" w:semiHidden="0" w:uiPriority="39" w:qFormat="1"/>
+    <w:lsdException w:name="toc 4" w:uiPriority="39"/>
+    <w:lsdException w:name="toc 5" w:uiPriority="39"/>
+    <w:lsdException w:name="toc 6" w:uiPriority="39"/>
+    <w:lsdException w:name="toc 7" w:uiPriority="39"/>
+    <w:lsdException w:name="toc 8" w:uiPriority="39"/>
+    <w:lsdException w:name="toc 9" w:uiPriority="39"/>
+    <w:lsdException w:name="header" w:semiHidden="0" w:qFormat="1"/>
+    <w:lsdException w:name="footer" w:semiHidden="0" w:qFormat="1"/>
+    <w:lsdException w:name="caption" w:uiPriority="35" w:qFormat="1"/>
+    <w:lsdException w:name="Title" w:semiHidden="0" w:uiPriority="10" w:unhideWhenUsed="0" w:qFormat="1"/>
+    <w:lsdException w:name="Default Paragraph Font" w:uiPriority="1"/>
+    <w:lsdException w:name="Subtitle" w:semiHidden="0" w:uiPriority="11" w:unhideWhenUsed="0" w:qFormat="1"/>
+    <w:lsdException w:name="Date" w:qFormat="1"/>
+    <w:lsdException w:name="Hyperlink" w:semiHidden="0" w:qFormat="1"/>
+    <w:lsdException w:name="Strong" w:semiHidden="0" w:uiPriority="22" w:unhideWhenUsed="0" w:qFormat="1"/>
+    <w:lsdException w:name="Emphasis" w:semiHidden="0" w:uiPriority="20" w:unhideWhenUsed="0" w:qFormat="1"/>
+    <w:lsdException w:name="Document Map" w:qFormat="1"/>
+    <w:lsdException w:name="Normal (Web)" w:qFormat="1"/>
+    <w:lsdException w:name="Balloon Text" w:qFormat="1"/>
+    <w:lsdException w:name="Table Grid" w:semiHidden="0" w:uiPriority="39" w:unhideWhenUsed="0" w:qFormat="1"/>
+    <w:lsdException w:name="Placeholder Text" w:unhideWhenUsed="0" w:qFormat="1"/>
+    <w:lsdException w:name="No Spacing" w:semiHidden="0" w:unhideWhenUsed="0"/>
+    <w:lsdException w:name="Light Shading" w:semiHidden="0" w:uiPriority="60" w:unhideWhenUsed="0"/>
+    <w:lsdException w:name="Light List" w:semiHidden="0" w:uiPriority="61" w:unhideWhenUsed="0"/>
+    <w:lsdException w:name="Light Grid" w:semiHidden="0" w:uiPriority="62" w:unhideWhenUsed="0"/>
+    <w:lsdException w:name="Medium Shading 1" w:semiHidden="0" w:uiPriority="63" w:unhideWhenUsed="0"/>
+    <w:lsdException w:name="Medium Shading 2" w:semiHidden="0" w:uiPriority="64" w:unhideWhenUsed="0"/>
+    <w:lsdException w:name="Medium List 1" w:semiHidden="0" w:uiPriority="65" w:unhideWhenUsed="0"/>
+    <w:lsdException w:name="Medium List 2" w:semiHidden="0" w:uiPriority="66" w:unhideWhenUsed="0"/>
+    <w:lsdException w:name="Medium Grid 1" w:semiHidden="0" w:uiPriority="67" w:unhideWhenUsed="0"/>
+    <w:lsdException w:name="Medium Grid 2" w:semiHidden="0" w:uiPriority="68" w:unhideWhenUsed="0"/>
+    <w:lsdException w:name="Medium Grid 3" w:semiHidden="0" w:uiPriority="69" w:unhideWhenUsed="0"/>
+    <w:lsdException w:name="Dark List" w:semiHidden="0" w:uiPriority="70" w:unhideWhenUsed="0"/>
+    <w:lsdException w:name="Colorful Shading" w:semiHidden="0" w:uiPriority="71" w:unhideWhenUsed="0"/>
+    <w:lsdException w:name="Colorful List" w:semiHidden="0" w:uiPriority="72" w:unhideWhenUsed="0"/>
+    <w:lsdException w:name="Colorful Grid" w:semiHidden="0" w:uiPriority="73" w:unhideWhenUsed="0"/>
+    <w:lsdException w:name="Light Shading Accent 1" w:semiHidden="0" w:uiPriority="60" w:unhideWhenUsed="0"/>
+    <w:lsdException w:name="Light List Accent 1" w:semiHidden="0" w:uiPriority="61" w:unhideWhenUsed="0"/>
+    <w:lsdException w:name="Light Grid Accent 1" w:semiHidden="0" w:uiPriority="62" w:unhideWhenUsed="0"/>
+    <w:lsdException w:name="Medium Shading 1 Accent 1" w:semiHidden="0" w:uiPriority="63" w:unhideWhenUsed="0"/>
+    <w:lsdException w:name="Medium Shading 2 Accent 1" w:semiHidden="0" w:uiPriority="64" w:unhideWhenUsed="0"/>
+    <w:lsdException w:name="Medium List 1 Accent 1" w:semiHidden="0" w:uiPriority="65" w:unhideWhenUsed="0"/>
+    <w:lsdException w:name="Revision" w:unhideWhenUsed="0"/>
+    <w:lsdException w:name="List Paragraph" w:semiHidden="0" w:unhideWhenUsed="0" w:qFormat="1"/>
+    <w:lsdException w:name="Quote" w:semiHidden="0" w:unhideWhenUsed="0"/>
+    <w:lsdException w:name="Intense Quote" w:semiHidden="0" w:unhideWhenUsed="0"/>
+    <w:lsdException w:name="Medium List 2 Accent 1" w:semiHidden="0" w:uiPriority="66" w:unhideWhenUsed="0"/>
+    <w:lsdException w:name="Medium Grid 1 Accent 1" w:semiHidden="0" w:uiPriority="67" w:unhideWhenUsed="0"/>
+    <w:lsdException w:name="Medium Grid 2 Accent 1" w:semiHidden="0" w:uiPriority="68" w:unhideWhenUsed="0"/>
+    <w:lsdException w:name="Medium Grid 3 Accent 1" w:semiHidden="0" w:uiPriority="69" w:unhideWhenUsed="0"/>
+    <w:lsdException w:name="Dark List Accent 1" w:semiHidden="0" w:uiPriority="70" w:unhideWhenUsed="0"/>
+    <w:lsdException w:name="Colorful Shading Accent 1" w:semiHidden="0" w:uiPriority="71" w:unhideWhenUsed="0"/>
+    <w:lsdException w:name="Colorful List Accent 1" w:semiHidden="0" w:uiPriority="72" w:unhideWhenUsed="0"/>
+    <w:lsdException w:name="Colorful Grid Accent 1" w:semiHidden="0" w:uiPriority="73" w:unhideWhenUsed="0"/>
+    <w:lsdException w:name="Light Shading Accent 2" w:semiHidden="0" w:uiPriority="60" w:unhideWhenUsed="0"/>
+    <w:lsdException w:name="Light List Accent 2" w:semiHidden="0" w:uiPriority="61" w:unhideWhenUsed="0"/>
+    <w:lsdException w:name="Light Grid Accent 2" w:semiHidden="0" w:uiPriority="62" w:unhideWhenUsed="0"/>
+    <w:lsdException w:name="Medium Shading 1 Accent 2" w:semiHidden="0" w:uiPriority="63" w:unhideWhenUsed="0"/>
+    <w:lsdException w:name="Medium Shading 2 Accent 2" w:semiHidden="0" w:uiPriority="64" w:unhideWhenUsed="0"/>
+    <w:lsdException w:name="Medium List 1 Accent 2" w:semiHidden="0" w:uiPriority="65" w:unhideWhenUsed="0"/>
+    <w:lsdException w:name="Medium List 2 Accent 2" w:semiHidden="0" w:uiPriority="66" w:unhideWhenUsed="0"/>
+    <w:lsdException w:name="Medium Grid 1 Accent 2" w:semiHidden="0" w:uiPriority="67" w:unhideWhenUsed="0"/>
+    <w:lsdException w:name="Medium Grid 2 Accent 2" w:semiHidden="0" w:uiPriority="68" w:unhideWhenUsed="0"/>
+    <w:lsdException w:name="Medium Grid 3 Accent 2" w:semiHidden="0" w:uiPriority="69" w:unhideWhenUsed="0"/>
+    <w:lsdException w:name="Dark List Accent 2" w:semiHidden="0" w:uiPriority="70" w:unhideWhenUsed="0"/>
+    <w:lsdException w:name="Colorful Shading Accent 2" w:semiHidden="0" w:uiPriority="71" w:unhideWhenUsed="0"/>
+    <w:lsdException w:name="Colorful List Accent 2" w:semiHidden="0" w:uiPriority="72" w:unhideWhenUsed="0"/>
+    <w:lsdException w:name="Colorful Grid Accent 2" w:semiHidden="0" w:uiPriority="73" w:unhideWhenUsed="0"/>
+    <w:lsdException w:name="Light Shading Accent 3" w:semiHidden="0" w:uiPriority="60" w:unhideWhenUsed="0"/>
+    <w:lsdException w:name="Light List Accent 3" w:semiHidden="0" w:uiPriority="61" w:unhideWhenUsed="0"/>
+    <w:lsdException w:name="Light Grid Accent 3" w:semiHidden="0" w:uiPriority="62" w:unhideWhenUsed="0"/>
+    <w:lsdException w:name="Medium Shading 1 Accent 3" w:semiHidden="0" w:uiPriority="63" w:unhideWhenUsed="0"/>
+    <w:lsdException w:name="Medium Shading 2 Accent 3" w:semiHidden="0" w:uiPriority="64" w:unhideWhenUsed="0"/>
+    <w:lsdException w:name="Medium List 1 Accent 3" w:semiHidden="0" w:uiPriority="65" w:unhideWhenUsed="0"/>
+    <w:lsdException w:name="Medium List 2 Accent 3" w:semiHidden="0" w:uiPriority="66" w:unhideWhenUsed="0"/>
+    <w:lsdException w:name="Medium Grid 1 Accent 3" w:semiHidden="0" w:uiPriority="67" w:unhideWhenUsed="0"/>
+    <w:lsdException w:name="Medium Grid 2 Accent 3" w:semiHidden="0" w:uiPriority="68" w:unhideWhenUsed="0"/>
+    <w:lsdException w:name="Medium Grid 3 Accent 3" w:semiHidden="0" w:uiPriority="69" w:unhideWhenUsed="0"/>
+    <w:lsdException w:name="Dark List Accent 3" w:semiHidden="0" w:uiPriority="70" w:unhideWhenUsed="0"/>
+    <w:lsdException w:name="Colorful Shading Accent 3" w:semiHidden="0" w:uiPriority="71" w:unhideWhenUsed="0"/>
+    <w:lsdException w:name="Colorful List Accent 3" w:semiHidden="0" w:uiPriority="72" w:unhideWhenUsed="0"/>
+    <w:lsdException w:name="Colorful Grid Accent 3" w:semiHidden="0" w:uiPriority="73" w:unhideWhenUsed="0"/>
+    <w:lsdException w:name="Light Shading Accent 4" w:semiHidden="0" w:uiPriority="60" w:unhideWhenUsed="0"/>
+    <w:lsdException w:name="Light List Accent 4" w:semiHidden="0" w:uiPriority="61" w:unhideWhenUsed="0"/>
+    <w:lsdException w:name="Light Grid Accent 4" w:semiHidden="0" w:uiPriority="62" w:unhideWhenUsed="0"/>
+    <w:lsdException w:name="Medium Shading 1 Accent 4" w:semiHidden="0" w:uiPriority="63" w:unhideWhenUsed="0"/>
+    <w:lsdException w:name="Medium Shading 2 Accent 4" w:semiHidden="0" w:uiPriority="64" w:unhideWhenUsed="0"/>
+    <w:lsdException w:name="Medium List 1 Accent 4" w:semiHidden="0" w:uiPriority="65" w:unhideWhenUsed="0"/>
+    <w:lsdException w:name="Medium List 2 Accent 4" w:semiHidden="0" w:uiPriority="66" w:unhideWhenUsed="0"/>
+    <w:lsdException w:name="Medium Grid 1 Accent 4" w:semiHidden="0" w:uiPriority="67" w:unhideWhenUsed="0"/>
+    <w:lsdException w:name="Medium Grid 2 Accent 4" w:semiHidden="0" w:uiPriority="68" w:unhideWhenUsed="0"/>
+    <w:lsdException w:name="Medium Grid 3 Accent 4" w:semiHidden="0" w:uiPriority="69" w:unhideWhenUsed="0"/>
+    <w:lsdException w:name="Dark List Accent 4" w:semiHidden="0" w:uiPriority="70" w:unhideWhenUsed="0"/>
+    <w:lsdException w:name="Colorful Shading Accent 4" w:semiHidden="0" w:uiPriority="71" w:unhideWhenUsed="0"/>
+    <w:lsdException w:name="Colorful List Accent 4" w:semiHidden="0" w:uiPriority="72" w:unhideWhenUsed="0"/>
+    <w:lsdException w:name="Colorful Grid Accent 4" w:semiHidden="0" w:uiPriority="73" w:unhideWhenUsed="0"/>
+    <w:lsdException w:name="Light Shading Accent 5" w:semiHidden="0" w:uiPriority="60" w:unhideWhenUsed="0"/>
+    <w:lsdException w:name="Light List Accent 5" w:semiHidden="0" w:uiPriority="61" w:unhideWhenUsed="0"/>
+    <w:lsdException w:name="Light Grid Accent 5" w:semiHidden="0" w:uiPriority="62" w:unhideWhenUsed="0"/>
+    <w:lsdException w:name="Medium Shading 1 Accent 5" w:semiHidden="0" w:uiPriority="63" w:unhideWhenUsed="0"/>
+    <w:lsdException w:name="Medium Shading 2 Accent 5" w:semiHidden="0" w:uiPriority="64" w:unhideWhenUsed="0"/>
+    <w:lsdException w:name="Medium List 1 Accent 5" w:semiHidden="0" w:uiPriority="65" w:unhideWhenUsed="0"/>
+    <w:lsdException w:name="Medium List 2 Accent 5" w:semiHidden="0" w:uiPriority="66" w:unhideWhenUsed="0"/>
+    <w:lsdException w:name="Medium Grid 1 Accent 5" w:semiHidden="0" w:uiPriority="67" w:unhideWhenUsed="0"/>
+    <w:lsdException w:name="Medium Grid 2 Accent 5" w:semiHidden="0" w:uiPriority="68" w:unhideWhenUsed="0"/>
+    <w:lsdException w:name="Medium Grid 3 Accent 5" w:semiHidden="0" w:uiPriority="69" w:unhideWhenUsed="0"/>
+    <w:lsdException w:name="Dark List Accent 5" w:semiHidden="0" w:uiPriority="70" w:unhideWhenUsed="0"/>
+    <w:lsdException w:name="Colorful Shading Accent 5" w:semiHidden="0" w:uiPriority="71" w:unhideWhenUsed="0"/>
+    <w:lsdException w:name="Colorful List Accent 5" w:semiHidden="0" w:uiPriority="72" w:unhideWhenUsed="0"/>
+    <w:lsdException w:name="Colorful Grid Accent 5" w:semiHidden="0" w:uiPriority="73" w:unhideWhenUsed="0"/>
+    <w:lsdException w:name="Light Shading Accent 6" w:semiHidden="0" w:uiPriority="60" w:unhideWhenUsed="0"/>
+    <w:lsdException w:name="Light List Accent 6" w:semiHidden="0" w:uiPriority="61" w:unhideWhenUsed="0"/>
+    <w:lsdException w:name="Light Grid Accent 6" w:semiHidden="0" w:uiPriority="62" w:unhideWhenUsed="0"/>
+    <w:lsdException w:name="Medium Shading 1 Accent 6" w:semiHidden="0" w:uiPriority="63" w:unhideWhenUsed="0"/>
+    <w:lsdException w:name="Medium Shading 2 Accent 6" w:semiHidden="0" w:uiPriority="64" w:unhideWhenUsed="0"/>
+    <w:lsdException w:name="Medium List 1 Accent 6" w:semiHidden="0" w:uiPriority="65" w:unhideWhenUsed="0"/>
+    <w:lsdException w:name="Medium List 2 Accent 6" w:semiHidden="0" w:uiPriority="66" w:unhideWhenUsed="0"/>
+    <w:lsdException w:name="Medium Grid 1 Accent 6" w:semiHidden="0" w:uiPriority="67" w:unhideWhenUsed="0"/>
+    <w:lsdException w:name="Medium Grid 2 Accent 6" w:semiHidden="0" w:uiPriority="68" w:unhideWhenUsed="0"/>
+    <w:lsdException w:name="Medium Grid 3 Accent 6" w:semiHidden="0" w:uiPriority="69" w:unhideWhenUsed="0"/>
+    <w:lsdException w:name="Dark List Accent 6" w:semiHidden="0" w:uiPriority="70" w:unhideWhenUsed="0"/>
+    <w:lsdException w:name="Colorful Shading Accent 6" w:semiHidden="0" w:uiPriority="71" w:unhideWhenUsed="0"/>
+    <w:lsdException w:name="Colorful List Accent 6" w:semiHidden="0" w:uiPriority="72" w:unhideWhenUsed="0"/>
+    <w:lsdException w:name="Colorful Grid Accent 6" w:semiHidden="0" w:uiPriority="73" w:unhideWhenUsed="0"/>
+    <w:lsdException w:name="Subtle Emphasis" w:semiHidden="0" w:uiPriority="19" w:unhideWhenUsed="0" w:qFormat="1"/>
+    <w:lsdException w:name="Intense Emphasis" w:semiHidden="0" w:uiPriority="21" w:unhideWhenUsed="0" w:qFormat="1"/>
+    <w:lsdException w:name="Subtle Reference" w:semiHidden="0" w:uiPriority="31" w:unhideWhenUsed="0" w:qFormat="1"/>
+    <w:lsdException w:name="Intense Reference" w:semiHidden="0" w:uiPriority="32" w:unhideWhenUsed="0" w:qFormat="1"/>
+    <w:lsdException w:name="Book Title" w:semiHidden="0" w:uiPriority="33" w:unhideWhenUsed="0" w:qFormat="1"/>
+    <w:lsdException w:name="Bibliography" w:uiPriority="37"/>
+    <w:lsdException w:name="TOC Heading" w:uiPriority="39" w:qFormat="1"/>
   </w:latentStyles>
   <w:style w:type="paragraph" w:default="1" w:styleId="a">
     <w:name w:val="Normal"/>
@@ -7697,7 +6848,7 @@
     <w:name w:val="heading 1"/>
     <w:basedOn w:val="a"/>
     <w:next w:val="a"/>
-    <w:link w:val="10"/>
+    <w:link w:val="1Char"/>
     <w:uiPriority w:val="9"/>
     <w:qFormat/>
     <w:pPr>
@@ -7718,7 +6869,7 @@
     <w:name w:val="heading 2"/>
     <w:basedOn w:val="a"/>
     <w:next w:val="a"/>
-    <w:link w:val="20"/>
+    <w:link w:val="2Char"/>
     <w:uiPriority w:val="9"/>
     <w:unhideWhenUsed/>
     <w:qFormat/>
@@ -7740,7 +6891,7 @@
     <w:name w:val="heading 3"/>
     <w:basedOn w:val="a"/>
     <w:next w:val="a"/>
-    <w:link w:val="30"/>
+    <w:link w:val="3Char"/>
     <w:uiPriority w:val="9"/>
     <w:unhideWhenUsed/>
     <w:qFormat/>
@@ -7761,7 +6912,7 @@
     <w:name w:val="heading 4"/>
     <w:basedOn w:val="a"/>
     <w:next w:val="a"/>
-    <w:link w:val="40"/>
+    <w:link w:val="4Char"/>
     <w:uiPriority w:val="9"/>
     <w:unhideWhenUsed/>
     <w:qFormat/>
@@ -7809,7 +6960,7 @@
   <w:style w:type="paragraph" w:styleId="a3">
     <w:name w:val="Document Map"/>
     <w:basedOn w:val="a"/>
-    <w:link w:val="a4"/>
+    <w:link w:val="Char"/>
     <w:uiPriority w:val="99"/>
     <w:semiHidden/>
     <w:unhideWhenUsed/>
@@ -7820,7 +6971,7 @@
       <w:szCs w:val="18"/>
     </w:rPr>
   </w:style>
-  <w:style w:type="paragraph" w:styleId="TOC3">
+  <w:style w:type="paragraph" w:styleId="30">
     <w:name w:val="toc 3"/>
     <w:basedOn w:val="a"/>
     <w:next w:val="a"/>
@@ -7831,11 +6982,11 @@
       <w:ind w:leftChars="400" w:left="840"/>
     </w:pPr>
   </w:style>
-  <w:style w:type="paragraph" w:styleId="a5">
+  <w:style w:type="paragraph" w:styleId="a4">
     <w:name w:val="Date"/>
     <w:basedOn w:val="a"/>
     <w:next w:val="a"/>
-    <w:link w:val="a6"/>
+    <w:link w:val="Char0"/>
     <w:uiPriority w:val="99"/>
     <w:semiHidden/>
     <w:unhideWhenUsed/>
@@ -7844,10 +6995,10 @@
       <w:ind w:leftChars="2500" w:left="100"/>
     </w:pPr>
   </w:style>
-  <w:style w:type="paragraph" w:styleId="a7">
+  <w:style w:type="paragraph" w:styleId="a5">
     <w:name w:val="Balloon Text"/>
     <w:basedOn w:val="a"/>
-    <w:link w:val="a8"/>
+    <w:link w:val="Char1"/>
     <w:uiPriority w:val="99"/>
     <w:semiHidden/>
     <w:unhideWhenUsed/>
@@ -7857,10 +7008,10 @@
       <w:szCs w:val="18"/>
     </w:rPr>
   </w:style>
-  <w:style w:type="paragraph" w:styleId="a9">
+  <w:style w:type="paragraph" w:styleId="a6">
     <w:name w:val="footer"/>
     <w:basedOn w:val="a"/>
-    <w:link w:val="aa"/>
+    <w:link w:val="Char2"/>
     <w:uiPriority w:val="99"/>
     <w:unhideWhenUsed/>
     <w:qFormat/>
@@ -7877,10 +7028,10 @@
       <w:szCs w:val="18"/>
     </w:rPr>
   </w:style>
-  <w:style w:type="paragraph" w:styleId="ab">
+  <w:style w:type="paragraph" w:styleId="a7">
     <w:name w:val="header"/>
     <w:basedOn w:val="a"/>
-    <w:link w:val="ac"/>
+    <w:link w:val="Char3"/>
     <w:uiPriority w:val="99"/>
     <w:unhideWhenUsed/>
     <w:qFormat/>
@@ -7900,7 +7051,7 @@
       <w:szCs w:val="18"/>
     </w:rPr>
   </w:style>
-  <w:style w:type="paragraph" w:styleId="TOC1">
+  <w:style w:type="paragraph" w:styleId="10">
     <w:name w:val="toc 1"/>
     <w:basedOn w:val="a"/>
     <w:next w:val="a"/>
@@ -7913,7 +7064,7 @@
       </w:tabs>
     </w:pPr>
   </w:style>
-  <w:style w:type="paragraph" w:styleId="TOC2">
+  <w:style w:type="paragraph" w:styleId="20">
     <w:name w:val="toc 2"/>
     <w:basedOn w:val="a"/>
     <w:next w:val="a"/>
@@ -7924,7 +7075,7 @@
       <w:ind w:leftChars="200" w:left="420"/>
     </w:pPr>
   </w:style>
-  <w:style w:type="paragraph" w:styleId="ad">
+  <w:style w:type="paragraph" w:styleId="a8">
     <w:name w:val="Normal (Web)"/>
     <w:basedOn w:val="a"/>
     <w:uiPriority w:val="99"/>
@@ -7943,12 +7094,13 @@
       <w:szCs w:val="24"/>
     </w:rPr>
   </w:style>
-  <w:style w:type="table" w:styleId="ae">
+  <w:style w:type="table" w:styleId="a9">
     <w:name w:val="Table Grid"/>
     <w:basedOn w:val="a1"/>
     <w:uiPriority w:val="39"/>
     <w:qFormat/>
     <w:tblPr>
+      <w:tblInd w:w="0" w:type="dxa"/>
       <w:tblBorders>
         <w:top w:val="single" w:sz="4" w:space="0" w:color="auto"/>
         <w:left w:val="single" w:sz="4" w:space="0" w:color="auto"/>
@@ -7957,9 +7109,15 @@
         <w:insideH w:val="single" w:sz="4" w:space="0" w:color="auto"/>
         <w:insideV w:val="single" w:sz="4" w:space="0" w:color="auto"/>
       </w:tblBorders>
+      <w:tblCellMar>
+        <w:top w:w="0" w:type="dxa"/>
+        <w:left w:w="108" w:type="dxa"/>
+        <w:bottom w:w="0" w:type="dxa"/>
+        <w:right w:w="108" w:type="dxa"/>
+      </w:tblCellMar>
     </w:tblPr>
   </w:style>
-  <w:style w:type="character" w:styleId="af">
+  <w:style w:type="character" w:styleId="aa">
     <w:name w:val="Hyperlink"/>
     <w:basedOn w:val="a0"/>
     <w:uiPriority w:val="99"/>
@@ -7970,42 +7128,42 @@
       <w:u w:val="single"/>
     </w:rPr>
   </w:style>
-  <w:style w:type="character" w:customStyle="1" w:styleId="ac">
-    <w:name w:val="页眉 字符"/>
-    <w:basedOn w:val="a0"/>
-    <w:link w:val="ab"/>
-    <w:uiPriority w:val="99"/>
-    <w:qFormat/>
-    <w:rPr>
-      <w:sz w:val="18"/>
-      <w:szCs w:val="18"/>
-    </w:rPr>
-  </w:style>
-  <w:style w:type="character" w:customStyle="1" w:styleId="aa">
-    <w:name w:val="页脚 字符"/>
-    <w:basedOn w:val="a0"/>
-    <w:link w:val="a9"/>
-    <w:uiPriority w:val="99"/>
-    <w:qFormat/>
-    <w:rPr>
-      <w:sz w:val="18"/>
-      <w:szCs w:val="18"/>
-    </w:rPr>
-  </w:style>
-  <w:style w:type="character" w:customStyle="1" w:styleId="a8">
-    <w:name w:val="批注框文本 字符"/>
+  <w:style w:type="character" w:customStyle="1" w:styleId="Char3">
+    <w:name w:val="页眉 Char"/>
     <w:basedOn w:val="a0"/>
     <w:link w:val="a7"/>
     <w:uiPriority w:val="99"/>
-    <w:semiHidden/>
     <w:qFormat/>
     <w:rPr>
       <w:sz w:val="18"/>
       <w:szCs w:val="18"/>
     </w:rPr>
   </w:style>
-  <w:style w:type="character" w:customStyle="1" w:styleId="10">
-    <w:name w:val="标题 1 字符"/>
+  <w:style w:type="character" w:customStyle="1" w:styleId="Char2">
+    <w:name w:val="页脚 Char"/>
+    <w:basedOn w:val="a0"/>
+    <w:link w:val="a6"/>
+    <w:uiPriority w:val="99"/>
+    <w:qFormat/>
+    <w:rPr>
+      <w:sz w:val="18"/>
+      <w:szCs w:val="18"/>
+    </w:rPr>
+  </w:style>
+  <w:style w:type="character" w:customStyle="1" w:styleId="Char1">
+    <w:name w:val="批注框文本 Char"/>
+    <w:basedOn w:val="a0"/>
+    <w:link w:val="a5"/>
+    <w:uiPriority w:val="99"/>
+    <w:semiHidden/>
+    <w:qFormat/>
+    <w:rPr>
+      <w:sz w:val="18"/>
+      <w:szCs w:val="18"/>
+    </w:rPr>
+  </w:style>
+  <w:style w:type="character" w:customStyle="1" w:styleId="1Char">
+    <w:name w:val="标题 1 Char"/>
     <w:basedOn w:val="a0"/>
     <w:link w:val="1"/>
     <w:uiPriority w:val="9"/>
@@ -8018,8 +7176,8 @@
       <w:szCs w:val="44"/>
     </w:rPr>
   </w:style>
-  <w:style w:type="character" w:customStyle="1" w:styleId="a4">
-    <w:name w:val="文档结构图 字符"/>
+  <w:style w:type="character" w:customStyle="1" w:styleId="Char">
+    <w:name w:val="文档结构图 Char"/>
     <w:basedOn w:val="a0"/>
     <w:link w:val="a3"/>
     <w:uiPriority w:val="99"/>
@@ -8031,8 +7189,8 @@
       <w:szCs w:val="18"/>
     </w:rPr>
   </w:style>
-  <w:style w:type="character" w:customStyle="1" w:styleId="20">
-    <w:name w:val="标题 2 字符"/>
+  <w:style w:type="character" w:customStyle="1" w:styleId="2Char">
+    <w:name w:val="标题 2 Char"/>
     <w:basedOn w:val="a0"/>
     <w:link w:val="2"/>
     <w:uiPriority w:val="9"/>
@@ -8045,8 +7203,8 @@
       <w:szCs w:val="32"/>
     </w:rPr>
   </w:style>
-  <w:style w:type="character" w:customStyle="1" w:styleId="30">
-    <w:name w:val="标题 3 字符"/>
+  <w:style w:type="character" w:customStyle="1" w:styleId="3Char">
+    <w:name w:val="标题 3 Char"/>
     <w:basedOn w:val="a0"/>
     <w:link w:val="3"/>
     <w:uiPriority w:val="9"/>
@@ -8058,8 +7216,8 @@
       <w:szCs w:val="32"/>
     </w:rPr>
   </w:style>
-  <w:style w:type="character" w:customStyle="1" w:styleId="40">
-    <w:name w:val="标题 4 字符"/>
+  <w:style w:type="character" w:customStyle="1" w:styleId="4Char">
+    <w:name w:val="标题 4 Char"/>
     <w:basedOn w:val="a0"/>
     <w:link w:val="4"/>
     <w:uiPriority w:val="9"/>
@@ -8072,7 +7230,7 @@
       <w:szCs w:val="28"/>
     </w:rPr>
   </w:style>
-  <w:style w:type="paragraph" w:styleId="af0">
+  <w:style w:type="paragraph" w:styleId="ab">
     <w:name w:val="List Paragraph"/>
     <w:basedOn w:val="a"/>
     <w:uiPriority w:val="99"/>
@@ -8081,7 +7239,7 @@
       <w:ind w:firstLineChars="200" w:firstLine="420"/>
     </w:pPr>
   </w:style>
-  <w:style w:type="character" w:styleId="af1">
+  <w:style w:type="character" w:styleId="ac">
     <w:name w:val="Placeholder Text"/>
     <w:basedOn w:val="a0"/>
     <w:uiPriority w:val="99"/>
@@ -8091,10 +7249,10 @@
       <w:color w:val="808080"/>
     </w:rPr>
   </w:style>
-  <w:style w:type="character" w:customStyle="1" w:styleId="a6">
-    <w:name w:val="日期 字符"/>
+  <w:style w:type="character" w:customStyle="1" w:styleId="Char0">
+    <w:name w:val="日期 Char"/>
     <w:basedOn w:val="a0"/>
-    <w:link w:val="a5"/>
+    <w:link w:val="a4"/>
     <w:uiPriority w:val="99"/>
     <w:semiHidden/>
     <w:qFormat/>
@@ -8117,6 +7275,7 @@
     <w:uiPriority w:val="49"/>
     <w:qFormat/>
     <w:tblPr>
+      <w:tblInd w:w="0" w:type="dxa"/>
       <w:tblBorders>
         <w:top w:val="single" w:sz="4" w:space="0" w:color="95B3D7" w:themeColor="accent1" w:themeTint="99"/>
         <w:left w:val="single" w:sz="4" w:space="0" w:color="95B3D7" w:themeColor="accent1" w:themeTint="99"/>
@@ -8125,6 +7284,12 @@
         <w:insideH w:val="single" w:sz="4" w:space="0" w:color="95B3D7" w:themeColor="accent1" w:themeTint="99"/>
         <w:insideV w:val="single" w:sz="4" w:space="0" w:color="95B3D7" w:themeColor="accent1" w:themeTint="99"/>
       </w:tblBorders>
+      <w:tblCellMar>
+        <w:top w:w="0" w:type="dxa"/>
+        <w:left w:w="108" w:type="dxa"/>
+        <w:bottom w:w="0" w:type="dxa"/>
+        <w:right w:w="108" w:type="dxa"/>
+      </w:tblCellMar>
     </w:tblPr>
     <w:tblStylePr w:type="firstRow">
       <w:rPr>
@@ -8185,8 +7350,684 @@
 </w:styles>
 </file>
 
+<file path=word/stylesWithEffects.xml><?xml version="1.0" encoding="utf-8"?>
+<w:styles xmlns:wpc="http://schemas.microsoft.com/office/word/2010/wordprocessingCanvas" xmlns:mc="http://schemas.openxmlformats.org/markup-compatibility/2006" xmlns:o="urn:schemas-microsoft-com:office:office" xmlns:r="http://schemas.openxmlformats.org/officeDocument/2006/relationships" xmlns:m="http://schemas.openxmlformats.org/officeDocument/2006/math" xmlns:v="urn:schemas-microsoft-com:vml" xmlns:wp14="http://schemas.microsoft.com/office/word/2010/wordprocessingDrawing" xmlns:wp="http://schemas.openxmlformats.org/drawingml/2006/wordprocessingDrawing" xmlns:w10="urn:schemas-microsoft-com:office:word" xmlns:w="http://schemas.openxmlformats.org/wordprocessingml/2006/main" xmlns:w14="http://schemas.microsoft.com/office/word/2010/wordml" xmlns:wpg="http://schemas.microsoft.com/office/word/2010/wordprocessingGroup" xmlns:wpi="http://schemas.microsoft.com/office/word/2010/wordprocessingInk" xmlns:wne="http://schemas.microsoft.com/office/word/2006/wordml" xmlns:wps="http://schemas.microsoft.com/office/word/2010/wordprocessingShape" mc:Ignorable="w14 wp14">
+  <w:docDefaults>
+    <w:rPrDefault>
+      <w:rPr>
+        <w:rFonts w:asciiTheme="minorHAnsi" w:eastAsiaTheme="minorEastAsia" w:hAnsiTheme="minorHAnsi" w:cstheme="minorBidi"/>
+        <w:lang w:val="en-US" w:eastAsia="zh-CN" w:bidi="ar-SA"/>
+      </w:rPr>
+    </w:rPrDefault>
+    <w:pPrDefault/>
+  </w:docDefaults>
+  <w:latentStyles w:defLockedState="0" w:defUIPriority="99" w:defSemiHidden="1" w:defUnhideWhenUsed="1" w:defQFormat="0" w:count="267">
+    <w:lsdException w:name="Normal" w:semiHidden="0" w:uiPriority="0" w:unhideWhenUsed="0" w:qFormat="1"/>
+    <w:lsdException w:name="heading 1" w:semiHidden="0" w:uiPriority="9" w:unhideWhenUsed="0" w:qFormat="1"/>
+    <w:lsdException w:name="heading 2" w:semiHidden="0" w:uiPriority="9" w:qFormat="1"/>
+    <w:lsdException w:name="heading 3" w:semiHidden="0" w:uiPriority="9" w:qFormat="1"/>
+    <w:lsdException w:name="heading 4" w:semiHidden="0" w:uiPriority="9" w:qFormat="1"/>
+    <w:lsdException w:name="heading 5" w:uiPriority="9" w:qFormat="1"/>
+    <w:lsdException w:name="heading 6" w:uiPriority="9" w:qFormat="1"/>
+    <w:lsdException w:name="heading 7" w:uiPriority="9" w:qFormat="1"/>
+    <w:lsdException w:name="heading 8" w:uiPriority="9" w:qFormat="1"/>
+    <w:lsdException w:name="heading 9" w:uiPriority="9" w:qFormat="1"/>
+    <w:lsdException w:name="toc 1" w:semiHidden="0" w:uiPriority="39" w:qFormat="1"/>
+    <w:lsdException w:name="toc 2" w:semiHidden="0" w:uiPriority="39" w:qFormat="1"/>
+    <w:lsdException w:name="toc 3" w:semiHidden="0" w:uiPriority="39" w:qFormat="1"/>
+    <w:lsdException w:name="toc 4" w:uiPriority="39"/>
+    <w:lsdException w:name="toc 5" w:uiPriority="39"/>
+    <w:lsdException w:name="toc 6" w:uiPriority="39"/>
+    <w:lsdException w:name="toc 7" w:uiPriority="39"/>
+    <w:lsdException w:name="toc 8" w:uiPriority="39"/>
+    <w:lsdException w:name="toc 9" w:uiPriority="39"/>
+    <w:lsdException w:name="header" w:semiHidden="0" w:qFormat="1"/>
+    <w:lsdException w:name="footer" w:semiHidden="0" w:qFormat="1"/>
+    <w:lsdException w:name="caption" w:uiPriority="35" w:qFormat="1"/>
+    <w:lsdException w:name="Title" w:semiHidden="0" w:uiPriority="10" w:unhideWhenUsed="0" w:qFormat="1"/>
+    <w:lsdException w:name="Default Paragraph Font" w:uiPriority="1"/>
+    <w:lsdException w:name="Subtitle" w:semiHidden="0" w:uiPriority="11" w:unhideWhenUsed="0" w:qFormat="1"/>
+    <w:lsdException w:name="Date" w:qFormat="1"/>
+    <w:lsdException w:name="Hyperlink" w:semiHidden="0" w:qFormat="1"/>
+    <w:lsdException w:name="Strong" w:semiHidden="0" w:uiPriority="22" w:unhideWhenUsed="0" w:qFormat="1"/>
+    <w:lsdException w:name="Emphasis" w:semiHidden="0" w:uiPriority="20" w:unhideWhenUsed="0" w:qFormat="1"/>
+    <w:lsdException w:name="Document Map" w:qFormat="1"/>
+    <w:lsdException w:name="Normal (Web)" w:qFormat="1"/>
+    <w:lsdException w:name="Balloon Text" w:qFormat="1"/>
+    <w:lsdException w:name="Table Grid" w:semiHidden="0" w:uiPriority="39" w:unhideWhenUsed="0" w:qFormat="1"/>
+    <w:lsdException w:name="Placeholder Text" w:unhideWhenUsed="0" w:qFormat="1"/>
+    <w:lsdException w:name="No Spacing" w:semiHidden="0" w:unhideWhenUsed="0"/>
+    <w:lsdException w:name="Light Shading" w:semiHidden="0" w:uiPriority="60" w:unhideWhenUsed="0"/>
+    <w:lsdException w:name="Light List" w:semiHidden="0" w:uiPriority="61" w:unhideWhenUsed="0"/>
+    <w:lsdException w:name="Light Grid" w:semiHidden="0" w:uiPriority="62" w:unhideWhenUsed="0"/>
+    <w:lsdException w:name="Medium Shading 1" w:semiHidden="0" w:uiPriority="63" w:unhideWhenUsed="0"/>
+    <w:lsdException w:name="Medium Shading 2" w:semiHidden="0" w:uiPriority="64" w:unhideWhenUsed="0"/>
+    <w:lsdException w:name="Medium List 1" w:semiHidden="0" w:uiPriority="65" w:unhideWhenUsed="0"/>
+    <w:lsdException w:name="Medium List 2" w:semiHidden="0" w:uiPriority="66" w:unhideWhenUsed="0"/>
+    <w:lsdException w:name="Medium Grid 1" w:semiHidden="0" w:uiPriority="67" w:unhideWhenUsed="0"/>
+    <w:lsdException w:name="Medium Grid 2" w:semiHidden="0" w:uiPriority="68" w:unhideWhenUsed="0"/>
+    <w:lsdException w:name="Medium Grid 3" w:semiHidden="0" w:uiPriority="69" w:unhideWhenUsed="0"/>
+    <w:lsdException w:name="Dark List" w:semiHidden="0" w:uiPriority="70" w:unhideWhenUsed="0"/>
+    <w:lsdException w:name="Colorful Shading" w:semiHidden="0" w:uiPriority="71" w:unhideWhenUsed="0"/>
+    <w:lsdException w:name="Colorful List" w:semiHidden="0" w:uiPriority="72" w:unhideWhenUsed="0"/>
+    <w:lsdException w:name="Colorful Grid" w:semiHidden="0" w:uiPriority="73" w:unhideWhenUsed="0"/>
+    <w:lsdException w:name="Light Shading Accent 1" w:semiHidden="0" w:uiPriority="60" w:unhideWhenUsed="0"/>
+    <w:lsdException w:name="Light List Accent 1" w:semiHidden="0" w:uiPriority="61" w:unhideWhenUsed="0"/>
+    <w:lsdException w:name="Light Grid Accent 1" w:semiHidden="0" w:uiPriority="62" w:unhideWhenUsed="0"/>
+    <w:lsdException w:name="Medium Shading 1 Accent 1" w:semiHidden="0" w:uiPriority="63" w:unhideWhenUsed="0"/>
+    <w:lsdException w:name="Medium Shading 2 Accent 1" w:semiHidden="0" w:uiPriority="64" w:unhideWhenUsed="0"/>
+    <w:lsdException w:name="Medium List 1 Accent 1" w:semiHidden="0" w:uiPriority="65" w:unhideWhenUsed="0"/>
+    <w:lsdException w:name="Revision" w:unhideWhenUsed="0"/>
+    <w:lsdException w:name="List Paragraph" w:semiHidden="0" w:unhideWhenUsed="0" w:qFormat="1"/>
+    <w:lsdException w:name="Quote" w:semiHidden="0" w:unhideWhenUsed="0"/>
+    <w:lsdException w:name="Intense Quote" w:semiHidden="0" w:unhideWhenUsed="0"/>
+    <w:lsdException w:name="Medium List 2 Accent 1" w:semiHidden="0" w:uiPriority="66" w:unhideWhenUsed="0"/>
+    <w:lsdException w:name="Medium Grid 1 Accent 1" w:semiHidden="0" w:uiPriority="67" w:unhideWhenUsed="0"/>
+    <w:lsdException w:name="Medium Grid 2 Accent 1" w:semiHidden="0" w:uiPriority="68" w:unhideWhenUsed="0"/>
+    <w:lsdException w:name="Medium Grid 3 Accent 1" w:semiHidden="0" w:uiPriority="69" w:unhideWhenUsed="0"/>
+    <w:lsdException w:name="Dark List Accent 1" w:semiHidden="0" w:uiPriority="70" w:unhideWhenUsed="0"/>
+    <w:lsdException w:name="Colorful Shading Accent 1" w:semiHidden="0" w:uiPriority="71" w:unhideWhenUsed="0"/>
+    <w:lsdException w:name="Colorful List Accent 1" w:semiHidden="0" w:uiPriority="72" w:unhideWhenUsed="0"/>
+    <w:lsdException w:name="Colorful Grid Accent 1" w:semiHidden="0" w:uiPriority="73" w:unhideWhenUsed="0"/>
+    <w:lsdException w:name="Light Shading Accent 2" w:semiHidden="0" w:uiPriority="60" w:unhideWhenUsed="0"/>
+    <w:lsdException w:name="Light List Accent 2" w:semiHidden="0" w:uiPriority="61" w:unhideWhenUsed="0"/>
+    <w:lsdException w:name="Light Grid Accent 2" w:semiHidden="0" w:uiPriority="62" w:unhideWhenUsed="0"/>
+    <w:lsdException w:name="Medium Shading 1 Accent 2" w:semiHidden="0" w:uiPriority="63" w:unhideWhenUsed="0"/>
+    <w:lsdException w:name="Medium Shading 2 Accent 2" w:semiHidden="0" w:uiPriority="64" w:unhideWhenUsed="0"/>
+    <w:lsdException w:name="Medium List 1 Accent 2" w:semiHidden="0" w:uiPriority="65" w:unhideWhenUsed="0"/>
+    <w:lsdException w:name="Medium List 2 Accent 2" w:semiHidden="0" w:uiPriority="66" w:unhideWhenUsed="0"/>
+    <w:lsdException w:name="Medium Grid 1 Accent 2" w:semiHidden="0" w:uiPriority="67" w:unhideWhenUsed="0"/>
+    <w:lsdException w:name="Medium Grid 2 Accent 2" w:semiHidden="0" w:uiPriority="68" w:unhideWhenUsed="0"/>
+    <w:lsdException w:name="Medium Grid 3 Accent 2" w:semiHidden="0" w:uiPriority="69" w:unhideWhenUsed="0"/>
+    <w:lsdException w:name="Dark List Accent 2" w:semiHidden="0" w:uiPriority="70" w:unhideWhenUsed="0"/>
+    <w:lsdException w:name="Colorful Shading Accent 2" w:semiHidden="0" w:uiPriority="71" w:unhideWhenUsed="0"/>
+    <w:lsdException w:name="Colorful List Accent 2" w:semiHidden="0" w:uiPriority="72" w:unhideWhenUsed="0"/>
+    <w:lsdException w:name="Colorful Grid Accent 2" w:semiHidden="0" w:uiPriority="73" w:unhideWhenUsed="0"/>
+    <w:lsdException w:name="Light Shading Accent 3" w:semiHidden="0" w:uiPriority="60" w:unhideWhenUsed="0"/>
+    <w:lsdException w:name="Light List Accent 3" w:semiHidden="0" w:uiPriority="61" w:unhideWhenUsed="0"/>
+    <w:lsdException w:name="Light Grid Accent 3" w:semiHidden="0" w:uiPriority="62" w:unhideWhenUsed="0"/>
+    <w:lsdException w:name="Medium Shading 1 Accent 3" w:semiHidden="0" w:uiPriority="63" w:unhideWhenUsed="0"/>
+    <w:lsdException w:name="Medium Shading 2 Accent 3" w:semiHidden="0" w:uiPriority="64" w:unhideWhenUsed="0"/>
+    <w:lsdException w:name="Medium List 1 Accent 3" w:semiHidden="0" w:uiPriority="65" w:unhideWhenUsed="0"/>
+    <w:lsdException w:name="Medium List 2 Accent 3" w:semiHidden="0" w:uiPriority="66" w:unhideWhenUsed="0"/>
+    <w:lsdException w:name="Medium Grid 1 Accent 3" w:semiHidden="0" w:uiPriority="67" w:unhideWhenUsed="0"/>
+    <w:lsdException w:name="Medium Grid 2 Accent 3" w:semiHidden="0" w:uiPriority="68" w:unhideWhenUsed="0"/>
+    <w:lsdException w:name="Medium Grid 3 Accent 3" w:semiHidden="0" w:uiPriority="69" w:unhideWhenUsed="0"/>
+    <w:lsdException w:name="Dark List Accent 3" w:semiHidden="0" w:uiPriority="70" w:unhideWhenUsed="0"/>
+    <w:lsdException w:name="Colorful Shading Accent 3" w:semiHidden="0" w:uiPriority="71" w:unhideWhenUsed="0"/>
+    <w:lsdException w:name="Colorful List Accent 3" w:semiHidden="0" w:uiPriority="72" w:unhideWhenUsed="0"/>
+    <w:lsdException w:name="Colorful Grid Accent 3" w:semiHidden="0" w:uiPriority="73" w:unhideWhenUsed="0"/>
+    <w:lsdException w:name="Light Shading Accent 4" w:semiHidden="0" w:uiPriority="60" w:unhideWhenUsed="0"/>
+    <w:lsdException w:name="Light List Accent 4" w:semiHidden="0" w:uiPriority="61" w:unhideWhenUsed="0"/>
+    <w:lsdException w:name="Light Grid Accent 4" w:semiHidden="0" w:uiPriority="62" w:unhideWhenUsed="0"/>
+    <w:lsdException w:name="Medium Shading 1 Accent 4" w:semiHidden="0" w:uiPriority="63" w:unhideWhenUsed="0"/>
+    <w:lsdException w:name="Medium Shading 2 Accent 4" w:semiHidden="0" w:uiPriority="64" w:unhideWhenUsed="0"/>
+    <w:lsdException w:name="Medium List 1 Accent 4" w:semiHidden="0" w:uiPriority="65" w:unhideWhenUsed="0"/>
+    <w:lsdException w:name="Medium List 2 Accent 4" w:semiHidden="0" w:uiPriority="66" w:unhideWhenUsed="0"/>
+    <w:lsdException w:name="Medium Grid 1 Accent 4" w:semiHidden="0" w:uiPriority="67" w:unhideWhenUsed="0"/>
+    <w:lsdException w:name="Medium Grid 2 Accent 4" w:semiHidden="0" w:uiPriority="68" w:unhideWhenUsed="0"/>
+    <w:lsdException w:name="Medium Grid 3 Accent 4" w:semiHidden="0" w:uiPriority="69" w:unhideWhenUsed="0"/>
+    <w:lsdException w:name="Dark List Accent 4" w:semiHidden="0" w:uiPriority="70" w:unhideWhenUsed="0"/>
+    <w:lsdException w:name="Colorful Shading Accent 4" w:semiHidden="0" w:uiPriority="71" w:unhideWhenUsed="0"/>
+    <w:lsdException w:name="Colorful List Accent 4" w:semiHidden="0" w:uiPriority="72" w:unhideWhenUsed="0"/>
+    <w:lsdException w:name="Colorful Grid Accent 4" w:semiHidden="0" w:uiPriority="73" w:unhideWhenUsed="0"/>
+    <w:lsdException w:name="Light Shading Accent 5" w:semiHidden="0" w:uiPriority="60" w:unhideWhenUsed="0"/>
+    <w:lsdException w:name="Light List Accent 5" w:semiHidden="0" w:uiPriority="61" w:unhideWhenUsed="0"/>
+    <w:lsdException w:name="Light Grid Accent 5" w:semiHidden="0" w:uiPriority="62" w:unhideWhenUsed="0"/>
+    <w:lsdException w:name="Medium Shading 1 Accent 5" w:semiHidden="0" w:uiPriority="63" w:unhideWhenUsed="0"/>
+    <w:lsdException w:name="Medium Shading 2 Accent 5" w:semiHidden="0" w:uiPriority="64" w:unhideWhenUsed="0"/>
+    <w:lsdException w:name="Medium List 1 Accent 5" w:semiHidden="0" w:uiPriority="65" w:unhideWhenUsed="0"/>
+    <w:lsdException w:name="Medium List 2 Accent 5" w:semiHidden="0" w:uiPriority="66" w:unhideWhenUsed="0"/>
+    <w:lsdException w:name="Medium Grid 1 Accent 5" w:semiHidden="0" w:uiPriority="67" w:unhideWhenUsed="0"/>
+    <w:lsdException w:name="Medium Grid 2 Accent 5" w:semiHidden="0" w:uiPriority="68" w:unhideWhenUsed="0"/>
+    <w:lsdException w:name="Medium Grid 3 Accent 5" w:semiHidden="0" w:uiPriority="69" w:unhideWhenUsed="0"/>
+    <w:lsdException w:name="Dark List Accent 5" w:semiHidden="0" w:uiPriority="70" w:unhideWhenUsed="0"/>
+    <w:lsdException w:name="Colorful Shading Accent 5" w:semiHidden="0" w:uiPriority="71" w:unhideWhenUsed="0"/>
+    <w:lsdException w:name="Colorful List Accent 5" w:semiHidden="0" w:uiPriority="72" w:unhideWhenUsed="0"/>
+    <w:lsdException w:name="Colorful Grid Accent 5" w:semiHidden="0" w:uiPriority="73" w:unhideWhenUsed="0"/>
+    <w:lsdException w:name="Light Shading Accent 6" w:semiHidden="0" w:uiPriority="60" w:unhideWhenUsed="0"/>
+    <w:lsdException w:name="Light List Accent 6" w:semiHidden="0" w:uiPriority="61" w:unhideWhenUsed="0"/>
+    <w:lsdException w:name="Light Grid Accent 6" w:semiHidden="0" w:uiPriority="62" w:unhideWhenUsed="0"/>
+    <w:lsdException w:name="Medium Shading 1 Accent 6" w:semiHidden="0" w:uiPriority="63" w:unhideWhenUsed="0"/>
+    <w:lsdException w:name="Medium Shading 2 Accent 6" w:semiHidden="0" w:uiPriority="64" w:unhideWhenUsed="0"/>
+    <w:lsdException w:name="Medium List 1 Accent 6" w:semiHidden="0" w:uiPriority="65" w:unhideWhenUsed="0"/>
+    <w:lsdException w:name="Medium List 2 Accent 6" w:semiHidden="0" w:uiPriority="66" w:unhideWhenUsed="0"/>
+    <w:lsdException w:name="Medium Grid 1 Accent 6" w:semiHidden="0" w:uiPriority="67" w:unhideWhenUsed="0"/>
+    <w:lsdException w:name="Medium Grid 2 Accent 6" w:semiHidden="0" w:uiPriority="68" w:unhideWhenUsed="0"/>
+    <w:lsdException w:name="Medium Grid 3 Accent 6" w:semiHidden="0" w:uiPriority="69" w:unhideWhenUsed="0"/>
+    <w:lsdException w:name="Dark List Accent 6" w:semiHidden="0" w:uiPriority="70" w:unhideWhenUsed="0"/>
+    <w:lsdException w:name="Colorful Shading Accent 6" w:semiHidden="0" w:uiPriority="71" w:unhideWhenUsed="0"/>
+    <w:lsdException w:name="Colorful List Accent 6" w:semiHidden="0" w:uiPriority="72" w:unhideWhenUsed="0"/>
+    <w:lsdException w:name="Colorful Grid Accent 6" w:semiHidden="0" w:uiPriority="73" w:unhideWhenUsed="0"/>
+    <w:lsdException w:name="Subtle Emphasis" w:semiHidden="0" w:uiPriority="19" w:unhideWhenUsed="0" w:qFormat="1"/>
+    <w:lsdException w:name="Intense Emphasis" w:semiHidden="0" w:uiPriority="21" w:unhideWhenUsed="0" w:qFormat="1"/>
+    <w:lsdException w:name="Subtle Reference" w:semiHidden="0" w:uiPriority="31" w:unhideWhenUsed="0" w:qFormat="1"/>
+    <w:lsdException w:name="Intense Reference" w:semiHidden="0" w:uiPriority="32" w:unhideWhenUsed="0" w:qFormat="1"/>
+    <w:lsdException w:name="Book Title" w:semiHidden="0" w:uiPriority="33" w:unhideWhenUsed="0" w:qFormat="1"/>
+    <w:lsdException w:name="Bibliography" w:uiPriority="37"/>
+    <w:lsdException w:name="TOC Heading" w:uiPriority="39" w:qFormat="1"/>
+  </w:latentStyles>
+  <w:style w:type="paragraph" w:default="1" w:styleId="a">
+    <w:name w:val="Normal"/>
+    <w:qFormat/>
+    <w:pPr>
+      <w:widowControl w:val="0"/>
+      <w:jc w:val="both"/>
+    </w:pPr>
+    <w:rPr>
+      <w:kern w:val="2"/>
+      <w:sz w:val="21"/>
+      <w:szCs w:val="22"/>
+    </w:rPr>
+  </w:style>
+  <w:style w:type="paragraph" w:styleId="1">
+    <w:name w:val="heading 1"/>
+    <w:basedOn w:val="a"/>
+    <w:next w:val="a"/>
+    <w:link w:val="1Char"/>
+    <w:uiPriority w:val="9"/>
+    <w:qFormat/>
+    <w:pPr>
+      <w:keepNext/>
+      <w:keepLines/>
+      <w:spacing w:before="340" w:after="330" w:line="578" w:lineRule="auto"/>
+      <w:outlineLvl w:val="0"/>
+    </w:pPr>
+    <w:rPr>
+      <w:b/>
+      <w:bCs/>
+      <w:kern w:val="44"/>
+      <w:sz w:val="44"/>
+      <w:szCs w:val="44"/>
+    </w:rPr>
+  </w:style>
+  <w:style w:type="paragraph" w:styleId="2">
+    <w:name w:val="heading 2"/>
+    <w:basedOn w:val="a"/>
+    <w:next w:val="a"/>
+    <w:link w:val="2Char"/>
+    <w:uiPriority w:val="9"/>
+    <w:unhideWhenUsed/>
+    <w:qFormat/>
+    <w:pPr>
+      <w:keepNext/>
+      <w:keepLines/>
+      <w:spacing w:before="260" w:after="260" w:line="416" w:lineRule="auto"/>
+      <w:outlineLvl w:val="1"/>
+    </w:pPr>
+    <w:rPr>
+      <w:rFonts w:asciiTheme="majorHAnsi" w:eastAsiaTheme="majorEastAsia" w:hAnsiTheme="majorHAnsi" w:cstheme="majorBidi"/>
+      <w:b/>
+      <w:bCs/>
+      <w:sz w:val="32"/>
+      <w:szCs w:val="32"/>
+    </w:rPr>
+  </w:style>
+  <w:style w:type="paragraph" w:styleId="3">
+    <w:name w:val="heading 3"/>
+    <w:basedOn w:val="a"/>
+    <w:next w:val="a"/>
+    <w:link w:val="3Char"/>
+    <w:uiPriority w:val="9"/>
+    <w:unhideWhenUsed/>
+    <w:qFormat/>
+    <w:pPr>
+      <w:keepNext/>
+      <w:keepLines/>
+      <w:spacing w:before="260" w:after="260" w:line="416" w:lineRule="auto"/>
+      <w:outlineLvl w:val="2"/>
+    </w:pPr>
+    <w:rPr>
+      <w:b/>
+      <w:bCs/>
+      <w:sz w:val="32"/>
+      <w:szCs w:val="32"/>
+    </w:rPr>
+  </w:style>
+  <w:style w:type="paragraph" w:styleId="4">
+    <w:name w:val="heading 4"/>
+    <w:basedOn w:val="a"/>
+    <w:next w:val="a"/>
+    <w:link w:val="4Char"/>
+    <w:uiPriority w:val="9"/>
+    <w:unhideWhenUsed/>
+    <w:qFormat/>
+    <w:pPr>
+      <w:keepNext/>
+      <w:keepLines/>
+      <w:spacing w:before="280" w:after="290" w:line="376" w:lineRule="auto"/>
+      <w:outlineLvl w:val="3"/>
+    </w:pPr>
+    <w:rPr>
+      <w:rFonts w:asciiTheme="majorHAnsi" w:eastAsiaTheme="majorEastAsia" w:hAnsiTheme="majorHAnsi" w:cstheme="majorBidi"/>
+      <w:b/>
+      <w:bCs/>
+      <w:sz w:val="28"/>
+      <w:szCs w:val="28"/>
+    </w:rPr>
+  </w:style>
+  <w:style w:type="character" w:default="1" w:styleId="a0">
+    <w:name w:val="Default Paragraph Font"/>
+    <w:uiPriority w:val="1"/>
+    <w:semiHidden/>
+    <w:unhideWhenUsed/>
+  </w:style>
+  <w:style w:type="table" w:default="1" w:styleId="a1">
+    <w:name w:val="Normal Table"/>
+    <w:uiPriority w:val="99"/>
+    <w:semiHidden/>
+    <w:unhideWhenUsed/>
+    <w:tblPr>
+      <w:tblInd w:w="0" w:type="dxa"/>
+      <w:tblCellMar>
+        <w:top w:w="0" w:type="dxa"/>
+        <w:left w:w="108" w:type="dxa"/>
+        <w:bottom w:w="0" w:type="dxa"/>
+        <w:right w:w="108" w:type="dxa"/>
+      </w:tblCellMar>
+    </w:tblPr>
+  </w:style>
+  <w:style w:type="numbering" w:default="1" w:styleId="a2">
+    <w:name w:val="No List"/>
+    <w:uiPriority w:val="99"/>
+    <w:semiHidden/>
+    <w:unhideWhenUsed/>
+  </w:style>
+  <w:style w:type="paragraph" w:styleId="a3">
+    <w:name w:val="Document Map"/>
+    <w:basedOn w:val="a"/>
+    <w:link w:val="Char"/>
+    <w:uiPriority w:val="99"/>
+    <w:semiHidden/>
+    <w:unhideWhenUsed/>
+    <w:qFormat/>
+    <w:rPr>
+      <w:rFonts w:ascii="宋体" w:eastAsia="宋体"/>
+      <w:sz w:val="18"/>
+      <w:szCs w:val="18"/>
+    </w:rPr>
+  </w:style>
+  <w:style w:type="paragraph" w:styleId="30">
+    <w:name w:val="toc 3"/>
+    <w:basedOn w:val="a"/>
+    <w:next w:val="a"/>
+    <w:uiPriority w:val="39"/>
+    <w:unhideWhenUsed/>
+    <w:qFormat/>
+    <w:pPr>
+      <w:ind w:leftChars="400" w:left="840"/>
+    </w:pPr>
+  </w:style>
+  <w:style w:type="paragraph" w:styleId="a4">
+    <w:name w:val="Date"/>
+    <w:basedOn w:val="a"/>
+    <w:next w:val="a"/>
+    <w:link w:val="Char0"/>
+    <w:uiPriority w:val="99"/>
+    <w:semiHidden/>
+    <w:unhideWhenUsed/>
+    <w:qFormat/>
+    <w:pPr>
+      <w:ind w:leftChars="2500" w:left="100"/>
+    </w:pPr>
+  </w:style>
+  <w:style w:type="paragraph" w:styleId="a5">
+    <w:name w:val="Balloon Text"/>
+    <w:basedOn w:val="a"/>
+    <w:link w:val="Char1"/>
+    <w:uiPriority w:val="99"/>
+    <w:semiHidden/>
+    <w:unhideWhenUsed/>
+    <w:qFormat/>
+    <w:rPr>
+      <w:sz w:val="18"/>
+      <w:szCs w:val="18"/>
+    </w:rPr>
+  </w:style>
+  <w:style w:type="paragraph" w:styleId="a6">
+    <w:name w:val="footer"/>
+    <w:basedOn w:val="a"/>
+    <w:link w:val="Char2"/>
+    <w:uiPriority w:val="99"/>
+    <w:unhideWhenUsed/>
+    <w:qFormat/>
+    <w:pPr>
+      <w:tabs>
+        <w:tab w:val="center" w:pos="4153"/>
+        <w:tab w:val="right" w:pos="8306"/>
+      </w:tabs>
+      <w:snapToGrid w:val="0"/>
+      <w:jc w:val="left"/>
+    </w:pPr>
+    <w:rPr>
+      <w:sz w:val="18"/>
+      <w:szCs w:val="18"/>
+    </w:rPr>
+  </w:style>
+  <w:style w:type="paragraph" w:styleId="a7">
+    <w:name w:val="header"/>
+    <w:basedOn w:val="a"/>
+    <w:link w:val="Char3"/>
+    <w:uiPriority w:val="99"/>
+    <w:unhideWhenUsed/>
+    <w:qFormat/>
+    <w:pPr>
+      <w:pBdr>
+        <w:bottom w:val="single" w:sz="6" w:space="1" w:color="auto"/>
+      </w:pBdr>
+      <w:tabs>
+        <w:tab w:val="center" w:pos="4153"/>
+        <w:tab w:val="right" w:pos="8306"/>
+      </w:tabs>
+      <w:snapToGrid w:val="0"/>
+      <w:jc w:val="center"/>
+    </w:pPr>
+    <w:rPr>
+      <w:sz w:val="18"/>
+      <w:szCs w:val="18"/>
+    </w:rPr>
+  </w:style>
+  <w:style w:type="paragraph" w:styleId="10">
+    <w:name w:val="toc 1"/>
+    <w:basedOn w:val="a"/>
+    <w:next w:val="a"/>
+    <w:uiPriority w:val="39"/>
+    <w:unhideWhenUsed/>
+    <w:qFormat/>
+    <w:pPr>
+      <w:tabs>
+        <w:tab w:val="right" w:leader="dot" w:pos="8296"/>
+      </w:tabs>
+    </w:pPr>
+  </w:style>
+  <w:style w:type="paragraph" w:styleId="20">
+    <w:name w:val="toc 2"/>
+    <w:basedOn w:val="a"/>
+    <w:next w:val="a"/>
+    <w:uiPriority w:val="39"/>
+    <w:unhideWhenUsed/>
+    <w:qFormat/>
+    <w:pPr>
+      <w:ind w:leftChars="200" w:left="420"/>
+    </w:pPr>
+  </w:style>
+  <w:style w:type="paragraph" w:styleId="a8">
+    <w:name w:val="Normal (Web)"/>
+    <w:basedOn w:val="a"/>
+    <w:uiPriority w:val="99"/>
+    <w:semiHidden/>
+    <w:unhideWhenUsed/>
+    <w:qFormat/>
+    <w:pPr>
+      <w:widowControl/>
+      <w:spacing w:before="100" w:beforeAutospacing="1" w:after="100" w:afterAutospacing="1"/>
+      <w:jc w:val="left"/>
+    </w:pPr>
+    <w:rPr>
+      <w:rFonts w:ascii="宋体" w:eastAsia="宋体" w:hAnsi="宋体" w:cs="宋体"/>
+      <w:kern w:val="0"/>
+      <w:sz w:val="24"/>
+      <w:szCs w:val="24"/>
+    </w:rPr>
+  </w:style>
+  <w:style w:type="table" w:styleId="a9">
+    <w:name w:val="Table Grid"/>
+    <w:basedOn w:val="a1"/>
+    <w:uiPriority w:val="39"/>
+    <w:qFormat/>
+    <w:tblPr>
+      <w:tblInd w:w="0" w:type="dxa"/>
+      <w:tblBorders>
+        <w:top w:val="single" w:sz="4" w:space="0" w:color="auto"/>
+        <w:left w:val="single" w:sz="4" w:space="0" w:color="auto"/>
+        <w:bottom w:val="single" w:sz="4" w:space="0" w:color="auto"/>
+        <w:right w:val="single" w:sz="4" w:space="0" w:color="auto"/>
+        <w:insideH w:val="single" w:sz="4" w:space="0" w:color="auto"/>
+        <w:insideV w:val="single" w:sz="4" w:space="0" w:color="auto"/>
+      </w:tblBorders>
+      <w:tblCellMar>
+        <w:top w:w="0" w:type="dxa"/>
+        <w:left w:w="108" w:type="dxa"/>
+        <w:bottom w:w="0" w:type="dxa"/>
+        <w:right w:w="108" w:type="dxa"/>
+      </w:tblCellMar>
+    </w:tblPr>
+  </w:style>
+  <w:style w:type="character" w:styleId="aa">
+    <w:name w:val="Hyperlink"/>
+    <w:basedOn w:val="a0"/>
+    <w:uiPriority w:val="99"/>
+    <w:unhideWhenUsed/>
+    <w:qFormat/>
+    <w:rPr>
+      <w:color w:val="0000FF" w:themeColor="hyperlink"/>
+      <w:u w:val="single"/>
+    </w:rPr>
+  </w:style>
+  <w:style w:type="character" w:customStyle="1" w:styleId="Char3">
+    <w:name w:val="页眉 Char"/>
+    <w:basedOn w:val="a0"/>
+    <w:link w:val="a7"/>
+    <w:uiPriority w:val="99"/>
+    <w:qFormat/>
+    <w:rPr>
+      <w:sz w:val="18"/>
+      <w:szCs w:val="18"/>
+    </w:rPr>
+  </w:style>
+  <w:style w:type="character" w:customStyle="1" w:styleId="Char2">
+    <w:name w:val="页脚 Char"/>
+    <w:basedOn w:val="a0"/>
+    <w:link w:val="a6"/>
+    <w:uiPriority w:val="99"/>
+    <w:qFormat/>
+    <w:rPr>
+      <w:sz w:val="18"/>
+      <w:szCs w:val="18"/>
+    </w:rPr>
+  </w:style>
+  <w:style w:type="character" w:customStyle="1" w:styleId="Char1">
+    <w:name w:val="批注框文本 Char"/>
+    <w:basedOn w:val="a0"/>
+    <w:link w:val="a5"/>
+    <w:uiPriority w:val="99"/>
+    <w:semiHidden/>
+    <w:qFormat/>
+    <w:rPr>
+      <w:sz w:val="18"/>
+      <w:szCs w:val="18"/>
+    </w:rPr>
+  </w:style>
+  <w:style w:type="character" w:customStyle="1" w:styleId="1Char">
+    <w:name w:val="标题 1 Char"/>
+    <w:basedOn w:val="a0"/>
+    <w:link w:val="1"/>
+    <w:uiPriority w:val="9"/>
+    <w:qFormat/>
+    <w:rPr>
+      <w:b/>
+      <w:bCs/>
+      <w:kern w:val="44"/>
+      <w:sz w:val="44"/>
+      <w:szCs w:val="44"/>
+    </w:rPr>
+  </w:style>
+  <w:style w:type="character" w:customStyle="1" w:styleId="Char">
+    <w:name w:val="文档结构图 Char"/>
+    <w:basedOn w:val="a0"/>
+    <w:link w:val="a3"/>
+    <w:uiPriority w:val="99"/>
+    <w:semiHidden/>
+    <w:qFormat/>
+    <w:rPr>
+      <w:rFonts w:ascii="宋体" w:eastAsia="宋体"/>
+      <w:sz w:val="18"/>
+      <w:szCs w:val="18"/>
+    </w:rPr>
+  </w:style>
+  <w:style w:type="character" w:customStyle="1" w:styleId="2Char">
+    <w:name w:val="标题 2 Char"/>
+    <w:basedOn w:val="a0"/>
+    <w:link w:val="2"/>
+    <w:uiPriority w:val="9"/>
+    <w:qFormat/>
+    <w:rPr>
+      <w:rFonts w:asciiTheme="majorHAnsi" w:eastAsiaTheme="majorEastAsia" w:hAnsiTheme="majorHAnsi" w:cstheme="majorBidi"/>
+      <w:b/>
+      <w:bCs/>
+      <w:sz w:val="32"/>
+      <w:szCs w:val="32"/>
+    </w:rPr>
+  </w:style>
+  <w:style w:type="character" w:customStyle="1" w:styleId="3Char">
+    <w:name w:val="标题 3 Char"/>
+    <w:basedOn w:val="a0"/>
+    <w:link w:val="3"/>
+    <w:uiPriority w:val="9"/>
+    <w:qFormat/>
+    <w:rPr>
+      <w:b/>
+      <w:bCs/>
+      <w:sz w:val="32"/>
+      <w:szCs w:val="32"/>
+    </w:rPr>
+  </w:style>
+  <w:style w:type="character" w:customStyle="1" w:styleId="4Char">
+    <w:name w:val="标题 4 Char"/>
+    <w:basedOn w:val="a0"/>
+    <w:link w:val="4"/>
+    <w:uiPriority w:val="9"/>
+    <w:qFormat/>
+    <w:rPr>
+      <w:rFonts w:asciiTheme="majorHAnsi" w:eastAsiaTheme="majorEastAsia" w:hAnsiTheme="majorHAnsi" w:cstheme="majorBidi"/>
+      <w:b/>
+      <w:bCs/>
+      <w:sz w:val="28"/>
+      <w:szCs w:val="28"/>
+    </w:rPr>
+  </w:style>
+  <w:style w:type="paragraph" w:styleId="ab">
+    <w:name w:val="List Paragraph"/>
+    <w:basedOn w:val="a"/>
+    <w:uiPriority w:val="99"/>
+    <w:qFormat/>
+    <w:pPr>
+      <w:ind w:firstLineChars="200" w:firstLine="420"/>
+    </w:pPr>
+  </w:style>
+  <w:style w:type="character" w:styleId="ac">
+    <w:name w:val="Placeholder Text"/>
+    <w:basedOn w:val="a0"/>
+    <w:uiPriority w:val="99"/>
+    <w:semiHidden/>
+    <w:qFormat/>
+    <w:rPr>
+      <w:color w:val="808080"/>
+    </w:rPr>
+  </w:style>
+  <w:style w:type="character" w:customStyle="1" w:styleId="Char0">
+    <w:name w:val="日期 Char"/>
+    <w:basedOn w:val="a0"/>
+    <w:link w:val="a4"/>
+    <w:uiPriority w:val="99"/>
+    <w:semiHidden/>
+    <w:qFormat/>
+  </w:style>
+  <w:style w:type="character" w:customStyle="1" w:styleId="11">
+    <w:name w:val="未处理的提及1"/>
+    <w:basedOn w:val="a0"/>
+    <w:uiPriority w:val="99"/>
+    <w:semiHidden/>
+    <w:unhideWhenUsed/>
+    <w:qFormat/>
+    <w:rPr>
+      <w:color w:val="605E5C"/>
+      <w:shd w:val="clear" w:color="auto" w:fill="E1DFDD"/>
+    </w:rPr>
+  </w:style>
+  <w:style w:type="table" w:customStyle="1" w:styleId="4-11">
+    <w:name w:val="网格表 4 - 着色 11"/>
+    <w:basedOn w:val="a1"/>
+    <w:uiPriority w:val="49"/>
+    <w:qFormat/>
+    <w:tblPr>
+      <w:tblInd w:w="0" w:type="dxa"/>
+      <w:tblBorders>
+        <w:top w:val="single" w:sz="4" w:space="0" w:color="95B3D7" w:themeColor="accent1" w:themeTint="99"/>
+        <w:left w:val="single" w:sz="4" w:space="0" w:color="95B3D7" w:themeColor="accent1" w:themeTint="99"/>
+        <w:bottom w:val="single" w:sz="4" w:space="0" w:color="95B3D7" w:themeColor="accent1" w:themeTint="99"/>
+        <w:right w:val="single" w:sz="4" w:space="0" w:color="95B3D7" w:themeColor="accent1" w:themeTint="99"/>
+        <w:insideH w:val="single" w:sz="4" w:space="0" w:color="95B3D7" w:themeColor="accent1" w:themeTint="99"/>
+        <w:insideV w:val="single" w:sz="4" w:space="0" w:color="95B3D7" w:themeColor="accent1" w:themeTint="99"/>
+      </w:tblBorders>
+      <w:tblCellMar>
+        <w:top w:w="0" w:type="dxa"/>
+        <w:left w:w="108" w:type="dxa"/>
+        <w:bottom w:w="0" w:type="dxa"/>
+        <w:right w:w="108" w:type="dxa"/>
+      </w:tblCellMar>
+    </w:tblPr>
+    <w:tblStylePr w:type="firstRow">
+      <w:rPr>
+        <w:b/>
+        <w:bCs/>
+        <w:color w:val="FFFFFF" w:themeColor="background1"/>
+      </w:rPr>
+      <w:tblPr/>
+      <w:tcPr>
+        <w:tcBorders>
+          <w:top w:val="single" w:sz="4" w:space="0" w:color="4F81BD" w:themeColor="accent1"/>
+          <w:left w:val="single" w:sz="4" w:space="0" w:color="4F81BD" w:themeColor="accent1"/>
+          <w:bottom w:val="single" w:sz="4" w:space="0" w:color="4F81BD" w:themeColor="accent1"/>
+          <w:right w:val="single" w:sz="4" w:space="0" w:color="4F81BD" w:themeColor="accent1"/>
+          <w:insideH w:val="nil"/>
+          <w:insideV w:val="nil"/>
+        </w:tcBorders>
+        <w:shd w:val="clear" w:color="auto" w:fill="4F81BD" w:themeFill="accent1"/>
+      </w:tcPr>
+    </w:tblStylePr>
+    <w:tblStylePr w:type="lastRow">
+      <w:rPr>
+        <w:b/>
+        <w:bCs/>
+      </w:rPr>
+      <w:tblPr/>
+      <w:tcPr>
+        <w:tcBorders>
+          <w:top w:val="double" w:sz="4" w:space="0" w:color="4F81BD" w:themeColor="accent1"/>
+        </w:tcBorders>
+      </w:tcPr>
+    </w:tblStylePr>
+    <w:tblStylePr w:type="firstCol">
+      <w:rPr>
+        <w:b/>
+        <w:bCs/>
+      </w:rPr>
+    </w:tblStylePr>
+    <w:tblStylePr w:type="lastCol">
+      <w:rPr>
+        <w:b/>
+        <w:bCs/>
+      </w:rPr>
+    </w:tblStylePr>
+    <w:tblStylePr w:type="band1Vert">
+      <w:tblPr/>
+      <w:tcPr>
+        <w:shd w:val="clear" w:color="auto" w:fill="DBE5F1" w:themeFill="accent1" w:themeFillTint="33"/>
+      </w:tcPr>
+    </w:tblStylePr>
+    <w:tblStylePr w:type="band1Horz">
+      <w:tblPr/>
+      <w:tcPr>
+        <w:shd w:val="clear" w:color="auto" w:fill="DBE5F1" w:themeFill="accent1" w:themeFillTint="33"/>
+      </w:tcPr>
+    </w:tblStylePr>
+  </w:style>
+</w:styles>
+</file>
+
 <file path=word/glossary/document.xml><?xml version="1.0" encoding="utf-8"?>
-<w:glossaryDocument xmlns:wpc="http://schemas.microsoft.com/office/word/2010/wordprocessingCanvas" xmlns:cx="http://schemas.microsoft.com/office/drawing/2014/chartex" xmlns:cx1="http://schemas.microsoft.com/office/drawing/2015/9/8/chartex" xmlns:cx2="http://schemas.microsoft.com/office/drawing/2015/10/21/chartex" xmlns:cx3="http://schemas.microsoft.com/office/drawing/2016/5/9/chartex" xmlns:cx4="http://schemas.microsoft.com/office/drawing/2016/5/10/chartex" xmlns:cx5="http://schemas.microsoft.com/office/drawing/2016/5/11/chartex" xmlns:cx6="http://schemas.microsoft.com/office/drawing/2016/5/12/chartex" xmlns:cx7="http://schemas.microsoft.com/office/drawing/2016/5/13/chartex" xmlns:cx8="http://schemas.microsoft.com/office/drawing/2016/5/14/chartex" xmlns:mc="http://schemas.openxmlformats.org/markup-compatibility/2006" xmlns:aink="http://schemas.microsoft.com/office/drawing/2016/ink" xmlns:am3d="http://schemas.microsoft.com/office/drawing/2017/model3d" xmlns:o="urn:schemas-microsoft-com:office:office" xmlns:r="http://schemas.openxmlformats.org/officeDocument/2006/relationships" xmlns:m="http://schemas.openxmlformats.org/officeDocument/2006/math" xmlns:v="urn:schemas-microsoft-com:vml" xmlns:wp14="http://schemas.microsoft.com/office/word/2010/wordprocessingDrawing" xmlns:wp="http://schemas.openxmlformats.org/drawingml/2006/wordprocessingDrawing" xmlns:w10="urn:schemas-microsoft-com:office:word" xmlns:w="http://schemas.openxmlformats.org/wordprocessingml/2006/main" xmlns:w14="http://schemas.microsoft.com/office/word/2010/wordml" xmlns:w15="http://schemas.microsoft.com/office/word/2012/wordml" xmlns:w16cid="http://schemas.microsoft.com/office/word/2016/wordml/cid" xmlns:w16se="http://schemas.microsoft.com/office/word/2015/wordml/symex" xmlns:wpg="http://schemas.microsoft.com/office/word/2010/wordprocessingGroup" xmlns:wpi="http://schemas.microsoft.com/office/word/2010/wordprocessingInk" xmlns:wne="http://schemas.microsoft.com/office/word/2006/wordml" xmlns:wps="http://schemas.microsoft.com/office/word/2010/wordprocessingShape" mc:Ignorable="w14 w15 w16se w16cid wp14">
+<w:glossaryDocument xmlns:wpc="http://schemas.microsoft.com/office/word/2010/wordprocessingCanvas" xmlns:mc="http://schemas.openxmlformats.org/markup-compatibility/2006" xmlns:o="urn:schemas-microsoft-com:office:office" xmlns:r="http://schemas.openxmlformats.org/officeDocument/2006/relationships" xmlns:m="http://schemas.openxmlformats.org/officeDocument/2006/math" xmlns:v="urn:schemas-microsoft-com:vml" xmlns:wp14="http://schemas.microsoft.com/office/word/2010/wordprocessingDrawing" xmlns:wp="http://schemas.openxmlformats.org/drawingml/2006/wordprocessingDrawing" xmlns:w10="urn:schemas-microsoft-com:office:word" xmlns:w="http://schemas.openxmlformats.org/wordprocessingml/2006/main" xmlns:w14="http://schemas.microsoft.com/office/word/2010/wordml" xmlns:wpg="http://schemas.microsoft.com/office/word/2010/wordprocessingGroup" xmlns:wpi="http://schemas.microsoft.com/office/word/2010/wordprocessingInk" xmlns:wne="http://schemas.microsoft.com/office/word/2006/wordml" xmlns:wps="http://schemas.microsoft.com/office/word/2010/wordprocessingShape" mc:Ignorable="w14 wp14">
   <w:docParts>
     <w:docPart>
       <w:docPartPr>
@@ -8728,16 +8569,196 @@
         </w:p>
       </w:docPartBody>
     </w:docPart>
+    <w:docPart>
+      <w:docPartPr>
+        <w:name w:val="EFB9965D2047450C9B63ECC2EDC94EDE"/>
+        <w:category>
+          <w:name w:val="常规"/>
+          <w:gallery w:val="placeholder"/>
+        </w:category>
+        <w:types>
+          <w:type w:val="bbPlcHdr"/>
+        </w:types>
+        <w:behaviors>
+          <w:behavior w:val="content"/>
+        </w:behaviors>
+        <w:guid w:val="{2D4E7AEB-8AAB-41C0-B50B-10E96C4244C6}"/>
+      </w:docPartPr>
+      <w:docPartBody>
+        <w:p>
+          <w:pPr>
+            <w:pStyle w:val="EFB9965D2047450C9B63ECC2EDC94EDE"/>
+          </w:pPr>
+          <w:r>
+            <w:rPr>
+              <w:rStyle w:val="a3"/>
+              <w:rFonts w:hint="eastAsia"/>
+            </w:rPr>
+            <w:t>选择一项。</w:t>
+          </w:r>
+        </w:p>
+      </w:docPartBody>
+    </w:docPart>
+    <w:docPart>
+      <w:docPartPr>
+        <w:name w:val="6138A3FE926E450084805942C57018FD"/>
+        <w:category>
+          <w:name w:val="常规"/>
+          <w:gallery w:val="placeholder"/>
+        </w:category>
+        <w:types>
+          <w:type w:val="bbPlcHdr"/>
+        </w:types>
+        <w:behaviors>
+          <w:behavior w:val="content"/>
+        </w:behaviors>
+        <w:guid w:val="{55A1EF00-D656-4B10-9914-2BDDE706A1D4}"/>
+      </w:docPartPr>
+      <w:docPartBody>
+        <w:p>
+          <w:pPr>
+            <w:pStyle w:val="6138A3FE926E450084805942C57018FD"/>
+          </w:pPr>
+          <w:r>
+            <w:rPr>
+              <w:rStyle w:val="a3"/>
+              <w:rFonts w:hint="eastAsia"/>
+            </w:rPr>
+            <w:t>选择一项。</w:t>
+          </w:r>
+        </w:p>
+      </w:docPartBody>
+    </w:docPart>
+    <w:docPart>
+      <w:docPartPr>
+        <w:name w:val="321C1EC703EE42119A363D7604B670F6"/>
+        <w:category>
+          <w:name w:val="常规"/>
+          <w:gallery w:val="placeholder"/>
+        </w:category>
+        <w:types>
+          <w:type w:val="bbPlcHdr"/>
+        </w:types>
+        <w:behaviors>
+          <w:behavior w:val="content"/>
+        </w:behaviors>
+        <w:guid w:val="{864EE837-A99C-4071-BE2F-2513D263C599}"/>
+      </w:docPartPr>
+      <w:docPartBody>
+        <w:p>
+          <w:pPr>
+            <w:pStyle w:val="321C1EC703EE42119A363D7604B670F6"/>
+          </w:pPr>
+          <w:r>
+            <w:rPr>
+              <w:rStyle w:val="a3"/>
+              <w:rFonts w:hint="eastAsia"/>
+            </w:rPr>
+            <w:t>选择一项。</w:t>
+          </w:r>
+        </w:p>
+      </w:docPartBody>
+    </w:docPart>
+    <w:docPart>
+      <w:docPartPr>
+        <w:name w:val="9758CA23C7F3467EA1014F9E79AB229A"/>
+        <w:category>
+          <w:name w:val="常规"/>
+          <w:gallery w:val="placeholder"/>
+        </w:category>
+        <w:types>
+          <w:type w:val="bbPlcHdr"/>
+        </w:types>
+        <w:behaviors>
+          <w:behavior w:val="content"/>
+        </w:behaviors>
+        <w:guid w:val="{4A0EDFDA-B60B-4A56-AA3F-E4875AFD61D9}"/>
+      </w:docPartPr>
+      <w:docPartBody>
+        <w:p>
+          <w:pPr>
+            <w:pStyle w:val="9758CA23C7F3467EA1014F9E79AB229A"/>
+          </w:pPr>
+          <w:r>
+            <w:rPr>
+              <w:rStyle w:val="a3"/>
+              <w:rFonts w:hint="eastAsia"/>
+            </w:rPr>
+            <w:t>选择一项。</w:t>
+          </w:r>
+        </w:p>
+      </w:docPartBody>
+    </w:docPart>
+    <w:docPart>
+      <w:docPartPr>
+        <w:name w:val="F75B5FE728ED4ACD8A4D380BFEFA88E5"/>
+        <w:category>
+          <w:name w:val="常规"/>
+          <w:gallery w:val="placeholder"/>
+        </w:category>
+        <w:types>
+          <w:type w:val="bbPlcHdr"/>
+        </w:types>
+        <w:behaviors>
+          <w:behavior w:val="content"/>
+        </w:behaviors>
+        <w:guid w:val="{9D457E2A-FA0E-40AD-AD3D-CDF77726CE21}"/>
+      </w:docPartPr>
+      <w:docPartBody>
+        <w:p>
+          <w:pPr>
+            <w:pStyle w:val="F75B5FE728ED4ACD8A4D380BFEFA88E5"/>
+          </w:pPr>
+          <w:r>
+            <w:rPr>
+              <w:rStyle w:val="a3"/>
+              <w:rFonts w:hint="eastAsia"/>
+            </w:rPr>
+            <w:t>选择一项。</w:t>
+          </w:r>
+        </w:p>
+      </w:docPartBody>
+    </w:docPart>
+    <w:docPart>
+      <w:docPartPr>
+        <w:name w:val="050314DC87B044E5A73685D837BABFB2"/>
+        <w:category>
+          <w:name w:val="常规"/>
+          <w:gallery w:val="placeholder"/>
+        </w:category>
+        <w:types>
+          <w:type w:val="bbPlcHdr"/>
+        </w:types>
+        <w:behaviors>
+          <w:behavior w:val="content"/>
+        </w:behaviors>
+        <w:guid w:val="{CEBF5A85-FC8D-4D4D-89C4-448112D03DDB}"/>
+      </w:docPartPr>
+      <w:docPartBody>
+        <w:p>
+          <w:pPr>
+            <w:pStyle w:val="050314DC87B044E5A73685D837BABFB2"/>
+          </w:pPr>
+          <w:r>
+            <w:rPr>
+              <w:rStyle w:val="a3"/>
+              <w:rFonts w:hint="eastAsia"/>
+            </w:rPr>
+            <w:t>选择一项。</w:t>
+          </w:r>
+        </w:p>
+      </w:docPartBody>
+    </w:docPart>
   </w:docParts>
 </w:glossaryDocument>
 </file>
 
 <file path=word/glossary/fontTable.xml><?xml version="1.0" encoding="utf-8"?>
-<w:fonts xmlns:mc="http://schemas.openxmlformats.org/markup-compatibility/2006" xmlns:r="http://schemas.openxmlformats.org/officeDocument/2006/relationships" xmlns:w="http://schemas.openxmlformats.org/wordprocessingml/2006/main" xmlns:w14="http://schemas.microsoft.com/office/word/2010/wordml" xmlns:w15="http://schemas.microsoft.com/office/word/2012/wordml" xmlns:w16cid="http://schemas.microsoft.com/office/word/2016/wordml/cid" xmlns:w16se="http://schemas.microsoft.com/office/word/2015/wordml/symex" mc:Ignorable="w14 w15 w16se w16cid">
+<w:fonts xmlns:mc="http://schemas.openxmlformats.org/markup-compatibility/2006" xmlns:r="http://schemas.openxmlformats.org/officeDocument/2006/relationships" xmlns:w="http://schemas.openxmlformats.org/wordprocessingml/2006/main" xmlns:w14="http://schemas.microsoft.com/office/word/2010/wordml" mc:Ignorable="w14">
   <w:font w:name="Wingdings">
     <w:panose1 w:val="05000000000000000000"/>
     <w:charset w:val="02"/>
-    <w:family w:val="decorative"/>
+    <w:family w:val="auto"/>
     <w:pitch w:val="variable"/>
     <w:sig w:usb0="00000000" w:usb1="10000000" w:usb2="00000000" w:usb3="00000000" w:csb0="80000000" w:csb1="00000000"/>
   </w:font>
@@ -8746,14 +8767,14 @@
     <w:charset w:val="00"/>
     <w:family w:val="roman"/>
     <w:pitch w:val="variable"/>
-    <w:sig w:usb0="E0007AEF" w:usb1="C0007841" w:usb2="00000009" w:usb3="00000000" w:csb0="000001FF" w:csb1="00000000"/>
+    <w:sig w:usb0="E0002EFF" w:usb1="C000785B" w:usb2="00000009" w:usb3="00000000" w:csb0="000001FF" w:csb1="00000000"/>
   </w:font>
   <w:font w:name="Calibri">
     <w:panose1 w:val="020F0502020204030204"/>
     <w:charset w:val="00"/>
     <w:family w:val="swiss"/>
     <w:pitch w:val="variable"/>
-    <w:sig w:usb0="E0002AFF" w:usb1="C000247B" w:usb2="00000009" w:usb3="00000000" w:csb0="000001FF" w:csb1="00000000"/>
+    <w:sig w:usb0="E4002EFF" w:usb1="C000247B" w:usb2="00000009" w:usb3="00000000" w:csb0="000001FF" w:csb1="00000000"/>
   </w:font>
   <w:font w:name="宋体">
     <w:altName w:val="SimSun"/>
@@ -8768,14 +8789,14 @@
     <w:charset w:val="00"/>
     <w:family w:val="roman"/>
     <w:pitch w:val="variable"/>
-    <w:sig w:usb0="E00002FF" w:usb1="400004FF" w:usb2="00000000" w:usb3="00000000" w:csb0="0000019F" w:csb1="00000000"/>
+    <w:sig w:usb0="E00006FF" w:usb1="420024FF" w:usb2="02000000" w:usb3="00000000" w:csb0="0000019F" w:csb1="00000000"/>
   </w:font>
   <w:font w:name="微软雅黑">
     <w:panose1 w:val="020B0503020204020204"/>
     <w:charset w:val="86"/>
     <w:family w:val="swiss"/>
     <w:pitch w:val="variable"/>
-    <w:sig w:usb0="80000287" w:usb1="28CF3C52" w:usb2="00000016" w:usb3="00000000" w:csb0="0004001F" w:csb1="00000000"/>
+    <w:sig w:usb0="80000287" w:usb1="2ACF3C50" w:usb2="00000016" w:usb3="00000000" w:csb0="0004001F" w:csb1="00000000"/>
   </w:font>
   <w:font w:name="Verdana">
     <w:panose1 w:val="020B0604030504040204"/>
@@ -8784,26 +8805,11 @@
     <w:pitch w:val="variable"/>
     <w:sig w:usb0="A10006FF" w:usb1="4000205B" w:usb2="00000010" w:usb3="00000000" w:csb0="0000019F" w:csb1="00000000"/>
   </w:font>
-  <w:font w:name="DengXian">
-    <w:altName w:val="等线"/>
-    <w:panose1 w:val="02010600030101010101"/>
-    <w:charset w:val="86"/>
-    <w:family w:val="auto"/>
-    <w:pitch w:val="variable"/>
-    <w:sig w:usb0="A00002BF" w:usb1="38CF7CFA" w:usb2="00000016" w:usb3="00000000" w:csb0="0004000F" w:csb1="00000000"/>
-  </w:font>
-  <w:font w:name="等线 Light">
-    <w:panose1 w:val="02010600030101010101"/>
-    <w:charset w:val="86"/>
-    <w:family w:val="auto"/>
-    <w:pitch w:val="variable"/>
-    <w:sig w:usb0="A00002BF" w:usb1="38CF7CFA" w:usb2="00000016" w:usb3="00000000" w:csb0="0004000F" w:csb1="00000000"/>
-  </w:font>
 </w:fonts>
 </file>
 
 <file path=word/glossary/settings.xml><?xml version="1.0" encoding="utf-8"?>
-<w:settings xmlns:mc="http://schemas.openxmlformats.org/markup-compatibility/2006" xmlns:o="urn:schemas-microsoft-com:office:office" xmlns:r="http://schemas.openxmlformats.org/officeDocument/2006/relationships" xmlns:m="http://schemas.openxmlformats.org/officeDocument/2006/math" xmlns:v="urn:schemas-microsoft-com:vml" xmlns:w10="urn:schemas-microsoft-com:office:word" xmlns:w="http://schemas.openxmlformats.org/wordprocessingml/2006/main" xmlns:w14="http://schemas.microsoft.com/office/word/2010/wordml" xmlns:w15="http://schemas.microsoft.com/office/word/2012/wordml" xmlns:w16cid="http://schemas.microsoft.com/office/word/2016/wordml/cid" xmlns:w16se="http://schemas.microsoft.com/office/word/2015/wordml/symex" xmlns:sl="http://schemas.openxmlformats.org/schemaLibrary/2006/main" mc:Ignorable="w14 w15 w16se w16cid">
+<w:settings xmlns:mc="http://schemas.openxmlformats.org/markup-compatibility/2006" xmlns:o="urn:schemas-microsoft-com:office:office" xmlns:r="http://schemas.openxmlformats.org/officeDocument/2006/relationships" xmlns:m="http://schemas.openxmlformats.org/officeDocument/2006/math" xmlns:v="urn:schemas-microsoft-com:vml" xmlns:w10="urn:schemas-microsoft-com:office:word" xmlns:w="http://schemas.openxmlformats.org/wordprocessingml/2006/main" xmlns:w14="http://schemas.microsoft.com/office/word/2010/wordml" xmlns:sl="http://schemas.openxmlformats.org/schemaLibrary/2006/main" mc:Ignorable="w14">
   <w:bordersDoNotSurroundHeader/>
   <w:bordersDoNotSurroundFooter/>
   <w:defaultTabStop w:val="420"/>
@@ -8823,7 +8829,6 @@
     <w:compatSetting w:name="overrideTableStyleFontSizeAndJustification" w:uri="http://schemas.microsoft.com/office/word" w:val="1"/>
     <w:compatSetting w:name="enableOpenTypeFeatures" w:uri="http://schemas.microsoft.com/office/word" w:val="1"/>
     <w:compatSetting w:name="doNotFlipMirrorIndents" w:uri="http://schemas.microsoft.com/office/word" w:val="1"/>
-    <w:compatSetting w:name="useWord2013TrackBottomHyphenation" w:uri="http://schemas.microsoft.com/office/word" w:val="1"/>
   </w:compat>
   <w:rsids>
     <w:rsidRoot w:val="00F608CA"/>
@@ -8834,6 +8839,7 @@
     <w:rsid w:val="00431496"/>
     <w:rsid w:val="00563EB5"/>
     <w:rsid w:val="0060129C"/>
+    <w:rsid w:val="0062462E"/>
     <w:rsid w:val="006F7E8F"/>
     <w:rsid w:val="00846732"/>
     <w:rsid w:val="00852EFE"/>
@@ -8846,6 +8852,7 @@
     <w:rsid w:val="00D43C2D"/>
     <w:rsid w:val="00DB6C95"/>
     <w:rsid w:val="00E77D00"/>
+    <w:rsid w:val="00EB0F61"/>
     <w:rsid w:val="00EF09C0"/>
     <w:rsid w:val="00F608CA"/>
     <w:rsid w:val="00FA67C4"/>
@@ -8872,7 +8879,7 @@
 </file>
 
 <file path=word/glossary/styles.xml><?xml version="1.0" encoding="utf-8"?>
-<w:styles xmlns:mc="http://schemas.openxmlformats.org/markup-compatibility/2006" xmlns:r="http://schemas.openxmlformats.org/officeDocument/2006/relationships" xmlns:w="http://schemas.openxmlformats.org/wordprocessingml/2006/main" xmlns:w14="http://schemas.microsoft.com/office/word/2010/wordml" xmlns:w15="http://schemas.microsoft.com/office/word/2012/wordml" xmlns:w16cid="http://schemas.microsoft.com/office/word/2016/wordml/cid" xmlns:w16se="http://schemas.microsoft.com/office/word/2015/wordml/symex" mc:Ignorable="w14 w15 w16se w16cid">
+<w:styles xmlns:mc="http://schemas.openxmlformats.org/markup-compatibility/2006" xmlns:r="http://schemas.openxmlformats.org/officeDocument/2006/relationships" xmlns:w="http://schemas.openxmlformats.org/wordprocessingml/2006/main" xmlns:w14="http://schemas.microsoft.com/office/word/2010/wordml" mc:Ignorable="w14">
   <w:docDefaults>
     <w:rPrDefault>
       <w:rPr>
@@ -8882,372 +8889,126 @@
     </w:rPrDefault>
     <w:pPrDefault/>
   </w:docDefaults>
-  <w:latentStyles w:defLockedState="0" w:defUIPriority="99" w:defSemiHidden="0" w:defUnhideWhenUsed="0" w:defQFormat="0" w:count="375">
-    <w:lsdException w:name="Normal" w:uiPriority="0" w:qFormat="1"/>
-    <w:lsdException w:name="heading 2" w:semiHidden="1" w:unhideWhenUsed="1"/>
-    <w:lsdException w:name="heading 3" w:semiHidden="1" w:unhideWhenUsed="1"/>
-    <w:lsdException w:name="heading 4" w:semiHidden="1" w:unhideWhenUsed="1"/>
-    <w:lsdException w:name="heading 5" w:semiHidden="1" w:unhideWhenUsed="1"/>
-    <w:lsdException w:name="heading 6" w:semiHidden="1" w:unhideWhenUsed="1"/>
-    <w:lsdException w:name="heading 7" w:semiHidden="1" w:unhideWhenUsed="1"/>
-    <w:lsdException w:name="heading 8" w:semiHidden="1" w:unhideWhenUsed="1"/>
-    <w:lsdException w:name="heading 9" w:semiHidden="1" w:unhideWhenUsed="1"/>
-    <w:lsdException w:name="index 1" w:semiHidden="1" w:unhideWhenUsed="1"/>
-    <w:lsdException w:name="index 2" w:semiHidden="1" w:unhideWhenUsed="1"/>
-    <w:lsdException w:name="index 3" w:semiHidden="1" w:unhideWhenUsed="1"/>
-    <w:lsdException w:name="index 4" w:semiHidden="1" w:unhideWhenUsed="1"/>
-    <w:lsdException w:name="index 5" w:semiHidden="1" w:unhideWhenUsed="1"/>
-    <w:lsdException w:name="index 6" w:semiHidden="1" w:unhideWhenUsed="1"/>
-    <w:lsdException w:name="index 7" w:semiHidden="1" w:unhideWhenUsed="1"/>
-    <w:lsdException w:name="index 8" w:semiHidden="1" w:unhideWhenUsed="1"/>
-    <w:lsdException w:name="index 9" w:semiHidden="1" w:unhideWhenUsed="1"/>
-    <w:lsdException w:name="toc 1" w:semiHidden="1" w:unhideWhenUsed="1"/>
-    <w:lsdException w:name="toc 2" w:semiHidden="1" w:unhideWhenUsed="1"/>
-    <w:lsdException w:name="toc 3" w:semiHidden="1" w:unhideWhenUsed="1"/>
-    <w:lsdException w:name="toc 4" w:semiHidden="1" w:unhideWhenUsed="1"/>
-    <w:lsdException w:name="toc 5" w:semiHidden="1" w:unhideWhenUsed="1"/>
-    <w:lsdException w:name="toc 6" w:semiHidden="1" w:unhideWhenUsed="1"/>
-    <w:lsdException w:name="toc 7" w:semiHidden="1" w:unhideWhenUsed="1"/>
-    <w:lsdException w:name="toc 8" w:semiHidden="1" w:unhideWhenUsed="1"/>
-    <w:lsdException w:name="toc 9" w:semiHidden="1" w:unhideWhenUsed="1"/>
-    <w:lsdException w:name="Normal Indent" w:semiHidden="1" w:unhideWhenUsed="1"/>
-    <w:lsdException w:name="footnote text" w:semiHidden="1" w:unhideWhenUsed="1"/>
-    <w:lsdException w:name="annotation text" w:semiHidden="1" w:unhideWhenUsed="1"/>
-    <w:lsdException w:name="header" w:semiHidden="1" w:unhideWhenUsed="1"/>
-    <w:lsdException w:name="footer" w:semiHidden="1" w:unhideWhenUsed="1"/>
-    <w:lsdException w:name="index heading" w:semiHidden="1" w:unhideWhenUsed="1"/>
-    <w:lsdException w:name="caption" w:semiHidden="1" w:unhideWhenUsed="1"/>
-    <w:lsdException w:name="table of figures" w:semiHidden="1" w:unhideWhenUsed="1"/>
-    <w:lsdException w:name="envelope address" w:semiHidden="1" w:unhideWhenUsed="1"/>
-    <w:lsdException w:name="envelope return" w:semiHidden="1" w:unhideWhenUsed="1"/>
-    <w:lsdException w:name="footnote reference" w:semiHidden="1" w:unhideWhenUsed="1"/>
-    <w:lsdException w:name="annotation reference" w:semiHidden="1" w:unhideWhenUsed="1"/>
-    <w:lsdException w:name="line number" w:semiHidden="1" w:unhideWhenUsed="1"/>
-    <w:lsdException w:name="page number" w:semiHidden="1" w:unhideWhenUsed="1"/>
-    <w:lsdException w:name="endnote reference" w:semiHidden="1" w:unhideWhenUsed="1"/>
-    <w:lsdException w:name="endnote text" w:semiHidden="1" w:unhideWhenUsed="1"/>
-    <w:lsdException w:name="table of authorities" w:semiHidden="1" w:unhideWhenUsed="1"/>
-    <w:lsdException w:name="macro" w:semiHidden="1" w:unhideWhenUsed="1"/>
-    <w:lsdException w:name="toa heading" w:semiHidden="1" w:unhideWhenUsed="1"/>
-    <w:lsdException w:name="List" w:semiHidden="1" w:unhideWhenUsed="1"/>
-    <w:lsdException w:name="List Bullet" w:semiHidden="1" w:unhideWhenUsed="1"/>
-    <w:lsdException w:name="List Number" w:semiHidden="1" w:unhideWhenUsed="1"/>
-    <w:lsdException w:name="List 2" w:semiHidden="1" w:unhideWhenUsed="1"/>
-    <w:lsdException w:name="List 3" w:semiHidden="1" w:unhideWhenUsed="1"/>
-    <w:lsdException w:name="List 4" w:semiHidden="1" w:unhideWhenUsed="1"/>
-    <w:lsdException w:name="List 5" w:semiHidden="1" w:unhideWhenUsed="1"/>
-    <w:lsdException w:name="List Bullet 2" w:semiHidden="1" w:unhideWhenUsed="1"/>
-    <w:lsdException w:name="List Bullet 3" w:semiHidden="1" w:unhideWhenUsed="1"/>
-    <w:lsdException w:name="List Bullet 4" w:semiHidden="1" w:unhideWhenUsed="1"/>
-    <w:lsdException w:name="List Bullet 5" w:semiHidden="1" w:unhideWhenUsed="1"/>
-    <w:lsdException w:name="List Number 2" w:semiHidden="1" w:unhideWhenUsed="1"/>
-    <w:lsdException w:name="List Number 3" w:semiHidden="1" w:unhideWhenUsed="1"/>
-    <w:lsdException w:name="List Number 4" w:semiHidden="1" w:unhideWhenUsed="1"/>
-    <w:lsdException w:name="List Number 5" w:semiHidden="1" w:unhideWhenUsed="1"/>
-    <w:lsdException w:name="Closing" w:semiHidden="1" w:unhideWhenUsed="1"/>
-    <w:lsdException w:name="Signature" w:semiHidden="1" w:unhideWhenUsed="1"/>
-    <w:lsdException w:name="Default Paragraph Font" w:semiHidden="1" w:uiPriority="1" w:unhideWhenUsed="1"/>
-    <w:lsdException w:name="Body Text" w:semiHidden="1" w:unhideWhenUsed="1"/>
-    <w:lsdException w:name="Body Text Indent" w:semiHidden="1" w:unhideWhenUsed="1"/>
-    <w:lsdException w:name="List Continue" w:semiHidden="1" w:unhideWhenUsed="1"/>
-    <w:lsdException w:name="List Continue 2" w:semiHidden="1" w:unhideWhenUsed="1"/>
-    <w:lsdException w:name="List Continue 3" w:semiHidden="1" w:unhideWhenUsed="1"/>
-    <w:lsdException w:name="List Continue 4" w:semiHidden="1" w:unhideWhenUsed="1"/>
-    <w:lsdException w:name="List Continue 5" w:semiHidden="1" w:unhideWhenUsed="1"/>
-    <w:lsdException w:name="Message Header" w:semiHidden="1" w:unhideWhenUsed="1"/>
-    <w:lsdException w:name="Salutation" w:semiHidden="1" w:unhideWhenUsed="1"/>
-    <w:lsdException w:name="Date" w:semiHidden="1" w:unhideWhenUsed="1"/>
-    <w:lsdException w:name="Body Text First Indent" w:semiHidden="1" w:unhideWhenUsed="1"/>
-    <w:lsdException w:name="Body Text First Indent 2" w:semiHidden="1" w:unhideWhenUsed="1"/>
-    <w:lsdException w:name="Note Heading" w:semiHidden="1" w:unhideWhenUsed="1"/>
-    <w:lsdException w:name="Body Text 2" w:semiHidden="1" w:unhideWhenUsed="1"/>
-    <w:lsdException w:name="Body Text 3" w:semiHidden="1" w:unhideWhenUsed="1"/>
-    <w:lsdException w:name="Body Text Indent 2" w:semiHidden="1" w:unhideWhenUsed="1"/>
-    <w:lsdException w:name="Body Text Indent 3" w:semiHidden="1" w:unhideWhenUsed="1"/>
-    <w:lsdException w:name="Block Text" w:semiHidden="1" w:unhideWhenUsed="1"/>
-    <w:lsdException w:name="Hyperlink" w:semiHidden="1" w:unhideWhenUsed="1"/>
-    <w:lsdException w:name="FollowedHyperlink" w:semiHidden="1" w:unhideWhenUsed="1"/>
-    <w:lsdException w:name="Document Map" w:semiHidden="1" w:unhideWhenUsed="1"/>
-    <w:lsdException w:name="Plain Text" w:semiHidden="1" w:unhideWhenUsed="1"/>
-    <w:lsdException w:name="E-mail Signature" w:semiHidden="1" w:unhideWhenUsed="1"/>
-    <w:lsdException w:name="HTML Top of Form" w:semiHidden="1" w:unhideWhenUsed="1"/>
-    <w:lsdException w:name="HTML Bottom of Form" w:semiHidden="1" w:unhideWhenUsed="1"/>
-    <w:lsdException w:name="Normal (Web)" w:semiHidden="1" w:unhideWhenUsed="1"/>
-    <w:lsdException w:name="HTML Acronym" w:semiHidden="1" w:unhideWhenUsed="1"/>
-    <w:lsdException w:name="HTML Address" w:semiHidden="1" w:unhideWhenUsed="1"/>
-    <w:lsdException w:name="HTML Cite" w:semiHidden="1" w:unhideWhenUsed="1"/>
-    <w:lsdException w:name="HTML Code" w:semiHidden="1" w:unhideWhenUsed="1"/>
-    <w:lsdException w:name="HTML Definition" w:semiHidden="1" w:unhideWhenUsed="1"/>
-    <w:lsdException w:name="HTML Keyboard" w:semiHidden="1" w:unhideWhenUsed="1"/>
-    <w:lsdException w:name="HTML Preformatted" w:semiHidden="1" w:unhideWhenUsed="1"/>
-    <w:lsdException w:name="HTML Sample" w:semiHidden="1" w:unhideWhenUsed="1"/>
-    <w:lsdException w:name="HTML Typewriter" w:semiHidden="1" w:unhideWhenUsed="1"/>
-    <w:lsdException w:name="HTML Variable" w:semiHidden="1" w:unhideWhenUsed="1"/>
-    <w:lsdException w:name="Normal Table" w:semiHidden="1" w:unhideWhenUsed="1"/>
-    <w:lsdException w:name="annotation subject" w:semiHidden="1" w:unhideWhenUsed="1"/>
-    <w:lsdException w:name="No List" w:semiHidden="1" w:unhideWhenUsed="1"/>
-    <w:lsdException w:name="Outline List 1" w:semiHidden="1" w:unhideWhenUsed="1"/>
-    <w:lsdException w:name="Outline List 2" w:semiHidden="1" w:unhideWhenUsed="1"/>
-    <w:lsdException w:name="Outline List 3" w:semiHidden="1" w:unhideWhenUsed="1"/>
-    <w:lsdException w:name="Table Simple 1" w:semiHidden="1" w:unhideWhenUsed="1"/>
-    <w:lsdException w:name="Table Simple 2" w:semiHidden="1" w:unhideWhenUsed="1"/>
-    <w:lsdException w:name="Table Simple 3" w:semiHidden="1" w:unhideWhenUsed="1"/>
-    <w:lsdException w:name="Table Classic 1" w:semiHidden="1" w:unhideWhenUsed="1"/>
-    <w:lsdException w:name="Table Classic 2" w:semiHidden="1" w:unhideWhenUsed="1"/>
-    <w:lsdException w:name="Table Classic 3" w:semiHidden="1" w:unhideWhenUsed="1"/>
-    <w:lsdException w:name="Table Classic 4" w:semiHidden="1" w:unhideWhenUsed="1"/>
-    <w:lsdException w:name="Table Colorful 1" w:semiHidden="1" w:unhideWhenUsed="1"/>
-    <w:lsdException w:name="Table Colorful 2" w:semiHidden="1" w:unhideWhenUsed="1"/>
-    <w:lsdException w:name="Table Colorful 3" w:semiHidden="1" w:unhideWhenUsed="1"/>
-    <w:lsdException w:name="Table Columns 1" w:semiHidden="1" w:unhideWhenUsed="1"/>
-    <w:lsdException w:name="Table Columns 2" w:semiHidden="1" w:unhideWhenUsed="1"/>
-    <w:lsdException w:name="Table Columns 3" w:semiHidden="1" w:unhideWhenUsed="1"/>
-    <w:lsdException w:name="Table Columns 4" w:semiHidden="1" w:unhideWhenUsed="1"/>
-    <w:lsdException w:name="Table Columns 5" w:semiHidden="1" w:unhideWhenUsed="1"/>
-    <w:lsdException w:name="Table Grid 1" w:semiHidden="1" w:unhideWhenUsed="1"/>
-    <w:lsdException w:name="Table Grid 2" w:semiHidden="1" w:unhideWhenUsed="1"/>
-    <w:lsdException w:name="Table Grid 3" w:semiHidden="1" w:unhideWhenUsed="1"/>
-    <w:lsdException w:name="Table Grid 4" w:semiHidden="1" w:unhideWhenUsed="1"/>
-    <w:lsdException w:name="Table Grid 5" w:semiHidden="1" w:unhideWhenUsed="1"/>
-    <w:lsdException w:name="Table Grid 6" w:semiHidden="1" w:unhideWhenUsed="1"/>
-    <w:lsdException w:name="Table Grid 7" w:semiHidden="1" w:unhideWhenUsed="1"/>
-    <w:lsdException w:name="Table Grid 8" w:semiHidden="1" w:unhideWhenUsed="1"/>
-    <w:lsdException w:name="Table List 1" w:semiHidden="1" w:unhideWhenUsed="1"/>
-    <w:lsdException w:name="Table List 2" w:semiHidden="1" w:unhideWhenUsed="1"/>
-    <w:lsdException w:name="Table List 3" w:semiHidden="1" w:unhideWhenUsed="1"/>
-    <w:lsdException w:name="Table List 4" w:semiHidden="1" w:unhideWhenUsed="1"/>
-    <w:lsdException w:name="Table List 5" w:semiHidden="1" w:unhideWhenUsed="1"/>
-    <w:lsdException w:name="Table List 6" w:semiHidden="1" w:unhideWhenUsed="1"/>
-    <w:lsdException w:name="Table List 7" w:semiHidden="1" w:unhideWhenUsed="1"/>
-    <w:lsdException w:name="Table List 8" w:semiHidden="1" w:unhideWhenUsed="1"/>
-    <w:lsdException w:name="Table 3D effects 1" w:semiHidden="1" w:unhideWhenUsed="1"/>
-    <w:lsdException w:name="Table 3D effects 2" w:semiHidden="1" w:unhideWhenUsed="1"/>
-    <w:lsdException w:name="Table 3D effects 3" w:semiHidden="1" w:unhideWhenUsed="1"/>
-    <w:lsdException w:name="Table Contemporary" w:semiHidden="1" w:unhideWhenUsed="1"/>
-    <w:lsdException w:name="Table Elegant" w:semiHidden="1" w:unhideWhenUsed="1"/>
-    <w:lsdException w:name="Table Professional" w:semiHidden="1" w:unhideWhenUsed="1"/>
-    <w:lsdException w:name="Table Subtle 1" w:semiHidden="1" w:unhideWhenUsed="1"/>
-    <w:lsdException w:name="Table Subtle 2" w:semiHidden="1" w:unhideWhenUsed="1"/>
-    <w:lsdException w:name="Table Web 1" w:semiHidden="1" w:unhideWhenUsed="1"/>
-    <w:lsdException w:name="Table Web 2" w:semiHidden="1" w:unhideWhenUsed="1"/>
-    <w:lsdException w:name="Table Web 3" w:semiHidden="1" w:unhideWhenUsed="1"/>
-    <w:lsdException w:name="Balloon Text" w:semiHidden="1" w:unhideWhenUsed="1"/>
-    <w:lsdException w:name="Table Theme" w:semiHidden="1" w:unhideWhenUsed="1"/>
-    <w:lsdException w:name="Placeholder Text" w:semiHidden="1" w:qFormat="1"/>
-    <w:lsdException w:name="Light Shading"/>
-    <w:lsdException w:name="Light List"/>
-    <w:lsdException w:name="Light Grid"/>
-    <w:lsdException w:name="Medium Shading 1"/>
-    <w:lsdException w:name="Medium Shading 2"/>
-    <w:lsdException w:name="Medium List 1"/>
-    <w:lsdException w:name="Medium List 2"/>
-    <w:lsdException w:name="Medium Grid 1"/>
-    <w:lsdException w:name="Medium Grid 2"/>
-    <w:lsdException w:name="Medium Grid 3"/>
-    <w:lsdException w:name="Dark List"/>
-    <w:lsdException w:name="Colorful Shading"/>
-    <w:lsdException w:name="Colorful List"/>
-    <w:lsdException w:name="Colorful Grid"/>
-    <w:lsdException w:name="Light Shading Accent 1"/>
-    <w:lsdException w:name="Light List Accent 1"/>
-    <w:lsdException w:name="Light Grid Accent 1"/>
-    <w:lsdException w:name="Medium Shading 1 Accent 1"/>
-    <w:lsdException w:name="Medium Shading 2 Accent 1"/>
-    <w:lsdException w:name="Medium List 1 Accent 1"/>
-    <w:lsdException w:name="Revision" w:semiHidden="1"/>
-    <w:lsdException w:name="Medium List 2 Accent 1"/>
-    <w:lsdException w:name="Medium Grid 1 Accent 1"/>
-    <w:lsdException w:name="Medium Grid 2 Accent 1"/>
-    <w:lsdException w:name="Medium Grid 3 Accent 1"/>
-    <w:lsdException w:name="Dark List Accent 1"/>
-    <w:lsdException w:name="Colorful Shading Accent 1"/>
-    <w:lsdException w:name="Colorful List Accent 1"/>
-    <w:lsdException w:name="Colorful Grid Accent 1"/>
-    <w:lsdException w:name="Light Shading Accent 2"/>
-    <w:lsdException w:name="Light List Accent 2"/>
-    <w:lsdException w:name="Light Grid Accent 2"/>
-    <w:lsdException w:name="Medium Shading 1 Accent 2"/>
-    <w:lsdException w:name="Medium Shading 2 Accent 2"/>
-    <w:lsdException w:name="Medium List 1 Accent 2"/>
-    <w:lsdException w:name="Medium List 2 Accent 2"/>
-    <w:lsdException w:name="Medium Grid 1 Accent 2"/>
-    <w:lsdException w:name="Medium Grid 2 Accent 2"/>
-    <w:lsdException w:name="Medium Grid 3 Accent 2"/>
-    <w:lsdException w:name="Dark List Accent 2"/>
-    <w:lsdException w:name="Colorful Shading Accent 2"/>
-    <w:lsdException w:name="Colorful List Accent 2"/>
-    <w:lsdException w:name="Colorful Grid Accent 2"/>
-    <w:lsdException w:name="Light Shading Accent 3"/>
-    <w:lsdException w:name="Light List Accent 3"/>
-    <w:lsdException w:name="Light Grid Accent 3"/>
-    <w:lsdException w:name="Medium Shading 1 Accent 3"/>
-    <w:lsdException w:name="Medium Shading 2 Accent 3"/>
-    <w:lsdException w:name="Medium List 1 Accent 3"/>
-    <w:lsdException w:name="Medium List 2 Accent 3"/>
-    <w:lsdException w:name="Medium Grid 1 Accent 3"/>
-    <w:lsdException w:name="Medium Grid 2 Accent 3"/>
-    <w:lsdException w:name="Medium Grid 3 Accent 3"/>
-    <w:lsdException w:name="Dark List Accent 3"/>
-    <w:lsdException w:name="Colorful Shading Accent 3"/>
-    <w:lsdException w:name="Colorful List Accent 3"/>
-    <w:lsdException w:name="Colorful Grid Accent 3"/>
-    <w:lsdException w:name="Light Shading Accent 4"/>
-    <w:lsdException w:name="Light List Accent 4"/>
-    <w:lsdException w:name="Light Grid Accent 4"/>
-    <w:lsdException w:name="Medium Shading 1 Accent 4"/>
-    <w:lsdException w:name="Medium Shading 2 Accent 4"/>
-    <w:lsdException w:name="Medium List 1 Accent 4"/>
-    <w:lsdException w:name="Medium List 2 Accent 4"/>
-    <w:lsdException w:name="Medium Grid 1 Accent 4"/>
-    <w:lsdException w:name="Medium Grid 2 Accent 4"/>
-    <w:lsdException w:name="Medium Grid 3 Accent 4"/>
-    <w:lsdException w:name="Dark List Accent 4"/>
-    <w:lsdException w:name="Colorful Shading Accent 4"/>
-    <w:lsdException w:name="Colorful List Accent 4"/>
-    <w:lsdException w:name="Colorful Grid Accent 4"/>
-    <w:lsdException w:name="Light Shading Accent 5"/>
-    <w:lsdException w:name="Light List Accent 5"/>
-    <w:lsdException w:name="Light Grid Accent 5"/>
-    <w:lsdException w:name="Medium Shading 1 Accent 5"/>
-    <w:lsdException w:name="Medium Shading 2 Accent 5"/>
-    <w:lsdException w:name="Medium List 1 Accent 5"/>
-    <w:lsdException w:name="Medium List 2 Accent 5"/>
-    <w:lsdException w:name="Medium Grid 1 Accent 5"/>
-    <w:lsdException w:name="Medium Grid 2 Accent 5"/>
-    <w:lsdException w:name="Medium Grid 3 Accent 5"/>
-    <w:lsdException w:name="Dark List Accent 5"/>
-    <w:lsdException w:name="Colorful Shading Accent 5"/>
-    <w:lsdException w:name="Colorful List Accent 5"/>
-    <w:lsdException w:name="Colorful Grid Accent 5"/>
-    <w:lsdException w:name="Light Shading Accent 6"/>
-    <w:lsdException w:name="Light List Accent 6"/>
-    <w:lsdException w:name="Light Grid Accent 6"/>
-    <w:lsdException w:name="Medium Shading 1 Accent 6"/>
-    <w:lsdException w:name="Medium Shading 2 Accent 6"/>
-    <w:lsdException w:name="Medium List 1 Accent 6"/>
-    <w:lsdException w:name="Medium List 2 Accent 6"/>
-    <w:lsdException w:name="Medium Grid 1 Accent 6"/>
-    <w:lsdException w:name="Medium Grid 2 Accent 6"/>
-    <w:lsdException w:name="Medium Grid 3 Accent 6"/>
-    <w:lsdException w:name="Dark List Accent 6"/>
-    <w:lsdException w:name="Colorful Shading Accent 6"/>
-    <w:lsdException w:name="Colorful List Accent 6"/>
-    <w:lsdException w:name="Colorful Grid Accent 6"/>
-    <w:lsdException w:name="Subtle Emphasis" w:uiPriority="19" w:qFormat="1"/>
-    <w:lsdException w:name="Intense Emphasis" w:uiPriority="21" w:qFormat="1"/>
-    <w:lsdException w:name="Subtle Reference" w:uiPriority="31" w:qFormat="1"/>
-    <w:lsdException w:name="Intense Reference" w:uiPriority="32" w:qFormat="1"/>
-    <w:lsdException w:name="Book Title" w:uiPriority="33" w:qFormat="1"/>
-    <w:lsdException w:name="Bibliography" w:semiHidden="1" w:uiPriority="37" w:unhideWhenUsed="1"/>
-    <w:lsdException w:name="TOC Heading" w:semiHidden="1" w:uiPriority="39" w:unhideWhenUsed="1" w:qFormat="1"/>
-    <w:lsdException w:name="Plain Table 1" w:uiPriority="41"/>
-    <w:lsdException w:name="Plain Table 2" w:uiPriority="42"/>
-    <w:lsdException w:name="Plain Table 3" w:uiPriority="43"/>
-    <w:lsdException w:name="Plain Table 4" w:uiPriority="44"/>
-    <w:lsdException w:name="Plain Table 5" w:uiPriority="45"/>
-    <w:lsdException w:name="Grid Table Light" w:uiPriority="40"/>
-    <w:lsdException w:name="Grid Table 1 Light" w:uiPriority="46"/>
-    <w:lsdException w:name="Grid Table 2" w:uiPriority="47"/>
-    <w:lsdException w:name="Grid Table 3" w:uiPriority="48"/>
-    <w:lsdException w:name="Grid Table 4" w:uiPriority="49"/>
-    <w:lsdException w:name="Grid Table 5 Dark" w:uiPriority="50"/>
-    <w:lsdException w:name="Grid Table 6 Colorful" w:uiPriority="51"/>
-    <w:lsdException w:name="Grid Table 7 Colorful" w:uiPriority="52"/>
-    <w:lsdException w:name="Grid Table 1 Light Accent 1" w:uiPriority="46"/>
-    <w:lsdException w:name="Grid Table 2 Accent 1" w:uiPriority="47"/>
-    <w:lsdException w:name="Grid Table 3 Accent 1" w:uiPriority="48"/>
-    <w:lsdException w:name="Grid Table 4 Accent 1" w:uiPriority="49"/>
-    <w:lsdException w:name="Grid Table 5 Dark Accent 1" w:uiPriority="50"/>
-    <w:lsdException w:name="Grid Table 6 Colorful Accent 1" w:uiPriority="51"/>
-    <w:lsdException w:name="Grid Table 7 Colorful Accent 1" w:uiPriority="52"/>
-    <w:lsdException w:name="Grid Table 1 Light Accent 2" w:uiPriority="46"/>
-    <w:lsdException w:name="Grid Table 2 Accent 2" w:uiPriority="47"/>
-    <w:lsdException w:name="Grid Table 3 Accent 2" w:uiPriority="48"/>
-    <w:lsdException w:name="Grid Table 4 Accent 2" w:uiPriority="49"/>
-    <w:lsdException w:name="Grid Table 5 Dark Accent 2" w:uiPriority="50"/>
-    <w:lsdException w:name="Grid Table 6 Colorful Accent 2" w:uiPriority="51"/>
-    <w:lsdException w:name="Grid Table 7 Colorful Accent 2" w:uiPriority="52"/>
-    <w:lsdException w:name="Grid Table 1 Light Accent 3" w:uiPriority="46"/>
-    <w:lsdException w:name="Grid Table 2 Accent 3" w:uiPriority="47"/>
-    <w:lsdException w:name="Grid Table 3 Accent 3" w:uiPriority="48"/>
-    <w:lsdException w:name="Grid Table 4 Accent 3" w:uiPriority="49"/>
-    <w:lsdException w:name="Grid Table 5 Dark Accent 3" w:uiPriority="50"/>
-    <w:lsdException w:name="Grid Table 6 Colorful Accent 3" w:uiPriority="51"/>
-    <w:lsdException w:name="Grid Table 7 Colorful Accent 3" w:uiPriority="52"/>
-    <w:lsdException w:name="Grid Table 1 Light Accent 4" w:uiPriority="46"/>
-    <w:lsdException w:name="Grid Table 2 Accent 4" w:uiPriority="47"/>
-    <w:lsdException w:name="Grid Table 3 Accent 4" w:uiPriority="48"/>
-    <w:lsdException w:name="Grid Table 4 Accent 4" w:uiPriority="49"/>
-    <w:lsdException w:name="Grid Table 5 Dark Accent 4" w:uiPriority="50"/>
-    <w:lsdException w:name="Grid Table 6 Colorful Accent 4" w:uiPriority="51"/>
-    <w:lsdException w:name="Grid Table 7 Colorful Accent 4" w:uiPriority="52"/>
-    <w:lsdException w:name="Grid Table 1 Light Accent 5" w:uiPriority="46"/>
-    <w:lsdException w:name="Grid Table 2 Accent 5" w:uiPriority="47"/>
-    <w:lsdException w:name="Grid Table 3 Accent 5" w:uiPriority="48"/>
-    <w:lsdException w:name="Grid Table 4 Accent 5" w:uiPriority="49"/>
-    <w:lsdException w:name="Grid Table 5 Dark Accent 5" w:uiPriority="50"/>
-    <w:lsdException w:name="Grid Table 6 Colorful Accent 5" w:uiPriority="51"/>
-    <w:lsdException w:name="Grid Table 7 Colorful Accent 5" w:uiPriority="52"/>
-    <w:lsdException w:name="Grid Table 1 Light Accent 6" w:uiPriority="46"/>
-    <w:lsdException w:name="Grid Table 2 Accent 6" w:uiPriority="47"/>
-    <w:lsdException w:name="Grid Table 3 Accent 6" w:uiPriority="48"/>
-    <w:lsdException w:name="Grid Table 4 Accent 6" w:uiPriority="49"/>
-    <w:lsdException w:name="Grid Table 5 Dark Accent 6" w:uiPriority="50"/>
-    <w:lsdException w:name="Grid Table 6 Colorful Accent 6" w:uiPriority="51"/>
-    <w:lsdException w:name="Grid Table 7 Colorful Accent 6" w:uiPriority="52"/>
-    <w:lsdException w:name="List Table 1 Light" w:uiPriority="46"/>
-    <w:lsdException w:name="List Table 2" w:uiPriority="47"/>
-    <w:lsdException w:name="List Table 3" w:uiPriority="48"/>
-    <w:lsdException w:name="List Table 4" w:uiPriority="49"/>
-    <w:lsdException w:name="List Table 5 Dark" w:uiPriority="50"/>
-    <w:lsdException w:name="List Table 6 Colorful" w:uiPriority="51"/>
-    <w:lsdException w:name="List Table 7 Colorful" w:uiPriority="52"/>
-    <w:lsdException w:name="List Table 1 Light Accent 1" w:uiPriority="46"/>
-    <w:lsdException w:name="List Table 2 Accent 1" w:uiPriority="47"/>
-    <w:lsdException w:name="List Table 3 Accent 1" w:uiPriority="48"/>
-    <w:lsdException w:name="List Table 4 Accent 1" w:uiPriority="49"/>
-    <w:lsdException w:name="List Table 5 Dark Accent 1" w:uiPriority="50"/>
-    <w:lsdException w:name="List Table 6 Colorful Accent 1" w:uiPriority="51"/>
-    <w:lsdException w:name="List Table 7 Colorful Accent 1" w:uiPriority="52"/>
-    <w:lsdException w:name="List Table 1 Light Accent 2" w:uiPriority="46"/>
-    <w:lsdException w:name="List Table 2 Accent 2" w:uiPriority="47"/>
-    <w:lsdException w:name="List Table 3 Accent 2" w:uiPriority="48"/>
-    <w:lsdException w:name="List Table 4 Accent 2" w:uiPriority="49"/>
-    <w:lsdException w:name="List Table 5 Dark Accent 2" w:uiPriority="50"/>
-    <w:lsdException w:name="List Table 6 Colorful Accent 2" w:uiPriority="51"/>
-    <w:lsdException w:name="List Table 7 Colorful Accent 2" w:uiPriority="52"/>
-    <w:lsdException w:name="List Table 1 Light Accent 3" w:uiPriority="46"/>
-    <w:lsdException w:name="List Table 2 Accent 3" w:uiPriority="47"/>
-    <w:lsdException w:name="List Table 3 Accent 3" w:uiPriority="48"/>
-    <w:lsdException w:name="List Table 4 Accent 3" w:uiPriority="49"/>
-    <w:lsdException w:name="List Table 5 Dark Accent 3" w:uiPriority="50"/>
-    <w:lsdException w:name="List Table 6 Colorful Accent 3" w:uiPriority="51"/>
-    <w:lsdException w:name="List Table 7 Colorful Accent 3" w:uiPriority="52"/>
-    <w:lsdException w:name="List Table 1 Light Accent 4" w:uiPriority="46"/>
-    <w:lsdException w:name="List Table 2 Accent 4" w:uiPriority="47"/>
-    <w:lsdException w:name="List Table 3 Accent 4" w:uiPriority="48"/>
-    <w:lsdException w:name="List Table 4 Accent 4" w:uiPriority="49"/>
-    <w:lsdException w:name="List Table 5 Dark Accent 4" w:uiPriority="50"/>
-    <w:lsdException w:name="List Table 6 Colorful Accent 4" w:uiPriority="51"/>
-    <w:lsdException w:name="List Table 7 Colorful Accent 4" w:uiPriority="52"/>
-    <w:lsdException w:name="List Table 1 Light Accent 5" w:uiPriority="46"/>
-    <w:lsdException w:name="List Table 2 Accent 5" w:uiPriority="47"/>
-    <w:lsdException w:name="List Table 3 Accent 5" w:uiPriority="48"/>
-    <w:lsdException w:name="List Table 4 Accent 5" w:uiPriority="49"/>
-    <w:lsdException w:name="List Table 5 Dark Accent 5" w:uiPriority="50"/>
-    <w:lsdException w:name="List Table 6 Colorful Accent 5" w:uiPriority="51"/>
-    <w:lsdException w:name="List Table 7 Colorful Accent 5" w:uiPriority="52"/>
-    <w:lsdException w:name="List Table 1 Light Accent 6" w:uiPriority="46"/>
-    <w:lsdException w:name="List Table 2 Accent 6" w:uiPriority="47"/>
-    <w:lsdException w:name="List Table 3 Accent 6" w:uiPriority="48"/>
-    <w:lsdException w:name="List Table 4 Accent 6" w:uiPriority="49"/>
-    <w:lsdException w:name="List Table 5 Dark Accent 6" w:uiPriority="50"/>
-    <w:lsdException w:name="List Table 6 Colorful Accent 6" w:uiPriority="51"/>
-    <w:lsdException w:name="List Table 7 Colorful Accent 6" w:uiPriority="52"/>
-    <w:lsdException w:name="Mention" w:semiHidden="1" w:unhideWhenUsed="1"/>
-    <w:lsdException w:name="Smart Hyperlink" w:semiHidden="1" w:unhideWhenUsed="1"/>
-    <w:lsdException w:name="Hashtag" w:semiHidden="1" w:unhideWhenUsed="1"/>
-    <w:lsdException w:name="Unresolved Mention" w:semiHidden="1" w:unhideWhenUsed="1"/>
+  <w:latentStyles w:defLockedState="0" w:defUIPriority="99" w:defSemiHidden="1" w:defUnhideWhenUsed="1" w:defQFormat="0" w:count="267">
+    <w:lsdException w:name="Normal" w:semiHidden="0" w:uiPriority="0" w:unhideWhenUsed="0" w:qFormat="1"/>
+    <w:lsdException w:name="heading 1" w:semiHidden="0" w:unhideWhenUsed="0"/>
+    <w:lsdException w:name="Title" w:semiHidden="0" w:unhideWhenUsed="0"/>
+    <w:lsdException w:name="Default Paragraph Font" w:uiPriority="1"/>
+    <w:lsdException w:name="Subtitle" w:semiHidden="0" w:unhideWhenUsed="0"/>
+    <w:lsdException w:name="Strong" w:semiHidden="0" w:unhideWhenUsed="0"/>
+    <w:lsdException w:name="Emphasis" w:semiHidden="0" w:unhideWhenUsed="0"/>
+    <w:lsdException w:name="Table Grid" w:semiHidden="0" w:unhideWhenUsed="0"/>
+    <w:lsdException w:name="Placeholder Text" w:unhideWhenUsed="0" w:qFormat="1"/>
+    <w:lsdException w:name="No Spacing" w:semiHidden="0" w:unhideWhenUsed="0"/>
+    <w:lsdException w:name="Light Shading" w:semiHidden="0" w:unhideWhenUsed="0"/>
+    <w:lsdException w:name="Light List" w:semiHidden="0" w:unhideWhenUsed="0"/>
+    <w:lsdException w:name="Light Grid" w:semiHidden="0" w:unhideWhenUsed="0"/>
+    <w:lsdException w:name="Medium Shading 1" w:semiHidden="0" w:unhideWhenUsed="0"/>
+    <w:lsdException w:name="Medium Shading 2" w:semiHidden="0" w:unhideWhenUsed="0"/>
+    <w:lsdException w:name="Medium List 1" w:semiHidden="0" w:unhideWhenUsed="0"/>
+    <w:lsdException w:name="Medium List 2" w:semiHidden="0" w:unhideWhenUsed="0"/>
+    <w:lsdException w:name="Medium Grid 1" w:semiHidden="0" w:unhideWhenUsed="0"/>
+    <w:lsdException w:name="Medium Grid 2" w:semiHidden="0" w:unhideWhenUsed="0"/>
+    <w:lsdException w:name="Medium Grid 3" w:semiHidden="0" w:unhideWhenUsed="0"/>
+    <w:lsdException w:name="Dark List" w:semiHidden="0" w:unhideWhenUsed="0"/>
+    <w:lsdException w:name="Colorful Shading" w:semiHidden="0" w:unhideWhenUsed="0"/>
+    <w:lsdException w:name="Colorful List" w:semiHidden="0" w:unhideWhenUsed="0"/>
+    <w:lsdException w:name="Colorful Grid" w:semiHidden="0" w:unhideWhenUsed="0"/>
+    <w:lsdException w:name="Light Shading Accent 1" w:semiHidden="0" w:unhideWhenUsed="0"/>
+    <w:lsdException w:name="Light List Accent 1" w:semiHidden="0" w:unhideWhenUsed="0"/>
+    <w:lsdException w:name="Light Grid Accent 1" w:semiHidden="0" w:unhideWhenUsed="0"/>
+    <w:lsdException w:name="Medium Shading 1 Accent 1" w:semiHidden="0" w:unhideWhenUsed="0"/>
+    <w:lsdException w:name="Medium Shading 2 Accent 1" w:semiHidden="0" w:unhideWhenUsed="0"/>
+    <w:lsdException w:name="Medium List 1 Accent 1" w:semiHidden="0" w:unhideWhenUsed="0"/>
+    <w:lsdException w:name="Revision" w:unhideWhenUsed="0"/>
+    <w:lsdException w:name="List Paragraph" w:semiHidden="0" w:unhideWhenUsed="0"/>
+    <w:lsdException w:name="Quote" w:semiHidden="0" w:unhideWhenUsed="0"/>
+    <w:lsdException w:name="Intense Quote" w:semiHidden="0" w:unhideWhenUsed="0"/>
+    <w:lsdException w:name="Medium List 2 Accent 1" w:semiHidden="0" w:unhideWhenUsed="0"/>
+    <w:lsdException w:name="Medium Grid 1 Accent 1" w:semiHidden="0" w:unhideWhenUsed="0"/>
+    <w:lsdException w:name="Medium Grid 2 Accent 1" w:semiHidden="0" w:unhideWhenUsed="0"/>
+    <w:lsdException w:name="Medium Grid 3 Accent 1" w:semiHidden="0" w:unhideWhenUsed="0"/>
+    <w:lsdException w:name="Dark List Accent 1" w:semiHidden="0" w:unhideWhenUsed="0"/>
+    <w:lsdException w:name="Colorful Shading Accent 1" w:semiHidden="0" w:unhideWhenUsed="0"/>
+    <w:lsdException w:name="Colorful List Accent 1" w:semiHidden="0" w:unhideWhenUsed="0"/>
+    <w:lsdException w:name="Colorful Grid Accent 1" w:semiHidden="0" w:unhideWhenUsed="0"/>
+    <w:lsdException w:name="Light Shading Accent 2" w:semiHidden="0" w:unhideWhenUsed="0"/>
+    <w:lsdException w:name="Light List Accent 2" w:semiHidden="0" w:unhideWhenUsed="0"/>
+    <w:lsdException w:name="Light Grid Accent 2" w:semiHidden="0" w:unhideWhenUsed="0"/>
+    <w:lsdException w:name="Medium Shading 1 Accent 2" w:semiHidden="0" w:unhideWhenUsed="0"/>
+    <w:lsdException w:name="Medium Shading 2 Accent 2" w:semiHidden="0" w:unhideWhenUsed="0"/>
+    <w:lsdException w:name="Medium List 1 Accent 2" w:semiHidden="0" w:unhideWhenUsed="0"/>
+    <w:lsdException w:name="Medium List 2 Accent 2" w:semiHidden="0" w:unhideWhenUsed="0"/>
+    <w:lsdException w:name="Medium Grid 1 Accent 2" w:semiHidden="0" w:unhideWhenUsed="0"/>
+    <w:lsdException w:name="Medium Grid 2 Accent 2" w:semiHidden="0" w:unhideWhenUsed="0"/>
+    <w:lsdException w:name="Medium Grid 3 Accent 2" w:semiHidden="0" w:unhideWhenUsed="0"/>
+    <w:lsdException w:name="Dark List Accent 2" w:semiHidden="0" w:unhideWhenUsed="0"/>
+    <w:lsdException w:name="Colorful Shading Accent 2" w:semiHidden="0" w:unhideWhenUsed="0"/>
+    <w:lsdException w:name="Colorful List Accent 2" w:semiHidden="0" w:unhideWhenUsed="0"/>
+    <w:lsdException w:name="Colorful Grid Accent 2" w:semiHidden="0" w:unhideWhenUsed="0"/>
+    <w:lsdException w:name="Light Shading Accent 3" w:semiHidden="0" w:unhideWhenUsed="0"/>
+    <w:lsdException w:name="Light List Accent 3" w:semiHidden="0" w:unhideWhenUsed="0"/>
+    <w:lsdException w:name="Light Grid Accent 3" w:semiHidden="0" w:unhideWhenUsed="0"/>
+    <w:lsdException w:name="Medium Shading 1 Accent 3" w:semiHidden="0" w:unhideWhenUsed="0"/>
+    <w:lsdException w:name="Medium Shading 2 Accent 3" w:semiHidden="0" w:unhideWhenUsed="0"/>
+    <w:lsdException w:name="Medium List 1 Accent 3" w:semiHidden="0" w:unhideWhenUsed="0"/>
+    <w:lsdException w:name="Medium List 2 Accent 3" w:semiHidden="0" w:unhideWhenUsed="0"/>
+    <w:lsdException w:name="Medium Grid 1 Accent 3" w:semiHidden="0" w:unhideWhenUsed="0"/>
+    <w:lsdException w:name="Medium Grid 2 Accent 3" w:semiHidden="0" w:unhideWhenUsed="0"/>
+    <w:lsdException w:name="Medium Grid 3 Accent 3" w:semiHidden="0" w:unhideWhenUsed="0"/>
+    <w:lsdException w:name="Dark List Accent 3" w:semiHidden="0" w:unhideWhenUsed="0"/>
+    <w:lsdException w:name="Colorful Shading Accent 3" w:semiHidden="0" w:unhideWhenUsed="0"/>
+    <w:lsdException w:name="Colorful List Accent 3" w:semiHidden="0" w:unhideWhenUsed="0"/>
+    <w:lsdException w:name="Colorful Grid Accent 3" w:semiHidden="0" w:unhideWhenUsed="0"/>
+    <w:lsdException w:name="Light Shading Accent 4" w:semiHidden="0" w:unhideWhenUsed="0"/>
+    <w:lsdException w:name="Light List Accent 4" w:semiHidden="0" w:unhideWhenUsed="0"/>
+    <w:lsdException w:name="Light Grid Accent 4" w:semiHidden="0" w:unhideWhenUsed="0"/>
+    <w:lsdException w:name="Medium Shading 1 Accent 4" w:semiHidden="0" w:unhideWhenUsed="0"/>
+    <w:lsdException w:name="Medium Shading 2 Accent 4" w:semiHidden="0" w:unhideWhenUsed="0"/>
+    <w:lsdException w:name="Medium List 1 Accent 4" w:semiHidden="0" w:unhideWhenUsed="0"/>
+    <w:lsdException w:name="Medium List 2 Accent 4" w:semiHidden="0" w:unhideWhenUsed="0"/>
+    <w:lsdException w:name="Medium Grid 1 Accent 4" w:semiHidden="0" w:unhideWhenUsed="0"/>
+    <w:lsdException w:name="Medium Grid 2 Accent 4" w:semiHidden="0" w:unhideWhenUsed="0"/>
+    <w:lsdException w:name="Medium Grid 3 Accent 4" w:semiHidden="0" w:unhideWhenUsed="0"/>
+    <w:lsdException w:name="Dark List Accent 4" w:semiHidden="0" w:unhideWhenUsed="0"/>
+    <w:lsdException w:name="Colorful Shading Accent 4" w:semiHidden="0" w:unhideWhenUsed="0"/>
+    <w:lsdException w:name="Colorful List Accent 4" w:semiHidden="0" w:unhideWhenUsed="0"/>
+    <w:lsdException w:name="Colorful Grid Accent 4" w:semiHidden="0" w:unhideWhenUsed="0"/>
+    <w:lsdException w:name="Light Shading Accent 5" w:semiHidden="0" w:unhideWhenUsed="0"/>
+    <w:lsdException w:name="Light List Accent 5" w:semiHidden="0" w:unhideWhenUsed="0"/>
+    <w:lsdException w:name="Light Grid Accent 5" w:semiHidden="0" w:unhideWhenUsed="0"/>
+    <w:lsdException w:name="Medium Shading 1 Accent 5" w:semiHidden="0" w:unhideWhenUsed="0"/>
+    <w:lsdException w:name="Medium Shading 2 Accent 5" w:semiHidden="0" w:unhideWhenUsed="0"/>
+    <w:lsdException w:name="Medium List 1 Accent 5" w:semiHidden="0" w:unhideWhenUsed="0"/>
+    <w:lsdException w:name="Medium List 2 Accent 5" w:semiHidden="0" w:unhideWhenUsed="0"/>
+    <w:lsdException w:name="Medium Grid 1 Accent 5" w:semiHidden="0" w:unhideWhenUsed="0"/>
+    <w:lsdException w:name="Medium Grid 2 Accent 5" w:semiHidden="0" w:unhideWhenUsed="0"/>
+    <w:lsdException w:name="Medium Grid 3 Accent 5" w:semiHidden="0" w:unhideWhenUsed="0"/>
+    <w:lsdException w:name="Dark List Accent 5" w:semiHidden="0" w:unhideWhenUsed="0"/>
+    <w:lsdException w:name="Colorful Shading Accent 5" w:semiHidden="0" w:unhideWhenUsed="0"/>
+    <w:lsdException w:name="Colorful List Accent 5" w:semiHidden="0" w:unhideWhenUsed="0"/>
+    <w:lsdException w:name="Colorful Grid Accent 5" w:semiHidden="0" w:unhideWhenUsed="0"/>
+    <w:lsdException w:name="Light Shading Accent 6" w:semiHidden="0" w:unhideWhenUsed="0"/>
+    <w:lsdException w:name="Light List Accent 6" w:semiHidden="0" w:unhideWhenUsed="0"/>
+    <w:lsdException w:name="Light Grid Accent 6" w:semiHidden="0" w:unhideWhenUsed="0"/>
+    <w:lsdException w:name="Medium Shading 1 Accent 6" w:semiHidden="0" w:unhideWhenUsed="0"/>
+    <w:lsdException w:name="Medium Shading 2 Accent 6" w:semiHidden="0" w:unhideWhenUsed="0"/>
+    <w:lsdException w:name="Medium List 1 Accent 6" w:semiHidden="0" w:unhideWhenUsed="0"/>
+    <w:lsdException w:name="Medium List 2 Accent 6" w:semiHidden="0" w:unhideWhenUsed="0"/>
+    <w:lsdException w:name="Medium Grid 1 Accent 6" w:semiHidden="0" w:unhideWhenUsed="0"/>
+    <w:lsdException w:name="Medium Grid 2 Accent 6" w:semiHidden="0" w:unhideWhenUsed="0"/>
+    <w:lsdException w:name="Medium Grid 3 Accent 6" w:semiHidden="0" w:unhideWhenUsed="0"/>
+    <w:lsdException w:name="Dark List Accent 6" w:semiHidden="0" w:unhideWhenUsed="0"/>
+    <w:lsdException w:name="Colorful Shading Accent 6" w:semiHidden="0" w:unhideWhenUsed="0"/>
+    <w:lsdException w:name="Colorful List Accent 6" w:semiHidden="0" w:unhideWhenUsed="0"/>
+    <w:lsdException w:name="Colorful Grid Accent 6" w:semiHidden="0" w:unhideWhenUsed="0"/>
+    <w:lsdException w:name="Subtle Emphasis" w:semiHidden="0" w:uiPriority="19" w:unhideWhenUsed="0" w:qFormat="1"/>
+    <w:lsdException w:name="Intense Emphasis" w:semiHidden="0" w:uiPriority="21" w:unhideWhenUsed="0" w:qFormat="1"/>
+    <w:lsdException w:name="Subtle Reference" w:semiHidden="0" w:uiPriority="31" w:unhideWhenUsed="0" w:qFormat="1"/>
+    <w:lsdException w:name="Intense Reference" w:semiHidden="0" w:uiPriority="32" w:unhideWhenUsed="0" w:qFormat="1"/>
+    <w:lsdException w:name="Book Title" w:semiHidden="0" w:uiPriority="33" w:unhideWhenUsed="0" w:qFormat="1"/>
+    <w:lsdException w:name="Bibliography" w:uiPriority="37"/>
+    <w:lsdException w:name="TOC Heading" w:uiPriority="39" w:qFormat="1"/>
   </w:latentStyles>
   <w:style w:type="paragraph" w:default="1" w:styleId="a">
     <w:name w:val="Normal"/>
@@ -9295,6 +9056,7 @@
     <w:uiPriority w:val="99"/>
     <w:semiHidden/>
     <w:qFormat/>
+    <w:rsid w:val="0062462E"/>
     <w:rPr>
       <w:color w:val="808080"/>
     </w:rPr>
@@ -9785,6 +9547,844 @@
   </w:style>
   <w:style w:type="paragraph" w:customStyle="1" w:styleId="B364170D73454055B893E822DD3F850F">
     <w:name w:val="B364170D73454055B893E822DD3F850F"/>
+    <w:pPr>
+      <w:widowControl w:val="0"/>
+      <w:jc w:val="both"/>
+    </w:pPr>
+    <w:rPr>
+      <w:kern w:val="2"/>
+      <w:sz w:val="21"/>
+      <w:szCs w:val="22"/>
+    </w:rPr>
+  </w:style>
+  <w:style w:type="paragraph" w:customStyle="1" w:styleId="EFB9965D2047450C9B63ECC2EDC94EDE">
+    <w:name w:val="EFB9965D2047450C9B63ECC2EDC94EDE"/>
+    <w:rsid w:val="0062462E"/>
+    <w:pPr>
+      <w:widowControl w:val="0"/>
+      <w:jc w:val="both"/>
+    </w:pPr>
+    <w:rPr>
+      <w:kern w:val="2"/>
+      <w:sz w:val="21"/>
+      <w:szCs w:val="22"/>
+    </w:rPr>
+  </w:style>
+  <w:style w:type="paragraph" w:customStyle="1" w:styleId="6138A3FE926E450084805942C57018FD">
+    <w:name w:val="6138A3FE926E450084805942C57018FD"/>
+    <w:rsid w:val="0062462E"/>
+    <w:pPr>
+      <w:widowControl w:val="0"/>
+      <w:jc w:val="both"/>
+    </w:pPr>
+    <w:rPr>
+      <w:kern w:val="2"/>
+      <w:sz w:val="21"/>
+      <w:szCs w:val="22"/>
+    </w:rPr>
+  </w:style>
+  <w:style w:type="paragraph" w:customStyle="1" w:styleId="321C1EC703EE42119A363D7604B670F6">
+    <w:name w:val="321C1EC703EE42119A363D7604B670F6"/>
+    <w:rsid w:val="0062462E"/>
+    <w:pPr>
+      <w:widowControl w:val="0"/>
+      <w:jc w:val="both"/>
+    </w:pPr>
+    <w:rPr>
+      <w:kern w:val="2"/>
+      <w:sz w:val="21"/>
+      <w:szCs w:val="22"/>
+    </w:rPr>
+  </w:style>
+  <w:style w:type="paragraph" w:customStyle="1" w:styleId="9758CA23C7F3467EA1014F9E79AB229A">
+    <w:name w:val="9758CA23C7F3467EA1014F9E79AB229A"/>
+    <w:rsid w:val="0062462E"/>
+    <w:pPr>
+      <w:widowControl w:val="0"/>
+      <w:jc w:val="both"/>
+    </w:pPr>
+    <w:rPr>
+      <w:kern w:val="2"/>
+      <w:sz w:val="21"/>
+      <w:szCs w:val="22"/>
+    </w:rPr>
+  </w:style>
+  <w:style w:type="paragraph" w:customStyle="1" w:styleId="F75B5FE728ED4ACD8A4D380BFEFA88E5">
+    <w:name w:val="F75B5FE728ED4ACD8A4D380BFEFA88E5"/>
+    <w:rsid w:val="0062462E"/>
+    <w:pPr>
+      <w:widowControl w:val="0"/>
+      <w:jc w:val="both"/>
+    </w:pPr>
+    <w:rPr>
+      <w:kern w:val="2"/>
+      <w:sz w:val="21"/>
+      <w:szCs w:val="22"/>
+    </w:rPr>
+  </w:style>
+  <w:style w:type="paragraph" w:customStyle="1" w:styleId="050314DC87B044E5A73685D837BABFB2">
+    <w:name w:val="050314DC87B044E5A73685D837BABFB2"/>
+    <w:rsid w:val="0062462E"/>
+    <w:pPr>
+      <w:widowControl w:val="0"/>
+      <w:jc w:val="both"/>
+    </w:pPr>
+    <w:rPr>
+      <w:kern w:val="2"/>
+      <w:sz w:val="21"/>
+      <w:szCs w:val="22"/>
+    </w:rPr>
+  </w:style>
+</w:styles>
+</file>
+
+<file path=word/glossary/stylesWithEffects.xml><?xml version="1.0" encoding="utf-8"?>
+<w:styles xmlns:wpc="http://schemas.microsoft.com/office/word/2010/wordprocessingCanvas" xmlns:mc="http://schemas.openxmlformats.org/markup-compatibility/2006" xmlns:o="urn:schemas-microsoft-com:office:office" xmlns:r="http://schemas.openxmlformats.org/officeDocument/2006/relationships" xmlns:m="http://schemas.openxmlformats.org/officeDocument/2006/math" xmlns:v="urn:schemas-microsoft-com:vml" xmlns:wp14="http://schemas.microsoft.com/office/word/2010/wordprocessingDrawing" xmlns:wp="http://schemas.openxmlformats.org/drawingml/2006/wordprocessingDrawing" xmlns:w10="urn:schemas-microsoft-com:office:word" xmlns:w="http://schemas.openxmlformats.org/wordprocessingml/2006/main" xmlns:w14="http://schemas.microsoft.com/office/word/2010/wordml" xmlns:wpg="http://schemas.microsoft.com/office/word/2010/wordprocessingGroup" xmlns:wpi="http://schemas.microsoft.com/office/word/2010/wordprocessingInk" xmlns:wne="http://schemas.microsoft.com/office/word/2006/wordml" xmlns:wps="http://schemas.microsoft.com/office/word/2010/wordprocessingShape" mc:Ignorable="w14 wp14">
+  <w:docDefaults>
+    <w:rPrDefault>
+      <w:rPr>
+        <w:rFonts w:asciiTheme="minorHAnsi" w:eastAsiaTheme="minorEastAsia" w:hAnsiTheme="minorHAnsi" w:cstheme="minorBidi"/>
+        <w:lang w:val="en-US" w:eastAsia="zh-CN" w:bidi="ar-SA"/>
+      </w:rPr>
+    </w:rPrDefault>
+    <w:pPrDefault/>
+  </w:docDefaults>
+  <w:latentStyles w:defLockedState="0" w:defUIPriority="99" w:defSemiHidden="1" w:defUnhideWhenUsed="1" w:defQFormat="0" w:count="267">
+    <w:lsdException w:name="Normal" w:semiHidden="0" w:uiPriority="0" w:unhideWhenUsed="0" w:qFormat="1"/>
+    <w:lsdException w:name="heading 1" w:semiHidden="0" w:unhideWhenUsed="0"/>
+    <w:lsdException w:name="Title" w:semiHidden="0" w:unhideWhenUsed="0"/>
+    <w:lsdException w:name="Default Paragraph Font" w:uiPriority="1"/>
+    <w:lsdException w:name="Subtitle" w:semiHidden="0" w:unhideWhenUsed="0"/>
+    <w:lsdException w:name="Strong" w:semiHidden="0" w:unhideWhenUsed="0"/>
+    <w:lsdException w:name="Emphasis" w:semiHidden="0" w:unhideWhenUsed="0"/>
+    <w:lsdException w:name="Table Grid" w:semiHidden="0" w:unhideWhenUsed="0"/>
+    <w:lsdException w:name="Placeholder Text" w:unhideWhenUsed="0" w:qFormat="1"/>
+    <w:lsdException w:name="No Spacing" w:semiHidden="0" w:unhideWhenUsed="0"/>
+    <w:lsdException w:name="Light Shading" w:semiHidden="0" w:unhideWhenUsed="0"/>
+    <w:lsdException w:name="Light List" w:semiHidden="0" w:unhideWhenUsed="0"/>
+    <w:lsdException w:name="Light Grid" w:semiHidden="0" w:unhideWhenUsed="0"/>
+    <w:lsdException w:name="Medium Shading 1" w:semiHidden="0" w:unhideWhenUsed="0"/>
+    <w:lsdException w:name="Medium Shading 2" w:semiHidden="0" w:unhideWhenUsed="0"/>
+    <w:lsdException w:name="Medium List 1" w:semiHidden="0" w:unhideWhenUsed="0"/>
+    <w:lsdException w:name="Medium List 2" w:semiHidden="0" w:unhideWhenUsed="0"/>
+    <w:lsdException w:name="Medium Grid 1" w:semiHidden="0" w:unhideWhenUsed="0"/>
+    <w:lsdException w:name="Medium Grid 2" w:semiHidden="0" w:unhideWhenUsed="0"/>
+    <w:lsdException w:name="Medium Grid 3" w:semiHidden="0" w:unhideWhenUsed="0"/>
+    <w:lsdException w:name="Dark List" w:semiHidden="0" w:unhideWhenUsed="0"/>
+    <w:lsdException w:name="Colorful Shading" w:semiHidden="0" w:unhideWhenUsed="0"/>
+    <w:lsdException w:name="Colorful List" w:semiHidden="0" w:unhideWhenUsed="0"/>
+    <w:lsdException w:name="Colorful Grid" w:semiHidden="0" w:unhideWhenUsed="0"/>
+    <w:lsdException w:name="Light Shading Accent 1" w:semiHidden="0" w:unhideWhenUsed="0"/>
+    <w:lsdException w:name="Light List Accent 1" w:semiHidden="0" w:unhideWhenUsed="0"/>
+    <w:lsdException w:name="Light Grid Accent 1" w:semiHidden="0" w:unhideWhenUsed="0"/>
+    <w:lsdException w:name="Medium Shading 1 Accent 1" w:semiHidden="0" w:unhideWhenUsed="0"/>
+    <w:lsdException w:name="Medium Shading 2 Accent 1" w:semiHidden="0" w:unhideWhenUsed="0"/>
+    <w:lsdException w:name="Medium List 1 Accent 1" w:semiHidden="0" w:unhideWhenUsed="0"/>
+    <w:lsdException w:name="Revision" w:unhideWhenUsed="0"/>
+    <w:lsdException w:name="List Paragraph" w:semiHidden="0" w:unhideWhenUsed="0"/>
+    <w:lsdException w:name="Quote" w:semiHidden="0" w:unhideWhenUsed="0"/>
+    <w:lsdException w:name="Intense Quote" w:semiHidden="0" w:unhideWhenUsed="0"/>
+    <w:lsdException w:name="Medium List 2 Accent 1" w:semiHidden="0" w:unhideWhenUsed="0"/>
+    <w:lsdException w:name="Medium Grid 1 Accent 1" w:semiHidden="0" w:unhideWhenUsed="0"/>
+    <w:lsdException w:name="Medium Grid 2 Accent 1" w:semiHidden="0" w:unhideWhenUsed="0"/>
+    <w:lsdException w:name="Medium Grid 3 Accent 1" w:semiHidden="0" w:unhideWhenUsed="0"/>
+    <w:lsdException w:name="Dark List Accent 1" w:semiHidden="0" w:unhideWhenUsed="0"/>
+    <w:lsdException w:name="Colorful Shading Accent 1" w:semiHidden="0" w:unhideWhenUsed="0"/>
+    <w:lsdException w:name="Colorful List Accent 1" w:semiHidden="0" w:unhideWhenUsed="0"/>
+    <w:lsdException w:name="Colorful Grid Accent 1" w:semiHidden="0" w:unhideWhenUsed="0"/>
+    <w:lsdException w:name="Light Shading Accent 2" w:semiHidden="0" w:unhideWhenUsed="0"/>
+    <w:lsdException w:name="Light List Accent 2" w:semiHidden="0" w:unhideWhenUsed="0"/>
+    <w:lsdException w:name="Light Grid Accent 2" w:semiHidden="0" w:unhideWhenUsed="0"/>
+    <w:lsdException w:name="Medium Shading 1 Accent 2" w:semiHidden="0" w:unhideWhenUsed="0"/>
+    <w:lsdException w:name="Medium Shading 2 Accent 2" w:semiHidden="0" w:unhideWhenUsed="0"/>
+    <w:lsdException w:name="Medium List 1 Accent 2" w:semiHidden="0" w:unhideWhenUsed="0"/>
+    <w:lsdException w:name="Medium List 2 Accent 2" w:semiHidden="0" w:unhideWhenUsed="0"/>
+    <w:lsdException w:name="Medium Grid 1 Accent 2" w:semiHidden="0" w:unhideWhenUsed="0"/>
+    <w:lsdException w:name="Medium Grid 2 Accent 2" w:semiHidden="0" w:unhideWhenUsed="0"/>
+    <w:lsdException w:name="Medium Grid 3 Accent 2" w:semiHidden="0" w:unhideWhenUsed="0"/>
+    <w:lsdException w:name="Dark List Accent 2" w:semiHidden="0" w:unhideWhenUsed="0"/>
+    <w:lsdException w:name="Colorful Shading Accent 2" w:semiHidden="0" w:unhideWhenUsed="0"/>
+    <w:lsdException w:name="Colorful List Accent 2" w:semiHidden="0" w:unhideWhenUsed="0"/>
+    <w:lsdException w:name="Colorful Grid Accent 2" w:semiHidden="0" w:unhideWhenUsed="0"/>
+    <w:lsdException w:name="Light Shading Accent 3" w:semiHidden="0" w:unhideWhenUsed="0"/>
+    <w:lsdException w:name="Light List Accent 3" w:semiHidden="0" w:unhideWhenUsed="0"/>
+    <w:lsdException w:name="Light Grid Accent 3" w:semiHidden="0" w:unhideWhenUsed="0"/>
+    <w:lsdException w:name="Medium Shading 1 Accent 3" w:semiHidden="0" w:unhideWhenUsed="0"/>
+    <w:lsdException w:name="Medium Shading 2 Accent 3" w:semiHidden="0" w:unhideWhenUsed="0"/>
+    <w:lsdException w:name="Medium List 1 Accent 3" w:semiHidden="0" w:unhideWhenUsed="0"/>
+    <w:lsdException w:name="Medium List 2 Accent 3" w:semiHidden="0" w:unhideWhenUsed="0"/>
+    <w:lsdException w:name="Medium Grid 1 Accent 3" w:semiHidden="0" w:unhideWhenUsed="0"/>
+    <w:lsdException w:name="Medium Grid 2 Accent 3" w:semiHidden="0" w:unhideWhenUsed="0"/>
+    <w:lsdException w:name="Medium Grid 3 Accent 3" w:semiHidden="0" w:unhideWhenUsed="0"/>
+    <w:lsdException w:name="Dark List Accent 3" w:semiHidden="0" w:unhideWhenUsed="0"/>
+    <w:lsdException w:name="Colorful Shading Accent 3" w:semiHidden="0" w:unhideWhenUsed="0"/>
+    <w:lsdException w:name="Colorful List Accent 3" w:semiHidden="0" w:unhideWhenUsed="0"/>
+    <w:lsdException w:name="Colorful Grid Accent 3" w:semiHidden="0" w:unhideWhenUsed="0"/>
+    <w:lsdException w:name="Light Shading Accent 4" w:semiHidden="0" w:unhideWhenUsed="0"/>
+    <w:lsdException w:name="Light List Accent 4" w:semiHidden="0" w:unhideWhenUsed="0"/>
+    <w:lsdException w:name="Light Grid Accent 4" w:semiHidden="0" w:unhideWhenUsed="0"/>
+    <w:lsdException w:name="Medium Shading 1 Accent 4" w:semiHidden="0" w:unhideWhenUsed="0"/>
+    <w:lsdException w:name="Medium Shading 2 Accent 4" w:semiHidden="0" w:unhideWhenUsed="0"/>
+    <w:lsdException w:name="Medium List 1 Accent 4" w:semiHidden="0" w:unhideWhenUsed="0"/>
+    <w:lsdException w:name="Medium List 2 Accent 4" w:semiHidden="0" w:unhideWhenUsed="0"/>
+    <w:lsdException w:name="Medium Grid 1 Accent 4" w:semiHidden="0" w:unhideWhenUsed="0"/>
+    <w:lsdException w:name="Medium Grid 2 Accent 4" w:semiHidden="0" w:unhideWhenUsed="0"/>
+    <w:lsdException w:name="Medium Grid 3 Accent 4" w:semiHidden="0" w:unhideWhenUsed="0"/>
+    <w:lsdException w:name="Dark List Accent 4" w:semiHidden="0" w:unhideWhenUsed="0"/>
+    <w:lsdException w:name="Colorful Shading Accent 4" w:semiHidden="0" w:unhideWhenUsed="0"/>
+    <w:lsdException w:name="Colorful List Accent 4" w:semiHidden="0" w:unhideWhenUsed="0"/>
+    <w:lsdException w:name="Colorful Grid Accent 4" w:semiHidden="0" w:unhideWhenUsed="0"/>
+    <w:lsdException w:name="Light Shading Accent 5" w:semiHidden="0" w:unhideWhenUsed="0"/>
+    <w:lsdException w:name="Light List Accent 5" w:semiHidden="0" w:unhideWhenUsed="0"/>
+    <w:lsdException w:name="Light Grid Accent 5" w:semiHidden="0" w:unhideWhenUsed="0"/>
+    <w:lsdException w:name="Medium Shading 1 Accent 5" w:semiHidden="0" w:unhideWhenUsed="0"/>
+    <w:lsdException w:name="Medium Shading 2 Accent 5" w:semiHidden="0" w:unhideWhenUsed="0"/>
+    <w:lsdException w:name="Medium List 1 Accent 5" w:semiHidden="0" w:unhideWhenUsed="0"/>
+    <w:lsdException w:name="Medium List 2 Accent 5" w:semiHidden="0" w:unhideWhenUsed="0"/>
+    <w:lsdException w:name="Medium Grid 1 Accent 5" w:semiHidden="0" w:unhideWhenUsed="0"/>
+    <w:lsdException w:name="Medium Grid 2 Accent 5" w:semiHidden="0" w:unhideWhenUsed="0"/>
+    <w:lsdException w:name="Medium Grid 3 Accent 5" w:semiHidden="0" w:unhideWhenUsed="0"/>
+    <w:lsdException w:name="Dark List Accent 5" w:semiHidden="0" w:unhideWhenUsed="0"/>
+    <w:lsdException w:name="Colorful Shading Accent 5" w:semiHidden="0" w:unhideWhenUsed="0"/>
+    <w:lsdException w:name="Colorful List Accent 5" w:semiHidden="0" w:unhideWhenUsed="0"/>
+    <w:lsdException w:name="Colorful Grid Accent 5" w:semiHidden="0" w:unhideWhenUsed="0"/>
+    <w:lsdException w:name="Light Shading Accent 6" w:semiHidden="0" w:unhideWhenUsed="0"/>
+    <w:lsdException w:name="Light List Accent 6" w:semiHidden="0" w:unhideWhenUsed="0"/>
+    <w:lsdException w:name="Light Grid Accent 6" w:semiHidden="0" w:unhideWhenUsed="0"/>
+    <w:lsdException w:name="Medium Shading 1 Accent 6" w:semiHidden="0" w:unhideWhenUsed="0"/>
+    <w:lsdException w:name="Medium Shading 2 Accent 6" w:semiHidden="0" w:unhideWhenUsed="0"/>
+    <w:lsdException w:name="Medium List 1 Accent 6" w:semiHidden="0" w:unhideWhenUsed="0"/>
+    <w:lsdException w:name="Medium List 2 Accent 6" w:semiHidden="0" w:unhideWhenUsed="0"/>
+    <w:lsdException w:name="Medium Grid 1 Accent 6" w:semiHidden="0" w:unhideWhenUsed="0"/>
+    <w:lsdException w:name="Medium Grid 2 Accent 6" w:semiHidden="0" w:unhideWhenUsed="0"/>
+    <w:lsdException w:name="Medium Grid 3 Accent 6" w:semiHidden="0" w:unhideWhenUsed="0"/>
+    <w:lsdException w:name="Dark List Accent 6" w:semiHidden="0" w:unhideWhenUsed="0"/>
+    <w:lsdException w:name="Colorful Shading Accent 6" w:semiHidden="0" w:unhideWhenUsed="0"/>
+    <w:lsdException w:name="Colorful List Accent 6" w:semiHidden="0" w:unhideWhenUsed="0"/>
+    <w:lsdException w:name="Colorful Grid Accent 6" w:semiHidden="0" w:unhideWhenUsed="0"/>
+    <w:lsdException w:name="Subtle Emphasis" w:semiHidden="0" w:uiPriority="19" w:unhideWhenUsed="0" w:qFormat="1"/>
+    <w:lsdException w:name="Intense Emphasis" w:semiHidden="0" w:uiPriority="21" w:unhideWhenUsed="0" w:qFormat="1"/>
+    <w:lsdException w:name="Subtle Reference" w:semiHidden="0" w:uiPriority="31" w:unhideWhenUsed="0" w:qFormat="1"/>
+    <w:lsdException w:name="Intense Reference" w:semiHidden="0" w:uiPriority="32" w:unhideWhenUsed="0" w:qFormat="1"/>
+    <w:lsdException w:name="Book Title" w:semiHidden="0" w:uiPriority="33" w:unhideWhenUsed="0" w:qFormat="1"/>
+    <w:lsdException w:name="Bibliography" w:uiPriority="37"/>
+    <w:lsdException w:name="TOC Heading" w:uiPriority="39" w:qFormat="1"/>
+  </w:latentStyles>
+  <w:style w:type="paragraph" w:default="1" w:styleId="a">
+    <w:name w:val="Normal"/>
+    <w:qFormat/>
+    <w:pPr>
+      <w:widowControl w:val="0"/>
+      <w:jc w:val="both"/>
+    </w:pPr>
+    <w:rPr>
+      <w:kern w:val="2"/>
+      <w:sz w:val="21"/>
+      <w:szCs w:val="22"/>
+    </w:rPr>
+  </w:style>
+  <w:style w:type="character" w:default="1" w:styleId="a0">
+    <w:name w:val="Default Paragraph Font"/>
+    <w:uiPriority w:val="1"/>
+    <w:semiHidden/>
+    <w:unhideWhenUsed/>
+  </w:style>
+  <w:style w:type="table" w:default="1" w:styleId="a1">
+    <w:name w:val="Normal Table"/>
+    <w:uiPriority w:val="99"/>
+    <w:semiHidden/>
+    <w:unhideWhenUsed/>
+    <w:tblPr>
+      <w:tblInd w:w="0" w:type="dxa"/>
+      <w:tblCellMar>
+        <w:top w:w="0" w:type="dxa"/>
+        <w:left w:w="108" w:type="dxa"/>
+        <w:bottom w:w="0" w:type="dxa"/>
+        <w:right w:w="108" w:type="dxa"/>
+      </w:tblCellMar>
+    </w:tblPr>
+  </w:style>
+  <w:style w:type="numbering" w:default="1" w:styleId="a2">
+    <w:name w:val="No List"/>
+    <w:uiPriority w:val="99"/>
+    <w:semiHidden/>
+    <w:unhideWhenUsed/>
+  </w:style>
+  <w:style w:type="character" w:styleId="a3">
+    <w:name w:val="Placeholder Text"/>
+    <w:basedOn w:val="a0"/>
+    <w:uiPriority w:val="99"/>
+    <w:semiHidden/>
+    <w:qFormat/>
+    <w:rsid w:val="0062462E"/>
+    <w:rPr>
+      <w:color w:val="808080"/>
+    </w:rPr>
+  </w:style>
+  <w:style w:type="paragraph" w:customStyle="1" w:styleId="28CAFAD4F8E64ABEB4AF0865F29D2CB0">
+    <w:name w:val="28CAFAD4F8E64ABEB4AF0865F29D2CB0"/>
+    <w:qFormat/>
+    <w:pPr>
+      <w:widowControl w:val="0"/>
+      <w:jc w:val="both"/>
+    </w:pPr>
+    <w:rPr>
+      <w:kern w:val="2"/>
+      <w:sz w:val="21"/>
+      <w:szCs w:val="22"/>
+    </w:rPr>
+  </w:style>
+  <w:style w:type="paragraph" w:customStyle="1" w:styleId="8B3CD67F92D14CADA44955FBD6A8F46B">
+    <w:name w:val="8B3CD67F92D14CADA44955FBD6A8F46B"/>
+    <w:qFormat/>
+    <w:pPr>
+      <w:widowControl w:val="0"/>
+      <w:jc w:val="both"/>
+    </w:pPr>
+    <w:rPr>
+      <w:kern w:val="2"/>
+      <w:sz w:val="21"/>
+      <w:szCs w:val="22"/>
+    </w:rPr>
+  </w:style>
+  <w:style w:type="paragraph" w:customStyle="1" w:styleId="09BCC16F63ED437BBF0A30322A240110">
+    <w:name w:val="09BCC16F63ED437BBF0A30322A240110"/>
+    <w:qFormat/>
+    <w:pPr>
+      <w:widowControl w:val="0"/>
+      <w:jc w:val="both"/>
+    </w:pPr>
+    <w:rPr>
+      <w:kern w:val="2"/>
+      <w:sz w:val="21"/>
+      <w:szCs w:val="22"/>
+    </w:rPr>
+  </w:style>
+  <w:style w:type="paragraph" w:customStyle="1" w:styleId="E92290D79ED94FBD817284A995EB7EEA">
+    <w:name w:val="E92290D79ED94FBD817284A995EB7EEA"/>
+    <w:qFormat/>
+    <w:pPr>
+      <w:widowControl w:val="0"/>
+      <w:jc w:val="both"/>
+    </w:pPr>
+    <w:rPr>
+      <w:kern w:val="2"/>
+      <w:sz w:val="21"/>
+      <w:szCs w:val="22"/>
+    </w:rPr>
+  </w:style>
+  <w:style w:type="paragraph" w:customStyle="1" w:styleId="AE771268CBE14E5D945AC7E13EABFD08">
+    <w:name w:val="AE771268CBE14E5D945AC7E13EABFD08"/>
+    <w:qFormat/>
+    <w:pPr>
+      <w:widowControl w:val="0"/>
+      <w:jc w:val="both"/>
+    </w:pPr>
+    <w:rPr>
+      <w:kern w:val="2"/>
+      <w:sz w:val="21"/>
+      <w:szCs w:val="22"/>
+    </w:rPr>
+  </w:style>
+  <w:style w:type="paragraph" w:customStyle="1" w:styleId="207C9BE4AF144419A097C9C0953C3409">
+    <w:name w:val="207C9BE4AF144419A097C9C0953C3409"/>
+    <w:qFormat/>
+    <w:pPr>
+      <w:widowControl w:val="0"/>
+      <w:jc w:val="both"/>
+    </w:pPr>
+    <w:rPr>
+      <w:kern w:val="2"/>
+      <w:sz w:val="21"/>
+      <w:szCs w:val="22"/>
+    </w:rPr>
+  </w:style>
+  <w:style w:type="paragraph" w:customStyle="1" w:styleId="7CFF9DEF12144FDB9900DBFE13AF7F85">
+    <w:name w:val="7CFF9DEF12144FDB9900DBFE13AF7F85"/>
+    <w:qFormat/>
+    <w:pPr>
+      <w:widowControl w:val="0"/>
+      <w:jc w:val="both"/>
+    </w:pPr>
+    <w:rPr>
+      <w:kern w:val="2"/>
+      <w:sz w:val="21"/>
+      <w:szCs w:val="22"/>
+    </w:rPr>
+  </w:style>
+  <w:style w:type="paragraph" w:customStyle="1" w:styleId="7834EED740234F66B833601F4BD1A1DA">
+    <w:name w:val="7834EED740234F66B833601F4BD1A1DA"/>
+    <w:qFormat/>
+    <w:pPr>
+      <w:widowControl w:val="0"/>
+      <w:jc w:val="both"/>
+    </w:pPr>
+    <w:rPr>
+      <w:kern w:val="2"/>
+      <w:sz w:val="21"/>
+      <w:szCs w:val="22"/>
+    </w:rPr>
+  </w:style>
+  <w:style w:type="paragraph" w:customStyle="1" w:styleId="5E0BEEA85B0FBB4ABA1B9581C52A62F6">
+    <w:name w:val="5E0BEEA85B0FBB4ABA1B9581C52A62F6"/>
+    <w:qFormat/>
+    <w:pPr>
+      <w:widowControl w:val="0"/>
+      <w:jc w:val="both"/>
+    </w:pPr>
+    <w:rPr>
+      <w:kern w:val="2"/>
+      <w:sz w:val="21"/>
+      <w:szCs w:val="24"/>
+    </w:rPr>
+  </w:style>
+  <w:style w:type="paragraph" w:customStyle="1" w:styleId="295446546E688440887C291077B0610A">
+    <w:name w:val="295446546E688440887C291077B0610A"/>
+    <w:qFormat/>
+    <w:pPr>
+      <w:widowControl w:val="0"/>
+      <w:jc w:val="both"/>
+    </w:pPr>
+    <w:rPr>
+      <w:kern w:val="2"/>
+      <w:sz w:val="21"/>
+      <w:szCs w:val="24"/>
+    </w:rPr>
+  </w:style>
+  <w:style w:type="paragraph" w:customStyle="1" w:styleId="565FDB599938D240942C15F7C337EECA">
+    <w:name w:val="565FDB599938D240942C15F7C337EECA"/>
+    <w:qFormat/>
+    <w:pPr>
+      <w:widowControl w:val="0"/>
+      <w:jc w:val="both"/>
+    </w:pPr>
+    <w:rPr>
+      <w:kern w:val="2"/>
+      <w:sz w:val="21"/>
+      <w:szCs w:val="24"/>
+    </w:rPr>
+  </w:style>
+  <w:style w:type="paragraph" w:customStyle="1" w:styleId="3289FF174DB8E745B8944033D596DDC1">
+    <w:name w:val="3289FF174DB8E745B8944033D596DDC1"/>
+    <w:qFormat/>
+    <w:pPr>
+      <w:widowControl w:val="0"/>
+      <w:jc w:val="both"/>
+    </w:pPr>
+    <w:rPr>
+      <w:kern w:val="2"/>
+      <w:sz w:val="21"/>
+      <w:szCs w:val="24"/>
+    </w:rPr>
+  </w:style>
+  <w:style w:type="paragraph" w:customStyle="1" w:styleId="55F789A2A07EFA45BDF9587543FF7977">
+    <w:name w:val="55F789A2A07EFA45BDF9587543FF7977"/>
+    <w:qFormat/>
+    <w:pPr>
+      <w:widowControl w:val="0"/>
+      <w:jc w:val="both"/>
+    </w:pPr>
+    <w:rPr>
+      <w:kern w:val="2"/>
+      <w:sz w:val="21"/>
+      <w:szCs w:val="24"/>
+    </w:rPr>
+  </w:style>
+  <w:style w:type="paragraph" w:customStyle="1" w:styleId="048AD9FDBB474D01994272CE927EC2D6">
+    <w:name w:val="048AD9FDBB474D01994272CE927EC2D6"/>
+    <w:qFormat/>
+    <w:pPr>
+      <w:widowControl w:val="0"/>
+      <w:jc w:val="both"/>
+    </w:pPr>
+    <w:rPr>
+      <w:kern w:val="2"/>
+      <w:sz w:val="21"/>
+      <w:szCs w:val="22"/>
+    </w:rPr>
+  </w:style>
+  <w:style w:type="paragraph" w:customStyle="1" w:styleId="C879B4B5AB44418F93B6D17166095C61">
+    <w:name w:val="C879B4B5AB44418F93B6D17166095C61"/>
+    <w:qFormat/>
+    <w:pPr>
+      <w:widowControl w:val="0"/>
+      <w:jc w:val="both"/>
+    </w:pPr>
+    <w:rPr>
+      <w:kern w:val="2"/>
+      <w:sz w:val="21"/>
+      <w:szCs w:val="22"/>
+    </w:rPr>
+  </w:style>
+  <w:style w:type="paragraph" w:customStyle="1" w:styleId="CE16AE4ADA6C496E8AA0B8BEE49B7B7C">
+    <w:name w:val="CE16AE4ADA6C496E8AA0B8BEE49B7B7C"/>
+    <w:qFormat/>
+    <w:pPr>
+      <w:widowControl w:val="0"/>
+      <w:jc w:val="both"/>
+    </w:pPr>
+    <w:rPr>
+      <w:kern w:val="2"/>
+      <w:sz w:val="21"/>
+      <w:szCs w:val="22"/>
+    </w:rPr>
+  </w:style>
+  <w:style w:type="paragraph" w:customStyle="1" w:styleId="7725A0D14AC54A5F8E8F5EFACBC384D7">
+    <w:name w:val="7725A0D14AC54A5F8E8F5EFACBC384D7"/>
+    <w:qFormat/>
+    <w:pPr>
+      <w:widowControl w:val="0"/>
+      <w:jc w:val="both"/>
+    </w:pPr>
+    <w:rPr>
+      <w:kern w:val="2"/>
+      <w:sz w:val="21"/>
+      <w:szCs w:val="22"/>
+    </w:rPr>
+  </w:style>
+  <w:style w:type="paragraph" w:customStyle="1" w:styleId="45BFBF43C53C474FBE76CB9367836206">
+    <w:name w:val="45BFBF43C53C474FBE76CB9367836206"/>
+    <w:qFormat/>
+    <w:pPr>
+      <w:widowControl w:val="0"/>
+      <w:jc w:val="both"/>
+    </w:pPr>
+    <w:rPr>
+      <w:kern w:val="2"/>
+      <w:sz w:val="21"/>
+      <w:szCs w:val="22"/>
+    </w:rPr>
+  </w:style>
+  <w:style w:type="paragraph" w:customStyle="1" w:styleId="BD945BB7AFF948278A71E0076C306CD6">
+    <w:name w:val="BD945BB7AFF948278A71E0076C306CD6"/>
+    <w:qFormat/>
+    <w:pPr>
+      <w:widowControl w:val="0"/>
+      <w:jc w:val="both"/>
+    </w:pPr>
+    <w:rPr>
+      <w:kern w:val="2"/>
+      <w:sz w:val="21"/>
+      <w:szCs w:val="22"/>
+    </w:rPr>
+  </w:style>
+  <w:style w:type="paragraph" w:customStyle="1" w:styleId="0F697EAB9A30401D9E312007F5804B3F">
+    <w:name w:val="0F697EAB9A30401D9E312007F5804B3F"/>
+    <w:qFormat/>
+    <w:pPr>
+      <w:widowControl w:val="0"/>
+      <w:jc w:val="both"/>
+    </w:pPr>
+    <w:rPr>
+      <w:kern w:val="2"/>
+      <w:sz w:val="21"/>
+      <w:szCs w:val="22"/>
+    </w:rPr>
+  </w:style>
+  <w:style w:type="paragraph" w:customStyle="1" w:styleId="73E47D8D560C4FB28C9921C439AF1CD8">
+    <w:name w:val="73E47D8D560C4FB28C9921C439AF1CD8"/>
+    <w:qFormat/>
+    <w:pPr>
+      <w:widowControl w:val="0"/>
+      <w:jc w:val="both"/>
+    </w:pPr>
+    <w:rPr>
+      <w:kern w:val="2"/>
+      <w:sz w:val="21"/>
+      <w:szCs w:val="22"/>
+    </w:rPr>
+  </w:style>
+  <w:style w:type="paragraph" w:customStyle="1" w:styleId="AB01DA52820A4A10AF910A32B55440B9">
+    <w:name w:val="AB01DA52820A4A10AF910A32B55440B9"/>
+    <w:qFormat/>
+    <w:pPr>
+      <w:widowControl w:val="0"/>
+      <w:jc w:val="both"/>
+    </w:pPr>
+    <w:rPr>
+      <w:kern w:val="2"/>
+      <w:sz w:val="21"/>
+      <w:szCs w:val="22"/>
+    </w:rPr>
+  </w:style>
+  <w:style w:type="paragraph" w:customStyle="1" w:styleId="9A9193AE71604EDFB7AC5F815DE92BD3">
+    <w:name w:val="9A9193AE71604EDFB7AC5F815DE92BD3"/>
+    <w:qFormat/>
+    <w:pPr>
+      <w:widowControl w:val="0"/>
+      <w:jc w:val="both"/>
+    </w:pPr>
+    <w:rPr>
+      <w:kern w:val="2"/>
+      <w:sz w:val="21"/>
+      <w:szCs w:val="22"/>
+    </w:rPr>
+  </w:style>
+  <w:style w:type="paragraph" w:customStyle="1" w:styleId="01F180A0C584499CA909BF5C59D53F8F">
+    <w:name w:val="01F180A0C584499CA909BF5C59D53F8F"/>
+    <w:qFormat/>
+    <w:pPr>
+      <w:widowControl w:val="0"/>
+      <w:jc w:val="both"/>
+    </w:pPr>
+    <w:rPr>
+      <w:kern w:val="2"/>
+      <w:sz w:val="21"/>
+      <w:szCs w:val="22"/>
+    </w:rPr>
+  </w:style>
+  <w:style w:type="paragraph" w:customStyle="1" w:styleId="411347E72079AD439775595B561B17E3">
+    <w:name w:val="411347E72079AD439775595B561B17E3"/>
+    <w:qFormat/>
+    <w:pPr>
+      <w:widowControl w:val="0"/>
+      <w:jc w:val="both"/>
+    </w:pPr>
+    <w:rPr>
+      <w:kern w:val="2"/>
+      <w:sz w:val="21"/>
+      <w:szCs w:val="24"/>
+    </w:rPr>
+  </w:style>
+  <w:style w:type="paragraph" w:customStyle="1" w:styleId="FDF6294BEBB18146BDDB9A08CAA37D75">
+    <w:name w:val="FDF6294BEBB18146BDDB9A08CAA37D75"/>
+    <w:qFormat/>
+    <w:pPr>
+      <w:widowControl w:val="0"/>
+      <w:jc w:val="both"/>
+    </w:pPr>
+    <w:rPr>
+      <w:kern w:val="2"/>
+      <w:sz w:val="21"/>
+      <w:szCs w:val="24"/>
+    </w:rPr>
+  </w:style>
+  <w:style w:type="paragraph" w:customStyle="1" w:styleId="BD6BD5DA3944DB4DBE148C104400E072">
+    <w:name w:val="BD6BD5DA3944DB4DBE148C104400E072"/>
+    <w:qFormat/>
+    <w:pPr>
+      <w:widowControl w:val="0"/>
+      <w:jc w:val="both"/>
+    </w:pPr>
+    <w:rPr>
+      <w:kern w:val="2"/>
+      <w:sz w:val="21"/>
+      <w:szCs w:val="24"/>
+    </w:rPr>
+  </w:style>
+  <w:style w:type="paragraph" w:customStyle="1" w:styleId="83A20F7D2FF5A74BA3F3ED0E81566FB1">
+    <w:name w:val="83A20F7D2FF5A74BA3F3ED0E81566FB1"/>
+    <w:pPr>
+      <w:widowControl w:val="0"/>
+      <w:jc w:val="both"/>
+    </w:pPr>
+    <w:rPr>
+      <w:kern w:val="2"/>
+      <w:sz w:val="21"/>
+      <w:szCs w:val="24"/>
+    </w:rPr>
+  </w:style>
+  <w:style w:type="paragraph" w:customStyle="1" w:styleId="F2A6614DEEDD0B4DBFBEBA05587D6B7D">
+    <w:name w:val="F2A6614DEEDD0B4DBFBEBA05587D6B7D"/>
+    <w:pPr>
+      <w:widowControl w:val="0"/>
+      <w:jc w:val="both"/>
+    </w:pPr>
+    <w:rPr>
+      <w:kern w:val="2"/>
+      <w:sz w:val="21"/>
+      <w:szCs w:val="24"/>
+    </w:rPr>
+  </w:style>
+  <w:style w:type="paragraph" w:customStyle="1" w:styleId="85164D6F03A1D1478B3CA740297F424C">
+    <w:name w:val="85164D6F03A1D1478B3CA740297F424C"/>
+    <w:pPr>
+      <w:widowControl w:val="0"/>
+      <w:jc w:val="both"/>
+    </w:pPr>
+    <w:rPr>
+      <w:kern w:val="2"/>
+      <w:sz w:val="21"/>
+      <w:szCs w:val="24"/>
+    </w:rPr>
+  </w:style>
+  <w:style w:type="paragraph" w:customStyle="1" w:styleId="774536B620F9D04AA630E6C4331E979F">
+    <w:name w:val="774536B620F9D04AA630E6C4331E979F"/>
+    <w:pPr>
+      <w:widowControl w:val="0"/>
+      <w:jc w:val="both"/>
+    </w:pPr>
+    <w:rPr>
+      <w:kern w:val="2"/>
+      <w:sz w:val="21"/>
+      <w:szCs w:val="24"/>
+    </w:rPr>
+  </w:style>
+  <w:style w:type="paragraph" w:customStyle="1" w:styleId="0C580F5A53DE7042940400FCFCA92B1E">
+    <w:name w:val="0C580F5A53DE7042940400FCFCA92B1E"/>
+    <w:pPr>
+      <w:widowControl w:val="0"/>
+      <w:jc w:val="both"/>
+    </w:pPr>
+    <w:rPr>
+      <w:kern w:val="2"/>
+      <w:sz w:val="21"/>
+      <w:szCs w:val="24"/>
+    </w:rPr>
+  </w:style>
+  <w:style w:type="paragraph" w:customStyle="1" w:styleId="501A7B3ACF932A409DCC797061B26C97">
+    <w:name w:val="501A7B3ACF932A409DCC797061B26C97"/>
+    <w:pPr>
+      <w:widowControl w:val="0"/>
+      <w:jc w:val="both"/>
+    </w:pPr>
+    <w:rPr>
+      <w:kern w:val="2"/>
+      <w:sz w:val="21"/>
+      <w:szCs w:val="24"/>
+    </w:rPr>
+  </w:style>
+  <w:style w:type="paragraph" w:customStyle="1" w:styleId="E6447E9A9301BB45B200D7F74F68D7DA">
+    <w:name w:val="E6447E9A9301BB45B200D7F74F68D7DA"/>
+    <w:pPr>
+      <w:widowControl w:val="0"/>
+      <w:jc w:val="both"/>
+    </w:pPr>
+    <w:rPr>
+      <w:kern w:val="2"/>
+      <w:sz w:val="21"/>
+      <w:szCs w:val="24"/>
+    </w:rPr>
+  </w:style>
+  <w:style w:type="paragraph" w:customStyle="1" w:styleId="031E134D7D6B264DBBD1152F036088BC">
+    <w:name w:val="031E134D7D6B264DBBD1152F036088BC"/>
+    <w:qFormat/>
+    <w:pPr>
+      <w:widowControl w:val="0"/>
+      <w:jc w:val="both"/>
+    </w:pPr>
+    <w:rPr>
+      <w:kern w:val="2"/>
+      <w:sz w:val="21"/>
+      <w:szCs w:val="24"/>
+    </w:rPr>
+  </w:style>
+  <w:style w:type="paragraph" w:customStyle="1" w:styleId="E958214D1EA80B42B973B97CB3797991">
+    <w:name w:val="E958214D1EA80B42B973B97CB3797991"/>
+    <w:pPr>
+      <w:widowControl w:val="0"/>
+      <w:jc w:val="both"/>
+    </w:pPr>
+    <w:rPr>
+      <w:kern w:val="2"/>
+      <w:sz w:val="21"/>
+      <w:szCs w:val="24"/>
+    </w:rPr>
+  </w:style>
+  <w:style w:type="paragraph" w:customStyle="1" w:styleId="B0AB60F57F1F448D9F1A1DB9EFAA2FAE">
+    <w:name w:val="B0AB60F57F1F448D9F1A1DB9EFAA2FAE"/>
+    <w:pPr>
+      <w:widowControl w:val="0"/>
+      <w:jc w:val="both"/>
+    </w:pPr>
+    <w:rPr>
+      <w:kern w:val="2"/>
+      <w:sz w:val="21"/>
+      <w:szCs w:val="22"/>
+    </w:rPr>
+  </w:style>
+  <w:style w:type="paragraph" w:customStyle="1" w:styleId="FBE55743DCCE4F43BE52FF61A9C2A1FD">
+    <w:name w:val="FBE55743DCCE4F43BE52FF61A9C2A1FD"/>
+    <w:pPr>
+      <w:widowControl w:val="0"/>
+      <w:jc w:val="both"/>
+    </w:pPr>
+    <w:rPr>
+      <w:kern w:val="2"/>
+      <w:sz w:val="21"/>
+      <w:szCs w:val="22"/>
+    </w:rPr>
+  </w:style>
+  <w:style w:type="paragraph" w:customStyle="1" w:styleId="B364170D73454055B893E822DD3F850F">
+    <w:name w:val="B364170D73454055B893E822DD3F850F"/>
+    <w:pPr>
+      <w:widowControl w:val="0"/>
+      <w:jc w:val="both"/>
+    </w:pPr>
+    <w:rPr>
+      <w:kern w:val="2"/>
+      <w:sz w:val="21"/>
+      <w:szCs w:val="22"/>
+    </w:rPr>
+  </w:style>
+  <w:style w:type="paragraph" w:customStyle="1" w:styleId="EFB9965D2047450C9B63ECC2EDC94EDE">
+    <w:name w:val="EFB9965D2047450C9B63ECC2EDC94EDE"/>
+    <w:rsid w:val="0062462E"/>
+    <w:pPr>
+      <w:widowControl w:val="0"/>
+      <w:jc w:val="both"/>
+    </w:pPr>
+    <w:rPr>
+      <w:kern w:val="2"/>
+      <w:sz w:val="21"/>
+      <w:szCs w:val="22"/>
+    </w:rPr>
+  </w:style>
+  <w:style w:type="paragraph" w:customStyle="1" w:styleId="6138A3FE926E450084805942C57018FD">
+    <w:name w:val="6138A3FE926E450084805942C57018FD"/>
+    <w:rsid w:val="0062462E"/>
+    <w:pPr>
+      <w:widowControl w:val="0"/>
+      <w:jc w:val="both"/>
+    </w:pPr>
+    <w:rPr>
+      <w:kern w:val="2"/>
+      <w:sz w:val="21"/>
+      <w:szCs w:val="22"/>
+    </w:rPr>
+  </w:style>
+  <w:style w:type="paragraph" w:customStyle="1" w:styleId="321C1EC703EE42119A363D7604B670F6">
+    <w:name w:val="321C1EC703EE42119A363D7604B670F6"/>
+    <w:rsid w:val="0062462E"/>
+    <w:pPr>
+      <w:widowControl w:val="0"/>
+      <w:jc w:val="both"/>
+    </w:pPr>
+    <w:rPr>
+      <w:kern w:val="2"/>
+      <w:sz w:val="21"/>
+      <w:szCs w:val="22"/>
+    </w:rPr>
+  </w:style>
+  <w:style w:type="paragraph" w:customStyle="1" w:styleId="9758CA23C7F3467EA1014F9E79AB229A">
+    <w:name w:val="9758CA23C7F3467EA1014F9E79AB229A"/>
+    <w:rsid w:val="0062462E"/>
+    <w:pPr>
+      <w:widowControl w:val="0"/>
+      <w:jc w:val="both"/>
+    </w:pPr>
+    <w:rPr>
+      <w:kern w:val="2"/>
+      <w:sz w:val="21"/>
+      <w:szCs w:val="22"/>
+    </w:rPr>
+  </w:style>
+  <w:style w:type="paragraph" w:customStyle="1" w:styleId="F75B5FE728ED4ACD8A4D380BFEFA88E5">
+    <w:name w:val="F75B5FE728ED4ACD8A4D380BFEFA88E5"/>
+    <w:rsid w:val="0062462E"/>
+    <w:pPr>
+      <w:widowControl w:val="0"/>
+      <w:jc w:val="both"/>
+    </w:pPr>
+    <w:rPr>
+      <w:kern w:val="2"/>
+      <w:sz w:val="21"/>
+      <w:szCs w:val="22"/>
+    </w:rPr>
+  </w:style>
+  <w:style w:type="paragraph" w:customStyle="1" w:styleId="050314DC87B044E5A73685D837BABFB2">
+    <w:name w:val="050314DC87B044E5A73685D837BABFB2"/>
+    <w:rsid w:val="0062462E"/>
     <w:pPr>
       <w:widowControl w:val="0"/>
       <w:jc w:val="both"/>
@@ -9799,7 +10399,7 @@
 </file>
 
 <file path=word/glossary/webSettings.xml><?xml version="1.0" encoding="utf-8"?>
-<w:webSettings xmlns:mc="http://schemas.openxmlformats.org/markup-compatibility/2006" xmlns:r="http://schemas.openxmlformats.org/officeDocument/2006/relationships" xmlns:w="http://schemas.openxmlformats.org/wordprocessingml/2006/main" xmlns:w14="http://schemas.microsoft.com/office/word/2010/wordml" xmlns:w15="http://schemas.microsoft.com/office/word/2012/wordml" xmlns:w16cid="http://schemas.microsoft.com/office/word/2016/wordml/cid" xmlns:w16se="http://schemas.microsoft.com/office/word/2015/wordml/symex" mc:Ignorable="w14 w15 w16se w16cid"/>
+<w:webSettings xmlns:mc="http://schemas.openxmlformats.org/markup-compatibility/2006" xmlns:r="http://schemas.openxmlformats.org/officeDocument/2006/relationships" xmlns:w="http://schemas.openxmlformats.org/wordprocessingml/2006/main" xmlns:w14="http://schemas.microsoft.com/office/word/2010/wordml" mc:Ignorable="w14"/>
 </file>
 
 <file path=word/theme/theme1.xml><?xml version="1.0" encoding="utf-8"?>
@@ -10106,7 +10706,7 @@
 </file>
 
 <file path=customXml/itemProps2.xml><?xml version="1.0" encoding="utf-8"?>
-<ds:datastoreItem xmlns:ds="http://schemas.openxmlformats.org/officeDocument/2006/customXml" ds:itemID="{B3C354FE-1E0B-D04B-BA3B-8172938E2B3E}">
+<ds:datastoreItem xmlns:ds="http://schemas.openxmlformats.org/officeDocument/2006/customXml" ds:itemID="{CF8A386F-A5AC-422B-AF16-A45835F8D807}">
   <ds:schemaRefs>
     <ds:schemaRef ds:uri="http://schemas.openxmlformats.org/officeDocument/2006/bibliography"/>
   </ds:schemaRefs>
